--- a/Informe_De_Fisica.docx
+++ b/Informe_De_Fisica.docx
@@ -1,6 +1,6 @@
 
 <file path=word/document.xml><?xml version="1.0" encoding="utf-8"?>
-<w:document xmlns:wpc="http://schemas.microsoft.com/office/word/2010/wordprocessingCanvas" xmlns:mc="http://schemas.openxmlformats.org/markup-compatibility/2006" xmlns:o="urn:schemas-microsoft-com:office:office" xmlns:r="http://schemas.openxmlformats.org/officeDocument/2006/relationships" xmlns:m="http://schemas.openxmlformats.org/officeDocument/2006/math" xmlns:v="urn:schemas-microsoft-com:vml" xmlns:wp14="http://schemas.microsoft.com/office/word/2010/wordprocessingDrawing" xmlns:wp="http://schemas.openxmlformats.org/drawingml/2006/wordprocessingDrawing" xmlns:w10="urn:schemas-microsoft-com:office:word" xmlns:w="http://schemas.openxmlformats.org/wordprocessingml/2006/main" xmlns:w14="http://schemas.microsoft.com/office/word/2010/wordml" xmlns:wpg="http://schemas.microsoft.com/office/word/2010/wordprocessingGroup" xmlns:wpi="http://schemas.microsoft.com/office/word/2010/wordprocessingInk" xmlns:wne="http://schemas.microsoft.com/office/word/2006/wordml" xmlns:wps="http://schemas.microsoft.com/office/word/2010/wordprocessingShape" mc:Ignorable="w14 wp14">
+<w:document xmlns:ve="http://schemas.openxmlformats.org/markup-compatibility/2006" xmlns:o="urn:schemas-microsoft-com:office:office" xmlns:r="http://schemas.openxmlformats.org/officeDocument/2006/relationships" xmlns:m="http://schemas.openxmlformats.org/officeDocument/2006/math" xmlns:v="urn:schemas-microsoft-com:vml" xmlns:wp="http://schemas.openxmlformats.org/drawingml/2006/wordprocessingDrawing" xmlns:w10="urn:schemas-microsoft-com:office:word" xmlns:w="http://schemas.openxmlformats.org/wordprocessingml/2006/main" xmlns:wne="http://schemas.microsoft.com/office/word/2006/wordml">
   <w:body>
     <w:p>
       <w:pPr>
@@ -19,14 +19,14 @@
         <w:jc w:val="center"/>
         <w:rPr>
           <w:b/>
-          <w:sz w:val="22"/>
+          <w:sz w:val="20"/>
           <w:szCs w:val="20"/>
         </w:rPr>
       </w:pPr>
       <w:r>
         <w:rPr>
           <w:b/>
-          <w:sz w:val="22"/>
+          <w:sz w:val="20"/>
           <w:szCs w:val="20"/>
         </w:rPr>
         <w:t>MOVIMIENTO DE PROYECTILES</w:t>
@@ -34,7 +34,7 @@
       <w:r>
         <w:rPr>
           <w:b/>
-          <w:sz w:val="22"/>
+          <w:sz w:val="20"/>
           <w:szCs w:val="20"/>
         </w:rPr>
         <w:t>.</w:t>
@@ -44,7 +44,7 @@
       <w:pPr>
         <w:jc w:val="center"/>
         <w:rPr>
-          <w:sz w:val="22"/>
+          <w:sz w:val="20"/>
           <w:szCs w:val="20"/>
         </w:rPr>
       </w:pPr>
@@ -54,7 +54,6 @@
         <w:pStyle w:val="Ttulo1"/>
         <w:rPr>
           <w:bCs/>
-          <w:sz w:val="22"/>
           <w:vertAlign w:val="superscript"/>
           <w:lang w:val="es-ES"/>
         </w:rPr>
@@ -62,7 +61,6 @@
       <w:r>
         <w:rPr>
           <w:bCs/>
-          <w:sz w:val="22"/>
           <w:lang w:val="es-ES"/>
         </w:rPr>
         <w:t>Guerrero</w:t>
@@ -70,7 +68,6 @@
       <w:r>
         <w:rPr>
           <w:bCs/>
-          <w:sz w:val="22"/>
           <w:lang w:val="es-ES"/>
         </w:rPr>
         <w:t xml:space="preserve"> L</w:t>
@@ -78,7 +75,6 @@
       <w:r>
         <w:rPr>
           <w:bCs/>
-          <w:sz w:val="22"/>
           <w:lang w:val="es-ES"/>
         </w:rPr>
         <w:t>aura</w:t>
@@ -86,7 +82,6 @@
       <w:r>
         <w:rPr>
           <w:bCs/>
-          <w:sz w:val="22"/>
           <w:vertAlign w:val="superscript"/>
           <w:lang w:val="es-ES"/>
         </w:rPr>
@@ -95,7 +90,6 @@
       <w:r>
         <w:rPr>
           <w:bCs/>
-          <w:sz w:val="22"/>
           <w:lang w:val="es-ES"/>
         </w:rPr>
         <w:t>,</w:t>
@@ -103,7 +97,6 @@
       <w:r>
         <w:rPr>
           <w:bCs/>
-          <w:sz w:val="22"/>
           <w:lang w:val="es-ES"/>
         </w:rPr>
         <w:t xml:space="preserve"> </w:t>
@@ -111,7 +104,6 @@
       <w:r>
         <w:rPr>
           <w:bCs/>
-          <w:sz w:val="22"/>
           <w:lang w:val="es-ES"/>
         </w:rPr>
         <w:t>Moreno</w:t>
@@ -119,7 +111,6 @@
       <w:r>
         <w:rPr>
           <w:bCs/>
-          <w:sz w:val="22"/>
           <w:lang w:val="es-ES"/>
         </w:rPr>
         <w:t xml:space="preserve"> A</w:t>
@@ -127,7 +118,6 @@
       <w:r>
         <w:rPr>
           <w:bCs/>
-          <w:sz w:val="22"/>
           <w:lang w:val="es-ES"/>
         </w:rPr>
         <w:t>ldair</w:t>
@@ -135,7 +125,6 @@
       <w:r>
         <w:rPr>
           <w:bCs/>
-          <w:sz w:val="22"/>
           <w:vertAlign w:val="superscript"/>
           <w:lang w:val="es-ES"/>
         </w:rPr>
@@ -144,7 +133,6 @@
       <w:r>
         <w:rPr>
           <w:bCs/>
-          <w:sz w:val="22"/>
           <w:lang w:val="es-ES"/>
         </w:rPr>
         <w:t xml:space="preserve">, </w:t>
@@ -152,7 +140,6 @@
       <w:r>
         <w:rPr>
           <w:bCs/>
-          <w:sz w:val="22"/>
           <w:lang w:val="es-ES"/>
         </w:rPr>
         <w:t>Varela</w:t>
@@ -160,7 +147,6 @@
       <w:r>
         <w:rPr>
           <w:bCs/>
-          <w:sz w:val="22"/>
           <w:lang w:val="es-ES"/>
         </w:rPr>
         <w:t xml:space="preserve"> M</w:t>
@@ -168,7 +154,6 @@
       <w:r>
         <w:rPr>
           <w:bCs/>
-          <w:sz w:val="22"/>
           <w:lang w:val="es-ES"/>
         </w:rPr>
         <w:t>anuel</w:t>
@@ -176,7 +161,6 @@
       <w:r>
         <w:rPr>
           <w:bCs/>
-          <w:sz w:val="22"/>
           <w:vertAlign w:val="superscript"/>
           <w:lang w:val="es-ES"/>
         </w:rPr>
@@ -185,7 +169,6 @@
       <w:r>
         <w:rPr>
           <w:bCs/>
-          <w:sz w:val="22"/>
           <w:lang w:val="es-ES"/>
         </w:rPr>
         <w:t xml:space="preserve">, </w:t>
@@ -193,7 +176,6 @@
       <w:r>
         <w:rPr>
           <w:bCs/>
-          <w:sz w:val="22"/>
           <w:lang w:val="es-ES"/>
         </w:rPr>
         <w:t>Zuleta</w:t>
@@ -201,7 +183,6 @@
       <w:r>
         <w:rPr>
           <w:bCs/>
-          <w:sz w:val="22"/>
           <w:lang w:val="es-ES"/>
         </w:rPr>
         <w:t xml:space="preserve"> M</w:t>
@@ -209,7 +190,6 @@
       <w:r>
         <w:rPr>
           <w:bCs/>
-          <w:sz w:val="22"/>
           <w:lang w:val="es-ES"/>
         </w:rPr>
         <w:t>artin</w:t>
@@ -217,7 +197,6 @@
       <w:r>
         <w:rPr>
           <w:bCs/>
-          <w:sz w:val="22"/>
           <w:vertAlign w:val="superscript"/>
           <w:lang w:val="es-ES"/>
         </w:rPr>
@@ -229,14 +208,14 @@
         <w:jc w:val="center"/>
         <w:rPr>
           <w:b/>
-          <w:sz w:val="22"/>
+          <w:sz w:val="20"/>
           <w:szCs w:val="20"/>
         </w:rPr>
       </w:pPr>
       <w:r>
         <w:rPr>
           <w:b/>
-          <w:sz w:val="22"/>
+          <w:sz w:val="20"/>
           <w:szCs w:val="20"/>
           <w:vertAlign w:val="superscript"/>
         </w:rPr>
@@ -245,7 +224,7 @@
       <w:r>
         <w:rPr>
           <w:b/>
-          <w:sz w:val="22"/>
+          <w:sz w:val="20"/>
           <w:szCs w:val="20"/>
         </w:rPr>
         <w:t>Ingeniería de Sistemas</w:t>
@@ -257,7 +236,7 @@
         <w:rPr>
           <w:b/>
           <w:i/>
-          <w:sz w:val="22"/>
+          <w:sz w:val="20"/>
           <w:szCs w:val="20"/>
         </w:rPr>
       </w:pPr>
@@ -265,7 +244,7 @@
         <w:rPr>
           <w:b/>
           <w:i/>
-          <w:sz w:val="22"/>
+          <w:sz w:val="20"/>
           <w:szCs w:val="20"/>
         </w:rPr>
         <w:t xml:space="preserve">Laboratorio de Física </w:t>
@@ -274,7 +253,7 @@
         <w:rPr>
           <w:b/>
           <w:i/>
-          <w:sz w:val="22"/>
+          <w:sz w:val="20"/>
           <w:szCs w:val="20"/>
         </w:rPr>
         <w:t>Mecánica Grupo: AD1</w:t>
@@ -303,78 +282,13 @@
           <w:noProof/>
           <w:lang w:val="es-CO" w:eastAsia="es-CO"/>
         </w:rPr>
-        <mc:AlternateContent>
-          <mc:Choice Requires="wps">
-            <w:drawing>
-              <wp:anchor distT="0" distB="0" distL="114300" distR="114300" simplePos="0" relativeHeight="251657216" behindDoc="0" locked="0" layoutInCell="1" allowOverlap="1">
-                <wp:simplePos x="0" y="0"/>
-                <wp:positionH relativeFrom="column">
-                  <wp:posOffset>102870</wp:posOffset>
-                </wp:positionH>
-                <wp:positionV relativeFrom="paragraph">
-                  <wp:posOffset>140335</wp:posOffset>
-                </wp:positionV>
-                <wp:extent cx="5255895" cy="0"/>
-                <wp:effectExtent l="11430" t="16510" r="9525" b="12065"/>
-                <wp:wrapNone/>
-                <wp:docPr id="12" name="AutoShape 29"/>
-                <wp:cNvGraphicFramePr>
-                  <a:graphicFrameLocks xmlns:a="http://schemas.openxmlformats.org/drawingml/2006/main"/>
-                </wp:cNvGraphicFramePr>
-                <a:graphic xmlns:a="http://schemas.openxmlformats.org/drawingml/2006/main">
-                  <a:graphicData uri="http://schemas.microsoft.com/office/word/2010/wordprocessingShape">
-                    <wps:wsp>
-                      <wps:cNvCnPr>
-                        <a:cxnSpLocks noChangeShapeType="1"/>
-                      </wps:cNvCnPr>
-                      <wps:spPr bwMode="auto">
-                        <a:xfrm>
-                          <a:off x="0" y="0"/>
-                          <a:ext cx="5255895" cy="0"/>
-                        </a:xfrm>
-                        <a:prstGeom prst="straightConnector1">
-                          <a:avLst/>
-                        </a:prstGeom>
-                        <a:noFill/>
-                        <a:ln w="15875">
-                          <a:solidFill>
-                            <a:srgbClr val="000000"/>
-                          </a:solidFill>
-                          <a:round/>
-                          <a:headEnd/>
-                          <a:tailEnd/>
-                        </a:ln>
-                        <a:extLst>
-                          <a:ext uri="{909E8E84-426E-40DD-AFC4-6F175D3DCCD1}">
-                            <a14:hiddenFill xmlns:a14="http://schemas.microsoft.com/office/drawing/2010/main">
-                              <a:noFill/>
-                            </a14:hiddenFill>
-                          </a:ext>
-                        </a:extLst>
-                      </wps:spPr>
-                      <wps:bodyPr/>
-                    </wps:wsp>
-                  </a:graphicData>
-                </a:graphic>
-                <wp14:sizeRelH relativeFrom="page">
-                  <wp14:pctWidth>0</wp14:pctWidth>
-                </wp14:sizeRelH>
-                <wp14:sizeRelV relativeFrom="page">
-                  <wp14:pctHeight>0</wp14:pctHeight>
-                </wp14:sizeRelV>
-              </wp:anchor>
-            </w:drawing>
-          </mc:Choice>
-          <mc:Fallback xmlns:cx="http://schemas.microsoft.com/office/drawing/2014/chartex" xmlns:cx1="http://schemas.microsoft.com/office/drawing/2015/9/8/chartex" xmlns:cx2="http://schemas.microsoft.com/office/drawing/2015/10/21/chartex" xmlns:w15="http://schemas.microsoft.com/office/word/2012/wordml" xmlns:w16se="http://schemas.microsoft.com/office/word/2015/wordml/symex">
-            <w:pict>
-              <v:shapetype w14:anchorId="3708C5FD" id="_x0000_t32" coordsize="21600,21600" o:spt="32" o:oned="t" path="m,l21600,21600e" filled="f">
-                <v:path arrowok="t" fillok="f" o:connecttype="none"/>
-                <o:lock v:ext="edit" shapetype="t"/>
-              </v:shapetype>
-              <v:shape id="AutoShape 29" o:spid="_x0000_s1026" type="#_x0000_t32" style="position:absolute;margin-left:8.1pt;margin-top:11.05pt;width:413.85pt;height:0;z-index:251657216;visibility:visible;mso-wrap-style:square;mso-width-percent:0;mso-height-percent:0;mso-wrap-distance-left:9pt;mso-wrap-distance-top:0;mso-wrap-distance-right:9pt;mso-wrap-distance-bottom:0;mso-position-horizontal:absolute;mso-position-horizontal-relative:text;mso-position-vertical:absolute;mso-position-vertical-relative:text;mso-width-percent:0;mso-height-percent:0;mso-width-relative:page;mso-height-relative:page" o:gfxdata="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" strokeweight="1.25pt"/>
-            </w:pict>
-          </mc:Fallback>
-        </mc:AlternateContent>
+        <w:pict>
+          <v:shapetype id="_x0000_t32" coordsize="21600,21600" o:spt="32" o:oned="t" path="m,l21600,21600e" filled="f">
+            <v:path arrowok="t" fillok="f" o:connecttype="none"/>
+            <o:lock v:ext="edit" shapetype="t"/>
+          </v:shapetype>
+          <v:shape id="AutoShape 29" o:spid="_x0000_s1026" type="#_x0000_t32" style="position:absolute;margin-left:8.1pt;margin-top:11.05pt;width:413.85pt;height:0;z-index:251657216;visibility:visible" o:gfxdata="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" strokeweight="1.25pt"/>
+        </w:pict>
       </w:r>
     </w:p>
     <w:p>
@@ -750,7 +664,7 @@
           <w:color w:val="212121"/>
           <w:sz w:val="20"/>
           <w:szCs w:val="20"/>
-          <w:lang w:val="en" w:eastAsia="es-CO"/>
+          <w:lang w:eastAsia="es-CO"/>
         </w:rPr>
         <w:t xml:space="preserve">Observed </w:t>
       </w:r>
@@ -759,7 +673,7 @@
           <w:color w:val="212121"/>
           <w:sz w:val="20"/>
           <w:szCs w:val="20"/>
-          <w:lang w:val="en" w:eastAsia="es-CO"/>
+          <w:lang w:eastAsia="es-CO"/>
         </w:rPr>
         <w:t>value,</w:t>
       </w:r>
@@ -768,7 +682,7 @@
           <w:color w:val="212121"/>
           <w:sz w:val="20"/>
           <w:szCs w:val="20"/>
-          <w:lang w:val="en" w:eastAsia="es-CO"/>
+          <w:lang w:eastAsia="es-CO"/>
         </w:rPr>
         <w:t xml:space="preserve"> </w:t>
       </w:r>
@@ -777,7 +691,7 @@
           <w:color w:val="212121"/>
           <w:sz w:val="20"/>
           <w:szCs w:val="20"/>
-          <w:lang w:val="en" w:eastAsia="es-CO"/>
+          <w:lang w:eastAsia="es-CO"/>
         </w:rPr>
         <w:t>Uncertainty,</w:t>
       </w:r>
@@ -786,7 +700,7 @@
           <w:color w:val="212121"/>
           <w:sz w:val="20"/>
           <w:szCs w:val="20"/>
-          <w:lang w:val="en" w:eastAsia="es-CO"/>
+          <w:lang w:eastAsia="es-CO"/>
         </w:rPr>
         <w:t xml:space="preserve"> </w:t>
       </w:r>
@@ -795,7 +709,7 @@
           <w:color w:val="212121"/>
           <w:sz w:val="20"/>
           <w:szCs w:val="20"/>
-          <w:lang w:val="en" w:eastAsia="es-CO"/>
+          <w:lang w:eastAsia="es-CO"/>
         </w:rPr>
         <w:t>Diameter,</w:t>
       </w:r>
@@ -804,7 +718,7 @@
           <w:color w:val="212121"/>
           <w:sz w:val="20"/>
           <w:szCs w:val="20"/>
-          <w:lang w:val="en" w:eastAsia="es-CO"/>
+          <w:lang w:eastAsia="es-CO"/>
         </w:rPr>
         <w:t xml:space="preserve"> </w:t>
       </w:r>
@@ -813,7 +727,7 @@
           <w:color w:val="212121"/>
           <w:sz w:val="20"/>
           <w:szCs w:val="20"/>
-          <w:lang w:val="en" w:eastAsia="es-CO"/>
+          <w:lang w:eastAsia="es-CO"/>
         </w:rPr>
         <w:t>Mass,</w:t>
       </w:r>
@@ -822,7 +736,7 @@
           <w:color w:val="212121"/>
           <w:sz w:val="20"/>
           <w:szCs w:val="20"/>
-          <w:lang w:val="en" w:eastAsia="es-CO"/>
+          <w:lang w:eastAsia="es-CO"/>
         </w:rPr>
         <w:t xml:space="preserve"> </w:t>
       </w:r>
@@ -831,7 +745,7 @@
           <w:color w:val="212121"/>
           <w:sz w:val="20"/>
           <w:szCs w:val="20"/>
-          <w:lang w:val="en" w:eastAsia="es-CO"/>
+          <w:lang w:eastAsia="es-CO"/>
         </w:rPr>
         <w:t>Gauge,</w:t>
       </w:r>
@@ -840,7 +754,7 @@
           <w:color w:val="212121"/>
           <w:sz w:val="20"/>
           <w:szCs w:val="20"/>
-          <w:lang w:val="en" w:eastAsia="es-CO"/>
+          <w:lang w:eastAsia="es-CO"/>
         </w:rPr>
         <w:t xml:space="preserve"> Measurement,</w:t>
       </w:r>
@@ -849,7 +763,7 @@
           <w:color w:val="212121"/>
           <w:sz w:val="20"/>
           <w:szCs w:val="20"/>
-          <w:lang w:val="en" w:eastAsia="es-CO"/>
+          <w:lang w:eastAsia="es-CO"/>
         </w:rPr>
         <w:t xml:space="preserve"> Balance.</w:t>
       </w:r>
@@ -892,74 +806,9 @@
           <w:szCs w:val="20"/>
           <w:lang w:val="es-CO" w:eastAsia="es-CO"/>
         </w:rPr>
-        <mc:AlternateContent>
-          <mc:Choice Requires="wps">
-            <w:drawing>
-              <wp:anchor distT="0" distB="0" distL="114300" distR="114300" simplePos="0" relativeHeight="251658240" behindDoc="0" locked="0" layoutInCell="1" allowOverlap="1">
-                <wp:simplePos x="0" y="0"/>
-                <wp:positionH relativeFrom="column">
-                  <wp:posOffset>118110</wp:posOffset>
-                </wp:positionH>
-                <wp:positionV relativeFrom="paragraph">
-                  <wp:posOffset>123825</wp:posOffset>
-                </wp:positionV>
-                <wp:extent cx="5255895" cy="0"/>
-                <wp:effectExtent l="17145" t="12700" r="13335" b="15875"/>
-                <wp:wrapNone/>
-                <wp:docPr id="11" name="AutoShape 30"/>
-                <wp:cNvGraphicFramePr>
-                  <a:graphicFrameLocks xmlns:a="http://schemas.openxmlformats.org/drawingml/2006/main"/>
-                </wp:cNvGraphicFramePr>
-                <a:graphic xmlns:a="http://schemas.openxmlformats.org/drawingml/2006/main">
-                  <a:graphicData uri="http://schemas.microsoft.com/office/word/2010/wordprocessingShape">
-                    <wps:wsp>
-                      <wps:cNvCnPr>
-                        <a:cxnSpLocks noChangeShapeType="1"/>
-                      </wps:cNvCnPr>
-                      <wps:spPr bwMode="auto">
-                        <a:xfrm>
-                          <a:off x="0" y="0"/>
-                          <a:ext cx="5255895" cy="0"/>
-                        </a:xfrm>
-                        <a:prstGeom prst="straightConnector1">
-                          <a:avLst/>
-                        </a:prstGeom>
-                        <a:noFill/>
-                        <a:ln w="15875">
-                          <a:solidFill>
-                            <a:srgbClr val="000000"/>
-                          </a:solidFill>
-                          <a:round/>
-                          <a:headEnd/>
-                          <a:tailEnd/>
-                        </a:ln>
-                        <a:extLst>
-                          <a:ext uri="{909E8E84-426E-40DD-AFC4-6F175D3DCCD1}">
-                            <a14:hiddenFill xmlns:a14="http://schemas.microsoft.com/office/drawing/2010/main">
-                              <a:noFill/>
-                            </a14:hiddenFill>
-                          </a:ext>
-                        </a:extLst>
-                      </wps:spPr>
-                      <wps:bodyPr/>
-                    </wps:wsp>
-                  </a:graphicData>
-                </a:graphic>
-                <wp14:sizeRelH relativeFrom="page">
-                  <wp14:pctWidth>0</wp14:pctWidth>
-                </wp14:sizeRelH>
-                <wp14:sizeRelV relativeFrom="page">
-                  <wp14:pctHeight>0</wp14:pctHeight>
-                </wp14:sizeRelV>
-              </wp:anchor>
-            </w:drawing>
-          </mc:Choice>
-          <mc:Fallback xmlns:cx="http://schemas.microsoft.com/office/drawing/2014/chartex" xmlns:cx1="http://schemas.microsoft.com/office/drawing/2015/9/8/chartex" xmlns:cx2="http://schemas.microsoft.com/office/drawing/2015/10/21/chartex" xmlns:w15="http://schemas.microsoft.com/office/word/2012/wordml" xmlns:w16se="http://schemas.microsoft.com/office/word/2015/wordml/symex">
-            <w:pict>
-              <v:shape w14:anchorId="0815711B" id="AutoShape 30" o:spid="_x0000_s1026" type="#_x0000_t32" style="position:absolute;margin-left:9.3pt;margin-top:9.75pt;width:413.85pt;height:0;z-index:251658240;visibility:visible;mso-wrap-style:square;mso-width-percent:0;mso-height-percent:0;mso-wrap-distance-left:9pt;mso-wrap-distance-top:0;mso-wrap-distance-right:9pt;mso-wrap-distance-bottom:0;mso-position-horizontal:absolute;mso-position-horizontal-relative:text;mso-position-vertical:absolute;mso-position-vertical-relative:text;mso-width-percent:0;mso-height-percent:0;mso-width-relative:page;mso-height-relative:page" o:gfxdata="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" strokeweight="1.25pt"/>
-            </w:pict>
-          </mc:Fallback>
-        </mc:AlternateContent>
+        <w:pict>
+          <v:shape id="AutoShape 30" o:spid="_x0000_s1049" type="#_x0000_t32" style="position:absolute;left:0;text-align:left;margin-left:9.3pt;margin-top:9.75pt;width:413.85pt;height:0;z-index:251658240;visibility:visible" o:gfxdata="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" strokeweight="1.25pt"/>
+        </w:pict>
       </w:r>
     </w:p>
     <w:p>
@@ -979,9 +828,9 @@
           <w:lang w:val="en-US"/>
         </w:rPr>
         <w:sectPr>
-          <w:headerReference w:type="default" r:id="rId8"/>
-          <w:footerReference w:type="even" r:id="rId9"/>
-          <w:footerReference w:type="default" r:id="rId10"/>
+          <w:headerReference w:type="default" r:id="rId7"/>
+          <w:footerReference w:type="even" r:id="rId8"/>
+          <w:footerReference w:type="default" r:id="rId9"/>
           <w:pgSz w:w="11906" w:h="16838"/>
           <w:pgMar w:top="1701" w:right="1701" w:bottom="1418" w:left="1701" w:header="709" w:footer="709" w:gutter="0"/>
           <w:cols w:space="708"/>
@@ -1533,9 +1382,9 @@
             <o:lock v:ext="edit" aspectratio="t"/>
           </v:shapetype>
           <v:shape id="_x0000_i1025" type="#_x0000_t75" style="width:42pt;height:16.5pt" o:ole="">
-            <v:imagedata r:id="rId11" o:title=""/>
+            <v:imagedata r:id="rId10" o:title=""/>
           </v:shape>
-          <o:OLEObject Type="Embed" ProgID="Equation.DSMT4" ShapeID="_x0000_i1025" DrawAspect="Content" ObjectID="_1538131970" r:id="rId12"/>
+          <o:OLEObject Type="Embed" ProgID="Equation.DSMT4" ShapeID="_x0000_i1025" DrawAspect="Content" ObjectID="_1538321654" r:id="rId11"/>
         </w:object>
       </w:r>
     </w:p>
@@ -1574,9 +1423,9 @@
         </w:rPr>
         <w:object w:dxaOrig="240" w:dyaOrig="220">
           <v:shape id="_x0000_i1026" type="#_x0000_t75" style="width:12pt;height:10.5pt" o:ole="">
-            <v:imagedata r:id="rId13" o:title=""/>
+            <v:imagedata r:id="rId12" o:title=""/>
           </v:shape>
-          <o:OLEObject Type="Embed" ProgID="Equation.DSMT4" ShapeID="_x0000_i1026" DrawAspect="Content" ObjectID="_1538131971" r:id="rId14"/>
+          <o:OLEObject Type="Embed" ProgID="Equation.DSMT4" ShapeID="_x0000_i1026" DrawAspect="Content" ObjectID="_1538321655" r:id="rId13"/>
         </w:object>
       </w:r>
       <w:r>
@@ -1610,9 +1459,9 @@
         </w:rPr>
         <w:object w:dxaOrig="1800" w:dyaOrig="300">
           <v:shape id="_x0000_i1027" type="#_x0000_t75" style="width:90pt;height:15pt" o:ole="">
-            <v:imagedata r:id="rId15" o:title=""/>
+            <v:imagedata r:id="rId14" o:title=""/>
           </v:shape>
-          <o:OLEObject Type="Embed" ProgID="Equation.DSMT4" ShapeID="_x0000_i1027" DrawAspect="Content" ObjectID="_1538131972" r:id="rId16"/>
+          <o:OLEObject Type="Embed" ProgID="Equation.DSMT4" ShapeID="_x0000_i1027" DrawAspect="Content" ObjectID="_1538321656" r:id="rId15"/>
         </w:object>
       </w:r>
     </w:p>
@@ -1722,9 +1571,9 @@
         </w:rPr>
         <w:object w:dxaOrig="300" w:dyaOrig="360">
           <v:shape id="_x0000_i1028" type="#_x0000_t75" style="width:15pt;height:18pt" o:ole="">
-            <v:imagedata r:id="rId17" o:title=""/>
+            <v:imagedata r:id="rId16" o:title=""/>
           </v:shape>
-          <o:OLEObject Type="Embed" ProgID="Equation.DSMT4" ShapeID="_x0000_i1028" DrawAspect="Content" ObjectID="_1538131973" r:id="rId18"/>
+          <o:OLEObject Type="Embed" ProgID="Equation.DSMT4" ShapeID="_x0000_i1028" DrawAspect="Content" ObjectID="_1538321657" r:id="rId17"/>
         </w:object>
       </w:r>
       <w:r>
@@ -1770,9 +1619,9 @@
         </w:rPr>
         <w:object w:dxaOrig="700" w:dyaOrig="300">
           <v:shape id="_x0000_i1029" type="#_x0000_t75" style="width:34.5pt;height:15pt" o:ole="">
-            <v:imagedata r:id="rId19" o:title=""/>
+            <v:imagedata r:id="rId18" o:title=""/>
           </v:shape>
-          <o:OLEObject Type="Embed" ProgID="Equation.DSMT4" ShapeID="_x0000_i1029" DrawAspect="Content" ObjectID="_1538131974" r:id="rId20"/>
+          <o:OLEObject Type="Embed" ProgID="Equation.DSMT4" ShapeID="_x0000_i1029" DrawAspect="Content" ObjectID="_1538321658" r:id="rId19"/>
         </w:object>
       </w:r>
     </w:p>
@@ -1836,9 +1685,9 @@
         </w:rPr>
         <w:object w:dxaOrig="1719" w:dyaOrig="300">
           <v:shape id="_x0000_i1030" type="#_x0000_t75" style="width:85.5pt;height:15pt" o:ole="">
-            <v:imagedata r:id="rId21" o:title=""/>
+            <v:imagedata r:id="rId20" o:title=""/>
           </v:shape>
-          <o:OLEObject Type="Embed" ProgID="Equation.DSMT4" ShapeID="_x0000_i1030" DrawAspect="Content" ObjectID="_1538131975" r:id="rId22"/>
+          <o:OLEObject Type="Embed" ProgID="Equation.DSMT4" ShapeID="_x0000_i1030" DrawAspect="Content" ObjectID="_1538321659" r:id="rId21"/>
         </w:object>
       </w:r>
       <w:r>
@@ -1951,9 +1800,9 @@
         </w:rPr>
         <w:object w:dxaOrig="340" w:dyaOrig="279">
           <v:shape id="_x0000_i1031" type="#_x0000_t75" style="width:16.5pt;height:13.5pt" o:ole="">
-            <v:imagedata r:id="rId23" o:title=""/>
+            <v:imagedata r:id="rId22" o:title=""/>
           </v:shape>
-          <o:OLEObject Type="Embed" ProgID="Equation.DSMT4" ShapeID="_x0000_i1031" DrawAspect="Content" ObjectID="_1538131976" r:id="rId24"/>
+          <o:OLEObject Type="Embed" ProgID="Equation.DSMT4" ShapeID="_x0000_i1031" DrawAspect="Content" ObjectID="_1538321660" r:id="rId23"/>
         </w:object>
       </w:r>
       <w:r>
@@ -2007,9 +1856,9 @@
         </w:rPr>
         <w:object w:dxaOrig="1300" w:dyaOrig="560">
           <v:shape id="_x0000_i1032" type="#_x0000_t75" style="width:64.5pt;height:28.5pt" o:ole="">
-            <v:imagedata r:id="rId25" o:title=""/>
+            <v:imagedata r:id="rId24" o:title=""/>
           </v:shape>
-          <o:OLEObject Type="Embed" ProgID="Equation.DSMT4" ShapeID="_x0000_i1032" DrawAspect="Content" ObjectID="_1538131977" r:id="rId26"/>
+          <o:OLEObject Type="Embed" ProgID="Equation.DSMT4" ShapeID="_x0000_i1032" DrawAspect="Content" ObjectID="_1538321661" r:id="rId25"/>
         </w:object>
       </w:r>
     </w:p>
@@ -2062,9 +1911,9 @@
         </w:rPr>
         <w:object w:dxaOrig="200" w:dyaOrig="220">
           <v:shape id="_x0000_i1033" type="#_x0000_t75" style="width:10.5pt;height:10.5pt" o:ole="">
-            <v:imagedata r:id="rId27" o:title=""/>
+            <v:imagedata r:id="rId26" o:title=""/>
           </v:shape>
-          <o:OLEObject Type="Embed" ProgID="Equation.DSMT4" ShapeID="_x0000_i1033" DrawAspect="Content" ObjectID="_1538131978" r:id="rId28"/>
+          <o:OLEObject Type="Embed" ProgID="Equation.DSMT4" ShapeID="_x0000_i1033" DrawAspect="Content" ObjectID="_1538321662" r:id="rId27"/>
         </w:object>
       </w:r>
       <w:r>
@@ -2213,9 +2062,9 @@
         </w:rPr>
         <w:object w:dxaOrig="780" w:dyaOrig="300">
           <v:shape id="_x0000_i1034" type="#_x0000_t75" style="width:39pt;height:15pt" o:ole="">
-            <v:imagedata r:id="rId29" o:title=""/>
+            <v:imagedata r:id="rId28" o:title=""/>
           </v:shape>
-          <o:OLEObject Type="Embed" ProgID="Equation.DSMT4" ShapeID="_x0000_i1034" DrawAspect="Content" ObjectID="_1538131979" r:id="rId30"/>
+          <o:OLEObject Type="Embed" ProgID="Equation.DSMT4" ShapeID="_x0000_i1034" DrawAspect="Content" ObjectID="_1538321663" r:id="rId29"/>
         </w:object>
       </w:r>
       <w:r>
@@ -2360,9 +2209,9 @@
         </w:rPr>
         <w:object w:dxaOrig="1460" w:dyaOrig="300">
           <v:shape id="_x0000_i1035" type="#_x0000_t75" style="width:73.5pt;height:15pt" o:ole="">
-            <v:imagedata r:id="rId31" o:title=""/>
+            <v:imagedata r:id="rId30" o:title=""/>
           </v:shape>
-          <o:OLEObject Type="Embed" ProgID="Equation.DSMT4" ShapeID="_x0000_i1035" DrawAspect="Content" ObjectID="_1538131980" r:id="rId32"/>
+          <o:OLEObject Type="Embed" ProgID="Equation.DSMT4" ShapeID="_x0000_i1035" DrawAspect="Content" ObjectID="_1538321664" r:id="rId31"/>
         </w:object>
       </w:r>
     </w:p>
@@ -2458,9 +2307,9 @@
         </w:rPr>
         <w:object w:dxaOrig="1740" w:dyaOrig="580">
           <v:shape id="_x0000_i1036" type="#_x0000_t75" style="width:87pt;height:28.5pt" o:ole="">
-            <v:imagedata r:id="rId33" o:title=""/>
+            <v:imagedata r:id="rId32" o:title=""/>
           </v:shape>
-          <o:OLEObject Type="Embed" ProgID="Equation.DSMT4" ShapeID="_x0000_i1036" DrawAspect="Content" ObjectID="_1538131981" r:id="rId34"/>
+          <o:OLEObject Type="Embed" ProgID="Equation.DSMT4" ShapeID="_x0000_i1036" DrawAspect="Content" ObjectID="_1538321665" r:id="rId33"/>
         </w:object>
       </w:r>
     </w:p>
@@ -2624,9 +2473,9 @@
         </w:rPr>
         <w:object w:dxaOrig="260" w:dyaOrig="360">
           <v:shape id="_x0000_i1037" type="#_x0000_t75" style="width:13.5pt;height:18pt" o:ole="">
-            <v:imagedata r:id="rId35" o:title=""/>
+            <v:imagedata r:id="rId34" o:title=""/>
           </v:shape>
-          <o:OLEObject Type="Embed" ProgID="Equation.DSMT4" ShapeID="_x0000_i1037" DrawAspect="Content" ObjectID="_1538131982" r:id="rId36"/>
+          <o:OLEObject Type="Embed" ProgID="Equation.DSMT4" ShapeID="_x0000_i1037" DrawAspect="Content" ObjectID="_1538321666" r:id="rId35"/>
         </w:object>
       </w:r>
       <w:r>
@@ -2745,9 +2594,9 @@
         </w:rPr>
         <w:object w:dxaOrig="999" w:dyaOrig="300">
           <v:shape id="_x0000_i1038" type="#_x0000_t75" style="width:49.5pt;height:15pt" o:ole="">
-            <v:imagedata r:id="rId37" o:title=""/>
+            <v:imagedata r:id="rId36" o:title=""/>
           </v:shape>
-          <o:OLEObject Type="Embed" ProgID="Equation.DSMT4" ShapeID="_x0000_i1038" DrawAspect="Content" ObjectID="_1538131983" r:id="rId38"/>
+          <o:OLEObject Type="Embed" ProgID="Equation.DSMT4" ShapeID="_x0000_i1038" DrawAspect="Content" ObjectID="_1538321667" r:id="rId37"/>
         </w:object>
       </w:r>
     </w:p>
@@ -2774,9 +2623,9 @@
         </w:rPr>
         <w:object w:dxaOrig="300" w:dyaOrig="360">
           <v:shape id="_x0000_i1039" type="#_x0000_t75" style="width:15pt;height:18pt" o:ole="">
-            <v:imagedata r:id="rId39" o:title=""/>
+            <v:imagedata r:id="rId38" o:title=""/>
           </v:shape>
-          <o:OLEObject Type="Embed" ProgID="Equation.DSMT4" ShapeID="_x0000_i1039" DrawAspect="Content" ObjectID="_1538131984" r:id="rId40"/>
+          <o:OLEObject Type="Embed" ProgID="Equation.DSMT4" ShapeID="_x0000_i1039" DrawAspect="Content" ObjectID="_1538321668" r:id="rId39"/>
         </w:object>
       </w:r>
       <w:r>
@@ -2830,7 +2679,23 @@
           <w:sz w:val="20"/>
           <w:szCs w:val="20"/>
         </w:rPr>
-        <w:t xml:space="preserve"> dada por la proposición de Planck, </w:t>
+        <w:t xml:space="preserve"> dada por la proposición de </w:t>
+      </w:r>
+      <w:proofErr w:type="spellStart"/>
+      <w:r>
+        <w:rPr>
+          <w:sz w:val="20"/>
+          <w:szCs w:val="20"/>
+        </w:rPr>
+        <w:t>Planck</w:t>
+      </w:r>
+      <w:proofErr w:type="spellEnd"/>
+      <w:r>
+        <w:rPr>
+          <w:sz w:val="20"/>
+          <w:szCs w:val="20"/>
+        </w:rPr>
+        <w:t xml:space="preserve">, </w:t>
       </w:r>
       <w:r>
         <w:rPr>
@@ -2840,9 +2705,9 @@
         </w:rPr>
         <w:object w:dxaOrig="720" w:dyaOrig="279">
           <v:shape id="_x0000_i1040" type="#_x0000_t75" style="width:36pt;height:13.5pt" o:ole="">
-            <v:imagedata r:id="rId41" o:title=""/>
+            <v:imagedata r:id="rId40" o:title=""/>
           </v:shape>
-          <o:OLEObject Type="Embed" ProgID="Equation.DSMT4" ShapeID="_x0000_i1040" DrawAspect="Content" ObjectID="_1538131985" r:id="rId42"/>
+          <o:OLEObject Type="Embed" ProgID="Equation.DSMT4" ShapeID="_x0000_i1040" DrawAspect="Content" ObjectID="_1538321669" r:id="rId41"/>
         </w:object>
       </w:r>
       <w:r>
@@ -2860,9 +2725,9 @@
         </w:rPr>
         <w:object w:dxaOrig="180" w:dyaOrig="220">
           <v:shape id="_x0000_i1041" type="#_x0000_t75" style="width:9pt;height:10.5pt" o:ole="">
-            <v:imagedata r:id="rId43" o:title=""/>
+            <v:imagedata r:id="rId42" o:title=""/>
           </v:shape>
-          <o:OLEObject Type="Embed" ProgID="Equation.DSMT4" ShapeID="_x0000_i1041" DrawAspect="Content" ObjectID="_1538131986" r:id="rId44"/>
+          <o:OLEObject Type="Embed" ProgID="Equation.DSMT4" ShapeID="_x0000_i1041" DrawAspect="Content" ObjectID="_1538321670" r:id="rId43"/>
         </w:object>
       </w:r>
       <w:r>
@@ -2890,9 +2755,9 @@
         </w:rPr>
         <w:object w:dxaOrig="1060" w:dyaOrig="300">
           <v:shape id="_x0000_i1042" type="#_x0000_t75" style="width:52.5pt;height:15pt" o:ole="">
-            <v:imagedata r:id="rId45" o:title=""/>
+            <v:imagedata r:id="rId44" o:title=""/>
           </v:shape>
-          <o:OLEObject Type="Embed" ProgID="Equation.DSMT4" ShapeID="_x0000_i1042" DrawAspect="Content" ObjectID="_1538131987" r:id="rId46"/>
+          <o:OLEObject Type="Embed" ProgID="Equation.DSMT4" ShapeID="_x0000_i1042" DrawAspect="Content" ObjectID="_1538321671" r:id="rId45"/>
         </w:object>
       </w:r>
       <w:r>
@@ -2926,23 +2791,13 @@
           <w:szCs w:val="20"/>
         </w:rPr>
       </w:pPr>
-      <w:proofErr w:type="spellStart"/>
       <w:r>
         <w:rPr>
           <w:iCs/>
           <w:sz w:val="20"/>
           <w:szCs w:val="20"/>
         </w:rPr>
-        <w:t>Donde</w:t>
-      </w:r>
-      <w:proofErr w:type="spellEnd"/>
-      <w:r>
-        <w:rPr>
-          <w:iCs/>
-          <w:sz w:val="20"/>
-          <w:szCs w:val="20"/>
-        </w:rPr>
-        <w:t>:</w:t>
+        <w:t>Donde:</w:t>
       </w:r>
     </w:p>
     <w:p>
@@ -2988,9 +2843,9 @@
         </w:rPr>
         <w:object w:dxaOrig="279" w:dyaOrig="260">
           <v:shape id="_x0000_i1043" type="#_x0000_t75" style="width:13.5pt;height:13.5pt" o:ole="">
-            <v:imagedata r:id="rId47" o:title=""/>
+            <v:imagedata r:id="rId46" o:title=""/>
           </v:shape>
-          <o:OLEObject Type="Embed" ProgID="Equation.DSMT4" ShapeID="_x0000_i1043" DrawAspect="Content" ObjectID="_1538131988" r:id="rId48"/>
+          <o:OLEObject Type="Embed" ProgID="Equation.DSMT4" ShapeID="_x0000_i1043" DrawAspect="Content" ObjectID="_1538321672" r:id="rId47"/>
         </w:object>
       </w:r>
       <w:proofErr w:type="gramStart"/>
@@ -3096,9 +2951,9 @@
         </w:rPr>
         <w:object w:dxaOrig="720" w:dyaOrig="300">
           <v:shape id="_x0000_i1044" type="#_x0000_t75" style="width:36pt;height:15pt" o:ole="">
-            <v:imagedata r:id="rId49" o:title=""/>
+            <v:imagedata r:id="rId48" o:title=""/>
           </v:shape>
-          <o:OLEObject Type="Embed" ProgID="Equation.DSMT4" ShapeID="_x0000_i1044" DrawAspect="Content" ObjectID="_1538131989" r:id="rId50"/>
+          <o:OLEObject Type="Embed" ProgID="Equation.DSMT4" ShapeID="_x0000_i1044" DrawAspect="Content" ObjectID="_1538321673" r:id="rId49"/>
         </w:object>
       </w:r>
       <w:r>
@@ -3117,7 +2972,6 @@
           <w:szCs w:val="20"/>
         </w:rPr>
       </w:pPr>
-      <w:proofErr w:type="spellStart"/>
       <w:r>
         <w:rPr>
           <w:sz w:val="20"/>
@@ -3132,7 +2986,6 @@
         </w:rPr>
         <w:t>onde</w:t>
       </w:r>
-      <w:proofErr w:type="spellEnd"/>
       <w:r>
         <w:rPr>
           <w:sz w:val="20"/>
@@ -3239,9 +3092,9 @@
         </w:rPr>
         <w:object w:dxaOrig="1100" w:dyaOrig="520">
           <v:shape id="_x0000_i1045" type="#_x0000_t75" style="width:55.5pt;height:25.5pt" o:ole="">
-            <v:imagedata r:id="rId51" o:title=""/>
+            <v:imagedata r:id="rId50" o:title=""/>
           </v:shape>
-          <o:OLEObject Type="Embed" ProgID="Equation.DSMT4" ShapeID="_x0000_i1045" DrawAspect="Content" ObjectID="_1538131990" r:id="rId52"/>
+          <o:OLEObject Type="Embed" ProgID="Equation.DSMT4" ShapeID="_x0000_i1045" DrawAspect="Content" ObjectID="_1538321674" r:id="rId51"/>
         </w:object>
       </w:r>
     </w:p>
@@ -3359,10 +3212,10 @@
                     </pic:cNvPicPr>
                   </pic:nvPicPr>
                   <pic:blipFill>
-                    <a:blip r:embed="rId53" cstate="print">
+                    <a:blip r:embed="rId52" cstate="print">
                       <a:extLst>
                         <a:ext uri="{28A0092B-C50C-407E-A947-70E740481C1C}">
-                          <a14:useLocalDpi xmlns:a14="http://schemas.microsoft.com/office/drawing/2010/main" val="0"/>
+                          <a14:useLocalDpi xmlns:a14="http://schemas.microsoft.com/office/drawing/2010/main" xmlns:wps="http://schemas.microsoft.com/office/word/2010/wordprocessingShape" xmlns:wpi="http://schemas.microsoft.com/office/word/2010/wordprocessingInk" xmlns:wpg="http://schemas.microsoft.com/office/word/2010/wordprocessingGroup" xmlns:w14="http://schemas.microsoft.com/office/word/2010/wordml" xmlns:w="http://schemas.openxmlformats.org/wordprocessingml/2006/main" xmlns:w10="urn:schemas-microsoft-com:office:word" xmlns:wp14="http://schemas.microsoft.com/office/word/2010/wordprocessingDrawing" xmlns:v="urn:schemas-microsoft-com:vml" xmlns:o="urn:schemas-microsoft-com:office:office" xmlns:mc="http://schemas.openxmlformats.org/markup-compatibility/2006" xmlns:wpc="http://schemas.microsoft.com/office/word/2010/wordprocessingCanvas" xmlns="" val="0"/>
                         </a:ext>
                       </a:extLst>
                     </a:blip>
@@ -3589,10 +3442,10 @@
                     </pic:cNvPicPr>
                   </pic:nvPicPr>
                   <pic:blipFill>
-                    <a:blip r:embed="rId54" cstate="print">
+                    <a:blip r:embed="rId53" cstate="print">
                       <a:extLst>
                         <a:ext uri="{28A0092B-C50C-407E-A947-70E740481C1C}">
-                          <a14:useLocalDpi xmlns:a14="http://schemas.microsoft.com/office/drawing/2010/main" val="0"/>
+                          <a14:useLocalDpi xmlns:a14="http://schemas.microsoft.com/office/drawing/2010/main" xmlns:wps="http://schemas.microsoft.com/office/word/2010/wordprocessingShape" xmlns:wpi="http://schemas.microsoft.com/office/word/2010/wordprocessingInk" xmlns:wpg="http://schemas.microsoft.com/office/word/2010/wordprocessingGroup" xmlns:w14="http://schemas.microsoft.com/office/word/2010/wordml" xmlns:w="http://schemas.openxmlformats.org/wordprocessingml/2006/main" xmlns:w10="urn:schemas-microsoft-com:office:word" xmlns:wp14="http://schemas.microsoft.com/office/word/2010/wordprocessingDrawing" xmlns:v="urn:schemas-microsoft-com:vml" xmlns:o="urn:schemas-microsoft-com:office:office" xmlns:mc="http://schemas.openxmlformats.org/markup-compatibility/2006" xmlns:wpc="http://schemas.microsoft.com/office/word/2010/wordprocessingCanvas" xmlns="" val="0"/>
                         </a:ext>
                       </a:extLst>
                     </a:blip>
@@ -3822,7 +3675,7 @@
         <w:tblStyle w:val="Tablaconcuadrcula"/>
         <w:tblW w:w="0" w:type="auto"/>
         <w:jc w:val="center"/>
-        <w:tblLook w:val="04A0" w:firstRow="1" w:lastRow="0" w:firstColumn="1" w:lastColumn="0" w:noHBand="0" w:noVBand="1"/>
+        <w:tblLook w:val="04A0"/>
       </w:tblPr>
       <w:tblGrid>
         <w:gridCol w:w="1345"/>
@@ -4333,7 +4186,7 @@
       <w:tblPr>
         <w:tblStyle w:val="Tablaconcuadrcula"/>
         <w:tblW w:w="0" w:type="auto"/>
-        <w:tblLook w:val="04A0" w:firstRow="1" w:lastRow="0" w:firstColumn="1" w:lastColumn="0" w:noHBand="0" w:noVBand="1"/>
+        <w:tblLook w:val="04A0"/>
       </w:tblPr>
       <w:tblGrid>
         <w:gridCol w:w="2018"/>
@@ -4555,13 +4408,22 @@
               <w:szCs w:val="20"/>
               <w:lang w:val="es-MX"/>
             </w:rPr>
-            <m:t>x=</m:t>
+            <m:t>x</m:t>
+          </m:r>
+          <m:r>
+            <w:rPr>
+              <w:rFonts w:ascii="Cambria Math"/>
+              <w:sz w:val="20"/>
+              <w:szCs w:val="20"/>
+              <w:lang w:val="es-MX"/>
+            </w:rPr>
+            <m:t>=</m:t>
           </m:r>
           <m:sSub>
             <m:sSubPr>
               <m:ctrlPr>
                 <w:rPr>
-                  <w:rFonts w:ascii="Cambria Math" w:hAnsi="Cambria Math"/>
+                  <w:rFonts w:ascii="Cambria Math"/>
                   <w:i/>
                   <w:sz w:val="20"/>
                   <w:szCs w:val="20"/>
@@ -4583,7 +4445,7 @@
             <m:sub>
               <m:r>
                 <w:rPr>
-                  <w:rFonts w:ascii="Cambria Math" w:hAnsi="Cambria Math"/>
+                  <w:rFonts w:ascii="Cambria Math"/>
                   <w:sz w:val="20"/>
                   <w:szCs w:val="20"/>
                   <w:lang w:val="es-MX"/>
@@ -4594,12 +4456,21 @@
           </m:sSub>
           <m:r>
             <w:rPr>
+              <w:rFonts w:ascii="Cambria Math"/>
+              <w:sz w:val="20"/>
+              <w:szCs w:val="20"/>
+              <w:lang w:val="es-MX"/>
+            </w:rPr>
+            <m:t>±∆</m:t>
+          </m:r>
+          <m:r>
+            <w:rPr>
               <w:rFonts w:ascii="Cambria Math" w:hAnsi="Cambria Math"/>
               <w:sz w:val="20"/>
               <w:szCs w:val="20"/>
               <w:lang w:val="es-MX"/>
             </w:rPr>
-            <m:t>±∆x</m:t>
+            <m:t>x</m:t>
           </m:r>
         </m:oMath>
       </m:oMathPara>
@@ -4652,7 +4523,7 @@
             <m:sSubPr>
               <m:ctrlPr>
                 <w:rPr>
-                  <w:rFonts w:ascii="Cambria Math" w:hAnsi="Cambria Math"/>
+                  <w:rFonts w:ascii="Cambria Math"/>
                   <w:i/>
                   <w:sz w:val="20"/>
                   <w:szCs w:val="20"/>
@@ -4674,7 +4545,7 @@
             <m:sub>
               <m:r>
                 <w:rPr>
-                  <w:rFonts w:ascii="Cambria Math" w:hAnsi="Cambria Math"/>
+                  <w:rFonts w:ascii="Cambria Math"/>
                   <w:sz w:val="20"/>
                   <w:szCs w:val="20"/>
                   <w:lang w:val="es-MX"/>
@@ -4685,7 +4556,7 @@
           </m:sSub>
           <m:r>
             <w:rPr>
-              <w:rFonts w:ascii="Cambria Math" w:hAnsi="Cambria Math"/>
+              <w:rFonts w:ascii="Cambria Math"/>
               <w:sz w:val="20"/>
               <w:szCs w:val="20"/>
               <w:lang w:val="es-MX"/>
@@ -4697,7 +4568,7 @@
               <m:chr m:val="̅"/>
               <m:ctrlPr>
                 <w:rPr>
-                  <w:rFonts w:ascii="Cambria Math" w:hAnsi="Cambria Math"/>
+                  <w:rFonts w:ascii="Cambria Math"/>
                   <w:i/>
                   <w:sz w:val="20"/>
                   <w:szCs w:val="20"/>
@@ -4719,7 +4590,7 @@
           </m:acc>
           <m:r>
             <w:rPr>
-              <w:rFonts w:ascii="Cambria Math" w:hAnsi="Cambria Math"/>
+              <w:rFonts w:ascii="Cambria Math"/>
               <w:sz w:val="20"/>
               <w:szCs w:val="20"/>
               <w:lang w:val="es-MX"/>
@@ -4730,7 +4601,7 @@
             <m:fPr>
               <m:ctrlPr>
                 <w:rPr>
-                  <w:rFonts w:ascii="Cambria Math" w:hAnsi="Cambria Math"/>
+                  <w:rFonts w:ascii="Cambria Math"/>
                   <w:i/>
                   <w:sz w:val="20"/>
                   <w:szCs w:val="20"/>
@@ -4741,7 +4612,7 @@
             <m:num>
               <m:r>
                 <w:rPr>
-                  <w:rFonts w:ascii="Cambria Math" w:hAnsi="Cambria Math"/>
+                  <w:rFonts w:ascii="Cambria Math"/>
                   <w:sz w:val="20"/>
                   <w:szCs w:val="20"/>
                   <w:lang w:val="es-MX"/>
@@ -4767,7 +4638,7 @@
               <m:limLoc m:val="undOvr"/>
               <m:ctrlPr>
                 <w:rPr>
-                  <w:rFonts w:ascii="Cambria Math" w:hAnsi="Cambria Math"/>
+                  <w:rFonts w:ascii="Cambria Math"/>
                   <w:i/>
                   <w:sz w:val="20"/>
                   <w:szCs w:val="20"/>
@@ -4868,18 +4739,35 @@
         <m:oMath>
           <m:r>
             <w:rPr>
+              <w:sz w:val="20"/>
+              <w:szCs w:val="20"/>
+              <w:lang w:val="es-MX"/>
+            </w:rPr>
+            <m:t>∆</m:t>
+          </m:r>
+          <m:r>
+            <w:rPr>
               <w:rFonts w:ascii="Cambria Math" w:hAnsi="Cambria Math"/>
               <w:sz w:val="20"/>
               <w:szCs w:val="20"/>
               <w:lang w:val="es-MX"/>
             </w:rPr>
-            <m:t>∆x=</m:t>
+            <m:t>x</m:t>
+          </m:r>
+          <m:r>
+            <w:rPr>
+              <w:rFonts w:ascii="Cambria Math"/>
+              <w:sz w:val="20"/>
+              <w:szCs w:val="20"/>
+              <w:lang w:val="es-MX"/>
+            </w:rPr>
+            <m:t>=</m:t>
           </m:r>
           <m:f>
             <m:fPr>
               <m:ctrlPr>
                 <w:rPr>
-                  <w:rFonts w:ascii="Cambria Math" w:hAnsi="Cambria Math"/>
+                  <w:rFonts w:ascii="Cambria Math"/>
                   <w:i/>
                   <w:sz w:val="20"/>
                   <w:szCs w:val="20"/>
@@ -4890,18 +4778,53 @@
             <m:num>
               <m:r>
                 <w:rPr>
+                  <w:rFonts w:ascii="Cambria Math"/>
+                  <w:sz w:val="20"/>
+                  <w:szCs w:val="20"/>
+                  <w:lang w:val="es-MX"/>
+                </w:rPr>
+                <m:t>(</m:t>
+              </m:r>
+              <m:r>
+                <w:rPr>
                   <w:rFonts w:ascii="Cambria Math" w:hAnsi="Cambria Math"/>
                   <w:sz w:val="20"/>
                   <w:szCs w:val="20"/>
                   <w:lang w:val="es-MX"/>
                 </w:rPr>
-                <m:t>(xmax-xmin)</m:t>
+                <m:t>xmax</m:t>
+              </m:r>
+              <m:r>
+                <w:rPr>
+                  <w:sz w:val="20"/>
+                  <w:szCs w:val="20"/>
+                  <w:lang w:val="es-MX"/>
+                </w:rPr>
+                <m:t>-</m:t>
+              </m:r>
+              <m:r>
+                <w:rPr>
+                  <w:rFonts w:ascii="Cambria Math" w:hAnsi="Cambria Math"/>
+                  <w:sz w:val="20"/>
+                  <w:szCs w:val="20"/>
+                  <w:lang w:val="es-MX"/>
+                </w:rPr>
+                <m:t>xmin</m:t>
+              </m:r>
+              <m:r>
+                <w:rPr>
+                  <w:rFonts w:ascii="Cambria Math"/>
+                  <w:sz w:val="20"/>
+                  <w:szCs w:val="20"/>
+                  <w:lang w:val="es-MX"/>
+                </w:rPr>
+                <m:t>)</m:t>
               </m:r>
             </m:num>
             <m:den>
               <m:r>
                 <w:rPr>
-                  <w:rFonts w:ascii="Cambria Math" w:hAnsi="Cambria Math"/>
+                  <w:rFonts w:ascii="Cambria Math"/>
                   <w:sz w:val="20"/>
                   <w:szCs w:val="20"/>
                   <w:lang w:val="es-MX"/>
@@ -4971,7 +4894,7 @@
             <m:sSubPr>
               <m:ctrlPr>
                 <w:rPr>
-                  <w:rFonts w:ascii="Cambria Math" w:hAnsi="Cambria Math"/>
+                  <w:rFonts w:ascii="Cambria Math"/>
                   <w:i/>
                   <w:sz w:val="20"/>
                   <w:szCs w:val="20"/>
@@ -5004,7 +4927,7 @@
           </m:sSub>
           <m:r>
             <w:rPr>
-              <w:rFonts w:ascii="Cambria Math" w:hAnsi="Cambria Math"/>
+              <w:rFonts w:ascii="Cambria Math"/>
               <w:sz w:val="20"/>
               <w:szCs w:val="20"/>
               <w:lang w:val="es-MX"/>
@@ -5015,7 +4938,7 @@
             <m:fPr>
               <m:ctrlPr>
                 <w:rPr>
-                  <w:rFonts w:ascii="Cambria Math" w:hAnsi="Cambria Math"/>
+                  <w:rFonts w:ascii="Cambria Math"/>
                   <w:i/>
                   <w:sz w:val="20"/>
                   <w:szCs w:val="20"/>
@@ -5026,12 +4949,20 @@
             <m:num>
               <m:r>
                 <w:rPr>
+                  <w:sz w:val="20"/>
+                  <w:szCs w:val="20"/>
+                  <w:lang w:val="es-MX"/>
+                </w:rPr>
+                <m:t>∆</m:t>
+              </m:r>
+              <m:r>
+                <w:rPr>
                   <w:rFonts w:ascii="Cambria Math" w:hAnsi="Cambria Math"/>
                   <w:sz w:val="20"/>
                   <w:szCs w:val="20"/>
                   <w:lang w:val="es-MX"/>
                 </w:rPr>
-                <m:t>∆x</m:t>
+                <m:t>x</m:t>
               </m:r>
             </m:num>
             <m:den>
@@ -5039,7 +4970,7 @@
                 <m:sSubPr>
                   <m:ctrlPr>
                     <w:rPr>
-                      <w:rFonts w:ascii="Cambria Math" w:hAnsi="Cambria Math"/>
+                      <w:rFonts w:ascii="Cambria Math"/>
                       <w:i/>
                       <w:sz w:val="20"/>
                       <w:szCs w:val="20"/>
@@ -5061,7 +4992,7 @@
                 <m:sub>
                   <m:r>
                     <w:rPr>
-                      <w:rFonts w:ascii="Cambria Math" w:hAnsi="Cambria Math"/>
+                      <w:rFonts w:ascii="Cambria Math"/>
                       <w:sz w:val="20"/>
                       <w:szCs w:val="20"/>
                       <w:lang w:val="es-MX"/>
@@ -5133,7 +5064,7 @@
             <m:sSubPr>
               <m:ctrlPr>
                 <w:rPr>
-                  <w:rFonts w:ascii="Cambria Math" w:hAnsi="Cambria Math"/>
+                  <w:rFonts w:ascii="Cambria Math"/>
                   <w:i/>
                   <w:sz w:val="20"/>
                   <w:szCs w:val="20"/>
@@ -5155,7 +5086,7 @@
             <m:sub>
               <m:r>
                 <w:rPr>
-                  <w:rFonts w:ascii="Cambria Math" w:hAnsi="Cambria Math"/>
+                  <w:rFonts w:ascii="Cambria Math"/>
                   <w:sz w:val="20"/>
                   <w:szCs w:val="20"/>
                   <w:lang w:val="es-MX"/>
@@ -5166,7 +5097,7 @@
           </m:sSub>
           <m:r>
             <w:rPr>
-              <w:rFonts w:ascii="Cambria Math" w:hAnsi="Cambria Math"/>
+              <w:rFonts w:ascii="Cambria Math"/>
               <w:sz w:val="20"/>
               <w:szCs w:val="20"/>
               <w:lang w:val="es-MX"/>
@@ -5177,7 +5108,7 @@
             <m:sSubPr>
               <m:ctrlPr>
                 <w:rPr>
-                  <w:rFonts w:ascii="Cambria Math" w:hAnsi="Cambria Math"/>
+                  <w:rFonts w:ascii="Cambria Math"/>
                   <w:i/>
                   <w:sz w:val="20"/>
                   <w:szCs w:val="20"/>
@@ -5210,16 +5141,775 @@
           </m:sSub>
           <m:r>
             <w:rPr>
-              <w:rFonts w:ascii="Cambria Math" w:hAnsi="Cambria Math"/>
+              <w:rFonts w:ascii="Cambria Math"/>
               <w:sz w:val="20"/>
               <w:szCs w:val="20"/>
               <w:lang w:val="es-MX"/>
             </w:rPr>
-            <m:t>×100</m:t>
+            <m:t>×</m:t>
+          </m:r>
+          <m:r>
+            <w:rPr>
+              <w:rFonts w:ascii="Cambria Math"/>
+              <w:sz w:val="20"/>
+              <w:szCs w:val="20"/>
+              <w:lang w:val="es-MX"/>
+            </w:rPr>
+            <m:t>100</m:t>
           </m:r>
         </m:oMath>
       </m:oMathPara>
     </w:p>
+    <w:tbl>
+      <w:tblPr>
+        <w:tblpPr w:leftFromText="141" w:rightFromText="141" w:vertAnchor="page" w:horzAnchor="margin" w:tblpXSpec="right" w:tblpY="12976"/>
+        <w:tblW w:w="3600" w:type="dxa"/>
+        <w:tblCellMar>
+          <w:left w:w="70" w:type="dxa"/>
+          <w:right w:w="70" w:type="dxa"/>
+        </w:tblCellMar>
+        <w:tblLook w:val="04A0"/>
+      </w:tblPr>
+      <w:tblGrid>
+        <w:gridCol w:w="1200"/>
+        <w:gridCol w:w="1200"/>
+        <w:gridCol w:w="1200"/>
+      </w:tblGrid>
+      <w:tr>
+        <w:trPr>
+          <w:trHeight w:val="300"/>
+        </w:trPr>
+        <w:tc>
+          <w:tcPr>
+            <w:tcW w:w="1200" w:type="dxa"/>
+            <w:vMerge w:val="restart"/>
+            <w:tcBorders>
+              <w:top w:val="single" w:sz="4" w:space="0" w:color="auto"/>
+              <w:left w:val="single" w:sz="4" w:space="0" w:color="auto"/>
+              <w:bottom w:val="single" w:sz="4" w:space="0" w:color="000000"/>
+              <w:right w:val="single" w:sz="4" w:space="0" w:color="auto"/>
+            </w:tcBorders>
+            <w:shd w:val="clear" w:color="auto" w:fill="auto"/>
+            <w:noWrap/>
+            <w:vAlign w:val="center"/>
+            <w:hideMark/>
+          </w:tcPr>
+          <w:p>
+            <w:pPr>
+              <w:jc w:val="center"/>
+              <w:rPr>
+                <w:b/>
+                <w:bCs/>
+                <w:color w:val="000000"/>
+                <w:sz w:val="20"/>
+                <w:szCs w:val="20"/>
+                <w:lang w:val="es-CO" w:eastAsia="es-CO"/>
+              </w:rPr>
+            </w:pPr>
+            <w:r>
+              <w:rPr>
+                <w:b/>
+                <w:bCs/>
+                <w:color w:val="000000"/>
+                <w:sz w:val="20"/>
+                <w:szCs w:val="20"/>
+                <w:lang w:val="es-CO" w:eastAsia="es-CO"/>
+              </w:rPr>
+              <w:t>n = 5</w:t>
+            </w:r>
+          </w:p>
+        </w:tc>
+        <w:tc>
+          <w:tcPr>
+            <w:tcW w:w="1200" w:type="dxa"/>
+            <w:tcBorders>
+              <w:top w:val="single" w:sz="4" w:space="0" w:color="auto"/>
+              <w:left w:val="nil"/>
+              <w:bottom w:val="single" w:sz="4" w:space="0" w:color="auto"/>
+              <w:right w:val="single" w:sz="4" w:space="0" w:color="auto"/>
+            </w:tcBorders>
+            <w:shd w:val="clear" w:color="auto" w:fill="auto"/>
+            <w:noWrap/>
+            <w:vAlign w:val="bottom"/>
+            <w:hideMark/>
+          </w:tcPr>
+          <w:p>
+            <w:pPr>
+              <w:jc w:val="center"/>
+              <w:rPr>
+                <w:color w:val="000000"/>
+                <w:sz w:val="20"/>
+                <w:szCs w:val="20"/>
+                <w:lang w:val="es-CO" w:eastAsia="es-CO"/>
+              </w:rPr>
+            </w:pPr>
+            <w:r>
+              <w:rPr>
+                <w:color w:val="000000"/>
+                <w:sz w:val="20"/>
+                <w:szCs w:val="20"/>
+                <w:lang w:val="es-CO" w:eastAsia="es-CO"/>
+              </w:rPr>
+              <w:t>∆x</w:t>
+            </w:r>
+          </w:p>
+        </w:tc>
+        <w:tc>
+          <w:tcPr>
+            <w:tcW w:w="1200" w:type="dxa"/>
+            <w:tcBorders>
+              <w:top w:val="single" w:sz="4" w:space="0" w:color="auto"/>
+              <w:left w:val="nil"/>
+              <w:bottom w:val="single" w:sz="4" w:space="0" w:color="auto"/>
+              <w:right w:val="single" w:sz="4" w:space="0" w:color="auto"/>
+            </w:tcBorders>
+            <w:shd w:val="clear" w:color="auto" w:fill="auto"/>
+            <w:noWrap/>
+            <w:vAlign w:val="bottom"/>
+            <w:hideMark/>
+          </w:tcPr>
+          <w:p>
+            <w:pPr>
+              <w:jc w:val="center"/>
+              <w:rPr>
+                <w:color w:val="000000"/>
+                <w:sz w:val="20"/>
+                <w:szCs w:val="20"/>
+                <w:lang w:val="es-CO" w:eastAsia="es-CO"/>
+              </w:rPr>
+            </w:pPr>
+            <w:r>
+              <w:rPr>
+                <w:color w:val="000000"/>
+                <w:sz w:val="20"/>
+                <w:szCs w:val="20"/>
+                <w:lang w:val="es-CO" w:eastAsia="es-CO"/>
+              </w:rPr>
+              <w:t>∆y</w:t>
+            </w:r>
+          </w:p>
+        </w:tc>
+      </w:tr>
+      <w:tr>
+        <w:trPr>
+          <w:trHeight w:val="300"/>
+        </w:trPr>
+        <w:tc>
+          <w:tcPr>
+            <w:tcW w:w="1200" w:type="dxa"/>
+            <w:vMerge/>
+            <w:tcBorders>
+              <w:top w:val="single" w:sz="4" w:space="0" w:color="auto"/>
+              <w:left w:val="single" w:sz="4" w:space="0" w:color="auto"/>
+              <w:bottom w:val="single" w:sz="4" w:space="0" w:color="000000"/>
+              <w:right w:val="single" w:sz="4" w:space="0" w:color="auto"/>
+            </w:tcBorders>
+            <w:vAlign w:val="center"/>
+            <w:hideMark/>
+          </w:tcPr>
+          <w:p>
+            <w:pPr>
+              <w:rPr>
+                <w:b/>
+                <w:bCs/>
+                <w:color w:val="000000"/>
+                <w:sz w:val="20"/>
+                <w:szCs w:val="20"/>
+                <w:lang w:val="es-CO" w:eastAsia="es-CO"/>
+              </w:rPr>
+            </w:pPr>
+          </w:p>
+        </w:tc>
+        <w:tc>
+          <w:tcPr>
+            <w:tcW w:w="1200" w:type="dxa"/>
+            <w:tcBorders>
+              <w:top w:val="nil"/>
+              <w:left w:val="nil"/>
+              <w:bottom w:val="single" w:sz="4" w:space="0" w:color="auto"/>
+              <w:right w:val="single" w:sz="4" w:space="0" w:color="auto"/>
+            </w:tcBorders>
+            <w:shd w:val="clear" w:color="auto" w:fill="auto"/>
+            <w:noWrap/>
+            <w:vAlign w:val="bottom"/>
+            <w:hideMark/>
+          </w:tcPr>
+          <w:p>
+            <w:pPr>
+              <w:jc w:val="center"/>
+              <w:rPr>
+                <w:color w:val="000000"/>
+                <w:sz w:val="20"/>
+                <w:szCs w:val="20"/>
+                <w:lang w:val="es-CO" w:eastAsia="es-CO"/>
+              </w:rPr>
+            </w:pPr>
+            <w:r>
+              <w:rPr>
+                <w:color w:val="000000"/>
+                <w:sz w:val="20"/>
+                <w:szCs w:val="20"/>
+                <w:lang w:val="es-CO" w:eastAsia="es-CO"/>
+              </w:rPr>
+              <w:t>25</w:t>
+            </w:r>
+          </w:p>
+        </w:tc>
+        <w:tc>
+          <w:tcPr>
+            <w:tcW w:w="1200" w:type="dxa"/>
+            <w:tcBorders>
+              <w:top w:val="nil"/>
+              <w:left w:val="nil"/>
+              <w:bottom w:val="single" w:sz="4" w:space="0" w:color="auto"/>
+              <w:right w:val="single" w:sz="4" w:space="0" w:color="auto"/>
+            </w:tcBorders>
+            <w:shd w:val="clear" w:color="auto" w:fill="auto"/>
+            <w:noWrap/>
+            <w:vAlign w:val="bottom"/>
+            <w:hideMark/>
+          </w:tcPr>
+          <w:p>
+            <w:pPr>
+              <w:jc w:val="center"/>
+              <w:rPr>
+                <w:color w:val="000000"/>
+                <w:sz w:val="20"/>
+                <w:szCs w:val="20"/>
+                <w:lang w:val="es-CO" w:eastAsia="es-CO"/>
+              </w:rPr>
+            </w:pPr>
+            <w:r>
+              <w:rPr>
+                <w:color w:val="000000"/>
+                <w:sz w:val="20"/>
+                <w:szCs w:val="20"/>
+                <w:lang w:val="es-CO" w:eastAsia="es-CO"/>
+              </w:rPr>
+              <w:t>-12,7</w:t>
+            </w:r>
+          </w:p>
+        </w:tc>
+      </w:tr>
+      <w:tr>
+        <w:trPr>
+          <w:trHeight w:val="300"/>
+        </w:trPr>
+        <w:tc>
+          <w:tcPr>
+            <w:tcW w:w="1200" w:type="dxa"/>
+            <w:vMerge/>
+            <w:tcBorders>
+              <w:top w:val="single" w:sz="4" w:space="0" w:color="auto"/>
+              <w:left w:val="single" w:sz="4" w:space="0" w:color="auto"/>
+              <w:bottom w:val="single" w:sz="4" w:space="0" w:color="000000"/>
+              <w:right w:val="single" w:sz="4" w:space="0" w:color="auto"/>
+            </w:tcBorders>
+            <w:vAlign w:val="center"/>
+            <w:hideMark/>
+          </w:tcPr>
+          <w:p>
+            <w:pPr>
+              <w:rPr>
+                <w:b/>
+                <w:bCs/>
+                <w:color w:val="000000"/>
+                <w:sz w:val="20"/>
+                <w:szCs w:val="20"/>
+                <w:lang w:val="es-CO" w:eastAsia="es-CO"/>
+              </w:rPr>
+            </w:pPr>
+          </w:p>
+        </w:tc>
+        <w:tc>
+          <w:tcPr>
+            <w:tcW w:w="1200" w:type="dxa"/>
+            <w:tcBorders>
+              <w:top w:val="nil"/>
+              <w:left w:val="nil"/>
+              <w:bottom w:val="single" w:sz="4" w:space="0" w:color="auto"/>
+              <w:right w:val="single" w:sz="4" w:space="0" w:color="auto"/>
+            </w:tcBorders>
+            <w:shd w:val="clear" w:color="auto" w:fill="auto"/>
+            <w:noWrap/>
+            <w:vAlign w:val="bottom"/>
+            <w:hideMark/>
+          </w:tcPr>
+          <w:p>
+            <w:pPr>
+              <w:jc w:val="center"/>
+              <w:rPr>
+                <w:color w:val="000000"/>
+                <w:sz w:val="20"/>
+                <w:szCs w:val="20"/>
+                <w:lang w:val="es-CO" w:eastAsia="es-CO"/>
+              </w:rPr>
+            </w:pPr>
+            <w:r>
+              <w:rPr>
+                <w:color w:val="000000"/>
+                <w:sz w:val="20"/>
+                <w:szCs w:val="20"/>
+                <w:lang w:val="es-CO" w:eastAsia="es-CO"/>
+              </w:rPr>
+              <w:t>30</w:t>
+            </w:r>
+          </w:p>
+        </w:tc>
+        <w:tc>
+          <w:tcPr>
+            <w:tcW w:w="1200" w:type="dxa"/>
+            <w:tcBorders>
+              <w:top w:val="nil"/>
+              <w:left w:val="nil"/>
+              <w:bottom w:val="single" w:sz="4" w:space="0" w:color="auto"/>
+              <w:right w:val="single" w:sz="4" w:space="0" w:color="auto"/>
+            </w:tcBorders>
+            <w:shd w:val="clear" w:color="auto" w:fill="auto"/>
+            <w:noWrap/>
+            <w:vAlign w:val="bottom"/>
+            <w:hideMark/>
+          </w:tcPr>
+          <w:p>
+            <w:pPr>
+              <w:jc w:val="center"/>
+              <w:rPr>
+                <w:color w:val="000000"/>
+                <w:sz w:val="20"/>
+                <w:szCs w:val="20"/>
+                <w:lang w:val="es-CO" w:eastAsia="es-CO"/>
+              </w:rPr>
+            </w:pPr>
+            <w:r>
+              <w:rPr>
+                <w:color w:val="000000"/>
+                <w:sz w:val="20"/>
+                <w:szCs w:val="20"/>
+                <w:lang w:val="es-CO" w:eastAsia="es-CO"/>
+              </w:rPr>
+              <w:t>-20</w:t>
+            </w:r>
+          </w:p>
+        </w:tc>
+      </w:tr>
+      <w:tr>
+        <w:trPr>
+          <w:trHeight w:val="300"/>
+        </w:trPr>
+        <w:tc>
+          <w:tcPr>
+            <w:tcW w:w="1200" w:type="dxa"/>
+            <w:vMerge/>
+            <w:tcBorders>
+              <w:top w:val="single" w:sz="4" w:space="0" w:color="auto"/>
+              <w:left w:val="single" w:sz="4" w:space="0" w:color="auto"/>
+              <w:bottom w:val="single" w:sz="4" w:space="0" w:color="000000"/>
+              <w:right w:val="single" w:sz="4" w:space="0" w:color="auto"/>
+            </w:tcBorders>
+            <w:vAlign w:val="center"/>
+            <w:hideMark/>
+          </w:tcPr>
+          <w:p>
+            <w:pPr>
+              <w:rPr>
+                <w:b/>
+                <w:bCs/>
+                <w:color w:val="000000"/>
+                <w:sz w:val="20"/>
+                <w:szCs w:val="20"/>
+                <w:lang w:val="es-CO" w:eastAsia="es-CO"/>
+              </w:rPr>
+            </w:pPr>
+          </w:p>
+        </w:tc>
+        <w:tc>
+          <w:tcPr>
+            <w:tcW w:w="1200" w:type="dxa"/>
+            <w:tcBorders>
+              <w:top w:val="nil"/>
+              <w:left w:val="nil"/>
+              <w:bottom w:val="single" w:sz="4" w:space="0" w:color="auto"/>
+              <w:right w:val="single" w:sz="4" w:space="0" w:color="auto"/>
+            </w:tcBorders>
+            <w:shd w:val="clear" w:color="auto" w:fill="auto"/>
+            <w:noWrap/>
+            <w:vAlign w:val="bottom"/>
+            <w:hideMark/>
+          </w:tcPr>
+          <w:p>
+            <w:pPr>
+              <w:jc w:val="center"/>
+              <w:rPr>
+                <w:color w:val="000000"/>
+                <w:sz w:val="20"/>
+                <w:szCs w:val="20"/>
+                <w:lang w:val="es-CO" w:eastAsia="es-CO"/>
+              </w:rPr>
+            </w:pPr>
+            <w:r>
+              <w:rPr>
+                <w:color w:val="000000"/>
+                <w:sz w:val="20"/>
+                <w:szCs w:val="20"/>
+                <w:lang w:val="es-CO" w:eastAsia="es-CO"/>
+              </w:rPr>
+              <w:t>35</w:t>
+            </w:r>
+          </w:p>
+        </w:tc>
+        <w:tc>
+          <w:tcPr>
+            <w:tcW w:w="1200" w:type="dxa"/>
+            <w:tcBorders>
+              <w:top w:val="nil"/>
+              <w:left w:val="nil"/>
+              <w:bottom w:val="single" w:sz="4" w:space="0" w:color="auto"/>
+              <w:right w:val="single" w:sz="4" w:space="0" w:color="auto"/>
+            </w:tcBorders>
+            <w:shd w:val="clear" w:color="auto" w:fill="auto"/>
+            <w:noWrap/>
+            <w:vAlign w:val="bottom"/>
+            <w:hideMark/>
+          </w:tcPr>
+          <w:p>
+            <w:pPr>
+              <w:jc w:val="center"/>
+              <w:rPr>
+                <w:color w:val="000000"/>
+                <w:sz w:val="20"/>
+                <w:szCs w:val="20"/>
+                <w:lang w:val="es-CO" w:eastAsia="es-CO"/>
+              </w:rPr>
+            </w:pPr>
+            <w:r>
+              <w:rPr>
+                <w:color w:val="000000"/>
+                <w:sz w:val="20"/>
+                <w:szCs w:val="20"/>
+                <w:lang w:val="es-CO" w:eastAsia="es-CO"/>
+              </w:rPr>
+              <w:t>-29,8</w:t>
+            </w:r>
+          </w:p>
+        </w:tc>
+      </w:tr>
+      <w:tr>
+        <w:trPr>
+          <w:trHeight w:val="300"/>
+        </w:trPr>
+        <w:tc>
+          <w:tcPr>
+            <w:tcW w:w="1200" w:type="dxa"/>
+            <w:vMerge/>
+            <w:tcBorders>
+              <w:top w:val="single" w:sz="4" w:space="0" w:color="auto"/>
+              <w:left w:val="single" w:sz="4" w:space="0" w:color="auto"/>
+              <w:bottom w:val="single" w:sz="4" w:space="0" w:color="000000"/>
+              <w:right w:val="single" w:sz="4" w:space="0" w:color="auto"/>
+            </w:tcBorders>
+            <w:vAlign w:val="center"/>
+            <w:hideMark/>
+          </w:tcPr>
+          <w:p>
+            <w:pPr>
+              <w:rPr>
+                <w:b/>
+                <w:bCs/>
+                <w:color w:val="000000"/>
+                <w:sz w:val="20"/>
+                <w:szCs w:val="20"/>
+                <w:lang w:val="es-CO" w:eastAsia="es-CO"/>
+              </w:rPr>
+            </w:pPr>
+          </w:p>
+        </w:tc>
+        <w:tc>
+          <w:tcPr>
+            <w:tcW w:w="1200" w:type="dxa"/>
+            <w:tcBorders>
+              <w:top w:val="nil"/>
+              <w:left w:val="nil"/>
+              <w:bottom w:val="single" w:sz="4" w:space="0" w:color="auto"/>
+              <w:right w:val="single" w:sz="4" w:space="0" w:color="auto"/>
+            </w:tcBorders>
+            <w:shd w:val="clear" w:color="auto" w:fill="auto"/>
+            <w:noWrap/>
+            <w:vAlign w:val="bottom"/>
+            <w:hideMark/>
+          </w:tcPr>
+          <w:p>
+            <w:pPr>
+              <w:jc w:val="center"/>
+              <w:rPr>
+                <w:color w:val="000000"/>
+                <w:sz w:val="20"/>
+                <w:szCs w:val="20"/>
+                <w:lang w:val="es-CO" w:eastAsia="es-CO"/>
+              </w:rPr>
+            </w:pPr>
+            <w:r>
+              <w:rPr>
+                <w:color w:val="000000"/>
+                <w:sz w:val="20"/>
+                <w:szCs w:val="20"/>
+                <w:lang w:val="es-CO" w:eastAsia="es-CO"/>
+              </w:rPr>
+              <w:t>40</w:t>
+            </w:r>
+          </w:p>
+        </w:tc>
+        <w:tc>
+          <w:tcPr>
+            <w:tcW w:w="1200" w:type="dxa"/>
+            <w:tcBorders>
+              <w:top w:val="nil"/>
+              <w:left w:val="nil"/>
+              <w:bottom w:val="single" w:sz="4" w:space="0" w:color="auto"/>
+              <w:right w:val="single" w:sz="4" w:space="0" w:color="auto"/>
+            </w:tcBorders>
+            <w:shd w:val="clear" w:color="auto" w:fill="auto"/>
+            <w:noWrap/>
+            <w:vAlign w:val="bottom"/>
+            <w:hideMark/>
+          </w:tcPr>
+          <w:p>
+            <w:pPr>
+              <w:jc w:val="center"/>
+              <w:rPr>
+                <w:color w:val="000000"/>
+                <w:sz w:val="20"/>
+                <w:szCs w:val="20"/>
+                <w:lang w:val="es-CO" w:eastAsia="es-CO"/>
+              </w:rPr>
+            </w:pPr>
+            <w:r>
+              <w:rPr>
+                <w:color w:val="000000"/>
+                <w:sz w:val="20"/>
+                <w:szCs w:val="20"/>
+                <w:lang w:val="es-CO" w:eastAsia="es-CO"/>
+              </w:rPr>
+              <w:t>-42,3</w:t>
+            </w:r>
+          </w:p>
+        </w:tc>
+      </w:tr>
+      <w:tr>
+        <w:trPr>
+          <w:trHeight w:val="300"/>
+        </w:trPr>
+        <w:tc>
+          <w:tcPr>
+            <w:tcW w:w="1200" w:type="dxa"/>
+            <w:vMerge/>
+            <w:tcBorders>
+              <w:top w:val="single" w:sz="4" w:space="0" w:color="auto"/>
+              <w:left w:val="single" w:sz="4" w:space="0" w:color="auto"/>
+              <w:bottom w:val="single" w:sz="4" w:space="0" w:color="000000"/>
+              <w:right w:val="single" w:sz="4" w:space="0" w:color="auto"/>
+            </w:tcBorders>
+            <w:vAlign w:val="center"/>
+            <w:hideMark/>
+          </w:tcPr>
+          <w:p>
+            <w:pPr>
+              <w:rPr>
+                <w:b/>
+                <w:bCs/>
+                <w:color w:val="000000"/>
+                <w:sz w:val="20"/>
+                <w:szCs w:val="20"/>
+                <w:lang w:val="es-CO" w:eastAsia="es-CO"/>
+              </w:rPr>
+            </w:pPr>
+          </w:p>
+        </w:tc>
+        <w:tc>
+          <w:tcPr>
+            <w:tcW w:w="1200" w:type="dxa"/>
+            <w:tcBorders>
+              <w:top w:val="nil"/>
+              <w:left w:val="nil"/>
+              <w:bottom w:val="single" w:sz="4" w:space="0" w:color="auto"/>
+              <w:right w:val="single" w:sz="4" w:space="0" w:color="auto"/>
+            </w:tcBorders>
+            <w:shd w:val="clear" w:color="auto" w:fill="auto"/>
+            <w:noWrap/>
+            <w:vAlign w:val="center"/>
+            <w:hideMark/>
+          </w:tcPr>
+          <w:p>
+            <w:pPr>
+              <w:jc w:val="center"/>
+              <w:rPr>
+                <w:color w:val="000000"/>
+                <w:sz w:val="20"/>
+                <w:szCs w:val="20"/>
+                <w:lang w:val="es-CO" w:eastAsia="es-CO"/>
+              </w:rPr>
+            </w:pPr>
+            <w:r>
+              <w:rPr>
+                <w:color w:val="000000"/>
+                <w:sz w:val="20"/>
+                <w:szCs w:val="20"/>
+                <w:lang w:val="es-CO" w:eastAsia="es-CO"/>
+              </w:rPr>
+              <w:t>45</w:t>
+            </w:r>
+          </w:p>
+        </w:tc>
+        <w:tc>
+          <w:tcPr>
+            <w:tcW w:w="1200" w:type="dxa"/>
+            <w:tcBorders>
+              <w:top w:val="nil"/>
+              <w:left w:val="nil"/>
+              <w:bottom w:val="single" w:sz="4" w:space="0" w:color="auto"/>
+              <w:right w:val="single" w:sz="4" w:space="0" w:color="auto"/>
+            </w:tcBorders>
+            <w:shd w:val="clear" w:color="auto" w:fill="auto"/>
+            <w:noWrap/>
+            <w:vAlign w:val="center"/>
+            <w:hideMark/>
+          </w:tcPr>
+          <w:p>
+            <w:pPr>
+              <w:jc w:val="center"/>
+              <w:rPr>
+                <w:color w:val="000000"/>
+                <w:sz w:val="20"/>
+                <w:szCs w:val="20"/>
+                <w:lang w:val="es-CO" w:eastAsia="es-CO"/>
+              </w:rPr>
+            </w:pPr>
+            <w:r>
+              <w:rPr>
+                <w:color w:val="000000"/>
+                <w:sz w:val="20"/>
+                <w:szCs w:val="20"/>
+                <w:lang w:val="es-CO" w:eastAsia="es-CO"/>
+              </w:rPr>
+              <w:t>-57,6</w:t>
+            </w:r>
+          </w:p>
+        </w:tc>
+      </w:tr>
+      <w:tr>
+        <w:trPr>
+          <w:trHeight w:val="300"/>
+        </w:trPr>
+        <w:tc>
+          <w:tcPr>
+            <w:tcW w:w="1200" w:type="dxa"/>
+            <w:tcBorders>
+              <w:top w:val="nil"/>
+              <w:left w:val="single" w:sz="4" w:space="0" w:color="auto"/>
+              <w:bottom w:val="single" w:sz="4" w:space="0" w:color="auto"/>
+              <w:right w:val="single" w:sz="4" w:space="0" w:color="auto"/>
+            </w:tcBorders>
+            <w:shd w:val="clear" w:color="auto" w:fill="auto"/>
+            <w:noWrap/>
+            <w:vAlign w:val="center"/>
+            <w:hideMark/>
+          </w:tcPr>
+          <w:p>
+            <w:pPr>
+              <w:jc w:val="center"/>
+              <w:rPr>
+                <w:b/>
+                <w:bCs/>
+                <w:color w:val="000000"/>
+                <w:sz w:val="20"/>
+                <w:szCs w:val="20"/>
+                <w:lang w:val="es-CO" w:eastAsia="es-CO"/>
+              </w:rPr>
+            </w:pPr>
+            <w:r>
+              <w:rPr>
+                <w:b/>
+                <w:bCs/>
+                <w:color w:val="000000"/>
+                <w:sz w:val="20"/>
+                <w:szCs w:val="20"/>
+                <w:lang w:val="es-CO" w:eastAsia="es-CO"/>
+              </w:rPr>
+              <w:t>Sumatoria</w:t>
+            </w:r>
+          </w:p>
+        </w:tc>
+        <w:tc>
+          <w:tcPr>
+            <w:tcW w:w="1200" w:type="dxa"/>
+            <w:tcBorders>
+              <w:top w:val="nil"/>
+              <w:left w:val="nil"/>
+              <w:bottom w:val="single" w:sz="4" w:space="0" w:color="auto"/>
+              <w:right w:val="single" w:sz="4" w:space="0" w:color="auto"/>
+            </w:tcBorders>
+            <w:shd w:val="clear" w:color="auto" w:fill="auto"/>
+            <w:noWrap/>
+            <w:vAlign w:val="center"/>
+            <w:hideMark/>
+          </w:tcPr>
+          <w:p>
+            <w:pPr>
+              <w:jc w:val="center"/>
+              <w:rPr>
+                <w:color w:val="000000"/>
+                <w:sz w:val="20"/>
+                <w:szCs w:val="20"/>
+                <w:lang w:val="es-CO" w:eastAsia="es-CO"/>
+              </w:rPr>
+            </w:pPr>
+            <w:r>
+              <w:rPr>
+                <w:color w:val="000000"/>
+                <w:sz w:val="20"/>
+                <w:szCs w:val="20"/>
+                <w:lang w:val="es-CO" w:eastAsia="es-CO"/>
+              </w:rPr>
+              <w:t>175</w:t>
+            </w:r>
+          </w:p>
+        </w:tc>
+        <w:tc>
+          <w:tcPr>
+            <w:tcW w:w="1200" w:type="dxa"/>
+            <w:tcBorders>
+              <w:top w:val="nil"/>
+              <w:left w:val="nil"/>
+              <w:bottom w:val="single" w:sz="4" w:space="0" w:color="auto"/>
+              <w:right w:val="single" w:sz="4" w:space="0" w:color="auto"/>
+            </w:tcBorders>
+            <w:shd w:val="clear" w:color="auto" w:fill="auto"/>
+            <w:noWrap/>
+            <w:vAlign w:val="center"/>
+            <w:hideMark/>
+          </w:tcPr>
+          <w:p>
+            <w:pPr>
+              <w:jc w:val="center"/>
+              <w:rPr>
+                <w:color w:val="000000"/>
+                <w:sz w:val="20"/>
+                <w:szCs w:val="20"/>
+                <w:lang w:val="es-CO" w:eastAsia="es-CO"/>
+              </w:rPr>
+            </w:pPr>
+            <w:r>
+              <w:rPr>
+                <w:color w:val="000000"/>
+                <w:sz w:val="20"/>
+                <w:szCs w:val="20"/>
+                <w:lang w:val="es-CO" w:eastAsia="es-CO"/>
+              </w:rPr>
+              <w:t>-162,4</w:t>
+            </w:r>
+          </w:p>
+        </w:tc>
+      </w:tr>
+    </w:tbl>
     <w:p>
       <w:pPr>
         <w:rPr>
@@ -6042,6 +6732,3538 @@
           <w:bCs/>
         </w:rPr>
       </w:pPr>
+    </w:p>
+    <w:p>
+      <w:pPr>
+        <w:rPr>
+          <w:sz w:val="20"/>
+          <w:szCs w:val="20"/>
+          <w:lang w:val="es-MX"/>
+        </w:rPr>
+      </w:pPr>
+      <w:r>
+        <w:rPr>
+          <w:b/>
+          <w:sz w:val="20"/>
+          <w:szCs w:val="20"/>
+          <w:lang w:val="es-MX"/>
+        </w:rPr>
+        <w:t>Graficacion</w:t>
+      </w:r>
+      <w:r>
+        <w:rPr>
+          <w:sz w:val="20"/>
+          <w:szCs w:val="20"/>
+          <w:lang w:val="es-MX"/>
+        </w:rPr>
+        <w:t>:</w:t>
+      </w:r>
+    </w:p>
+    <w:p>
+      <w:pPr>
+        <w:rPr>
+          <w:sz w:val="20"/>
+          <w:szCs w:val="20"/>
+          <w:lang w:val="es-MX"/>
+        </w:rPr>
+      </w:pPr>
+    </w:p>
+    <w:p>
+      <w:pPr>
+        <w:pStyle w:val="Ttulo1"/>
+        <w:jc w:val="left"/>
+        <w:rPr>
+          <w:b w:val="0"/>
+          <w:bCs/>
+        </w:rPr>
+      </w:pPr>
+      <w:r>
+        <w:rPr>
+          <w:b w:val="0"/>
+          <w:bCs/>
+        </w:rPr>
+        <w:t>Tomando las respectivas medidas y realizando la ecuación para hallar ∆y, se encontró la siguiente tabla:</w:t>
+      </w:r>
+    </w:p>
+    <w:p>
+      <w:pPr>
+        <w:rPr>
+          <w:sz w:val="20"/>
+          <w:szCs w:val="20"/>
+          <w:lang w:val="es-MX"/>
+        </w:rPr>
+      </w:pPr>
+    </w:p>
+    <w:p>
+      <w:pPr>
+        <w:rPr>
+          <w:sz w:val="20"/>
+          <w:szCs w:val="20"/>
+          <w:lang w:val="es-MX"/>
+        </w:rPr>
+      </w:pPr>
+      <w:r>
+        <w:rPr>
+          <w:sz w:val="20"/>
+          <w:szCs w:val="20"/>
+          <w:lang w:val="es-MX"/>
+        </w:rPr>
+        <w:t xml:space="preserve">De la tabla anterior, se realizó una grafica </w:t>
+      </w:r>
+      <w:r>
+        <w:rPr>
+          <w:sz w:val="20"/>
+          <w:szCs w:val="20"/>
+          <w:lang w:val="es-MX"/>
+        </w:rPr>
+        <w:lastRenderedPageBreak/>
+        <w:t>correspondiente</w:t>
+      </w:r>
+      <w:r>
+        <w:rPr>
+          <w:sz w:val="20"/>
+          <w:szCs w:val="20"/>
+          <w:lang w:val="es-MX"/>
+        </w:rPr>
+        <w:t xml:space="preserve"> a ella:</w:t>
+      </w:r>
+    </w:p>
+    <w:p>
+      <w:pPr>
+        <w:rPr>
+          <w:sz w:val="20"/>
+          <w:szCs w:val="20"/>
+          <w:lang w:val="es-MX"/>
+        </w:rPr>
+      </w:pPr>
+    </w:p>
+    <w:p>
+      <w:pPr>
+        <w:pStyle w:val="Ttulo1"/>
+        <w:rPr>
+          <w:bCs/>
+        </w:rPr>
+      </w:pPr>
+      <w:r>
+        <w:rPr>
+          <w:bCs/>
+          <w:noProof/>
+          <w:lang w:val="es-CO" w:eastAsia="es-CO"/>
+        </w:rPr>
+        <w:drawing>
+          <wp:anchor distT="0" distB="0" distL="114300" distR="114300" simplePos="0" relativeHeight="251660288" behindDoc="0" locked="0" layoutInCell="1" allowOverlap="1">
+            <wp:simplePos x="0" y="0"/>
+            <wp:positionH relativeFrom="column">
+              <wp:posOffset>3053715</wp:posOffset>
+            </wp:positionH>
+            <wp:positionV relativeFrom="paragraph">
+              <wp:posOffset>8890</wp:posOffset>
+            </wp:positionV>
+            <wp:extent cx="2474595" cy="3171825"/>
+            <wp:effectExtent l="57150" t="0" r="40005" b="28575"/>
+            <wp:wrapThrough wrapText="bothSides">
+              <wp:wrapPolygon edited="0">
+                <wp:start x="-499" y="0"/>
+                <wp:lineTo x="-333" y="21795"/>
+                <wp:lineTo x="21783" y="21795"/>
+                <wp:lineTo x="21949" y="20886"/>
+                <wp:lineTo x="21949" y="0"/>
+                <wp:lineTo x="-499" y="0"/>
+              </wp:wrapPolygon>
+            </wp:wrapThrough>
+            <wp:docPr id="3" name="Gráfico 2"/>
+            <wp:cNvGraphicFramePr/>
+            <a:graphic xmlns:a="http://schemas.openxmlformats.org/drawingml/2006/main">
+              <a:graphicData uri="http://schemas.openxmlformats.org/drawingml/2006/chart">
+                <c:chart xmlns:c="http://schemas.openxmlformats.org/drawingml/2006/chart" xmlns:r="http://schemas.openxmlformats.org/officeDocument/2006/relationships" r:id="rId54"/>
+              </a:graphicData>
+            </a:graphic>
+          </wp:anchor>
+        </w:drawing>
+      </w:r>
+      <w:r>
+        <w:rPr>
+          <w:bCs/>
+          <w:noProof/>
+          <w:lang w:val="es-CO" w:eastAsia="es-CO"/>
+        </w:rPr>
+        <w:drawing>
+          <wp:anchor distT="0" distB="0" distL="114300" distR="114300" simplePos="0" relativeHeight="251659264" behindDoc="0" locked="0" layoutInCell="1" allowOverlap="1">
+            <wp:simplePos x="0" y="0"/>
+            <wp:positionH relativeFrom="column">
+              <wp:posOffset>-22860</wp:posOffset>
+            </wp:positionH>
+            <wp:positionV relativeFrom="paragraph">
+              <wp:posOffset>8890</wp:posOffset>
+            </wp:positionV>
+            <wp:extent cx="2522220" cy="3171825"/>
+            <wp:effectExtent l="57150" t="0" r="30480" b="28575"/>
+            <wp:wrapNone/>
+            <wp:docPr id="2" name="Gráfico 1"/>
+            <wp:cNvGraphicFramePr/>
+            <a:graphic xmlns:a="http://schemas.openxmlformats.org/drawingml/2006/main">
+              <a:graphicData uri="http://schemas.openxmlformats.org/drawingml/2006/chart">
+                <c:chart xmlns:c="http://schemas.openxmlformats.org/drawingml/2006/chart" xmlns:r="http://schemas.openxmlformats.org/officeDocument/2006/relationships" r:id="rId55"/>
+              </a:graphicData>
+            </a:graphic>
+          </wp:anchor>
+        </w:drawing>
+      </w:r>
+    </w:p>
+    <w:p>
+      <w:pPr>
+        <w:pStyle w:val="Ttulo1"/>
+        <w:rPr>
+          <w:bCs/>
+        </w:rPr>
+      </w:pPr>
+    </w:p>
+    <w:p>
+      <w:pPr>
+        <w:pStyle w:val="Ttulo1"/>
+        <w:rPr>
+          <w:bCs/>
+        </w:rPr>
+      </w:pPr>
+    </w:p>
+    <w:p>
+      <w:pPr>
+        <w:pStyle w:val="Ttulo1"/>
+        <w:rPr>
+          <w:bCs/>
+        </w:rPr>
+      </w:pPr>
+    </w:p>
+    <w:p>
+      <w:pPr>
+        <w:pStyle w:val="Ttulo1"/>
+        <w:rPr>
+          <w:bCs/>
+        </w:rPr>
+      </w:pPr>
+    </w:p>
+    <w:p>
+      <w:pPr>
+        <w:pStyle w:val="Ttulo1"/>
+        <w:rPr>
+          <w:bCs/>
+        </w:rPr>
+      </w:pPr>
+    </w:p>
+    <w:p>
+      <w:pPr>
+        <w:pStyle w:val="Ttulo1"/>
+        <w:rPr>
+          <w:bCs/>
+        </w:rPr>
+      </w:pPr>
+    </w:p>
+    <w:p>
+      <w:pPr>
+        <w:pStyle w:val="Ttulo1"/>
+        <w:rPr>
+          <w:bCs/>
+        </w:rPr>
+      </w:pPr>
+    </w:p>
+    <w:p>
+      <w:pPr>
+        <w:pStyle w:val="Ttulo1"/>
+        <w:rPr>
+          <w:bCs/>
+        </w:rPr>
+      </w:pPr>
+    </w:p>
+    <w:p>
+      <w:pPr>
+        <w:pStyle w:val="Ttulo1"/>
+        <w:rPr>
+          <w:bCs/>
+        </w:rPr>
+      </w:pPr>
+    </w:p>
+    <w:p>
+      <w:pPr>
+        <w:pStyle w:val="Ttulo1"/>
+        <w:rPr>
+          <w:bCs/>
+        </w:rPr>
+      </w:pPr>
+    </w:p>
+    <w:p>
+      <w:pPr>
+        <w:pStyle w:val="Ttulo1"/>
+        <w:rPr>
+          <w:bCs/>
+        </w:rPr>
+      </w:pPr>
+    </w:p>
+    <w:p>
+      <w:pPr>
+        <w:pStyle w:val="Ttulo1"/>
+        <w:rPr>
+          <w:bCs/>
+        </w:rPr>
+      </w:pPr>
+    </w:p>
+    <w:p>
+      <w:pPr>
+        <w:pStyle w:val="Ttulo1"/>
+        <w:rPr>
+          <w:bCs/>
+        </w:rPr>
+      </w:pPr>
+    </w:p>
+    <w:p>
+      <w:pPr>
+        <w:pStyle w:val="Ttulo1"/>
+        <w:rPr>
+          <w:bCs/>
+        </w:rPr>
+      </w:pPr>
+    </w:p>
+    <w:p>
+      <w:pPr>
+        <w:pStyle w:val="Ttulo1"/>
+        <w:rPr>
+          <w:bCs/>
+        </w:rPr>
+      </w:pPr>
+    </w:p>
+    <w:p>
+      <w:pPr>
+        <w:pStyle w:val="Ttulo1"/>
+        <w:rPr>
+          <w:bCs/>
+        </w:rPr>
+      </w:pPr>
+    </w:p>
+    <w:p>
+      <w:pPr>
+        <w:pStyle w:val="Ttulo1"/>
+        <w:rPr>
+          <w:bCs/>
+        </w:rPr>
+      </w:pPr>
+    </w:p>
+    <w:p>
+      <w:pPr>
+        <w:pStyle w:val="Ttulo1"/>
+        <w:rPr>
+          <w:bCs/>
+        </w:rPr>
+      </w:pPr>
+    </w:p>
+    <w:p>
+      <w:pPr>
+        <w:pStyle w:val="Ttulo1"/>
+        <w:rPr>
+          <w:bCs/>
+        </w:rPr>
+      </w:pPr>
+    </w:p>
+    <w:p>
+      <w:pPr>
+        <w:pStyle w:val="Ttulo1"/>
+        <w:rPr>
+          <w:bCs/>
+        </w:rPr>
+      </w:pPr>
+    </w:p>
+    <w:p>
+      <w:pPr>
+        <w:pStyle w:val="Ttulo1"/>
+        <w:rPr>
+          <w:bCs/>
+        </w:rPr>
+      </w:pPr>
+    </w:p>
+    <w:p>
+      <w:pPr>
+        <w:pStyle w:val="Ttulo1"/>
+        <w:jc w:val="left"/>
+        <w:rPr>
+          <w:b w:val="0"/>
+          <w:bCs/>
+        </w:rPr>
+      </w:pPr>
+      <w:r>
+        <w:rPr>
+          <w:b w:val="0"/>
+          <w:bCs/>
+        </w:rPr>
+        <w:t xml:space="preserve">La cual nos mostro una especie de movimiento parabólico. </w:t>
+      </w:r>
+    </w:p>
+    <w:p>
+      <w:pPr>
+        <w:rPr>
+          <w:color w:val="000000"/>
+          <w:sz w:val="20"/>
+          <w:szCs w:val="20"/>
+          <w:lang w:val="es-CO" w:eastAsia="es-CO"/>
+        </w:rPr>
+      </w:pPr>
+      <w:r>
+        <w:rPr>
+          <w:sz w:val="20"/>
+          <w:szCs w:val="20"/>
+          <w:lang w:val="es-MX"/>
+        </w:rPr>
+        <w:t xml:space="preserve">Continuamente a eso correspondemos a linealizar la grafica para poder hallar su pendiente y valores tales como </w:t>
+      </w:r>
+      <w:r>
+        <w:rPr>
+          <w:color w:val="000000"/>
+          <w:sz w:val="20"/>
+          <w:szCs w:val="20"/>
+          <w:lang w:val="es-CO" w:eastAsia="es-CO"/>
+        </w:rPr>
+        <w:t>∆m y ∆b.</w:t>
+      </w:r>
+    </w:p>
+    <w:p>
+      <w:pPr>
+        <w:rPr>
+          <w:color w:val="000000"/>
+          <w:sz w:val="20"/>
+          <w:szCs w:val="20"/>
+          <w:lang w:val="es-CO" w:eastAsia="es-CO"/>
+        </w:rPr>
+      </w:pPr>
+    </w:p>
+    <w:p>
+      <w:pPr>
+        <w:rPr>
+          <w:rFonts w:ascii="Calibri" w:hAnsi="Calibri"/>
+          <w:color w:val="000000"/>
+          <w:sz w:val="22"/>
+          <w:szCs w:val="22"/>
+          <w:lang w:val="es-CO" w:eastAsia="es-CO"/>
+        </w:rPr>
+      </w:pPr>
+      <w:r>
+        <w:rPr>
+          <w:color w:val="000000"/>
+          <w:sz w:val="20"/>
+          <w:szCs w:val="20"/>
+          <w:lang w:val="es-CO" w:eastAsia="es-CO"/>
+        </w:rPr>
+        <w:t xml:space="preserve">La siguiente tabla corresponde a la Linealizacion de la anterior, se elevó al cuadrado </w:t>
+      </w:r>
+      <w:r>
+        <w:rPr>
+          <w:rFonts w:ascii="Calibri" w:hAnsi="Calibri"/>
+          <w:color w:val="000000"/>
+          <w:sz w:val="22"/>
+          <w:szCs w:val="22"/>
+          <w:lang w:val="es-CO" w:eastAsia="es-CO"/>
+        </w:rPr>
+        <w:t>∆x</w:t>
+      </w:r>
+      <w:r>
+        <w:rPr>
+          <w:rFonts w:ascii="Calibri" w:hAnsi="Calibri"/>
+          <w:color w:val="000000"/>
+          <w:sz w:val="22"/>
+          <w:szCs w:val="22"/>
+          <w:lang w:val="es-CO" w:eastAsia="es-CO"/>
+        </w:rPr>
+        <w:t xml:space="preserve"> </w:t>
+      </w:r>
+      <w:r>
+        <w:rPr>
+          <w:color w:val="000000"/>
+          <w:sz w:val="20"/>
+          <w:szCs w:val="20"/>
+          <w:lang w:val="es-CO" w:eastAsia="es-CO"/>
+        </w:rPr>
+        <w:t xml:space="preserve"> para igualar a </w:t>
+      </w:r>
+      <w:r>
+        <w:rPr>
+          <w:rFonts w:ascii="Calibri" w:hAnsi="Calibri"/>
+          <w:color w:val="000000"/>
+          <w:sz w:val="22"/>
+          <w:szCs w:val="22"/>
+          <w:lang w:val="es-CO" w:eastAsia="es-CO"/>
+        </w:rPr>
+        <w:t>∆y.</w:t>
+      </w:r>
+    </w:p>
+    <w:tbl>
+      <w:tblPr>
+        <w:tblW w:w="3600" w:type="dxa"/>
+        <w:tblInd w:w="65" w:type="dxa"/>
+        <w:tblCellMar>
+          <w:left w:w="70" w:type="dxa"/>
+          <w:right w:w="70" w:type="dxa"/>
+        </w:tblCellMar>
+        <w:tblLook w:val="04A0"/>
+      </w:tblPr>
+      <w:tblGrid>
+        <w:gridCol w:w="1200"/>
+        <w:gridCol w:w="1200"/>
+        <w:gridCol w:w="1200"/>
+      </w:tblGrid>
+      <w:tr>
+        <w:trPr>
+          <w:trHeight w:val="300"/>
+        </w:trPr>
+        <w:tc>
+          <w:tcPr>
+            <w:tcW w:w="1200" w:type="dxa"/>
+            <w:vMerge w:val="restart"/>
+            <w:tcBorders>
+              <w:top w:val="single" w:sz="4" w:space="0" w:color="auto"/>
+              <w:left w:val="single" w:sz="4" w:space="0" w:color="auto"/>
+              <w:bottom w:val="single" w:sz="4" w:space="0" w:color="000000"/>
+              <w:right w:val="single" w:sz="4" w:space="0" w:color="auto"/>
+            </w:tcBorders>
+            <w:shd w:val="clear" w:color="auto" w:fill="auto"/>
+            <w:noWrap/>
+            <w:vAlign w:val="center"/>
+            <w:hideMark/>
+          </w:tcPr>
+          <w:p>
+            <w:pPr>
+              <w:jc w:val="center"/>
+              <w:rPr>
+                <w:rFonts w:ascii="Calibri" w:hAnsi="Calibri"/>
+                <w:b/>
+                <w:bCs/>
+                <w:color w:val="000000"/>
+                <w:sz w:val="22"/>
+                <w:szCs w:val="22"/>
+                <w:lang w:val="es-CO" w:eastAsia="es-CO"/>
+              </w:rPr>
+            </w:pPr>
+            <w:r>
+              <w:rPr>
+                <w:rFonts w:ascii="Calibri" w:hAnsi="Calibri"/>
+                <w:b/>
+                <w:bCs/>
+                <w:color w:val="000000"/>
+                <w:sz w:val="22"/>
+                <w:szCs w:val="22"/>
+                <w:lang w:val="es-CO" w:eastAsia="es-CO"/>
+              </w:rPr>
+              <w:t>n = 5</w:t>
+            </w:r>
+          </w:p>
+        </w:tc>
+        <w:tc>
+          <w:tcPr>
+            <w:tcW w:w="1200" w:type="dxa"/>
+            <w:tcBorders>
+              <w:top w:val="single" w:sz="4" w:space="0" w:color="auto"/>
+              <w:left w:val="nil"/>
+              <w:bottom w:val="single" w:sz="4" w:space="0" w:color="auto"/>
+              <w:right w:val="single" w:sz="4" w:space="0" w:color="auto"/>
+            </w:tcBorders>
+            <w:shd w:val="clear" w:color="auto" w:fill="auto"/>
+            <w:noWrap/>
+            <w:vAlign w:val="bottom"/>
+            <w:hideMark/>
+          </w:tcPr>
+          <w:p>
+            <w:pPr>
+              <w:jc w:val="center"/>
+              <w:rPr>
+                <w:rFonts w:ascii="Calibri" w:hAnsi="Calibri"/>
+                <w:color w:val="000000"/>
+                <w:sz w:val="22"/>
+                <w:szCs w:val="22"/>
+                <w:lang w:val="es-CO" w:eastAsia="es-CO"/>
+              </w:rPr>
+            </w:pPr>
+            <w:r>
+              <w:rPr>
+                <w:rFonts w:ascii="Calibri" w:hAnsi="Calibri"/>
+                <w:color w:val="000000"/>
+                <w:sz w:val="22"/>
+                <w:szCs w:val="22"/>
+                <w:lang w:val="es-CO" w:eastAsia="es-CO"/>
+              </w:rPr>
+              <w:t>∆x</w:t>
+            </w:r>
+          </w:p>
+        </w:tc>
+        <w:tc>
+          <w:tcPr>
+            <w:tcW w:w="1200" w:type="dxa"/>
+            <w:tcBorders>
+              <w:top w:val="single" w:sz="4" w:space="0" w:color="auto"/>
+              <w:left w:val="nil"/>
+              <w:bottom w:val="single" w:sz="4" w:space="0" w:color="auto"/>
+              <w:right w:val="single" w:sz="4" w:space="0" w:color="auto"/>
+            </w:tcBorders>
+            <w:shd w:val="clear" w:color="auto" w:fill="auto"/>
+            <w:noWrap/>
+            <w:vAlign w:val="bottom"/>
+            <w:hideMark/>
+          </w:tcPr>
+          <w:p>
+            <w:pPr>
+              <w:jc w:val="center"/>
+              <w:rPr>
+                <w:rFonts w:ascii="Calibri" w:hAnsi="Calibri"/>
+                <w:color w:val="000000"/>
+                <w:sz w:val="22"/>
+                <w:szCs w:val="22"/>
+                <w:lang w:val="es-CO" w:eastAsia="es-CO"/>
+              </w:rPr>
+            </w:pPr>
+            <w:r>
+              <w:rPr>
+                <w:rFonts w:ascii="Calibri" w:hAnsi="Calibri"/>
+                <w:color w:val="000000"/>
+                <w:sz w:val="22"/>
+                <w:szCs w:val="22"/>
+                <w:lang w:val="es-CO" w:eastAsia="es-CO"/>
+              </w:rPr>
+              <w:t>∆y</w:t>
+            </w:r>
+          </w:p>
+        </w:tc>
+      </w:tr>
+      <w:tr>
+        <w:trPr>
+          <w:trHeight w:val="300"/>
+        </w:trPr>
+        <w:tc>
+          <w:tcPr>
+            <w:tcW w:w="1200" w:type="dxa"/>
+            <w:vMerge/>
+            <w:tcBorders>
+              <w:top w:val="single" w:sz="4" w:space="0" w:color="auto"/>
+              <w:left w:val="single" w:sz="4" w:space="0" w:color="auto"/>
+              <w:bottom w:val="single" w:sz="4" w:space="0" w:color="000000"/>
+              <w:right w:val="single" w:sz="4" w:space="0" w:color="auto"/>
+            </w:tcBorders>
+            <w:vAlign w:val="center"/>
+            <w:hideMark/>
+          </w:tcPr>
+          <w:p>
+            <w:pPr>
+              <w:rPr>
+                <w:rFonts w:ascii="Calibri" w:hAnsi="Calibri"/>
+                <w:b/>
+                <w:bCs/>
+                <w:color w:val="000000"/>
+                <w:sz w:val="22"/>
+                <w:szCs w:val="22"/>
+                <w:lang w:val="es-CO" w:eastAsia="es-CO"/>
+              </w:rPr>
+            </w:pPr>
+          </w:p>
+        </w:tc>
+        <w:tc>
+          <w:tcPr>
+            <w:tcW w:w="1200" w:type="dxa"/>
+            <w:tcBorders>
+              <w:top w:val="nil"/>
+              <w:left w:val="nil"/>
+              <w:bottom w:val="single" w:sz="4" w:space="0" w:color="auto"/>
+              <w:right w:val="single" w:sz="4" w:space="0" w:color="auto"/>
+            </w:tcBorders>
+            <w:shd w:val="clear" w:color="auto" w:fill="auto"/>
+            <w:noWrap/>
+            <w:vAlign w:val="bottom"/>
+            <w:hideMark/>
+          </w:tcPr>
+          <w:p>
+            <w:pPr>
+              <w:jc w:val="center"/>
+              <w:rPr>
+                <w:rFonts w:ascii="Calibri" w:hAnsi="Calibri"/>
+                <w:color w:val="000000"/>
+                <w:sz w:val="22"/>
+                <w:szCs w:val="22"/>
+                <w:lang w:val="es-CO" w:eastAsia="es-CO"/>
+              </w:rPr>
+            </w:pPr>
+            <w:r>
+              <w:rPr>
+                <w:rFonts w:ascii="Calibri" w:hAnsi="Calibri"/>
+                <w:color w:val="000000"/>
+                <w:sz w:val="22"/>
+                <w:szCs w:val="22"/>
+                <w:lang w:val="es-CO" w:eastAsia="es-CO"/>
+              </w:rPr>
+              <w:t>625</w:t>
+            </w:r>
+          </w:p>
+        </w:tc>
+        <w:tc>
+          <w:tcPr>
+            <w:tcW w:w="1200" w:type="dxa"/>
+            <w:tcBorders>
+              <w:top w:val="nil"/>
+              <w:left w:val="nil"/>
+              <w:bottom w:val="single" w:sz="4" w:space="0" w:color="auto"/>
+              <w:right w:val="single" w:sz="4" w:space="0" w:color="auto"/>
+            </w:tcBorders>
+            <w:shd w:val="clear" w:color="auto" w:fill="auto"/>
+            <w:noWrap/>
+            <w:vAlign w:val="bottom"/>
+            <w:hideMark/>
+          </w:tcPr>
+          <w:p>
+            <w:pPr>
+              <w:jc w:val="center"/>
+              <w:rPr>
+                <w:rFonts w:ascii="Calibri" w:hAnsi="Calibri"/>
+                <w:color w:val="000000"/>
+                <w:sz w:val="22"/>
+                <w:szCs w:val="22"/>
+                <w:lang w:val="es-CO" w:eastAsia="es-CO"/>
+              </w:rPr>
+            </w:pPr>
+            <w:r>
+              <w:rPr>
+                <w:rFonts w:ascii="Calibri" w:hAnsi="Calibri"/>
+                <w:color w:val="000000"/>
+                <w:sz w:val="22"/>
+                <w:szCs w:val="22"/>
+                <w:lang w:val="es-CO" w:eastAsia="es-CO"/>
+              </w:rPr>
+              <w:t>-12,7</w:t>
+            </w:r>
+          </w:p>
+        </w:tc>
+      </w:tr>
+      <w:tr>
+        <w:trPr>
+          <w:trHeight w:val="300"/>
+        </w:trPr>
+        <w:tc>
+          <w:tcPr>
+            <w:tcW w:w="1200" w:type="dxa"/>
+            <w:vMerge/>
+            <w:tcBorders>
+              <w:top w:val="single" w:sz="4" w:space="0" w:color="auto"/>
+              <w:left w:val="single" w:sz="4" w:space="0" w:color="auto"/>
+              <w:bottom w:val="single" w:sz="4" w:space="0" w:color="000000"/>
+              <w:right w:val="single" w:sz="4" w:space="0" w:color="auto"/>
+            </w:tcBorders>
+            <w:vAlign w:val="center"/>
+            <w:hideMark/>
+          </w:tcPr>
+          <w:p>
+            <w:pPr>
+              <w:rPr>
+                <w:rFonts w:ascii="Calibri" w:hAnsi="Calibri"/>
+                <w:b/>
+                <w:bCs/>
+                <w:color w:val="000000"/>
+                <w:sz w:val="22"/>
+                <w:szCs w:val="22"/>
+                <w:lang w:val="es-CO" w:eastAsia="es-CO"/>
+              </w:rPr>
+            </w:pPr>
+          </w:p>
+        </w:tc>
+        <w:tc>
+          <w:tcPr>
+            <w:tcW w:w="1200" w:type="dxa"/>
+            <w:tcBorders>
+              <w:top w:val="nil"/>
+              <w:left w:val="nil"/>
+              <w:bottom w:val="single" w:sz="4" w:space="0" w:color="auto"/>
+              <w:right w:val="single" w:sz="4" w:space="0" w:color="auto"/>
+            </w:tcBorders>
+            <w:shd w:val="clear" w:color="auto" w:fill="auto"/>
+            <w:noWrap/>
+            <w:vAlign w:val="bottom"/>
+            <w:hideMark/>
+          </w:tcPr>
+          <w:p>
+            <w:pPr>
+              <w:jc w:val="center"/>
+              <w:rPr>
+                <w:rFonts w:ascii="Calibri" w:hAnsi="Calibri"/>
+                <w:color w:val="000000"/>
+                <w:sz w:val="22"/>
+                <w:szCs w:val="22"/>
+                <w:lang w:val="es-CO" w:eastAsia="es-CO"/>
+              </w:rPr>
+            </w:pPr>
+            <w:r>
+              <w:rPr>
+                <w:rFonts w:ascii="Calibri" w:hAnsi="Calibri"/>
+                <w:color w:val="000000"/>
+                <w:sz w:val="22"/>
+                <w:szCs w:val="22"/>
+                <w:lang w:val="es-CO" w:eastAsia="es-CO"/>
+              </w:rPr>
+              <w:t>900</w:t>
+            </w:r>
+          </w:p>
+        </w:tc>
+        <w:tc>
+          <w:tcPr>
+            <w:tcW w:w="1200" w:type="dxa"/>
+            <w:tcBorders>
+              <w:top w:val="nil"/>
+              <w:left w:val="nil"/>
+              <w:bottom w:val="single" w:sz="4" w:space="0" w:color="auto"/>
+              <w:right w:val="single" w:sz="4" w:space="0" w:color="auto"/>
+            </w:tcBorders>
+            <w:shd w:val="clear" w:color="auto" w:fill="auto"/>
+            <w:noWrap/>
+            <w:vAlign w:val="bottom"/>
+            <w:hideMark/>
+          </w:tcPr>
+          <w:p>
+            <w:pPr>
+              <w:jc w:val="center"/>
+              <w:rPr>
+                <w:rFonts w:ascii="Calibri" w:hAnsi="Calibri"/>
+                <w:color w:val="000000"/>
+                <w:sz w:val="22"/>
+                <w:szCs w:val="22"/>
+                <w:lang w:val="es-CO" w:eastAsia="es-CO"/>
+              </w:rPr>
+            </w:pPr>
+            <w:r>
+              <w:rPr>
+                <w:rFonts w:ascii="Calibri" w:hAnsi="Calibri"/>
+                <w:color w:val="000000"/>
+                <w:sz w:val="22"/>
+                <w:szCs w:val="22"/>
+                <w:lang w:val="es-CO" w:eastAsia="es-CO"/>
+              </w:rPr>
+              <w:t>-20</w:t>
+            </w:r>
+          </w:p>
+        </w:tc>
+      </w:tr>
+      <w:tr>
+        <w:trPr>
+          <w:trHeight w:val="300"/>
+        </w:trPr>
+        <w:tc>
+          <w:tcPr>
+            <w:tcW w:w="1200" w:type="dxa"/>
+            <w:vMerge/>
+            <w:tcBorders>
+              <w:top w:val="single" w:sz="4" w:space="0" w:color="auto"/>
+              <w:left w:val="single" w:sz="4" w:space="0" w:color="auto"/>
+              <w:bottom w:val="single" w:sz="4" w:space="0" w:color="000000"/>
+              <w:right w:val="single" w:sz="4" w:space="0" w:color="auto"/>
+            </w:tcBorders>
+            <w:vAlign w:val="center"/>
+            <w:hideMark/>
+          </w:tcPr>
+          <w:p>
+            <w:pPr>
+              <w:rPr>
+                <w:rFonts w:ascii="Calibri" w:hAnsi="Calibri"/>
+                <w:b/>
+                <w:bCs/>
+                <w:color w:val="000000"/>
+                <w:sz w:val="22"/>
+                <w:szCs w:val="22"/>
+                <w:lang w:val="es-CO" w:eastAsia="es-CO"/>
+              </w:rPr>
+            </w:pPr>
+          </w:p>
+        </w:tc>
+        <w:tc>
+          <w:tcPr>
+            <w:tcW w:w="1200" w:type="dxa"/>
+            <w:tcBorders>
+              <w:top w:val="nil"/>
+              <w:left w:val="nil"/>
+              <w:bottom w:val="single" w:sz="4" w:space="0" w:color="auto"/>
+              <w:right w:val="single" w:sz="4" w:space="0" w:color="auto"/>
+            </w:tcBorders>
+            <w:shd w:val="clear" w:color="auto" w:fill="auto"/>
+            <w:noWrap/>
+            <w:vAlign w:val="bottom"/>
+            <w:hideMark/>
+          </w:tcPr>
+          <w:p>
+            <w:pPr>
+              <w:jc w:val="center"/>
+              <w:rPr>
+                <w:rFonts w:ascii="Calibri" w:hAnsi="Calibri"/>
+                <w:color w:val="000000"/>
+                <w:sz w:val="22"/>
+                <w:szCs w:val="22"/>
+                <w:lang w:val="es-CO" w:eastAsia="es-CO"/>
+              </w:rPr>
+            </w:pPr>
+            <w:r>
+              <w:rPr>
+                <w:rFonts w:ascii="Calibri" w:hAnsi="Calibri"/>
+                <w:color w:val="000000"/>
+                <w:sz w:val="22"/>
+                <w:szCs w:val="22"/>
+                <w:lang w:val="es-CO" w:eastAsia="es-CO"/>
+              </w:rPr>
+              <w:t>1225</w:t>
+            </w:r>
+          </w:p>
+        </w:tc>
+        <w:tc>
+          <w:tcPr>
+            <w:tcW w:w="1200" w:type="dxa"/>
+            <w:tcBorders>
+              <w:top w:val="nil"/>
+              <w:left w:val="nil"/>
+              <w:bottom w:val="single" w:sz="4" w:space="0" w:color="auto"/>
+              <w:right w:val="single" w:sz="4" w:space="0" w:color="auto"/>
+            </w:tcBorders>
+            <w:shd w:val="clear" w:color="auto" w:fill="auto"/>
+            <w:noWrap/>
+            <w:vAlign w:val="bottom"/>
+            <w:hideMark/>
+          </w:tcPr>
+          <w:p>
+            <w:pPr>
+              <w:jc w:val="center"/>
+              <w:rPr>
+                <w:rFonts w:ascii="Calibri" w:hAnsi="Calibri"/>
+                <w:color w:val="000000"/>
+                <w:sz w:val="22"/>
+                <w:szCs w:val="22"/>
+                <w:lang w:val="es-CO" w:eastAsia="es-CO"/>
+              </w:rPr>
+            </w:pPr>
+            <w:r>
+              <w:rPr>
+                <w:rFonts w:ascii="Calibri" w:hAnsi="Calibri"/>
+                <w:color w:val="000000"/>
+                <w:sz w:val="22"/>
+                <w:szCs w:val="22"/>
+                <w:lang w:val="es-CO" w:eastAsia="es-CO"/>
+              </w:rPr>
+              <w:t>-29,8</w:t>
+            </w:r>
+          </w:p>
+        </w:tc>
+      </w:tr>
+      <w:tr>
+        <w:trPr>
+          <w:trHeight w:val="300"/>
+        </w:trPr>
+        <w:tc>
+          <w:tcPr>
+            <w:tcW w:w="1200" w:type="dxa"/>
+            <w:vMerge/>
+            <w:tcBorders>
+              <w:top w:val="single" w:sz="4" w:space="0" w:color="auto"/>
+              <w:left w:val="single" w:sz="4" w:space="0" w:color="auto"/>
+              <w:bottom w:val="single" w:sz="4" w:space="0" w:color="000000"/>
+              <w:right w:val="single" w:sz="4" w:space="0" w:color="auto"/>
+            </w:tcBorders>
+            <w:vAlign w:val="center"/>
+            <w:hideMark/>
+          </w:tcPr>
+          <w:p>
+            <w:pPr>
+              <w:rPr>
+                <w:rFonts w:ascii="Calibri" w:hAnsi="Calibri"/>
+                <w:b/>
+                <w:bCs/>
+                <w:color w:val="000000"/>
+                <w:sz w:val="22"/>
+                <w:szCs w:val="22"/>
+                <w:lang w:val="es-CO" w:eastAsia="es-CO"/>
+              </w:rPr>
+            </w:pPr>
+          </w:p>
+        </w:tc>
+        <w:tc>
+          <w:tcPr>
+            <w:tcW w:w="1200" w:type="dxa"/>
+            <w:tcBorders>
+              <w:top w:val="nil"/>
+              <w:left w:val="nil"/>
+              <w:bottom w:val="single" w:sz="4" w:space="0" w:color="auto"/>
+              <w:right w:val="single" w:sz="4" w:space="0" w:color="auto"/>
+            </w:tcBorders>
+            <w:shd w:val="clear" w:color="auto" w:fill="auto"/>
+            <w:noWrap/>
+            <w:vAlign w:val="bottom"/>
+            <w:hideMark/>
+          </w:tcPr>
+          <w:p>
+            <w:pPr>
+              <w:jc w:val="center"/>
+              <w:rPr>
+                <w:rFonts w:ascii="Calibri" w:hAnsi="Calibri"/>
+                <w:color w:val="000000"/>
+                <w:sz w:val="22"/>
+                <w:szCs w:val="22"/>
+                <w:lang w:val="es-CO" w:eastAsia="es-CO"/>
+              </w:rPr>
+            </w:pPr>
+            <w:r>
+              <w:rPr>
+                <w:rFonts w:ascii="Calibri" w:hAnsi="Calibri"/>
+                <w:color w:val="000000"/>
+                <w:sz w:val="22"/>
+                <w:szCs w:val="22"/>
+                <w:lang w:val="es-CO" w:eastAsia="es-CO"/>
+              </w:rPr>
+              <w:t>1600</w:t>
+            </w:r>
+          </w:p>
+        </w:tc>
+        <w:tc>
+          <w:tcPr>
+            <w:tcW w:w="1200" w:type="dxa"/>
+            <w:tcBorders>
+              <w:top w:val="nil"/>
+              <w:left w:val="nil"/>
+              <w:bottom w:val="single" w:sz="4" w:space="0" w:color="auto"/>
+              <w:right w:val="single" w:sz="4" w:space="0" w:color="auto"/>
+            </w:tcBorders>
+            <w:shd w:val="clear" w:color="auto" w:fill="auto"/>
+            <w:noWrap/>
+            <w:vAlign w:val="bottom"/>
+            <w:hideMark/>
+          </w:tcPr>
+          <w:p>
+            <w:pPr>
+              <w:jc w:val="center"/>
+              <w:rPr>
+                <w:rFonts w:ascii="Calibri" w:hAnsi="Calibri"/>
+                <w:color w:val="000000"/>
+                <w:sz w:val="22"/>
+                <w:szCs w:val="22"/>
+                <w:lang w:val="es-CO" w:eastAsia="es-CO"/>
+              </w:rPr>
+            </w:pPr>
+            <w:r>
+              <w:rPr>
+                <w:rFonts w:ascii="Calibri" w:hAnsi="Calibri"/>
+                <w:color w:val="000000"/>
+                <w:sz w:val="22"/>
+                <w:szCs w:val="22"/>
+                <w:lang w:val="es-CO" w:eastAsia="es-CO"/>
+              </w:rPr>
+              <w:t>-42,3</w:t>
+            </w:r>
+          </w:p>
+        </w:tc>
+      </w:tr>
+      <w:tr>
+        <w:trPr>
+          <w:trHeight w:val="300"/>
+        </w:trPr>
+        <w:tc>
+          <w:tcPr>
+            <w:tcW w:w="1200" w:type="dxa"/>
+            <w:vMerge/>
+            <w:tcBorders>
+              <w:top w:val="single" w:sz="4" w:space="0" w:color="auto"/>
+              <w:left w:val="single" w:sz="4" w:space="0" w:color="auto"/>
+              <w:bottom w:val="single" w:sz="4" w:space="0" w:color="000000"/>
+              <w:right w:val="single" w:sz="4" w:space="0" w:color="auto"/>
+            </w:tcBorders>
+            <w:vAlign w:val="center"/>
+            <w:hideMark/>
+          </w:tcPr>
+          <w:p>
+            <w:pPr>
+              <w:rPr>
+                <w:rFonts w:ascii="Calibri" w:hAnsi="Calibri"/>
+                <w:b/>
+                <w:bCs/>
+                <w:color w:val="000000"/>
+                <w:sz w:val="22"/>
+                <w:szCs w:val="22"/>
+                <w:lang w:val="es-CO" w:eastAsia="es-CO"/>
+              </w:rPr>
+            </w:pPr>
+          </w:p>
+        </w:tc>
+        <w:tc>
+          <w:tcPr>
+            <w:tcW w:w="1200" w:type="dxa"/>
+            <w:tcBorders>
+              <w:top w:val="nil"/>
+              <w:left w:val="nil"/>
+              <w:bottom w:val="single" w:sz="4" w:space="0" w:color="auto"/>
+              <w:right w:val="single" w:sz="4" w:space="0" w:color="auto"/>
+            </w:tcBorders>
+            <w:shd w:val="clear" w:color="auto" w:fill="auto"/>
+            <w:noWrap/>
+            <w:vAlign w:val="bottom"/>
+            <w:hideMark/>
+          </w:tcPr>
+          <w:p>
+            <w:pPr>
+              <w:jc w:val="center"/>
+              <w:rPr>
+                <w:rFonts w:ascii="Calibri" w:hAnsi="Calibri"/>
+                <w:color w:val="000000"/>
+                <w:sz w:val="22"/>
+                <w:szCs w:val="22"/>
+                <w:lang w:val="es-CO" w:eastAsia="es-CO"/>
+              </w:rPr>
+            </w:pPr>
+            <w:r>
+              <w:rPr>
+                <w:rFonts w:ascii="Calibri" w:hAnsi="Calibri"/>
+                <w:color w:val="000000"/>
+                <w:sz w:val="22"/>
+                <w:szCs w:val="22"/>
+                <w:lang w:val="es-CO" w:eastAsia="es-CO"/>
+              </w:rPr>
+              <w:t>2025</w:t>
+            </w:r>
+          </w:p>
+        </w:tc>
+        <w:tc>
+          <w:tcPr>
+            <w:tcW w:w="1200" w:type="dxa"/>
+            <w:tcBorders>
+              <w:top w:val="nil"/>
+              <w:left w:val="nil"/>
+              <w:bottom w:val="single" w:sz="4" w:space="0" w:color="auto"/>
+              <w:right w:val="single" w:sz="4" w:space="0" w:color="auto"/>
+            </w:tcBorders>
+            <w:shd w:val="clear" w:color="auto" w:fill="auto"/>
+            <w:noWrap/>
+            <w:vAlign w:val="bottom"/>
+            <w:hideMark/>
+          </w:tcPr>
+          <w:p>
+            <w:pPr>
+              <w:jc w:val="center"/>
+              <w:rPr>
+                <w:rFonts w:ascii="Calibri" w:hAnsi="Calibri"/>
+                <w:color w:val="000000"/>
+                <w:sz w:val="22"/>
+                <w:szCs w:val="22"/>
+                <w:lang w:val="es-CO" w:eastAsia="es-CO"/>
+              </w:rPr>
+            </w:pPr>
+            <w:r>
+              <w:rPr>
+                <w:rFonts w:ascii="Calibri" w:hAnsi="Calibri"/>
+                <w:color w:val="000000"/>
+                <w:sz w:val="22"/>
+                <w:szCs w:val="22"/>
+                <w:lang w:val="es-CO" w:eastAsia="es-CO"/>
+              </w:rPr>
+              <w:t>-57,6</w:t>
+            </w:r>
+          </w:p>
+        </w:tc>
+      </w:tr>
+      <w:tr>
+        <w:trPr>
+          <w:trHeight w:val="300"/>
+        </w:trPr>
+        <w:tc>
+          <w:tcPr>
+            <w:tcW w:w="1200" w:type="dxa"/>
+            <w:tcBorders>
+              <w:top w:val="nil"/>
+              <w:left w:val="single" w:sz="4" w:space="0" w:color="auto"/>
+              <w:bottom w:val="single" w:sz="4" w:space="0" w:color="auto"/>
+              <w:right w:val="single" w:sz="4" w:space="0" w:color="auto"/>
+            </w:tcBorders>
+            <w:shd w:val="clear" w:color="auto" w:fill="auto"/>
+            <w:noWrap/>
+            <w:vAlign w:val="center"/>
+            <w:hideMark/>
+          </w:tcPr>
+          <w:p>
+            <w:pPr>
+              <w:jc w:val="center"/>
+              <w:rPr>
+                <w:b/>
+                <w:bCs/>
+                <w:color w:val="000000"/>
+                <w:sz w:val="20"/>
+                <w:szCs w:val="20"/>
+                <w:lang w:val="es-CO" w:eastAsia="es-CO"/>
+              </w:rPr>
+            </w:pPr>
+            <w:r>
+              <w:rPr>
+                <w:b/>
+                <w:bCs/>
+                <w:color w:val="000000"/>
+                <w:sz w:val="20"/>
+                <w:szCs w:val="20"/>
+                <w:lang w:val="es-CO" w:eastAsia="es-CO"/>
+              </w:rPr>
+              <w:t>Sumatoria</w:t>
+            </w:r>
+          </w:p>
+        </w:tc>
+        <w:tc>
+          <w:tcPr>
+            <w:tcW w:w="1200" w:type="dxa"/>
+            <w:tcBorders>
+              <w:top w:val="nil"/>
+              <w:left w:val="nil"/>
+              <w:bottom w:val="single" w:sz="4" w:space="0" w:color="auto"/>
+              <w:right w:val="single" w:sz="4" w:space="0" w:color="auto"/>
+            </w:tcBorders>
+            <w:shd w:val="clear" w:color="auto" w:fill="auto"/>
+            <w:noWrap/>
+            <w:vAlign w:val="center"/>
+            <w:hideMark/>
+          </w:tcPr>
+          <w:p>
+            <w:pPr>
+              <w:jc w:val="center"/>
+              <w:rPr>
+                <w:rFonts w:ascii="Calibri" w:hAnsi="Calibri"/>
+                <w:color w:val="000000"/>
+                <w:sz w:val="22"/>
+                <w:szCs w:val="22"/>
+                <w:lang w:val="es-CO" w:eastAsia="es-CO"/>
+              </w:rPr>
+            </w:pPr>
+            <w:r>
+              <w:rPr>
+                <w:rFonts w:ascii="Calibri" w:hAnsi="Calibri"/>
+                <w:color w:val="000000"/>
+                <w:sz w:val="22"/>
+                <w:szCs w:val="22"/>
+                <w:lang w:val="es-CO" w:eastAsia="es-CO"/>
+              </w:rPr>
+              <w:t>6375</w:t>
+            </w:r>
+          </w:p>
+        </w:tc>
+        <w:tc>
+          <w:tcPr>
+            <w:tcW w:w="1200" w:type="dxa"/>
+            <w:tcBorders>
+              <w:top w:val="nil"/>
+              <w:left w:val="nil"/>
+              <w:bottom w:val="single" w:sz="4" w:space="0" w:color="auto"/>
+              <w:right w:val="single" w:sz="4" w:space="0" w:color="auto"/>
+            </w:tcBorders>
+            <w:shd w:val="clear" w:color="auto" w:fill="auto"/>
+            <w:noWrap/>
+            <w:vAlign w:val="center"/>
+            <w:hideMark/>
+          </w:tcPr>
+          <w:p>
+            <w:pPr>
+              <w:jc w:val="center"/>
+              <w:rPr>
+                <w:rFonts w:ascii="Calibri" w:hAnsi="Calibri"/>
+                <w:color w:val="000000"/>
+                <w:sz w:val="22"/>
+                <w:szCs w:val="22"/>
+                <w:lang w:val="es-CO" w:eastAsia="es-CO"/>
+              </w:rPr>
+            </w:pPr>
+            <w:r>
+              <w:rPr>
+                <w:rFonts w:ascii="Calibri" w:hAnsi="Calibri"/>
+                <w:color w:val="000000"/>
+                <w:sz w:val="22"/>
+                <w:szCs w:val="22"/>
+                <w:lang w:val="es-CO" w:eastAsia="es-CO"/>
+              </w:rPr>
+              <w:t>-162,4</w:t>
+            </w:r>
+          </w:p>
+        </w:tc>
+      </w:tr>
+    </w:tbl>
+    <w:p>
+      <w:pPr>
+        <w:rPr>
+          <w:rFonts w:ascii="Calibri" w:hAnsi="Calibri"/>
+          <w:color w:val="000000"/>
+          <w:sz w:val="22"/>
+          <w:szCs w:val="22"/>
+          <w:lang w:val="es-CO" w:eastAsia="es-CO"/>
+        </w:rPr>
+      </w:pPr>
+    </w:p>
+    <w:p>
+      <w:pPr>
+        <w:rPr>
+          <w:color w:val="000000"/>
+          <w:sz w:val="20"/>
+          <w:szCs w:val="20"/>
+          <w:lang w:val="es-CO" w:eastAsia="es-CO"/>
+        </w:rPr>
+      </w:pPr>
+    </w:p>
+    <w:p>
+      <w:pPr>
+        <w:rPr>
+          <w:color w:val="000000"/>
+          <w:sz w:val="20"/>
+          <w:szCs w:val="20"/>
+          <w:lang w:val="es-CO" w:eastAsia="es-CO"/>
+        </w:rPr>
+      </w:pPr>
+    </w:p>
+    <w:p>
+      <w:pPr>
+        <w:rPr>
+          <w:color w:val="000000"/>
+          <w:sz w:val="20"/>
+          <w:szCs w:val="20"/>
+          <w:lang w:val="es-CO" w:eastAsia="es-CO"/>
+        </w:rPr>
+      </w:pPr>
+    </w:p>
+    <w:p>
+      <w:pPr>
+        <w:rPr>
+          <w:color w:val="000000"/>
+          <w:sz w:val="20"/>
+          <w:szCs w:val="20"/>
+          <w:lang w:val="es-CO" w:eastAsia="es-CO"/>
+        </w:rPr>
+      </w:pPr>
+    </w:p>
+    <w:p>
+      <w:pPr>
+        <w:rPr>
+          <w:color w:val="000000"/>
+          <w:sz w:val="20"/>
+          <w:szCs w:val="20"/>
+          <w:lang w:val="es-CO" w:eastAsia="es-CO"/>
+        </w:rPr>
+      </w:pPr>
+    </w:p>
+    <w:p>
+      <w:pPr>
+        <w:rPr>
+          <w:color w:val="000000"/>
+          <w:sz w:val="20"/>
+          <w:szCs w:val="20"/>
+          <w:lang w:val="es-CO" w:eastAsia="es-CO"/>
+        </w:rPr>
+      </w:pPr>
+    </w:p>
+    <w:p>
+      <w:pPr>
+        <w:rPr>
+          <w:sz w:val="20"/>
+          <w:szCs w:val="20"/>
+          <w:lang w:val="es-MX"/>
+        </w:rPr>
+      </w:pPr>
+    </w:p>
+    <w:p>
+      <w:pPr>
+        <w:pStyle w:val="Ttulo1"/>
+        <w:rPr>
+          <w:bCs/>
+        </w:rPr>
+      </w:pPr>
+    </w:p>
+    <w:p>
+      <w:pPr>
+        <w:pStyle w:val="Ttulo1"/>
+        <w:jc w:val="left"/>
+        <w:rPr>
+          <w:bCs/>
+        </w:rPr>
+      </w:pPr>
+    </w:p>
+    <w:p>
+      <w:pPr>
+        <w:rPr>
+          <w:lang w:val="es-MX"/>
+        </w:rPr>
+      </w:pPr>
+    </w:p>
+    <w:p>
+      <w:pPr>
+        <w:pStyle w:val="Ttulo1"/>
+        <w:rPr>
+          <w:bCs/>
+        </w:rPr>
+      </w:pPr>
+    </w:p>
+    <w:p>
+      <w:pPr>
+        <w:pStyle w:val="Ttulo1"/>
+        <w:rPr>
+          <w:bCs/>
+        </w:rPr>
+      </w:pPr>
+    </w:p>
+    <w:p>
+      <w:pPr>
+        <w:pStyle w:val="Ttulo1"/>
+        <w:jc w:val="left"/>
+        <w:rPr>
+          <w:b w:val="0"/>
+          <w:bCs/>
+        </w:rPr>
+      </w:pPr>
+    </w:p>
+    <w:p>
+      <w:pPr>
+        <w:rPr>
+          <w:sz w:val="20"/>
+          <w:lang w:val="es-MX"/>
+        </w:rPr>
+      </w:pPr>
+      <w:r>
+        <w:rPr>
+          <w:sz w:val="20"/>
+          <w:lang w:val="es-MX"/>
+        </w:rPr>
+        <w:t xml:space="preserve">Como se puede observar su pendiente es negativa. </w:t>
+      </w:r>
+    </w:p>
+    <w:p>
+      <w:pPr>
+        <w:pStyle w:val="Prrafodelista"/>
+        <w:numPr>
+          <w:ilvl w:val="0"/>
+          <w:numId w:val="19"/>
+        </w:numPr>
+        <w:rPr>
+          <w:sz w:val="20"/>
+          <w:lang w:val="es-MX"/>
+        </w:rPr>
+      </w:pPr>
+      <w:r>
+        <w:rPr>
+          <w:sz w:val="20"/>
+          <w:lang w:val="es-MX"/>
+        </w:rPr>
+        <w:t>m  = -0.0322</w:t>
+      </w:r>
+      <w:r>
+        <w:rPr>
+          <w:sz w:val="20"/>
+          <w:lang w:val="es-MX"/>
+        </w:rPr>
+        <w:t>.</w:t>
+      </w:r>
+    </w:p>
+    <w:p>
+      <w:pPr>
+        <w:pStyle w:val="Prrafodelista"/>
+        <w:numPr>
+          <w:ilvl w:val="0"/>
+          <w:numId w:val="19"/>
+        </w:numPr>
+        <w:rPr>
+          <w:sz w:val="20"/>
+          <w:lang w:val="es-MX"/>
+        </w:rPr>
+      </w:pPr>
+      <w:r>
+        <w:rPr>
+          <w:sz w:val="20"/>
+          <w:lang w:val="es-MX"/>
+        </w:rPr>
+        <w:t>b = 8.5499.</w:t>
+      </w:r>
+    </w:p>
+    <w:p>
+      <w:pPr>
+        <w:rPr>
+          <w:sz w:val="20"/>
+          <w:lang w:val="es-MX"/>
+        </w:rPr>
+      </w:pPr>
+      <w:r>
+        <w:rPr>
+          <w:sz w:val="20"/>
+          <w:lang w:val="es-MX"/>
+        </w:rPr>
+        <w:t xml:space="preserve">  </w:t>
+      </w:r>
+    </w:p>
+    <w:p>
+      <w:pPr>
+        <w:rPr>
+          <w:sz w:val="20"/>
+          <w:lang w:val="es-MX"/>
+        </w:rPr>
+      </w:pPr>
+      <m:oMath>
+        <m:r>
+          <w:rPr>
+            <w:rFonts w:ascii="Cambria Math" w:hAnsi="Cambria Math"/>
+            <w:sz w:val="20"/>
+            <w:lang w:val="es-MX"/>
+          </w:rPr>
+          <m:t>ϑ=</m:t>
+        </m:r>
+        <m:rad>
+          <m:radPr>
+            <m:degHide m:val="on"/>
+            <m:ctrlPr>
+              <w:rPr>
+                <w:rFonts w:ascii="Cambria Math" w:hAnsi="Cambria Math"/>
+                <w:i/>
+                <w:sz w:val="20"/>
+                <w:lang w:val="es-MX"/>
+              </w:rPr>
+            </m:ctrlPr>
+          </m:radPr>
+          <m:deg/>
+          <m:e>
+            <m:r>
+              <m:rPr>
+                <m:sty m:val="p"/>
+              </m:rPr>
+              <w:rPr>
+                <w:rFonts w:ascii="Cambria Math" w:hAnsi="Cambria Math"/>
+                <w:sz w:val="20"/>
+                <w:lang w:val="es-MX"/>
+              </w:rPr>
+              <m:t xml:space="preserve"> </m:t>
+            </m:r>
+            <m:f>
+              <m:fPr>
+                <m:ctrlPr>
+                  <w:rPr>
+                    <w:rFonts w:ascii="Cambria Math" w:hAnsi="Cambria Math"/>
+                    <w:i/>
+                    <w:sz w:val="20"/>
+                    <w:lang w:val="es-MX"/>
+                  </w:rPr>
+                </m:ctrlPr>
+              </m:fPr>
+              <m:num>
+                <m:nary>
+                  <m:naryPr>
+                    <m:chr m:val="∑"/>
+                    <m:limLoc m:val="undOvr"/>
+                    <m:subHide m:val="on"/>
+                    <m:supHide m:val="on"/>
+                    <m:ctrlPr>
+                      <w:rPr>
+                        <w:rFonts w:ascii="Cambria Math" w:hAnsi="Cambria Math"/>
+                        <w:i/>
+                        <w:sz w:val="20"/>
+                        <w:lang w:val="es-MX"/>
+                      </w:rPr>
+                    </m:ctrlPr>
+                  </m:naryPr>
+                  <m:sub/>
+                  <m:sup/>
+                  <m:e>
+                    <m:r>
+                      <w:rPr>
+                        <w:rFonts w:ascii="Cambria Math" w:hAnsi="Cambria Math"/>
+                        <w:sz w:val="20"/>
+                        <w:lang w:val="es-MX"/>
+                      </w:rPr>
+                      <m:t>(</m:t>
+                    </m:r>
+                    <m:sSub>
+                      <m:sSubPr>
+                        <m:ctrlPr>
+                          <w:rPr>
+                            <w:rFonts w:ascii="Cambria Math" w:hAnsi="Cambria Math"/>
+                            <w:i/>
+                            <w:sz w:val="20"/>
+                            <w:lang w:val="es-MX"/>
+                          </w:rPr>
+                        </m:ctrlPr>
+                      </m:sSubPr>
+                      <m:e>
+                        <m:r>
+                          <w:rPr>
+                            <w:rFonts w:ascii="Cambria Math" w:hAnsi="Cambria Math"/>
+                            <w:sz w:val="20"/>
+                            <w:lang w:val="es-MX"/>
+                          </w:rPr>
+                          <m:t>y</m:t>
+                        </m:r>
+                      </m:e>
+                      <m:sub>
+                        <m:r>
+                          <w:rPr>
+                            <w:rFonts w:ascii="Cambria Math" w:hAnsi="Cambria Math"/>
+                            <w:sz w:val="20"/>
+                            <w:lang w:val="es-MX"/>
+                          </w:rPr>
+                          <m:t>i</m:t>
+                        </m:r>
+                      </m:sub>
+                    </m:sSub>
+                    <m:r>
+                      <w:rPr>
+                        <w:rFonts w:ascii="Cambria Math" w:hAnsi="Cambria Math"/>
+                        <w:sz w:val="20"/>
+                        <w:lang w:val="es-MX"/>
+                      </w:rPr>
+                      <m:t>-m</m:t>
+                    </m:r>
+                    <m:sSub>
+                      <m:sSubPr>
+                        <m:ctrlPr>
+                          <w:rPr>
+                            <w:rFonts w:ascii="Cambria Math" w:hAnsi="Cambria Math"/>
+                            <w:i/>
+                            <w:sz w:val="20"/>
+                            <w:lang w:val="es-MX"/>
+                          </w:rPr>
+                        </m:ctrlPr>
+                      </m:sSubPr>
+                      <m:e>
+                        <m:r>
+                          <w:rPr>
+                            <w:rFonts w:ascii="Cambria Math" w:hAnsi="Cambria Math"/>
+                            <w:sz w:val="20"/>
+                            <w:lang w:val="es-MX"/>
+                          </w:rPr>
+                          <m:t>x</m:t>
+                        </m:r>
+                      </m:e>
+                      <m:sub>
+                        <m:r>
+                          <w:rPr>
+                            <w:rFonts w:ascii="Cambria Math" w:hAnsi="Cambria Math"/>
+                            <w:sz w:val="20"/>
+                            <w:lang w:val="es-MX"/>
+                          </w:rPr>
+                          <m:t>i</m:t>
+                        </m:r>
+                      </m:sub>
+                    </m:sSub>
+                    <m:r>
+                      <w:rPr>
+                        <w:rFonts w:ascii="Cambria Math" w:hAnsi="Cambria Math"/>
+                        <w:sz w:val="20"/>
+                        <w:lang w:val="es-MX"/>
+                      </w:rPr>
+                      <m:t>-b</m:t>
+                    </m:r>
+                    <m:sSup>
+                      <m:sSupPr>
+                        <m:ctrlPr>
+                          <w:rPr>
+                            <w:rFonts w:ascii="Cambria Math" w:hAnsi="Cambria Math"/>
+                            <w:i/>
+                            <w:sz w:val="20"/>
+                            <w:lang w:val="es-MX"/>
+                          </w:rPr>
+                        </m:ctrlPr>
+                      </m:sSupPr>
+                      <m:e>
+                        <m:r>
+                          <w:rPr>
+                            <w:rFonts w:ascii="Cambria Math" w:hAnsi="Cambria Math"/>
+                            <w:sz w:val="20"/>
+                            <w:lang w:val="es-MX"/>
+                          </w:rPr>
+                          <m:t>)</m:t>
+                        </m:r>
+                      </m:e>
+                      <m:sup>
+                        <m:r>
+                          <w:rPr>
+                            <w:rFonts w:ascii="Cambria Math" w:hAnsi="Cambria Math"/>
+                            <w:sz w:val="20"/>
+                            <w:lang w:val="es-MX"/>
+                          </w:rPr>
+                          <m:t>2</m:t>
+                        </m:r>
+                      </m:sup>
+                    </m:sSup>
+                  </m:e>
+                </m:nary>
+              </m:num>
+              <m:den>
+                <m:r>
+                  <w:rPr>
+                    <w:rFonts w:ascii="Cambria Math" w:hAnsi="Cambria Math"/>
+                    <w:sz w:val="20"/>
+                    <w:lang w:val="es-MX"/>
+                  </w:rPr>
+                  <m:t>n-2</m:t>
+                </m:r>
+              </m:den>
+            </m:f>
+          </m:e>
+        </m:rad>
+        <m:r>
+          <w:rPr>
+            <w:rFonts w:ascii="Cambria Math" w:hAnsi="Cambria Math"/>
+            <w:sz w:val="20"/>
+            <w:lang w:val="es-MX"/>
+          </w:rPr>
+          <m:t>=(</m:t>
+        </m:r>
+      </m:oMath>
+      <w:r>
+        <w:rPr>
+          <w:rFonts w:ascii="Calibri" w:hAnsi="Calibri"/>
+          <w:color w:val="000000"/>
+          <w:sz w:val="22"/>
+          <w:szCs w:val="22"/>
+          <w:lang w:val="es-CO" w:eastAsia="es-CO"/>
+        </w:rPr>
+        <w:t>-12,7</w:t>
+      </w:r>
+      <w:r>
+        <w:rPr>
+          <w:rFonts w:ascii="Calibri" w:hAnsi="Calibri"/>
+          <w:color w:val="000000"/>
+          <w:sz w:val="22"/>
+          <w:szCs w:val="22"/>
+          <w:lang w:val="es-CO" w:eastAsia="es-CO"/>
+        </w:rPr>
+        <w:t xml:space="preserve"> - </w:t>
+      </w:r>
+      <w:proofErr w:type="gramStart"/>
+      <w:r>
+        <w:rPr>
+          <w:rFonts w:ascii="Calibri" w:hAnsi="Calibri"/>
+          <w:color w:val="000000"/>
+          <w:sz w:val="22"/>
+          <w:szCs w:val="22"/>
+          <w:lang w:val="es-CO" w:eastAsia="es-CO"/>
+        </w:rPr>
+        <w:t>(</w:t>
+      </w:r>
+      <w:r>
+        <w:rPr>
+          <w:sz w:val="20"/>
+          <w:lang w:val="es-MX"/>
+        </w:rPr>
+        <w:t xml:space="preserve"> -</w:t>
+      </w:r>
+      <w:proofErr w:type="gramEnd"/>
+      <w:r>
+        <w:rPr>
+          <w:sz w:val="20"/>
+          <w:lang w:val="es-MX"/>
+        </w:rPr>
+        <w:t>0.0322</w:t>
+      </w:r>
+      <w:r>
+        <w:rPr>
+          <w:sz w:val="20"/>
+          <w:lang w:val="es-MX"/>
+        </w:rPr>
+        <w:t>*625) -</w:t>
+      </w:r>
+      <w:r>
+        <w:rPr>
+          <w:sz w:val="20"/>
+          <w:lang w:val="es-MX"/>
+        </w:rPr>
+        <w:t xml:space="preserve"> </w:t>
+      </w:r>
+      <w:r>
+        <w:rPr>
+          <w:sz w:val="20"/>
+          <w:lang w:val="es-MX"/>
+        </w:rPr>
+        <w:t>8.5499)</w:t>
+      </w:r>
+      <w:r>
+        <w:rPr>
+          <w:sz w:val="20"/>
+          <w:vertAlign w:val="superscript"/>
+          <w:lang w:val="es-MX"/>
+        </w:rPr>
+        <w:t xml:space="preserve">2 </w:t>
+      </w:r>
+      <w:r>
+        <w:rPr>
+          <w:sz w:val="20"/>
+          <w:lang w:val="es-MX"/>
+        </w:rPr>
+        <w:t>+</w:t>
+      </w:r>
+      <m:oMath>
+        <m:r>
+          <w:rPr>
+            <w:rFonts w:ascii="Cambria Math" w:hAnsi="Cambria Math"/>
+            <w:sz w:val="20"/>
+            <w:lang w:val="es-MX"/>
+          </w:rPr>
+          <m:t xml:space="preserve"> (</m:t>
+        </m:r>
+      </m:oMath>
+      <w:r>
+        <w:rPr>
+          <w:rFonts w:ascii="Calibri" w:hAnsi="Calibri"/>
+          <w:color w:val="000000"/>
+          <w:sz w:val="22"/>
+          <w:szCs w:val="22"/>
+          <w:lang w:val="es-CO" w:eastAsia="es-CO"/>
+        </w:rPr>
+        <w:t>-20 -(</w:t>
+      </w:r>
+      <w:r>
+        <w:rPr>
+          <w:sz w:val="20"/>
+          <w:lang w:val="es-MX"/>
+        </w:rPr>
+        <w:t xml:space="preserve"> -0.0322</w:t>
+      </w:r>
+      <w:r>
+        <w:rPr>
+          <w:sz w:val="20"/>
+          <w:lang w:val="es-MX"/>
+        </w:rPr>
+        <w:t>*900) -</w:t>
+      </w:r>
+      <w:r>
+        <w:rPr>
+          <w:sz w:val="20"/>
+          <w:lang w:val="es-MX"/>
+        </w:rPr>
+        <w:t xml:space="preserve"> </w:t>
+      </w:r>
+      <w:r>
+        <w:rPr>
+          <w:sz w:val="20"/>
+          <w:lang w:val="es-MX"/>
+        </w:rPr>
+        <w:t>8.5499)</w:t>
+      </w:r>
+      <w:r>
+        <w:rPr>
+          <w:sz w:val="20"/>
+          <w:vertAlign w:val="superscript"/>
+          <w:lang w:val="es-MX"/>
+        </w:rPr>
+        <w:t xml:space="preserve">2 </w:t>
+      </w:r>
+      <w:r>
+        <w:rPr>
+          <w:sz w:val="20"/>
+          <w:lang w:val="es-MX"/>
+        </w:rPr>
+        <w:t xml:space="preserve">+ </w:t>
+      </w:r>
+      <m:oMath>
+        <m:r>
+          <w:rPr>
+            <w:rFonts w:ascii="Cambria Math" w:hAnsi="Cambria Math"/>
+            <w:sz w:val="20"/>
+            <w:lang w:val="es-MX"/>
+          </w:rPr>
+          <m:t>(</m:t>
+        </m:r>
+      </m:oMath>
+      <w:r>
+        <w:rPr>
+          <w:rFonts w:ascii="Calibri" w:hAnsi="Calibri"/>
+          <w:color w:val="000000"/>
+          <w:sz w:val="22"/>
+          <w:szCs w:val="22"/>
+          <w:lang w:val="es-CO" w:eastAsia="es-CO"/>
+        </w:rPr>
+        <w:t>-29,8 -(</w:t>
+      </w:r>
+      <w:r>
+        <w:rPr>
+          <w:sz w:val="20"/>
+          <w:lang w:val="es-MX"/>
+        </w:rPr>
+        <w:t xml:space="preserve"> -0.0322</w:t>
+      </w:r>
+      <w:r>
+        <w:rPr>
+          <w:sz w:val="20"/>
+          <w:lang w:val="es-MX"/>
+        </w:rPr>
+        <w:t xml:space="preserve">*1225)- </w:t>
+      </w:r>
+      <w:r>
+        <w:rPr>
+          <w:sz w:val="20"/>
+          <w:lang w:val="es-MX"/>
+        </w:rPr>
+        <w:t xml:space="preserve"> </w:t>
+      </w:r>
+      <w:r>
+        <w:rPr>
+          <w:sz w:val="20"/>
+          <w:lang w:val="es-MX"/>
+        </w:rPr>
+        <w:t>8.5499)</w:t>
+      </w:r>
+      <w:r>
+        <w:rPr>
+          <w:sz w:val="20"/>
+          <w:vertAlign w:val="superscript"/>
+          <w:lang w:val="es-MX"/>
+        </w:rPr>
+        <w:t xml:space="preserve">2 </w:t>
+      </w:r>
+      <w:r>
+        <w:rPr>
+          <w:sz w:val="20"/>
+          <w:lang w:val="es-MX"/>
+        </w:rPr>
+        <w:t xml:space="preserve">+ </w:t>
+      </w:r>
+      <m:oMath>
+        <m:r>
+          <w:rPr>
+            <w:rFonts w:ascii="Cambria Math" w:hAnsi="Cambria Math"/>
+            <w:sz w:val="20"/>
+            <w:lang w:val="es-MX"/>
+          </w:rPr>
+          <m:t>(</m:t>
+        </m:r>
+      </m:oMath>
+      <w:r>
+        <w:rPr>
+          <w:rFonts w:ascii="Calibri" w:hAnsi="Calibri"/>
+          <w:color w:val="000000"/>
+          <w:sz w:val="22"/>
+          <w:szCs w:val="22"/>
+          <w:lang w:val="es-CO" w:eastAsia="es-CO"/>
+        </w:rPr>
+        <w:t>-42,3 -(</w:t>
+      </w:r>
+      <w:r>
+        <w:rPr>
+          <w:sz w:val="20"/>
+          <w:lang w:val="es-MX"/>
+        </w:rPr>
+        <w:t xml:space="preserve"> -</w:t>
+      </w:r>
+      <w:r>
+        <w:rPr>
+          <w:sz w:val="20"/>
+          <w:lang w:val="es-MX"/>
+        </w:rPr>
+        <w:t>0.0322</w:t>
+      </w:r>
+      <w:r>
+        <w:rPr>
+          <w:sz w:val="20"/>
+          <w:lang w:val="es-MX"/>
+        </w:rPr>
+        <w:t>*1600) -</w:t>
+      </w:r>
+      <w:r>
+        <w:rPr>
+          <w:sz w:val="20"/>
+          <w:lang w:val="es-MX"/>
+        </w:rPr>
+        <w:t xml:space="preserve"> </w:t>
+      </w:r>
+      <w:r>
+        <w:rPr>
+          <w:sz w:val="20"/>
+          <w:lang w:val="es-MX"/>
+        </w:rPr>
+        <w:t>8.5499)</w:t>
+      </w:r>
+      <w:r>
+        <w:rPr>
+          <w:sz w:val="20"/>
+          <w:vertAlign w:val="superscript"/>
+          <w:lang w:val="es-MX"/>
+        </w:rPr>
+        <w:t xml:space="preserve">2 </w:t>
+      </w:r>
+      <w:r>
+        <w:rPr>
+          <w:sz w:val="20"/>
+          <w:lang w:val="es-MX"/>
+        </w:rPr>
+        <w:t>+</w:t>
+      </w:r>
+      <m:oMath>
+        <m:r>
+          <w:rPr>
+            <w:rFonts w:ascii="Cambria Math" w:hAnsi="Cambria Math"/>
+            <w:sz w:val="20"/>
+            <w:lang w:val="es-MX"/>
+          </w:rPr>
+          <m:t xml:space="preserve"> (</m:t>
+        </m:r>
+      </m:oMath>
+      <w:r>
+        <w:rPr>
+          <w:rFonts w:ascii="Calibri" w:hAnsi="Calibri"/>
+          <w:color w:val="000000"/>
+          <w:sz w:val="22"/>
+          <w:szCs w:val="22"/>
+          <w:lang w:val="es-CO" w:eastAsia="es-CO"/>
+        </w:rPr>
+        <w:t>-57,6 -(</w:t>
+      </w:r>
+      <w:r>
+        <w:rPr>
+          <w:sz w:val="20"/>
+          <w:lang w:val="es-MX"/>
+        </w:rPr>
+        <w:t xml:space="preserve"> -0.0322</w:t>
+      </w:r>
+      <w:r>
+        <w:rPr>
+          <w:sz w:val="20"/>
+          <w:lang w:val="es-MX"/>
+        </w:rPr>
+        <w:t>*2025) -</w:t>
+      </w:r>
+      <w:r>
+        <w:rPr>
+          <w:sz w:val="20"/>
+          <w:lang w:val="es-MX"/>
+        </w:rPr>
+        <w:t xml:space="preserve"> </w:t>
+      </w:r>
+      <w:r>
+        <w:rPr>
+          <w:sz w:val="20"/>
+          <w:lang w:val="es-MX"/>
+        </w:rPr>
+        <w:t>8.5499)</w:t>
+      </w:r>
+      <w:r>
+        <w:rPr>
+          <w:sz w:val="20"/>
+          <w:vertAlign w:val="superscript"/>
+          <w:lang w:val="es-MX"/>
+        </w:rPr>
+        <w:t xml:space="preserve">2  </w:t>
+      </w:r>
+      <w:r>
+        <w:rPr>
+          <w:sz w:val="20"/>
+          <w:lang w:val="es-MX"/>
+        </w:rPr>
+        <w:t>=</w:t>
+      </w:r>
+      <w:r>
+        <w:rPr>
+          <w:sz w:val="20"/>
+          <w:vertAlign w:val="superscript"/>
+          <w:lang w:val="es-MX"/>
+        </w:rPr>
+        <w:t xml:space="preserve">  </w:t>
+      </w:r>
+      <w:r>
+        <w:rPr>
+          <w:sz w:val="20"/>
+          <w:lang w:val="es-MX"/>
+        </w:rPr>
+        <w:t xml:space="preserve">3,99150005 </w:t>
+      </w:r>
+      <m:oMath>
+        <m:r>
+          <w:rPr>
+            <w:rFonts w:ascii="Cambria Math" w:hAnsi="Cambria Math"/>
+            <w:sz w:val="20"/>
+            <w:lang w:val="es-MX"/>
+          </w:rPr>
+          <m:t>≈4</m:t>
+        </m:r>
+      </m:oMath>
+    </w:p>
+    <w:p>
+      <w:pPr>
+        <w:rPr>
+          <w:sz w:val="20"/>
+          <w:lang w:val="es-MX"/>
+        </w:rPr>
+      </w:pPr>
+    </w:p>
+    <w:p>
+      <w:pPr>
+        <w:rPr>
+          <w:sz w:val="20"/>
+          <w:szCs w:val="20"/>
+          <w:lang w:val="es-MX"/>
+        </w:rPr>
+      </w:pPr>
+      <m:oMath>
+        <m:r>
+          <m:rPr>
+            <m:sty m:val="p"/>
+          </m:rPr>
+          <w:rPr>
+            <w:rFonts w:ascii="Cambria Math" w:hAnsi="Cambria Math"/>
+            <w:color w:val="000000"/>
+            <w:sz w:val="22"/>
+            <w:szCs w:val="22"/>
+            <w:lang w:val="es-CO" w:eastAsia="es-CO"/>
+          </w:rPr>
+          <m:t>∆</m:t>
+        </m:r>
+        <m:r>
+          <m:rPr>
+            <m:sty m:val="p"/>
+          </m:rPr>
+          <w:rPr>
+            <w:rFonts w:ascii="Cambria Math" w:hAnsi="Cambria Math"/>
+            <w:color w:val="000000"/>
+            <w:sz w:val="22"/>
+            <w:szCs w:val="22"/>
+            <w:lang w:val="es-CO" w:eastAsia="es-CO"/>
+          </w:rPr>
+          <m:t>m</m:t>
+        </m:r>
+        <m:r>
+          <m:rPr>
+            <m:sty m:val="p"/>
+          </m:rPr>
+          <w:rPr>
+            <w:rFonts w:ascii="Cambria Math" w:hAnsi="Calibri"/>
+            <w:color w:val="000000"/>
+            <w:sz w:val="22"/>
+            <w:szCs w:val="22"/>
+            <w:lang w:val="es-CO" w:eastAsia="es-CO"/>
+          </w:rPr>
+          <m:t>=</m:t>
+        </m:r>
+        <m:f>
+          <m:fPr>
+            <m:ctrlPr>
+              <w:rPr>
+                <w:rFonts w:ascii="Cambria Math" w:hAnsi="Cambria Math"/>
+                <w:i/>
+                <w:sz w:val="20"/>
+                <w:szCs w:val="20"/>
+                <w:lang w:val="es-MX"/>
+              </w:rPr>
+            </m:ctrlPr>
+          </m:fPr>
+          <m:num>
+            <m:r>
+              <w:rPr>
+                <w:rFonts w:ascii="Cambria Math" w:hAnsi="Cambria Math"/>
+                <w:sz w:val="20"/>
+                <w:szCs w:val="20"/>
+                <w:lang w:val="es-MX"/>
+              </w:rPr>
+              <m:t>ϑ</m:t>
+            </m:r>
+            <m:rad>
+              <m:radPr>
+                <m:degHide m:val="on"/>
+                <m:ctrlPr>
+                  <w:rPr>
+                    <w:rFonts w:ascii="Cambria Math" w:hAnsi="Cambria Math"/>
+                    <w:i/>
+                    <w:sz w:val="20"/>
+                    <w:szCs w:val="20"/>
+                    <w:lang w:val="es-MX"/>
+                  </w:rPr>
+                </m:ctrlPr>
+              </m:radPr>
+              <m:deg/>
+              <m:e>
+                <m:r>
+                  <w:rPr>
+                    <w:rFonts w:ascii="Cambria Math" w:hAnsi="Cambria Math"/>
+                    <w:sz w:val="20"/>
+                    <w:szCs w:val="20"/>
+                    <w:lang w:val="es-MX"/>
+                  </w:rPr>
+                  <m:t>n</m:t>
+                </m:r>
+              </m:e>
+            </m:rad>
+          </m:num>
+          <m:den>
+            <m:rad>
+              <m:radPr>
+                <m:degHide m:val="on"/>
+                <m:ctrlPr>
+                  <w:rPr>
+                    <w:rFonts w:ascii="Cambria Math" w:hAnsi="Cambria Math"/>
+                    <w:i/>
+                    <w:sz w:val="20"/>
+                    <w:szCs w:val="20"/>
+                    <w:lang w:val="es-MX"/>
+                  </w:rPr>
+                </m:ctrlPr>
+              </m:radPr>
+              <m:deg/>
+              <m:e>
+                <m:r>
+                  <w:rPr>
+                    <w:rFonts w:ascii="Cambria Math" w:hAnsi="Cambria Math"/>
+                    <w:sz w:val="20"/>
+                    <w:szCs w:val="20"/>
+                    <w:lang w:val="es-MX"/>
+                  </w:rPr>
+                  <m:t>n</m:t>
+                </m:r>
+                <m:nary>
+                  <m:naryPr>
+                    <m:chr m:val="∑"/>
+                    <m:limLoc m:val="undOvr"/>
+                    <m:subHide m:val="on"/>
+                    <m:supHide m:val="on"/>
+                    <m:ctrlPr>
+                      <w:rPr>
+                        <w:rFonts w:ascii="Cambria Math" w:hAnsi="Cambria Math"/>
+                        <w:i/>
+                        <w:sz w:val="20"/>
+                        <w:szCs w:val="20"/>
+                        <w:lang w:val="es-MX"/>
+                      </w:rPr>
+                    </m:ctrlPr>
+                  </m:naryPr>
+                  <m:sub/>
+                  <m:sup/>
+                  <m:e>
+                    <m:sSubSup>
+                      <m:sSubSupPr>
+                        <m:ctrlPr>
+                          <w:rPr>
+                            <w:rFonts w:ascii="Cambria Math" w:hAnsi="Cambria Math"/>
+                            <w:i/>
+                            <w:sz w:val="20"/>
+                            <w:szCs w:val="20"/>
+                            <w:lang w:val="es-MX"/>
+                          </w:rPr>
+                        </m:ctrlPr>
+                      </m:sSubSupPr>
+                      <m:e>
+                        <m:r>
+                          <w:rPr>
+                            <w:rFonts w:ascii="Cambria Math" w:hAnsi="Cambria Math"/>
+                            <w:sz w:val="20"/>
+                            <w:szCs w:val="20"/>
+                            <w:lang w:val="es-MX"/>
+                          </w:rPr>
+                          <m:t>x</m:t>
+                        </m:r>
+                      </m:e>
+                      <m:sub>
+                        <m:r>
+                          <w:rPr>
+                            <w:rFonts w:ascii="Cambria Math" w:hAnsi="Cambria Math"/>
+                            <w:sz w:val="20"/>
+                            <w:szCs w:val="20"/>
+                            <w:lang w:val="es-MX"/>
+                          </w:rPr>
+                          <m:t>i</m:t>
+                        </m:r>
+                      </m:sub>
+                      <m:sup>
+                        <m:r>
+                          <w:rPr>
+                            <w:rFonts w:ascii="Cambria Math"/>
+                            <w:sz w:val="20"/>
+                            <w:szCs w:val="20"/>
+                            <w:lang w:val="es-MX"/>
+                          </w:rPr>
+                          <m:t>2</m:t>
+                        </m:r>
+                      </m:sup>
+                    </m:sSubSup>
+                    <m:r>
+                      <w:rPr>
+                        <w:rFonts w:ascii="Cambria Math"/>
+                        <w:sz w:val="20"/>
+                        <w:szCs w:val="20"/>
+                        <w:lang w:val="es-MX"/>
+                      </w:rPr>
+                      <m:t>-</m:t>
+                    </m:r>
+                    <m:r>
+                      <w:rPr>
+                        <w:rFonts w:ascii="Cambria Math"/>
+                        <w:sz w:val="20"/>
+                        <w:szCs w:val="20"/>
+                        <w:lang w:val="es-MX"/>
+                      </w:rPr>
+                      <m:t>(</m:t>
+                    </m:r>
+                    <m:nary>
+                      <m:naryPr>
+                        <m:chr m:val="∑"/>
+                        <m:limLoc m:val="undOvr"/>
+                        <m:subHide m:val="on"/>
+                        <m:supHide m:val="on"/>
+                        <m:ctrlPr>
+                          <w:rPr>
+                            <w:rFonts w:ascii="Cambria Math" w:hAnsi="Cambria Math"/>
+                            <w:i/>
+                            <w:sz w:val="20"/>
+                            <w:szCs w:val="20"/>
+                            <w:lang w:val="es-MX"/>
+                          </w:rPr>
+                        </m:ctrlPr>
+                      </m:naryPr>
+                      <m:sub/>
+                      <m:sup/>
+                      <m:e>
+                        <m:sSub>
+                          <m:sSubPr>
+                            <m:ctrlPr>
+                              <w:rPr>
+                                <w:rFonts w:ascii="Cambria Math" w:hAnsi="Cambria Math"/>
+                                <w:i/>
+                                <w:sz w:val="20"/>
+                                <w:szCs w:val="20"/>
+                                <w:lang w:val="es-MX"/>
+                              </w:rPr>
+                            </m:ctrlPr>
+                          </m:sSubPr>
+                          <m:e>
+                            <m:r>
+                              <w:rPr>
+                                <w:rFonts w:ascii="Cambria Math" w:hAnsi="Cambria Math"/>
+                                <w:sz w:val="20"/>
+                                <w:szCs w:val="20"/>
+                                <w:lang w:val="es-MX"/>
+                              </w:rPr>
+                              <m:t>x</m:t>
+                            </m:r>
+                          </m:e>
+                          <m:sub>
+                            <m:r>
+                              <w:rPr>
+                                <w:rFonts w:ascii="Cambria Math" w:hAnsi="Cambria Math"/>
+                                <w:sz w:val="20"/>
+                                <w:szCs w:val="20"/>
+                                <w:lang w:val="es-MX"/>
+                              </w:rPr>
+                              <m:t>i</m:t>
+                            </m:r>
+                          </m:sub>
+                        </m:sSub>
+                        <m:sSup>
+                          <m:sSupPr>
+                            <m:ctrlPr>
+                              <w:rPr>
+                                <w:rFonts w:ascii="Cambria Math" w:hAnsi="Cambria Math"/>
+                                <w:i/>
+                                <w:sz w:val="20"/>
+                                <w:szCs w:val="20"/>
+                                <w:lang w:val="es-MX"/>
+                              </w:rPr>
+                            </m:ctrlPr>
+                          </m:sSupPr>
+                          <m:e>
+                            <m:r>
+                              <w:rPr>
+                                <w:rFonts w:ascii="Cambria Math"/>
+                                <w:sz w:val="20"/>
+                                <w:szCs w:val="20"/>
+                                <w:lang w:val="es-MX"/>
+                              </w:rPr>
+                              <m:t>)</m:t>
+                            </m:r>
+                          </m:e>
+                          <m:sup>
+                            <m:r>
+                              <w:rPr>
+                                <w:rFonts w:ascii="Cambria Math"/>
+                                <w:sz w:val="20"/>
+                                <w:szCs w:val="20"/>
+                                <w:lang w:val="es-MX"/>
+                              </w:rPr>
+                              <m:t>2</m:t>
+                            </m:r>
+                          </m:sup>
+                        </m:sSup>
+                      </m:e>
+                    </m:nary>
+                  </m:e>
+                </m:nary>
+              </m:e>
+            </m:rad>
+          </m:den>
+        </m:f>
+        <m:r>
+          <w:rPr>
+            <w:rFonts w:ascii="Cambria Math"/>
+            <w:sz w:val="20"/>
+            <w:szCs w:val="20"/>
+            <w:lang w:val="es-MX"/>
+          </w:rPr>
+          <m:t xml:space="preserve"> </m:t>
+        </m:r>
+      </m:oMath>
+      <w:r>
+        <w:rPr>
+          <w:sz w:val="20"/>
+          <w:szCs w:val="20"/>
+          <w:lang w:val="es-MX"/>
+        </w:rPr>
+        <w:t xml:space="preserve"> = </w:t>
+      </w:r>
+      <m:oMath>
+        <m:f>
+          <m:fPr>
+            <m:ctrlPr>
+              <w:rPr>
+                <w:rFonts w:ascii="Cambria Math" w:hAnsi="Cambria Math"/>
+                <w:i/>
+                <w:sz w:val="20"/>
+                <w:szCs w:val="20"/>
+                <w:lang w:val="es-MX"/>
+              </w:rPr>
+            </m:ctrlPr>
+          </m:fPr>
+          <m:num>
+            <m:r>
+              <w:rPr>
+                <w:rFonts w:ascii="Cambria Math" w:hAnsi="Cambria Math"/>
+                <w:sz w:val="20"/>
+                <w:szCs w:val="20"/>
+                <w:lang w:val="es-MX"/>
+              </w:rPr>
+              <m:t>4</m:t>
+            </m:r>
+            <m:rad>
+              <m:radPr>
+                <m:degHide m:val="on"/>
+                <m:ctrlPr>
+                  <w:rPr>
+                    <w:rFonts w:ascii="Cambria Math" w:hAnsi="Cambria Math"/>
+                    <w:i/>
+                    <w:sz w:val="20"/>
+                    <w:szCs w:val="20"/>
+                    <w:lang w:val="es-MX"/>
+                  </w:rPr>
+                </m:ctrlPr>
+              </m:radPr>
+              <m:deg/>
+              <m:e>
+                <m:r>
+                  <w:rPr>
+                    <w:rFonts w:ascii="Cambria Math" w:hAnsi="Cambria Math"/>
+                    <w:sz w:val="20"/>
+                    <w:szCs w:val="20"/>
+                    <w:lang w:val="es-MX"/>
+                  </w:rPr>
+                  <m:t>5</m:t>
+                </m:r>
+              </m:e>
+            </m:rad>
+          </m:num>
+          <m:den>
+            <m:rad>
+              <m:radPr>
+                <m:degHide m:val="on"/>
+                <m:ctrlPr>
+                  <w:rPr>
+                    <w:rFonts w:ascii="Cambria Math" w:hAnsi="Cambria Math"/>
+                    <w:i/>
+                    <w:sz w:val="20"/>
+                    <w:szCs w:val="20"/>
+                    <w:lang w:val="es-MX"/>
+                  </w:rPr>
+                </m:ctrlPr>
+              </m:radPr>
+              <m:deg/>
+              <m:e>
+                <m:r>
+                  <w:rPr>
+                    <w:rFonts w:ascii="Cambria Math" w:hAnsi="Cambria Math"/>
+                    <w:sz w:val="20"/>
+                    <w:szCs w:val="20"/>
+                    <w:lang w:val="es-MX"/>
+                  </w:rPr>
+                  <m:t xml:space="preserve">5* </m:t>
+                </m:r>
+                <m:sSup>
+                  <m:sSupPr>
+                    <m:ctrlPr>
+                      <w:rPr>
+                        <w:rFonts w:ascii="Cambria Math" w:hAnsi="Cambria Math"/>
+                        <w:i/>
+                        <w:sz w:val="20"/>
+                        <w:szCs w:val="20"/>
+                        <w:lang w:val="es-MX"/>
+                      </w:rPr>
+                    </m:ctrlPr>
+                  </m:sSupPr>
+                  <m:e>
+                    <m:r>
+                      <w:rPr>
+                        <w:rFonts w:ascii="Cambria Math" w:hAnsi="Cambria Math"/>
+                        <w:sz w:val="20"/>
+                        <w:szCs w:val="20"/>
+                        <w:lang w:val="es-MX"/>
+                      </w:rPr>
+                      <m:t>625</m:t>
+                    </m:r>
+                  </m:e>
+                  <m:sup>
+                    <m:r>
+                      <w:rPr>
+                        <w:rFonts w:ascii="Cambria Math" w:hAnsi="Cambria Math"/>
+                        <w:sz w:val="20"/>
+                        <w:szCs w:val="20"/>
+                        <w:lang w:val="es-MX"/>
+                      </w:rPr>
+                      <m:t>2</m:t>
+                    </m:r>
+                  </m:sup>
+                </m:sSup>
+                <m:r>
+                  <w:rPr>
+                    <w:rFonts w:ascii="Cambria Math" w:hAnsi="Cambria Math"/>
+                    <w:sz w:val="20"/>
+                    <w:szCs w:val="20"/>
+                    <w:lang w:val="es-MX"/>
+                  </w:rPr>
+                  <m:t>+</m:t>
+                </m:r>
+                <m:sSup>
+                  <m:sSupPr>
+                    <m:ctrlPr>
+                      <w:rPr>
+                        <w:rFonts w:ascii="Cambria Math" w:hAnsi="Cambria Math"/>
+                        <w:i/>
+                        <w:sz w:val="20"/>
+                        <w:szCs w:val="20"/>
+                        <w:lang w:val="es-MX"/>
+                      </w:rPr>
+                    </m:ctrlPr>
+                  </m:sSupPr>
+                  <m:e>
+                    <m:r>
+                      <w:rPr>
+                        <w:rFonts w:ascii="Cambria Math" w:hAnsi="Cambria Math"/>
+                        <w:sz w:val="20"/>
+                        <w:szCs w:val="20"/>
+                        <w:lang w:val="es-MX"/>
+                      </w:rPr>
+                      <m:t>900</m:t>
+                    </m:r>
+                  </m:e>
+                  <m:sup>
+                    <m:r>
+                      <w:rPr>
+                        <w:rFonts w:ascii="Cambria Math" w:hAnsi="Cambria Math"/>
+                        <w:sz w:val="20"/>
+                        <w:szCs w:val="20"/>
+                        <w:lang w:val="es-MX"/>
+                      </w:rPr>
+                      <m:t>2</m:t>
+                    </m:r>
+                  </m:sup>
+                </m:sSup>
+                <m:r>
+                  <w:rPr>
+                    <w:rFonts w:ascii="Cambria Math" w:hAnsi="Cambria Math"/>
+                    <w:sz w:val="20"/>
+                    <w:szCs w:val="20"/>
+                    <w:lang w:val="es-MX"/>
+                  </w:rPr>
+                  <m:t>+</m:t>
+                </m:r>
+                <m:sSup>
+                  <m:sSupPr>
+                    <m:ctrlPr>
+                      <w:rPr>
+                        <w:rFonts w:ascii="Cambria Math" w:hAnsi="Cambria Math"/>
+                        <w:i/>
+                        <w:sz w:val="20"/>
+                        <w:szCs w:val="20"/>
+                        <w:lang w:val="es-MX"/>
+                      </w:rPr>
+                    </m:ctrlPr>
+                  </m:sSupPr>
+                  <m:e>
+                    <m:r>
+                      <w:rPr>
+                        <w:rFonts w:ascii="Cambria Math" w:hAnsi="Cambria Math"/>
+                        <w:sz w:val="20"/>
+                        <w:szCs w:val="20"/>
+                        <w:lang w:val="es-MX"/>
+                      </w:rPr>
+                      <m:t>1225</m:t>
+                    </m:r>
+                  </m:e>
+                  <m:sup>
+                    <m:r>
+                      <w:rPr>
+                        <w:rFonts w:ascii="Cambria Math" w:hAnsi="Cambria Math"/>
+                        <w:sz w:val="20"/>
+                        <w:szCs w:val="20"/>
+                        <w:lang w:val="es-MX"/>
+                      </w:rPr>
+                      <m:t>2</m:t>
+                    </m:r>
+                  </m:sup>
+                </m:sSup>
+                <m:r>
+                  <w:rPr>
+                    <w:rFonts w:ascii="Cambria Math" w:hAnsi="Cambria Math"/>
+                    <w:sz w:val="20"/>
+                    <w:szCs w:val="20"/>
+                    <w:lang w:val="es-MX"/>
+                  </w:rPr>
+                  <m:t>+</m:t>
+                </m:r>
+                <m:sSup>
+                  <m:sSupPr>
+                    <m:ctrlPr>
+                      <w:rPr>
+                        <w:rFonts w:ascii="Cambria Math" w:hAnsi="Cambria Math"/>
+                        <w:i/>
+                        <w:sz w:val="20"/>
+                        <w:szCs w:val="20"/>
+                        <w:lang w:val="es-MX"/>
+                      </w:rPr>
+                    </m:ctrlPr>
+                  </m:sSupPr>
+                  <m:e>
+                    <m:r>
+                      <w:rPr>
+                        <w:rFonts w:ascii="Cambria Math" w:hAnsi="Cambria Math"/>
+                        <w:sz w:val="20"/>
+                        <w:szCs w:val="20"/>
+                        <w:lang w:val="es-MX"/>
+                      </w:rPr>
+                      <m:t>1600</m:t>
+                    </m:r>
+                  </m:e>
+                  <m:sup>
+                    <m:r>
+                      <w:rPr>
+                        <w:rFonts w:ascii="Cambria Math" w:hAnsi="Cambria Math"/>
+                        <w:sz w:val="20"/>
+                        <w:szCs w:val="20"/>
+                        <w:lang w:val="es-MX"/>
+                      </w:rPr>
+                      <m:t>2</m:t>
+                    </m:r>
+                  </m:sup>
+                </m:sSup>
+                <m:r>
+                  <w:rPr>
+                    <w:rFonts w:ascii="Cambria Math" w:hAnsi="Cambria Math"/>
+                    <w:sz w:val="20"/>
+                    <w:szCs w:val="20"/>
+                    <w:lang w:val="es-MX"/>
+                  </w:rPr>
+                  <m:t>+</m:t>
+                </m:r>
+                <m:sSup>
+                  <m:sSupPr>
+                    <m:ctrlPr>
+                      <w:rPr>
+                        <w:rFonts w:ascii="Cambria Math" w:hAnsi="Cambria Math"/>
+                        <w:i/>
+                        <w:sz w:val="20"/>
+                        <w:szCs w:val="20"/>
+                        <w:lang w:val="es-MX"/>
+                      </w:rPr>
+                    </m:ctrlPr>
+                  </m:sSupPr>
+                  <m:e>
+                    <m:r>
+                      <w:rPr>
+                        <w:rFonts w:ascii="Cambria Math" w:hAnsi="Cambria Math"/>
+                        <w:sz w:val="20"/>
+                        <w:szCs w:val="20"/>
+                        <w:lang w:val="es-MX"/>
+                      </w:rPr>
+                      <m:t>2025</m:t>
+                    </m:r>
+                  </m:e>
+                  <m:sup>
+                    <m:r>
+                      <w:rPr>
+                        <w:rFonts w:ascii="Cambria Math" w:hAnsi="Cambria Math"/>
+                        <w:sz w:val="20"/>
+                        <w:szCs w:val="20"/>
+                        <w:lang w:val="es-MX"/>
+                      </w:rPr>
+                      <m:t>2</m:t>
+                    </m:r>
+                  </m:sup>
+                </m:sSup>
+                <m:r>
+                  <w:rPr>
+                    <w:rFonts w:ascii="Cambria Math" w:hAnsi="Cambria Math"/>
+                    <w:sz w:val="20"/>
+                    <w:szCs w:val="20"/>
+                    <w:lang w:val="es-MX"/>
+                  </w:rPr>
+                  <m:t>-(625+900+1225+1600+2025</m:t>
+                </m:r>
+                <m:sSup>
+                  <m:sSupPr>
+                    <m:ctrlPr>
+                      <w:rPr>
+                        <w:rFonts w:ascii="Cambria Math" w:hAnsi="Cambria Math"/>
+                        <w:i/>
+                        <w:sz w:val="20"/>
+                        <w:szCs w:val="20"/>
+                        <w:lang w:val="es-MX"/>
+                      </w:rPr>
+                    </m:ctrlPr>
+                  </m:sSupPr>
+                  <m:e>
+                    <m:r>
+                      <w:rPr>
+                        <w:rFonts w:ascii="Cambria Math" w:hAnsi="Cambria Math"/>
+                        <w:sz w:val="20"/>
+                        <w:szCs w:val="20"/>
+                        <w:lang w:val="es-MX"/>
+                      </w:rPr>
+                      <m:t>)</m:t>
+                    </m:r>
+                  </m:e>
+                  <m:sup>
+                    <m:r>
+                      <w:rPr>
+                        <w:rFonts w:ascii="Cambria Math" w:hAnsi="Cambria Math"/>
+                        <w:sz w:val="20"/>
+                        <w:szCs w:val="20"/>
+                        <w:lang w:val="es-MX"/>
+                      </w:rPr>
+                      <m:t>2</m:t>
+                    </m:r>
+                  </m:sup>
+                </m:sSup>
+              </m:e>
+            </m:rad>
+          </m:den>
+        </m:f>
+      </m:oMath>
+      <w:r>
+        <w:rPr>
+          <w:sz w:val="20"/>
+          <w:szCs w:val="20"/>
+          <w:lang w:val="es-MX"/>
+        </w:rPr>
+        <w:t xml:space="preserve">= 0,00000144993 </w:t>
+      </w:r>
+      <m:oMath>
+        <m:r>
+          <w:rPr>
+            <w:rFonts w:ascii="Cambria Math" w:hAnsi="Cambria Math"/>
+            <w:sz w:val="20"/>
+            <w:szCs w:val="20"/>
+            <w:lang w:val="es-MX"/>
+          </w:rPr>
+          <m:t>≈0.</m:t>
+        </m:r>
+        <m:r>
+          <w:rPr>
+            <w:rFonts w:ascii="Cambria Math" w:hAnsi="Cambria Math"/>
+            <w:sz w:val="20"/>
+            <w:szCs w:val="20"/>
+            <w:lang w:val="es-MX"/>
+          </w:rPr>
+          <m:t>0</m:t>
+        </m:r>
+        <m:r>
+          <w:rPr>
+            <w:rFonts w:ascii="Cambria Math" w:hAnsi="Cambria Math"/>
+            <w:sz w:val="20"/>
+            <w:szCs w:val="20"/>
+            <w:lang w:val="es-MX"/>
+          </w:rPr>
+          <m:t>0000145</m:t>
+        </m:r>
+      </m:oMath>
+    </w:p>
+    <w:p>
+      <w:pPr>
+        <w:rPr>
+          <w:sz w:val="20"/>
+          <w:szCs w:val="20"/>
+          <w:lang w:val="es-MX"/>
+        </w:rPr>
+      </w:pPr>
+    </w:p>
+    <w:p>
+      <w:pPr>
+        <w:rPr>
+          <w:color w:val="000000"/>
+          <w:sz w:val="20"/>
+          <w:szCs w:val="20"/>
+          <w:lang w:val="es-MX" w:eastAsia="es-CO"/>
+        </w:rPr>
+      </w:pPr>
+      <m:oMath>
+        <m:r>
+          <m:rPr>
+            <m:sty m:val="p"/>
+          </m:rPr>
+          <w:rPr>
+            <w:rFonts w:ascii="Cambria Math" w:hAnsi="Cambria Math"/>
+            <w:color w:val="000000"/>
+            <w:sz w:val="22"/>
+            <w:szCs w:val="22"/>
+            <w:lang w:val="es-CO" w:eastAsia="es-CO"/>
+          </w:rPr>
+          <m:t xml:space="preserve"> </m:t>
+        </m:r>
+        <m:r>
+          <w:rPr>
+            <w:rFonts w:ascii="Cambria Math" w:hAnsi="Cambria Math"/>
+            <w:color w:val="000000"/>
+            <w:sz w:val="20"/>
+            <w:szCs w:val="20"/>
+            <w:lang w:val="es-MX" w:eastAsia="es-CO"/>
+          </w:rPr>
+          <m:t>∆b</m:t>
+        </m:r>
+        <m:r>
+          <w:rPr>
+            <w:rFonts w:ascii="Cambria Math"/>
+            <w:color w:val="000000"/>
+            <w:sz w:val="20"/>
+            <w:szCs w:val="20"/>
+            <w:lang w:val="es-MX" w:eastAsia="es-CO"/>
+          </w:rPr>
+          <m:t xml:space="preserve">= </m:t>
+        </m:r>
+        <m:r>
+          <w:rPr>
+            <w:rFonts w:ascii="Cambria Math"/>
+            <w:color w:val="000000"/>
+            <w:sz w:val="20"/>
+            <w:szCs w:val="20"/>
+            <w:lang w:val="es-MX" w:eastAsia="es-CO"/>
+          </w:rPr>
+          <m:t>∆</m:t>
+        </m:r>
+        <m:r>
+          <w:rPr>
+            <w:rFonts w:ascii="Cambria Math" w:hAnsi="Cambria Math"/>
+            <w:color w:val="000000"/>
+            <w:sz w:val="20"/>
+            <w:szCs w:val="20"/>
+            <w:lang w:val="es-MX" w:eastAsia="es-CO"/>
+          </w:rPr>
+          <m:t>m</m:t>
+        </m:r>
+        <m:rad>
+          <m:radPr>
+            <m:degHide m:val="on"/>
+            <m:ctrlPr>
+              <w:rPr>
+                <w:rFonts w:ascii="Cambria Math" w:hAnsi="Cambria Math"/>
+                <w:i/>
+                <w:color w:val="000000"/>
+                <w:sz w:val="20"/>
+                <w:szCs w:val="20"/>
+                <w:lang w:val="es-MX" w:eastAsia="es-CO"/>
+              </w:rPr>
+            </m:ctrlPr>
+          </m:radPr>
+          <m:deg/>
+          <m:e>
+            <m:f>
+              <m:fPr>
+                <m:ctrlPr>
+                  <w:rPr>
+                    <w:rFonts w:ascii="Cambria Math" w:hAnsi="Cambria Math"/>
+                    <w:i/>
+                    <w:color w:val="000000"/>
+                    <w:sz w:val="20"/>
+                    <w:szCs w:val="20"/>
+                    <w:lang w:val="es-MX" w:eastAsia="es-CO"/>
+                  </w:rPr>
+                </m:ctrlPr>
+              </m:fPr>
+              <m:num>
+                <m:nary>
+                  <m:naryPr>
+                    <m:chr m:val="∑"/>
+                    <m:limLoc m:val="undOvr"/>
+                    <m:subHide m:val="on"/>
+                    <m:supHide m:val="on"/>
+                    <m:ctrlPr>
+                      <w:rPr>
+                        <w:rFonts w:ascii="Cambria Math" w:hAnsi="Cambria Math"/>
+                        <w:i/>
+                        <w:color w:val="000000"/>
+                        <w:sz w:val="20"/>
+                        <w:szCs w:val="20"/>
+                        <w:lang w:val="es-MX" w:eastAsia="es-CO"/>
+                      </w:rPr>
+                    </m:ctrlPr>
+                  </m:naryPr>
+                  <m:sub/>
+                  <m:sup/>
+                  <m:e>
+                    <m:sSub>
+                      <m:sSubPr>
+                        <m:ctrlPr>
+                          <w:rPr>
+                            <w:rFonts w:ascii="Cambria Math" w:hAnsi="Cambria Math"/>
+                            <w:i/>
+                            <w:color w:val="000000"/>
+                            <w:sz w:val="20"/>
+                            <w:szCs w:val="20"/>
+                            <w:lang w:val="es-MX" w:eastAsia="es-CO"/>
+                          </w:rPr>
+                        </m:ctrlPr>
+                      </m:sSubPr>
+                      <m:e>
+                        <m:r>
+                          <w:rPr>
+                            <w:rFonts w:ascii="Cambria Math" w:hAnsi="Cambria Math"/>
+                            <w:color w:val="000000"/>
+                            <w:sz w:val="20"/>
+                            <w:szCs w:val="20"/>
+                            <w:lang w:val="es-MX" w:eastAsia="es-CO"/>
+                          </w:rPr>
+                          <m:t>x</m:t>
+                        </m:r>
+                      </m:e>
+                      <m:sub>
+                        <m:r>
+                          <w:rPr>
+                            <w:rFonts w:ascii="Cambria Math" w:hAnsi="Cambria Math"/>
+                            <w:color w:val="000000"/>
+                            <w:sz w:val="20"/>
+                            <w:szCs w:val="20"/>
+                            <w:lang w:val="es-MX" w:eastAsia="es-CO"/>
+                          </w:rPr>
+                          <m:t>i</m:t>
+                        </m:r>
+                      </m:sub>
+                    </m:sSub>
+                  </m:e>
+                </m:nary>
+              </m:num>
+              <m:den>
+                <m:r>
+                  <w:rPr>
+                    <w:rFonts w:ascii="Cambria Math" w:hAnsi="Cambria Math"/>
+                    <w:color w:val="000000"/>
+                    <w:sz w:val="20"/>
+                    <w:szCs w:val="20"/>
+                    <w:lang w:val="es-MX" w:eastAsia="es-CO"/>
+                  </w:rPr>
+                  <m:t>n</m:t>
+                </m:r>
+              </m:den>
+            </m:f>
+          </m:e>
+        </m:rad>
+      </m:oMath>
+      <w:r>
+        <w:rPr>
+          <w:color w:val="000000"/>
+          <w:sz w:val="20"/>
+          <w:szCs w:val="20"/>
+          <w:lang w:val="es-MX" w:eastAsia="es-CO"/>
+        </w:rPr>
+        <w:t xml:space="preserve"> = 0.00000145*</w:t>
+      </w:r>
+      <m:oMath>
+        <m:rad>
+          <m:radPr>
+            <m:degHide m:val="on"/>
+            <m:ctrlPr>
+              <w:rPr>
+                <w:rFonts w:ascii="Cambria Math" w:hAnsi="Cambria Math"/>
+                <w:i/>
+                <w:color w:val="000000"/>
+                <w:sz w:val="20"/>
+                <w:szCs w:val="20"/>
+                <w:lang w:val="es-MX" w:eastAsia="es-CO"/>
+              </w:rPr>
+            </m:ctrlPr>
+          </m:radPr>
+          <m:deg/>
+          <m:e>
+            <m:f>
+              <m:fPr>
+                <m:ctrlPr>
+                  <w:rPr>
+                    <w:rFonts w:ascii="Cambria Math" w:hAnsi="Cambria Math"/>
+                    <w:i/>
+                    <w:color w:val="000000"/>
+                    <w:sz w:val="20"/>
+                    <w:szCs w:val="20"/>
+                    <w:lang w:val="es-MX" w:eastAsia="es-CO"/>
+                  </w:rPr>
+                </m:ctrlPr>
+              </m:fPr>
+              <m:num>
+                <m:r>
+                  <w:rPr>
+                    <w:rFonts w:ascii="Cambria Math" w:hAnsi="Cambria Math"/>
+                    <w:color w:val="000000"/>
+                    <w:sz w:val="20"/>
+                    <w:szCs w:val="20"/>
+                    <w:lang w:val="es-MX" w:eastAsia="es-CO"/>
+                  </w:rPr>
+                  <m:t>625+900+1225+1600+2025</m:t>
+                </m:r>
+              </m:num>
+              <m:den>
+                <m:r>
+                  <w:rPr>
+                    <w:rFonts w:ascii="Cambria Math" w:hAnsi="Cambria Math"/>
+                    <w:color w:val="000000"/>
+                    <w:sz w:val="20"/>
+                    <w:szCs w:val="20"/>
+                    <w:lang w:val="es-MX" w:eastAsia="es-CO"/>
+                  </w:rPr>
+                  <m:t>5</m:t>
+                </m:r>
+              </m:den>
+            </m:f>
+          </m:e>
+        </m:rad>
+      </m:oMath>
+      <w:r>
+        <w:rPr>
+          <w:color w:val="000000"/>
+          <w:sz w:val="20"/>
+          <w:szCs w:val="20"/>
+          <w:lang w:val="es-MX" w:eastAsia="es-CO"/>
+        </w:rPr>
+        <w:t xml:space="preserve"> = 0.00005177535 </w:t>
+      </w:r>
+      <m:oMath>
+        <m:r>
+          <w:rPr>
+            <w:rFonts w:ascii="Cambria Math" w:hAnsi="Cambria Math"/>
+            <w:color w:val="000000"/>
+            <w:sz w:val="20"/>
+            <w:szCs w:val="20"/>
+            <w:lang w:val="es-MX" w:eastAsia="es-CO"/>
+          </w:rPr>
+          <m:t>≈0.000052</m:t>
+        </m:r>
+      </m:oMath>
+    </w:p>
+    <w:p>
+      <w:pPr>
+        <w:rPr>
+          <w:color w:val="000000"/>
+          <w:sz w:val="20"/>
+          <w:szCs w:val="20"/>
+          <w:lang w:val="es-MX" w:eastAsia="es-CO"/>
+        </w:rPr>
+      </w:pPr>
+    </w:p>
+    <w:p>
+      <w:pPr>
+        <w:rPr>
+          <w:sz w:val="20"/>
+          <w:szCs w:val="20"/>
+          <w:lang w:val="es-MX"/>
+        </w:rPr>
+      </w:pPr>
+      <w:r>
+        <w:rPr>
+          <w:sz w:val="20"/>
+          <w:szCs w:val="20"/>
+          <w:lang w:val="es-MX"/>
+        </w:rPr>
+        <w:t xml:space="preserve">m = </w:t>
+      </w:r>
+      <w:r>
+        <w:rPr>
+          <w:sz w:val="20"/>
+          <w:lang w:val="es-MX"/>
+        </w:rPr>
+        <w:t>-0.0322</w:t>
+      </w:r>
+      <w:r>
+        <w:rPr>
+          <w:sz w:val="20"/>
+          <w:lang w:val="es-MX"/>
+        </w:rPr>
+        <w:t>.</w:t>
+      </w:r>
+      <m:oMath>
+        <m:r>
+          <w:rPr>
+            <w:rFonts w:ascii="Cambria Math"/>
+            <w:sz w:val="20"/>
+            <w:szCs w:val="20"/>
+            <w:lang w:val="es-MX"/>
+          </w:rPr>
+          <m:t>±</m:t>
+        </m:r>
+      </m:oMath>
+      <w:r>
+        <w:rPr>
+          <w:sz w:val="20"/>
+          <w:szCs w:val="20"/>
+          <w:lang w:val="es-MX"/>
+        </w:rPr>
+        <w:t xml:space="preserve"> </w:t>
+      </w:r>
+      <w:r>
+        <w:rPr>
+          <w:sz w:val="20"/>
+          <w:szCs w:val="20"/>
+          <w:lang w:val="es-MX"/>
+        </w:rPr>
+        <w:t>0,00000144993</w:t>
+      </w:r>
+    </w:p>
+    <w:p>
+      <w:pPr>
+        <w:rPr>
+          <w:sz w:val="20"/>
+          <w:szCs w:val="20"/>
+          <w:lang w:val="es-MX"/>
+        </w:rPr>
+      </w:pPr>
+    </w:p>
+    <w:p>
+      <w:pPr>
+        <w:rPr>
+          <w:sz w:val="20"/>
+          <w:szCs w:val="20"/>
+          <w:lang w:val="es-MX"/>
+        </w:rPr>
+      </w:pPr>
+      <w:r>
+        <w:rPr>
+          <w:sz w:val="20"/>
+          <w:szCs w:val="20"/>
+          <w:lang w:val="es-MX"/>
+        </w:rPr>
+        <w:t xml:space="preserve">b = </w:t>
+      </w:r>
+      <w:r>
+        <w:rPr>
+          <w:sz w:val="20"/>
+          <w:lang w:val="es-MX"/>
+        </w:rPr>
+        <w:t>8.5499.</w:t>
+      </w:r>
+      <m:oMath>
+        <m:r>
+          <w:rPr>
+            <w:rFonts w:ascii="Cambria Math"/>
+            <w:sz w:val="20"/>
+            <w:szCs w:val="20"/>
+            <w:lang w:val="es-MX"/>
+          </w:rPr>
+          <m:t>±</m:t>
+        </m:r>
+      </m:oMath>
+      <w:r>
+        <w:rPr>
+          <w:sz w:val="20"/>
+          <w:szCs w:val="20"/>
+          <w:lang w:val="es-MX"/>
+        </w:rPr>
+        <w:t xml:space="preserve"> </w:t>
+      </w:r>
+      <w:r>
+        <w:rPr>
+          <w:color w:val="000000"/>
+          <w:sz w:val="20"/>
+          <w:szCs w:val="20"/>
+          <w:lang w:val="es-MX" w:eastAsia="es-CO"/>
+        </w:rPr>
+        <w:t>0.00005177535</w:t>
+      </w:r>
+    </w:p>
+    <w:p>
+      <w:pPr>
+        <w:rPr>
+          <w:sz w:val="20"/>
+          <w:szCs w:val="20"/>
+          <w:lang w:val="es-MX"/>
+        </w:rPr>
+      </w:pPr>
+    </w:p>
+    <w:p>
+      <w:pPr>
+        <w:pStyle w:val="Ttulo1"/>
+        <w:rPr>
+          <w:bCs/>
+        </w:rPr>
+      </w:pPr>
+    </w:p>
+    <w:p>
+      <w:pPr>
+        <w:pStyle w:val="Ttulo1"/>
+        <w:rPr>
+          <w:bCs/>
+        </w:rPr>
+      </w:pPr>
+    </w:p>
+    <w:p>
+      <w:pPr>
+        <w:pStyle w:val="Ttulo1"/>
+        <w:rPr>
+          <w:bCs/>
+        </w:rPr>
+      </w:pPr>
+    </w:p>
+    <w:p>
+      <w:pPr>
+        <w:pStyle w:val="Ttulo1"/>
+        <w:rPr>
+          <w:bCs/>
+        </w:rPr>
+      </w:pPr>
+    </w:p>
+    <w:p>
+      <w:pPr>
+        <w:pStyle w:val="Ttulo1"/>
+        <w:rPr>
+          <w:bCs/>
+        </w:rPr>
+      </w:pPr>
+    </w:p>
+    <w:p>
+      <w:pPr>
+        <w:pStyle w:val="Ttulo1"/>
+        <w:rPr>
+          <w:bCs/>
+        </w:rPr>
+      </w:pPr>
+    </w:p>
+    <w:p>
+      <w:pPr>
+        <w:pStyle w:val="Ttulo1"/>
+        <w:rPr>
+          <w:bCs/>
+        </w:rPr>
+      </w:pPr>
+    </w:p>
+    <w:p>
+      <w:pPr>
+        <w:pStyle w:val="Ttulo1"/>
+        <w:rPr>
+          <w:bCs/>
+        </w:rPr>
+      </w:pPr>
+    </w:p>
+    <w:p>
+      <w:pPr>
+        <w:pStyle w:val="Ttulo1"/>
+        <w:rPr>
+          <w:bCs/>
+        </w:rPr>
+      </w:pPr>
+    </w:p>
+    <w:p>
+      <w:pPr>
+        <w:pStyle w:val="Ttulo1"/>
+        <w:rPr>
+          <w:bCs/>
+        </w:rPr>
+      </w:pPr>
+    </w:p>
+    <w:p>
+      <w:pPr>
+        <w:pStyle w:val="Ttulo1"/>
+        <w:rPr>
+          <w:bCs/>
+        </w:rPr>
+      </w:pPr>
+    </w:p>
+    <w:p>
+      <w:pPr>
+        <w:pStyle w:val="Ttulo1"/>
+        <w:rPr>
+          <w:bCs/>
+        </w:rPr>
+      </w:pPr>
+    </w:p>
+    <w:p>
+      <w:pPr>
+        <w:pStyle w:val="Ttulo1"/>
+        <w:rPr>
+          <w:bCs/>
+        </w:rPr>
+      </w:pPr>
+    </w:p>
+    <w:p>
+      <w:pPr>
+        <w:pStyle w:val="Ttulo1"/>
+        <w:rPr>
+          <w:bCs/>
+        </w:rPr>
+      </w:pPr>
+    </w:p>
+    <w:p>
+      <w:pPr>
+        <w:pStyle w:val="Ttulo1"/>
+        <w:rPr>
+          <w:bCs/>
+        </w:rPr>
+      </w:pPr>
+    </w:p>
+    <w:p>
+      <w:pPr>
+        <w:pStyle w:val="Ttulo1"/>
+        <w:rPr>
+          <w:bCs/>
+        </w:rPr>
+      </w:pPr>
+    </w:p>
+    <w:p>
+      <w:pPr>
+        <w:pStyle w:val="Ttulo1"/>
+        <w:rPr>
+          <w:bCs/>
+        </w:rPr>
+      </w:pPr>
+    </w:p>
+    <w:p>
+      <w:pPr>
+        <w:pStyle w:val="Ttulo1"/>
+        <w:rPr>
+          <w:bCs/>
+        </w:rPr>
+      </w:pPr>
+    </w:p>
+    <w:p>
+      <w:pPr>
+        <w:pStyle w:val="Ttulo1"/>
+        <w:rPr>
+          <w:bCs/>
+        </w:rPr>
+      </w:pPr>
+    </w:p>
+    <w:p>
+      <w:pPr>
+        <w:pStyle w:val="Ttulo1"/>
+        <w:rPr>
+          <w:bCs/>
+        </w:rPr>
+      </w:pPr>
+    </w:p>
+    <w:p>
+      <w:pPr>
+        <w:pStyle w:val="Ttulo1"/>
+        <w:rPr>
+          <w:bCs/>
+        </w:rPr>
+      </w:pPr>
+    </w:p>
+    <w:p>
+      <w:pPr>
+        <w:pStyle w:val="Ttulo1"/>
+        <w:rPr>
+          <w:bCs/>
+        </w:rPr>
+      </w:pPr>
+    </w:p>
+    <w:p>
+      <w:pPr>
+        <w:pStyle w:val="Ttulo1"/>
+        <w:rPr>
+          <w:bCs/>
+        </w:rPr>
+      </w:pPr>
+    </w:p>
+    <w:p>
+      <w:pPr>
+        <w:pStyle w:val="Ttulo1"/>
+        <w:rPr>
+          <w:bCs/>
+        </w:rPr>
+      </w:pPr>
+    </w:p>
+    <w:p>
+      <w:pPr>
+        <w:pStyle w:val="Ttulo1"/>
+        <w:rPr>
+          <w:bCs/>
+        </w:rPr>
+      </w:pPr>
+    </w:p>
+    <w:p>
+      <w:pPr>
+        <w:pStyle w:val="Ttulo1"/>
+        <w:rPr>
+          <w:bCs/>
+        </w:rPr>
+      </w:pPr>
+    </w:p>
+    <w:p>
+      <w:pPr>
+        <w:pStyle w:val="Ttulo1"/>
+        <w:rPr>
+          <w:bCs/>
+        </w:rPr>
+      </w:pPr>
+    </w:p>
+    <w:p>
+      <w:pPr>
+        <w:pStyle w:val="Ttulo1"/>
+        <w:rPr>
+          <w:bCs/>
+        </w:rPr>
+      </w:pPr>
+    </w:p>
+    <w:p>
+      <w:pPr>
+        <w:pStyle w:val="Ttulo1"/>
+        <w:rPr>
+          <w:bCs/>
+        </w:rPr>
+      </w:pPr>
+    </w:p>
+    <w:p>
+      <w:pPr>
+        <w:pStyle w:val="Ttulo1"/>
+        <w:rPr>
+          <w:bCs/>
+        </w:rPr>
+      </w:pPr>
+    </w:p>
+    <w:p>
+      <w:pPr>
+        <w:pStyle w:val="Ttulo1"/>
+        <w:rPr>
+          <w:bCs/>
+        </w:rPr>
+      </w:pPr>
+    </w:p>
+    <w:p>
+      <w:pPr>
+        <w:pStyle w:val="Ttulo1"/>
+        <w:rPr>
+          <w:bCs/>
+        </w:rPr>
+      </w:pPr>
+    </w:p>
+    <w:p>
+      <w:pPr>
+        <w:pStyle w:val="Ttulo1"/>
+        <w:rPr>
+          <w:bCs/>
+        </w:rPr>
+      </w:pPr>
+    </w:p>
+    <w:p>
+      <w:pPr>
+        <w:pStyle w:val="Ttulo1"/>
+        <w:rPr>
+          <w:bCs/>
+        </w:rPr>
+      </w:pPr>
+    </w:p>
+    <w:p>
+      <w:pPr>
+        <w:pStyle w:val="Ttulo1"/>
+        <w:rPr>
+          <w:bCs/>
+        </w:rPr>
+      </w:pPr>
+    </w:p>
+    <w:p>
+      <w:pPr>
+        <w:pStyle w:val="Ttulo1"/>
+        <w:rPr>
+          <w:bCs/>
+        </w:rPr>
+      </w:pPr>
+    </w:p>
+    <w:p>
+      <w:pPr>
+        <w:pStyle w:val="Ttulo1"/>
+        <w:rPr>
+          <w:bCs/>
+        </w:rPr>
+      </w:pPr>
+    </w:p>
+    <w:p>
+      <w:pPr>
+        <w:pStyle w:val="Ttulo1"/>
+        <w:rPr>
+          <w:bCs/>
+        </w:rPr>
+      </w:pPr>
+    </w:p>
+    <w:p>
+      <w:pPr>
+        <w:pStyle w:val="Ttulo1"/>
+        <w:rPr>
+          <w:bCs/>
+        </w:rPr>
+      </w:pPr>
+    </w:p>
+    <w:p>
+      <w:pPr>
+        <w:pStyle w:val="Ttulo1"/>
+        <w:rPr>
+          <w:bCs/>
+        </w:rPr>
+      </w:pPr>
+    </w:p>
+    <w:p>
+      <w:pPr>
+        <w:pStyle w:val="Ttulo1"/>
+        <w:rPr>
+          <w:bCs/>
+        </w:rPr>
+      </w:pPr>
+    </w:p>
+    <w:p>
+      <w:pPr>
+        <w:pStyle w:val="Ttulo1"/>
+        <w:rPr>
+          <w:bCs/>
+        </w:rPr>
+      </w:pPr>
+    </w:p>
+    <w:p>
+      <w:pPr>
+        <w:pStyle w:val="Ttulo1"/>
+        <w:rPr>
+          <w:bCs/>
+        </w:rPr>
+      </w:pPr>
+    </w:p>
+    <w:p>
+      <w:pPr>
+        <w:pStyle w:val="Ttulo1"/>
+        <w:rPr>
+          <w:bCs/>
+        </w:rPr>
+      </w:pPr>
+    </w:p>
+    <w:p>
+      <w:pPr>
+        <w:pStyle w:val="Ttulo1"/>
+        <w:rPr>
+          <w:bCs/>
+        </w:rPr>
+      </w:pPr>
+    </w:p>
+    <w:p>
+      <w:pPr>
+        <w:pStyle w:val="Ttulo1"/>
+        <w:rPr>
+          <w:bCs/>
+        </w:rPr>
+      </w:pPr>
+    </w:p>
+    <w:p>
+      <w:pPr>
+        <w:pStyle w:val="Ttulo1"/>
+        <w:rPr>
+          <w:bCs/>
+        </w:rPr>
+      </w:pPr>
+    </w:p>
+    <w:p>
+      <w:pPr>
+        <w:pStyle w:val="Ttulo1"/>
+        <w:rPr>
+          <w:bCs/>
+        </w:rPr>
+      </w:pPr>
+    </w:p>
+    <w:p>
+      <w:pPr>
+        <w:pStyle w:val="Ttulo1"/>
+        <w:rPr>
+          <w:bCs/>
+        </w:rPr>
+      </w:pPr>
       <w:r>
         <w:rPr>
           <w:bCs/>
@@ -6099,9 +10321,9 @@
         </w:rPr>
         <w:object w:dxaOrig="1540" w:dyaOrig="279">
           <v:shape id="_x0000_i1046" type="#_x0000_t75" style="width:76.5pt;height:13.5pt" o:ole="">
-            <v:imagedata r:id="rId55" o:title=""/>
+            <v:imagedata r:id="rId56" o:title=""/>
           </v:shape>
-          <o:OLEObject Type="Embed" ProgID="Equation.DSMT4" ShapeID="_x0000_i1046" DrawAspect="Content" ObjectID="_1538131991" r:id="rId56"/>
+          <o:OLEObject Type="Embed" ProgID="Equation.DSMT4" ShapeID="_x0000_i1046" DrawAspect="Content" ObjectID="_1538321675" r:id="rId57"/>
         </w:object>
       </w:r>
       <w:r>
@@ -6126,7 +10348,16 @@
           <w:sz w:val="20"/>
           <w:szCs w:val="20"/>
         </w:rPr>
-        <w:t>. Este margen lo atribuimos a factores externos como la radiación de la lámpara de mercurio utilizada cerca de los equipos nuestros, sumado al tiempo de descarga del capacitor de los equipos amplificadores de señal, que obligaba en ocasiones a  partir de valores casi nulos en el voltímetro.</w:t>
+        <w:t xml:space="preserve">. Este margen </w:t>
+      </w:r>
+      <w:r>
+        <w:rPr>
+          <w:bCs/>
+          <w:sz w:val="20"/>
+          <w:szCs w:val="20"/>
+        </w:rPr>
+        <w:lastRenderedPageBreak/>
+        <w:t>lo atribuimos a factores externos como la radiación de la lámpara de mercurio utilizada cerca de los equipos nuestros, sumado al tiempo de descarga del capacitor de los equipos amplificadores de señal, que obligaba en ocasiones a  partir de valores casi nulos en el voltímetro.</w:t>
       </w:r>
     </w:p>
     <w:p>
@@ -6162,16 +10393,7 @@
           <w:sz w:val="20"/>
           <w:szCs w:val="20"/>
         </w:rPr>
-        <w:t xml:space="preserve">También debe considerarse el ancho de banda de los filtros y su calibración,   lo cual puede </w:t>
-      </w:r>
-      <w:r>
-        <w:rPr>
-          <w:bCs/>
-          <w:sz w:val="20"/>
-          <w:szCs w:val="20"/>
-        </w:rPr>
-        <w:lastRenderedPageBreak/>
-        <w:t>ocasionar errores sistemáticos en las mediciones.</w:t>
+        <w:t>También debe considerarse el ancho de banda de los filtros y su calibración,   lo cual puede ocasionar errores sistemáticos en las mediciones.</w:t>
       </w:r>
     </w:p>
     <w:p>
@@ -6416,25 +10638,7 @@
           <w:szCs w:val="20"/>
           <w:lang w:val="en-US"/>
         </w:rPr>
-        <w:t xml:space="preserve">Ed. </w:t>
-      </w:r>
-      <w:proofErr w:type="spellStart"/>
-      <w:r>
-        <w:rPr>
-          <w:sz w:val="20"/>
-          <w:szCs w:val="20"/>
-          <w:lang w:val="en-US"/>
-        </w:rPr>
-        <w:t>Mc</w:t>
-      </w:r>
-      <w:proofErr w:type="spellEnd"/>
-      <w:r>
-        <w:rPr>
-          <w:sz w:val="20"/>
-          <w:szCs w:val="20"/>
-          <w:lang w:val="en-US"/>
-        </w:rPr>
-        <w:t xml:space="preserve"> </w:t>
+        <w:t xml:space="preserve">Ed. Mc </w:t>
       </w:r>
       <w:proofErr w:type="spellStart"/>
       <w:r>
@@ -7101,7 +11305,8 @@
       <w:pPr>
         <w:rPr>
           <w:b/>
-          <w:szCs w:val="28"/>
+          <w:sz w:val="20"/>
+          <w:szCs w:val="20"/>
           <w:lang w:val="es-MX"/>
         </w:rPr>
       </w:pPr>
@@ -7110,7 +11315,8 @@
       <w:pPr>
         <w:rPr>
           <w:b/>
-          <w:szCs w:val="28"/>
+          <w:sz w:val="20"/>
+          <w:szCs w:val="20"/>
           <w:lang w:val="es-MX"/>
         </w:rPr>
       </w:pPr>
@@ -7121,8 +11327,8 @@
         <w:rPr>
           <w:b/>
           <w:color w:val="FF0000"/>
-          <w:sz w:val="32"/>
-          <w:szCs w:val="32"/>
+          <w:sz w:val="20"/>
+          <w:szCs w:val="20"/>
           <w:lang w:val="es-MX"/>
         </w:rPr>
       </w:pPr>
@@ -7130,8 +11336,8 @@
         <w:rPr>
           <w:b/>
           <w:color w:val="FF0000"/>
-          <w:sz w:val="32"/>
-          <w:szCs w:val="32"/>
+          <w:sz w:val="20"/>
+          <w:szCs w:val="20"/>
           <w:lang w:val="es-MX"/>
         </w:rPr>
         <w:t>NOTA:</w:t>
@@ -7140,8 +11346,8 @@
         <w:rPr>
           <w:b/>
           <w:color w:val="FF0000"/>
-          <w:sz w:val="32"/>
-          <w:szCs w:val="32"/>
+          <w:sz w:val="20"/>
+          <w:szCs w:val="20"/>
           <w:lang w:val="es-MX"/>
         </w:rPr>
         <w:t xml:space="preserve"> </w:t>
@@ -7150,8 +11356,8 @@
         <w:rPr>
           <w:b/>
           <w:color w:val="FF0000"/>
-          <w:sz w:val="32"/>
-          <w:szCs w:val="32"/>
+          <w:sz w:val="20"/>
+          <w:szCs w:val="20"/>
           <w:lang w:val="es-MX"/>
         </w:rPr>
         <w:t>TENER EN CUENTA LO SIGUIENTE</w:t>
@@ -7162,7 +11368,8 @@
         <w:jc w:val="center"/>
         <w:rPr>
           <w:b/>
-          <w:sz w:val="24"/>
+          <w:sz w:val="20"/>
+          <w:szCs w:val="20"/>
         </w:rPr>
       </w:pPr>
     </w:p>
@@ -7171,7 +11378,8 @@
         <w:jc w:val="center"/>
         <w:rPr>
           <w:b/>
-          <w:sz w:val="24"/>
+          <w:sz w:val="20"/>
+          <w:szCs w:val="20"/>
         </w:rPr>
       </w:pPr>
     </w:p>
@@ -7180,7 +11388,8 @@
         <w:jc w:val="center"/>
         <w:rPr>
           <w:b/>
-          <w:sz w:val="24"/>
+          <w:sz w:val="20"/>
+          <w:szCs w:val="20"/>
         </w:rPr>
       </w:pPr>
     </w:p>
@@ -7189,13 +11398,15 @@
         <w:jc w:val="center"/>
         <w:rPr>
           <w:b/>
-          <w:sz w:val="24"/>
+          <w:sz w:val="20"/>
+          <w:szCs w:val="20"/>
         </w:rPr>
       </w:pPr>
       <w:r>
         <w:rPr>
           <w:b/>
-          <w:sz w:val="24"/>
+          <w:sz w:val="20"/>
+          <w:szCs w:val="20"/>
         </w:rPr>
         <w:t xml:space="preserve">FORMATO PRESENTACIÓN ENSAYOS EXPERIMENTALES </w:t>
       </w:r>
@@ -7205,13 +11416,15 @@
         <w:jc w:val="center"/>
         <w:rPr>
           <w:b/>
-          <w:sz w:val="24"/>
+          <w:sz w:val="20"/>
+          <w:szCs w:val="20"/>
         </w:rPr>
       </w:pPr>
       <w:r>
         <w:rPr>
           <w:b/>
-          <w:sz w:val="24"/>
+          <w:sz w:val="20"/>
+          <w:szCs w:val="20"/>
         </w:rPr>
         <w:t>“TIPO ARTÍCULO CIENTÍFICO”</w:t>
       </w:r>
@@ -7220,7 +11433,8 @@
       <w:pPr>
         <w:rPr>
           <w:b/>
-          <w:sz w:val="24"/>
+          <w:sz w:val="20"/>
+          <w:szCs w:val="20"/>
         </w:rPr>
       </w:pPr>
     </w:p>
@@ -7233,16 +11447,16 @@
         </w:numPr>
         <w:rPr>
           <w:rFonts w:ascii="Times New Roman" w:eastAsia="Times New Roman" w:hAnsi="Times New Roman"/>
-          <w:sz w:val="24"/>
-          <w:szCs w:val="24"/>
+          <w:sz w:val="20"/>
+          <w:szCs w:val="20"/>
           <w:lang w:val="es-MX" w:eastAsia="es-ES"/>
         </w:rPr>
       </w:pPr>
       <w:r>
         <w:rPr>
           <w:rFonts w:ascii="Times New Roman" w:eastAsia="Times New Roman" w:hAnsi="Times New Roman"/>
-          <w:sz w:val="24"/>
-          <w:szCs w:val="24"/>
+          <w:sz w:val="20"/>
+          <w:szCs w:val="20"/>
           <w:lang w:val="es-MX" w:eastAsia="es-ES"/>
         </w:rPr>
         <w:t>Resumen</w:t>
@@ -7257,19 +11471,18 @@
         </w:numPr>
         <w:rPr>
           <w:rFonts w:ascii="Times New Roman" w:eastAsia="Times New Roman" w:hAnsi="Times New Roman"/>
-          <w:sz w:val="24"/>
-          <w:szCs w:val="24"/>
+          <w:sz w:val="20"/>
+          <w:szCs w:val="20"/>
           <w:lang w:val="es-MX" w:eastAsia="es-ES"/>
         </w:rPr>
       </w:pPr>
       <w:r>
         <w:rPr>
           <w:rFonts w:ascii="Times New Roman" w:eastAsia="Times New Roman" w:hAnsi="Times New Roman"/>
-          <w:sz w:val="24"/>
-          <w:szCs w:val="24"/>
+          <w:sz w:val="20"/>
+          <w:szCs w:val="20"/>
           <w:lang w:val="es-MX" w:eastAsia="es-ES"/>
         </w:rPr>
-        <w:lastRenderedPageBreak/>
         <w:t>Palabras claves</w:t>
       </w:r>
     </w:p>
@@ -7278,16 +11491,16 @@
         <w:pStyle w:val="Prrafodelista"/>
         <w:rPr>
           <w:rFonts w:ascii="Times New Roman" w:eastAsia="Times New Roman" w:hAnsi="Times New Roman"/>
-          <w:sz w:val="24"/>
-          <w:szCs w:val="24"/>
+          <w:sz w:val="20"/>
+          <w:szCs w:val="20"/>
           <w:lang w:val="es-MX" w:eastAsia="es-ES"/>
         </w:rPr>
       </w:pPr>
       <w:r>
         <w:rPr>
           <w:rFonts w:ascii="Times New Roman" w:eastAsia="Times New Roman" w:hAnsi="Times New Roman"/>
-          <w:sz w:val="24"/>
-          <w:szCs w:val="24"/>
+          <w:sz w:val="20"/>
+          <w:szCs w:val="20"/>
           <w:lang w:val="es-MX" w:eastAsia="es-ES"/>
         </w:rPr>
         <w:t>(Deben estar incluidas en el resumen)</w:t>
@@ -7302,8 +11515,8 @@
         </w:numPr>
         <w:rPr>
           <w:rFonts w:ascii="Times New Roman" w:eastAsia="Times New Roman" w:hAnsi="Times New Roman"/>
-          <w:sz w:val="24"/>
-          <w:szCs w:val="24"/>
+          <w:sz w:val="20"/>
+          <w:szCs w:val="20"/>
           <w:lang w:val="es-MX" w:eastAsia="es-ES"/>
         </w:rPr>
       </w:pPr>
@@ -7311,8 +11524,8 @@
       <w:r>
         <w:rPr>
           <w:rFonts w:ascii="Times New Roman" w:eastAsia="Times New Roman" w:hAnsi="Times New Roman"/>
-          <w:sz w:val="24"/>
-          <w:szCs w:val="24"/>
+          <w:sz w:val="20"/>
+          <w:szCs w:val="20"/>
           <w:lang w:val="es-MX" w:eastAsia="es-ES"/>
         </w:rPr>
         <w:t>Abstract</w:t>
@@ -7324,16 +11537,16 @@
         <w:pStyle w:val="Prrafodelista"/>
         <w:rPr>
           <w:rFonts w:ascii="Times New Roman" w:eastAsia="Times New Roman" w:hAnsi="Times New Roman"/>
-          <w:sz w:val="24"/>
-          <w:szCs w:val="24"/>
+          <w:sz w:val="20"/>
+          <w:szCs w:val="20"/>
           <w:lang w:val="es-MX" w:eastAsia="es-ES"/>
         </w:rPr>
       </w:pPr>
       <w:r>
         <w:rPr>
           <w:rFonts w:ascii="Times New Roman" w:eastAsia="Times New Roman" w:hAnsi="Times New Roman"/>
-          <w:sz w:val="24"/>
-          <w:szCs w:val="24"/>
+          <w:sz w:val="20"/>
+          <w:szCs w:val="20"/>
           <w:lang w:val="es-MX" w:eastAsia="es-ES"/>
         </w:rPr>
         <w:t>El mismo resumen pero escrito en inglés</w:t>
@@ -7348,16 +11561,16 @@
         </w:numPr>
         <w:rPr>
           <w:rFonts w:ascii="Times New Roman" w:eastAsia="Times New Roman" w:hAnsi="Times New Roman"/>
-          <w:sz w:val="24"/>
-          <w:szCs w:val="24"/>
+          <w:sz w:val="20"/>
+          <w:szCs w:val="20"/>
           <w:lang w:val="es-MX" w:eastAsia="es-ES"/>
         </w:rPr>
       </w:pPr>
       <w:r>
         <w:rPr>
           <w:rFonts w:ascii="Times New Roman" w:eastAsia="Times New Roman" w:hAnsi="Times New Roman"/>
-          <w:sz w:val="24"/>
-          <w:szCs w:val="24"/>
+          <w:sz w:val="20"/>
+          <w:szCs w:val="20"/>
           <w:lang w:val="es-MX" w:eastAsia="es-ES"/>
         </w:rPr>
         <w:t xml:space="preserve">Key </w:t>
@@ -7366,8 +11579,8 @@
       <w:r>
         <w:rPr>
           <w:rFonts w:ascii="Times New Roman" w:eastAsia="Times New Roman" w:hAnsi="Times New Roman"/>
-          <w:sz w:val="24"/>
-          <w:szCs w:val="24"/>
+          <w:sz w:val="20"/>
+          <w:szCs w:val="20"/>
           <w:lang w:val="es-MX" w:eastAsia="es-ES"/>
         </w:rPr>
         <w:t>words</w:t>
@@ -7379,16 +11592,16 @@
         <w:pStyle w:val="Prrafodelista"/>
         <w:rPr>
           <w:rFonts w:ascii="Times New Roman" w:eastAsia="Times New Roman" w:hAnsi="Times New Roman"/>
-          <w:sz w:val="24"/>
-          <w:szCs w:val="24"/>
+          <w:sz w:val="20"/>
+          <w:szCs w:val="20"/>
           <w:lang w:val="es-MX" w:eastAsia="es-ES"/>
         </w:rPr>
       </w:pPr>
       <w:r>
         <w:rPr>
           <w:rFonts w:ascii="Times New Roman" w:eastAsia="Times New Roman" w:hAnsi="Times New Roman"/>
-          <w:sz w:val="24"/>
-          <w:szCs w:val="24"/>
+          <w:sz w:val="20"/>
+          <w:szCs w:val="20"/>
           <w:lang w:val="es-MX" w:eastAsia="es-ES"/>
         </w:rPr>
         <w:t>Las mismas palabras claves pero en inglés</w:t>
@@ -7406,8 +11619,8 @@
           <w:rFonts w:ascii="Times New Roman" w:eastAsia="Times New Roman" w:hAnsi="Times New Roman"/>
           <w:b/>
           <w:caps/>
-          <w:sz w:val="24"/>
-          <w:szCs w:val="24"/>
+          <w:sz w:val="20"/>
+          <w:szCs w:val="20"/>
           <w:lang w:val="es-MX" w:eastAsia="es-ES"/>
         </w:rPr>
       </w:pPr>
@@ -7416,8 +11629,8 @@
           <w:rFonts w:ascii="Times New Roman" w:eastAsia="Times New Roman" w:hAnsi="Times New Roman"/>
           <w:b/>
           <w:caps/>
-          <w:sz w:val="24"/>
-          <w:szCs w:val="24"/>
+          <w:sz w:val="20"/>
+          <w:szCs w:val="20"/>
           <w:lang w:val="es-MX" w:eastAsia="es-ES"/>
         </w:rPr>
         <w:t>Introducción</w:t>
@@ -7429,16 +11642,16 @@
         <w:ind w:left="786"/>
         <w:rPr>
           <w:rFonts w:ascii="Times New Roman" w:eastAsia="Times New Roman" w:hAnsi="Times New Roman"/>
-          <w:sz w:val="24"/>
-          <w:szCs w:val="24"/>
+          <w:sz w:val="20"/>
+          <w:szCs w:val="20"/>
           <w:lang w:val="es-MX" w:eastAsia="es-ES"/>
         </w:rPr>
       </w:pPr>
       <w:r>
         <w:rPr>
           <w:rFonts w:ascii="Times New Roman" w:eastAsia="Times New Roman" w:hAnsi="Times New Roman"/>
-          <w:sz w:val="24"/>
-          <w:szCs w:val="24"/>
+          <w:sz w:val="20"/>
+          <w:szCs w:val="20"/>
           <w:lang w:val="es-MX" w:eastAsia="es-ES"/>
         </w:rPr>
         <w:t>Debe hacer una presentación o inducción sobre el trabajo, incluyendo el objetivo de llevar a cabo el mismo</w:t>
@@ -7456,8 +11669,8 @@
           <w:rFonts w:ascii="Times New Roman" w:eastAsia="Times New Roman" w:hAnsi="Times New Roman"/>
           <w:b/>
           <w:caps/>
-          <w:sz w:val="24"/>
-          <w:szCs w:val="24"/>
+          <w:sz w:val="20"/>
+          <w:szCs w:val="20"/>
           <w:lang w:val="es-MX" w:eastAsia="es-ES"/>
         </w:rPr>
       </w:pPr>
@@ -7466,8 +11679,8 @@
           <w:rFonts w:ascii="Times New Roman" w:eastAsia="Times New Roman" w:hAnsi="Times New Roman"/>
           <w:b/>
           <w:caps/>
-          <w:sz w:val="24"/>
-          <w:szCs w:val="24"/>
+          <w:sz w:val="20"/>
+          <w:szCs w:val="20"/>
           <w:lang w:val="es-MX" w:eastAsia="es-ES"/>
         </w:rPr>
         <w:t>Fundamentos Teóricos</w:t>
@@ -7478,16 +11691,16 @@
         <w:pStyle w:val="Prrafodelista"/>
         <w:rPr>
           <w:rFonts w:ascii="Times New Roman" w:eastAsia="Times New Roman" w:hAnsi="Times New Roman"/>
-          <w:sz w:val="24"/>
-          <w:szCs w:val="24"/>
+          <w:sz w:val="20"/>
+          <w:szCs w:val="20"/>
           <w:lang w:val="es-MX" w:eastAsia="es-ES"/>
         </w:rPr>
       </w:pPr>
       <w:r>
         <w:rPr>
           <w:rFonts w:ascii="Times New Roman" w:eastAsia="Times New Roman" w:hAnsi="Times New Roman"/>
-          <w:sz w:val="24"/>
-          <w:szCs w:val="24"/>
+          <w:sz w:val="20"/>
+          <w:szCs w:val="20"/>
           <w:lang w:val="es-MX" w:eastAsia="es-ES"/>
         </w:rPr>
         <w:t>Describir el m</w:t>
@@ -7495,8 +11708,8 @@
       <w:r>
         <w:rPr>
           <w:rFonts w:ascii="Times New Roman" w:eastAsia="Times New Roman" w:hAnsi="Times New Roman"/>
-          <w:sz w:val="24"/>
-          <w:szCs w:val="24"/>
+          <w:sz w:val="20"/>
+          <w:szCs w:val="20"/>
           <w:lang w:val="es-MX" w:eastAsia="es-ES"/>
         </w:rPr>
         <w:t>arco de r</w:t>
@@ -7504,8 +11717,8 @@
       <w:r>
         <w:rPr>
           <w:rFonts w:ascii="Times New Roman" w:eastAsia="Times New Roman" w:hAnsi="Times New Roman"/>
-          <w:sz w:val="24"/>
-          <w:szCs w:val="24"/>
+          <w:sz w:val="20"/>
+          <w:szCs w:val="20"/>
           <w:lang w:val="es-MX" w:eastAsia="es-ES"/>
         </w:rPr>
         <w:t>eferencia conceptual pertinente</w:t>
@@ -7513,8 +11726,8 @@
       <w:r>
         <w:rPr>
           <w:rFonts w:ascii="Times New Roman" w:eastAsia="Times New Roman" w:hAnsi="Times New Roman"/>
-          <w:sz w:val="24"/>
-          <w:szCs w:val="24"/>
+          <w:sz w:val="20"/>
+          <w:szCs w:val="20"/>
           <w:lang w:val="es-MX" w:eastAsia="es-ES"/>
         </w:rPr>
         <w:t xml:space="preserve"> a la práctica</w:t>
@@ -7522,8 +11735,8 @@
       <w:r>
         <w:rPr>
           <w:rFonts w:ascii="Times New Roman" w:eastAsia="Times New Roman" w:hAnsi="Times New Roman"/>
-          <w:sz w:val="24"/>
-          <w:szCs w:val="24"/>
+          <w:sz w:val="20"/>
+          <w:szCs w:val="20"/>
           <w:lang w:val="es-MX" w:eastAsia="es-ES"/>
         </w:rPr>
         <w:t>.</w:t>
@@ -7541,8 +11754,8 @@
           <w:rFonts w:ascii="Times New Roman" w:eastAsia="Times New Roman" w:hAnsi="Times New Roman"/>
           <w:b/>
           <w:caps/>
-          <w:sz w:val="24"/>
-          <w:szCs w:val="24"/>
+          <w:sz w:val="20"/>
+          <w:szCs w:val="20"/>
           <w:lang w:val="es-MX" w:eastAsia="es-ES"/>
         </w:rPr>
       </w:pPr>
@@ -7551,8 +11764,8 @@
           <w:rFonts w:ascii="Times New Roman" w:eastAsia="Times New Roman" w:hAnsi="Times New Roman"/>
           <w:b/>
           <w:caps/>
-          <w:sz w:val="24"/>
-          <w:szCs w:val="24"/>
+          <w:sz w:val="20"/>
+          <w:szCs w:val="20"/>
           <w:lang w:val="es-MX" w:eastAsia="es-ES"/>
         </w:rPr>
         <w:t>desarrollo</w:t>
@@ -7562,8 +11775,8 @@
           <w:rFonts w:ascii="Times New Roman" w:eastAsia="Times New Roman" w:hAnsi="Times New Roman"/>
           <w:b/>
           <w:caps/>
-          <w:sz w:val="24"/>
-          <w:szCs w:val="24"/>
+          <w:sz w:val="20"/>
+          <w:szCs w:val="20"/>
           <w:lang w:val="es-MX" w:eastAsia="es-ES"/>
         </w:rPr>
         <w:t xml:space="preserve"> experimental </w:t>
@@ -7574,16 +11787,16 @@
         <w:pStyle w:val="Prrafodelista"/>
         <w:rPr>
           <w:rFonts w:ascii="Times New Roman" w:eastAsia="Times New Roman" w:hAnsi="Times New Roman"/>
-          <w:sz w:val="24"/>
-          <w:szCs w:val="24"/>
+          <w:sz w:val="20"/>
+          <w:szCs w:val="20"/>
           <w:lang w:val="es-MX" w:eastAsia="es-ES"/>
         </w:rPr>
       </w:pPr>
       <w:r>
         <w:rPr>
           <w:rFonts w:ascii="Times New Roman" w:eastAsia="Times New Roman" w:hAnsi="Times New Roman"/>
-          <w:sz w:val="24"/>
-          <w:szCs w:val="24"/>
+          <w:sz w:val="20"/>
+          <w:szCs w:val="20"/>
           <w:lang w:val="es-MX" w:eastAsia="es-ES"/>
         </w:rPr>
         <w:t>Contiene una d</w:t>
@@ -7591,8 +11804,8 @@
       <w:r>
         <w:rPr>
           <w:rFonts w:ascii="Times New Roman" w:eastAsia="Times New Roman" w:hAnsi="Times New Roman"/>
-          <w:sz w:val="24"/>
-          <w:szCs w:val="24"/>
+          <w:sz w:val="20"/>
+          <w:szCs w:val="20"/>
           <w:lang w:val="es-MX" w:eastAsia="es-ES"/>
         </w:rPr>
         <w:t>escripción concisa de los pasos realizados para llevar a cabo la práctica</w:t>
@@ -7600,8 +11813,8 @@
       <w:r>
         <w:rPr>
           <w:rFonts w:ascii="Times New Roman" w:eastAsia="Times New Roman" w:hAnsi="Times New Roman"/>
-          <w:sz w:val="24"/>
-          <w:szCs w:val="24"/>
+          <w:sz w:val="20"/>
+          <w:szCs w:val="20"/>
           <w:lang w:val="es-MX" w:eastAsia="es-ES"/>
         </w:rPr>
         <w:t>, un esquema</w:t>
@@ -7609,8 +11822,8 @@
       <w:r>
         <w:rPr>
           <w:rFonts w:ascii="Times New Roman" w:eastAsia="Times New Roman" w:hAnsi="Times New Roman"/>
-          <w:sz w:val="24"/>
-          <w:szCs w:val="24"/>
+          <w:sz w:val="20"/>
+          <w:szCs w:val="20"/>
           <w:lang w:val="es-MX" w:eastAsia="es-ES"/>
         </w:rPr>
         <w:t>, foto o diagrama</w:t>
@@ -7618,8 +11831,8 @@
       <w:r>
         <w:rPr>
           <w:rFonts w:ascii="Times New Roman" w:eastAsia="Times New Roman" w:hAnsi="Times New Roman"/>
-          <w:sz w:val="24"/>
-          <w:szCs w:val="24"/>
+          <w:sz w:val="20"/>
+          <w:szCs w:val="20"/>
           <w:lang w:val="es-MX" w:eastAsia="es-ES"/>
         </w:rPr>
         <w:t xml:space="preserve"> del montaje realizado.</w:t>
@@ -7637,8 +11850,8 @@
           <w:rFonts w:ascii="Times New Roman" w:eastAsia="Times New Roman" w:hAnsi="Times New Roman"/>
           <w:b/>
           <w:caps/>
-          <w:sz w:val="24"/>
-          <w:szCs w:val="24"/>
+          <w:sz w:val="20"/>
+          <w:szCs w:val="20"/>
           <w:lang w:val="es-MX" w:eastAsia="es-ES"/>
         </w:rPr>
       </w:pPr>
@@ -7647,8 +11860,8 @@
           <w:rFonts w:ascii="Times New Roman" w:eastAsia="Times New Roman" w:hAnsi="Times New Roman"/>
           <w:b/>
           <w:caps/>
-          <w:sz w:val="24"/>
-          <w:szCs w:val="24"/>
+          <w:sz w:val="20"/>
+          <w:szCs w:val="20"/>
           <w:lang w:val="es-MX" w:eastAsia="es-ES"/>
         </w:rPr>
         <w:t>Cálculos y análisis  De Resultados</w:t>
@@ -7663,16 +11876,16 @@
         </w:numPr>
         <w:rPr>
           <w:rFonts w:ascii="Times New Roman" w:eastAsia="Times New Roman" w:hAnsi="Times New Roman"/>
-          <w:sz w:val="24"/>
-          <w:szCs w:val="24"/>
+          <w:sz w:val="20"/>
+          <w:szCs w:val="20"/>
           <w:lang w:val="es-MX" w:eastAsia="es-ES"/>
         </w:rPr>
       </w:pPr>
       <w:r>
         <w:rPr>
           <w:rFonts w:ascii="Times New Roman" w:eastAsia="Times New Roman" w:hAnsi="Times New Roman"/>
-          <w:sz w:val="24"/>
-          <w:szCs w:val="24"/>
+          <w:sz w:val="20"/>
+          <w:szCs w:val="20"/>
           <w:lang w:val="es-MX" w:eastAsia="es-ES"/>
         </w:rPr>
         <w:t xml:space="preserve">Cálculos: </w:t>
@@ -7680,8 +11893,8 @@
       <w:r>
         <w:rPr>
           <w:rFonts w:ascii="Times New Roman" w:eastAsia="Times New Roman" w:hAnsi="Times New Roman"/>
-          <w:sz w:val="24"/>
-          <w:szCs w:val="24"/>
+          <w:sz w:val="20"/>
+          <w:szCs w:val="20"/>
           <w:lang w:val="es-MX" w:eastAsia="es-ES"/>
         </w:rPr>
         <w:t>Desarrollo Matemático en el cual se describa las ecuaciones utilizadas y los resultados obtenidos</w:t>
@@ -7689,8 +11902,8 @@
       <w:r>
         <w:rPr>
           <w:rFonts w:ascii="Times New Roman" w:eastAsia="Times New Roman" w:hAnsi="Times New Roman"/>
-          <w:sz w:val="24"/>
-          <w:szCs w:val="24"/>
+          <w:sz w:val="20"/>
+          <w:szCs w:val="20"/>
           <w:lang w:val="es-MX" w:eastAsia="es-ES"/>
         </w:rPr>
         <w:t xml:space="preserve"> y/o muestre un ejemplo de los cálculos realizados (utilizando los datos obtenidos en la experiencia)</w:t>
@@ -7698,8 +11911,8 @@
       <w:r>
         <w:rPr>
           <w:rFonts w:ascii="Times New Roman" w:eastAsia="Times New Roman" w:hAnsi="Times New Roman"/>
-          <w:sz w:val="24"/>
-          <w:szCs w:val="24"/>
+          <w:sz w:val="20"/>
+          <w:szCs w:val="20"/>
           <w:lang w:val="es-MX" w:eastAsia="es-ES"/>
         </w:rPr>
         <w:t xml:space="preserve">. </w:t>
@@ -7714,16 +11927,16 @@
         </w:numPr>
         <w:rPr>
           <w:rFonts w:ascii="Times New Roman" w:eastAsia="Times New Roman" w:hAnsi="Times New Roman"/>
-          <w:sz w:val="24"/>
-          <w:szCs w:val="24"/>
+          <w:sz w:val="20"/>
+          <w:szCs w:val="20"/>
           <w:lang w:val="es-MX" w:eastAsia="es-ES"/>
         </w:rPr>
       </w:pPr>
       <w:r>
         <w:rPr>
           <w:rFonts w:ascii="Times New Roman" w:eastAsia="Times New Roman" w:hAnsi="Times New Roman"/>
-          <w:sz w:val="24"/>
-          <w:szCs w:val="24"/>
+          <w:sz w:val="20"/>
+          <w:szCs w:val="20"/>
           <w:lang w:val="es-MX" w:eastAsia="es-ES"/>
         </w:rPr>
         <w:t xml:space="preserve">Análisis: </w:t>
@@ -7731,8 +11944,8 @@
       <w:r>
         <w:rPr>
           <w:rFonts w:ascii="Times New Roman" w:eastAsia="Times New Roman" w:hAnsi="Times New Roman"/>
-          <w:sz w:val="24"/>
-          <w:szCs w:val="24"/>
+          <w:sz w:val="20"/>
+          <w:szCs w:val="20"/>
           <w:lang w:val="es-MX" w:eastAsia="es-ES"/>
         </w:rPr>
         <w:t>Para la realización de</w:t>
@@ -7740,8 +11953,8 @@
       <w:r>
         <w:rPr>
           <w:rFonts w:ascii="Times New Roman" w:eastAsia="Times New Roman" w:hAnsi="Times New Roman"/>
-          <w:sz w:val="24"/>
-          <w:szCs w:val="24"/>
+          <w:sz w:val="20"/>
+          <w:szCs w:val="20"/>
           <w:lang w:val="es-MX" w:eastAsia="es-ES"/>
         </w:rPr>
         <w:t xml:space="preserve"> este se debe</w:t>
@@ -7749,8 +11962,8 @@
       <w:r>
         <w:rPr>
           <w:rFonts w:ascii="Times New Roman" w:eastAsia="Times New Roman" w:hAnsi="Times New Roman"/>
-          <w:sz w:val="24"/>
-          <w:szCs w:val="24"/>
+          <w:sz w:val="20"/>
+          <w:szCs w:val="20"/>
           <w:lang w:val="es-MX" w:eastAsia="es-ES"/>
         </w:rPr>
         <w:t xml:space="preserve"> tener en cuenta los componentes matemáticos, físicos y gráficos de la experiencia. </w:t>
@@ -7770,8 +11983,8 @@
           <w:rFonts w:ascii="Times New Roman" w:eastAsia="Times New Roman" w:hAnsi="Times New Roman"/>
           <w:b/>
           <w:caps/>
-          <w:sz w:val="24"/>
-          <w:szCs w:val="24"/>
+          <w:sz w:val="20"/>
+          <w:szCs w:val="20"/>
           <w:lang w:val="es-MX" w:eastAsia="es-ES"/>
         </w:rPr>
       </w:pPr>
@@ -7780,8 +11993,8 @@
           <w:rFonts w:ascii="Times New Roman" w:eastAsia="Times New Roman" w:hAnsi="Times New Roman"/>
           <w:b/>
           <w:caps/>
-          <w:sz w:val="24"/>
-          <w:szCs w:val="24"/>
+          <w:sz w:val="20"/>
+          <w:szCs w:val="20"/>
           <w:lang w:val="es-MX" w:eastAsia="es-ES"/>
         </w:rPr>
         <w:t>Conclusiones</w:t>
@@ -7792,18 +12005,19 @@
         <w:pStyle w:val="Prrafodelista"/>
         <w:rPr>
           <w:rFonts w:ascii="Times New Roman" w:eastAsia="Times New Roman" w:hAnsi="Times New Roman"/>
-          <w:sz w:val="24"/>
-          <w:szCs w:val="24"/>
+          <w:sz w:val="20"/>
+          <w:szCs w:val="20"/>
           <w:lang w:val="es-MX" w:eastAsia="es-ES"/>
         </w:rPr>
       </w:pPr>
       <w:r>
         <w:rPr>
           <w:rFonts w:ascii="Times New Roman" w:eastAsia="Times New Roman" w:hAnsi="Times New Roman"/>
-          <w:sz w:val="24"/>
-          <w:szCs w:val="24"/>
+          <w:sz w:val="20"/>
+          <w:szCs w:val="20"/>
           <w:lang w:val="es-MX" w:eastAsia="es-ES"/>
         </w:rPr>
+        <w:lastRenderedPageBreak/>
         <w:t>Se realiza teniendo en cuenta el objetivo planteado y los análisis de los resultados</w:t>
       </w:r>
     </w:p>
@@ -7812,8 +12026,8 @@
         <w:pStyle w:val="Prrafodelista"/>
         <w:rPr>
           <w:rFonts w:ascii="Times New Roman" w:eastAsia="Times New Roman" w:hAnsi="Times New Roman"/>
-          <w:sz w:val="24"/>
-          <w:szCs w:val="24"/>
+          <w:sz w:val="20"/>
+          <w:szCs w:val="20"/>
           <w:lang w:val="es-MX" w:eastAsia="es-ES"/>
         </w:rPr>
       </w:pPr>
@@ -7829,8 +12043,8 @@
           <w:rFonts w:ascii="Times New Roman" w:eastAsia="Times New Roman" w:hAnsi="Times New Roman"/>
           <w:b/>
           <w:caps/>
-          <w:sz w:val="24"/>
-          <w:szCs w:val="24"/>
+          <w:sz w:val="20"/>
+          <w:szCs w:val="20"/>
           <w:lang w:val="es-MX" w:eastAsia="es-ES"/>
         </w:rPr>
       </w:pPr>
@@ -7839,8 +12053,8 @@
           <w:rFonts w:ascii="Times New Roman" w:eastAsia="Times New Roman" w:hAnsi="Times New Roman"/>
           <w:b/>
           <w:caps/>
-          <w:sz w:val="24"/>
-          <w:szCs w:val="24"/>
+          <w:sz w:val="20"/>
+          <w:szCs w:val="20"/>
           <w:lang w:val="es-MX" w:eastAsia="es-ES"/>
         </w:rPr>
         <w:t>Bibliografía</w:t>
@@ -7849,21 +12063,24 @@
     <w:p>
       <w:pPr>
         <w:rPr>
-          <w:sz w:val="24"/>
-          <w:lang w:val="es-MX"/>
-        </w:rPr>
-      </w:pPr>
-    </w:p>
-    <w:p>
-      <w:pPr>
-        <w:rPr>
-          <w:sz w:val="24"/>
-          <w:lang w:val="es-MX"/>
-        </w:rPr>
-      </w:pPr>
-      <w:r>
-        <w:rPr>
-          <w:sz w:val="24"/>
+          <w:sz w:val="20"/>
+          <w:szCs w:val="20"/>
+          <w:lang w:val="es-MX"/>
+        </w:rPr>
+      </w:pPr>
+    </w:p>
+    <w:p>
+      <w:pPr>
+        <w:rPr>
+          <w:sz w:val="20"/>
+          <w:szCs w:val="20"/>
+          <w:lang w:val="es-MX"/>
+        </w:rPr>
+      </w:pPr>
+      <w:r>
+        <w:rPr>
+          <w:sz w:val="20"/>
+          <w:szCs w:val="20"/>
           <w:lang w:val="es-MX"/>
         </w:rPr>
         <w:t>El formato digital para la presentación del artículo podrá descargarse de la página del curso</w:t>
@@ -7872,13 +12089,15 @@
     <w:p>
       <w:pPr>
         <w:rPr>
-          <w:sz w:val="24"/>
-          <w:lang w:val="es-MX"/>
-        </w:rPr>
-      </w:pPr>
-      <w:r>
-        <w:rPr>
-          <w:sz w:val="24"/>
+          <w:sz w:val="20"/>
+          <w:szCs w:val="20"/>
+          <w:lang w:val="es-MX"/>
+        </w:rPr>
+      </w:pPr>
+      <w:r>
+        <w:rPr>
+          <w:sz w:val="20"/>
+          <w:szCs w:val="20"/>
           <w:lang w:val="es-MX"/>
         </w:rPr>
         <w:t>Durante la experiencia se formularan algunas preguntas que pueden orientar el análisis de la experiencia.</w:t>
@@ -7888,20 +12107,23 @@
       <w:pPr>
         <w:jc w:val="both"/>
         <w:rPr>
-          <w:sz w:val="24"/>
-          <w:lang w:val="es-MX"/>
-        </w:rPr>
-      </w:pPr>
-      <w:r>
-        <w:rPr>
-          <w:sz w:val="24"/>
+          <w:sz w:val="20"/>
+          <w:szCs w:val="20"/>
+          <w:lang w:val="es-MX"/>
+        </w:rPr>
+      </w:pPr>
+      <w:r>
+        <w:rPr>
+          <w:sz w:val="20"/>
+          <w:szCs w:val="20"/>
           <w:lang w:val="es-MX"/>
         </w:rPr>
         <w:t>Las gráficas se pueden realizar diferente software tal</w:t>
       </w:r>
       <w:r>
         <w:rPr>
-          <w:sz w:val="24"/>
+          <w:sz w:val="20"/>
+          <w:szCs w:val="20"/>
           <w:lang w:val="es-MX"/>
         </w:rPr>
         <w:t xml:space="preserve">es como Excel, </w:t>
@@ -7909,7 +12131,8 @@
       <w:proofErr w:type="spellStart"/>
       <w:r>
         <w:rPr>
-          <w:sz w:val="24"/>
+          <w:sz w:val="20"/>
+          <w:szCs w:val="20"/>
           <w:lang w:val="es-MX"/>
         </w:rPr>
         <w:t>Matlab</w:t>
@@ -7917,7 +12140,8 @@
       <w:proofErr w:type="spellEnd"/>
       <w:r>
         <w:rPr>
-          <w:sz w:val="24"/>
+          <w:sz w:val="20"/>
+          <w:szCs w:val="20"/>
           <w:lang w:val="es-MX"/>
         </w:rPr>
         <w:t xml:space="preserve">, derive, </w:t>
@@ -7925,7 +12149,8 @@
       <w:proofErr w:type="spellStart"/>
       <w:r>
         <w:rPr>
-          <w:sz w:val="24"/>
+          <w:sz w:val="20"/>
+          <w:szCs w:val="20"/>
           <w:lang w:val="es-MX"/>
         </w:rPr>
         <w:t>Origin</w:t>
@@ -7933,14 +12158,16 @@
       <w:proofErr w:type="spellEnd"/>
       <w:r>
         <w:rPr>
-          <w:sz w:val="24"/>
+          <w:sz w:val="20"/>
+          <w:szCs w:val="20"/>
           <w:lang w:val="es-MX"/>
         </w:rPr>
         <w:t xml:space="preserve"> </w:t>
       </w:r>
       <w:r>
         <w:rPr>
-          <w:sz w:val="24"/>
+          <w:sz w:val="20"/>
+          <w:szCs w:val="20"/>
           <w:lang w:val="es-MX"/>
         </w:rPr>
         <w:t>otro equivalente.</w:t>
@@ -7950,12 +12177,14 @@
       <w:pPr>
         <w:jc w:val="both"/>
         <w:rPr>
-          <w:sz w:val="24"/>
-        </w:rPr>
-      </w:pPr>
-      <w:r>
-        <w:rPr>
-          <w:sz w:val="24"/>
+          <w:sz w:val="20"/>
+          <w:szCs w:val="20"/>
+        </w:rPr>
+      </w:pPr>
+      <w:r>
+        <w:rPr>
+          <w:sz w:val="20"/>
+          <w:szCs w:val="20"/>
           <w:lang w:val="es-MX"/>
         </w:rPr>
         <w:t xml:space="preserve">Los cálculos deben realizarse empleando herramientas tales como el “editor de ecuaciones”,” </w:t>
@@ -7963,7 +12192,8 @@
       <w:proofErr w:type="spellStart"/>
       <w:r>
         <w:rPr>
-          <w:sz w:val="24"/>
+          <w:sz w:val="20"/>
+          <w:szCs w:val="20"/>
           <w:lang w:val="es-MX"/>
         </w:rPr>
         <w:t>math</w:t>
@@ -7971,7 +12201,8 @@
       <w:proofErr w:type="spellEnd"/>
       <w:r>
         <w:rPr>
-          <w:sz w:val="24"/>
+          <w:sz w:val="20"/>
+          <w:szCs w:val="20"/>
           <w:lang w:val="es-MX"/>
         </w:rPr>
         <w:t xml:space="preserve"> </w:t>
@@ -7979,7 +12210,8 @@
       <w:proofErr w:type="spellStart"/>
       <w:r>
         <w:rPr>
-          <w:sz w:val="24"/>
+          <w:sz w:val="20"/>
+          <w:szCs w:val="20"/>
           <w:lang w:val="es-MX"/>
         </w:rPr>
         <w:t>type</w:t>
@@ -7987,14 +12219,16 @@
       <w:proofErr w:type="spellEnd"/>
       <w:r>
         <w:rPr>
-          <w:sz w:val="24"/>
+          <w:sz w:val="20"/>
+          <w:szCs w:val="20"/>
           <w:lang w:val="es-MX"/>
         </w:rPr>
         <w:t>” u otro equivalente</w:t>
       </w:r>
       <w:r>
         <w:rPr>
-          <w:sz w:val="24"/>
+          <w:sz w:val="20"/>
+          <w:szCs w:val="20"/>
         </w:rPr>
         <w:t>.</w:t>
       </w:r>
@@ -8003,7 +12237,8 @@
       <w:pPr>
         <w:jc w:val="both"/>
         <w:rPr>
-          <w:sz w:val="24"/>
+          <w:sz w:val="20"/>
+          <w:szCs w:val="20"/>
         </w:rPr>
       </w:pPr>
     </w:p>
@@ -8011,7 +12246,8 @@
       <w:pPr>
         <w:jc w:val="both"/>
         <w:rPr>
-          <w:sz w:val="24"/>
+          <w:sz w:val="20"/>
+          <w:szCs w:val="20"/>
         </w:rPr>
       </w:pPr>
     </w:p>
@@ -8027,15 +12263,15 @@
           <w:insideH w:val="single" w:sz="4" w:space="0" w:color="auto"/>
           <w:insideV w:val="single" w:sz="4" w:space="0" w:color="auto"/>
         </w:tblBorders>
-        <w:tblLook w:val="04A0" w:firstRow="1" w:lastRow="0" w:firstColumn="1" w:lastColumn="0" w:noHBand="0" w:noVBand="1"/>
+        <w:tblLook w:val="04A0"/>
       </w:tblPr>
       <w:tblGrid>
-        <w:gridCol w:w="1440"/>
-        <w:gridCol w:w="1440"/>
-        <w:gridCol w:w="1441"/>
-        <w:gridCol w:w="1441"/>
-        <w:gridCol w:w="1441"/>
-        <w:gridCol w:w="1441"/>
+        <w:gridCol w:w="1595"/>
+        <w:gridCol w:w="1374"/>
+        <w:gridCol w:w="1428"/>
+        <w:gridCol w:w="1408"/>
+        <w:gridCol w:w="1572"/>
+        <w:gridCol w:w="1343"/>
       </w:tblGrid>
       <w:tr>
         <w:trPr>
@@ -8051,15 +12287,15 @@
               <w:jc w:val="center"/>
               <w:rPr>
                 <w:b/>
-                <w:sz w:val="16"/>
-                <w:szCs w:val="16"/>
+                <w:sz w:val="20"/>
+                <w:szCs w:val="20"/>
               </w:rPr>
             </w:pPr>
             <w:r>
               <w:rPr>
                 <w:b/>
-                <w:sz w:val="16"/>
-                <w:szCs w:val="16"/>
+                <w:sz w:val="20"/>
+                <w:szCs w:val="20"/>
               </w:rPr>
               <w:t>ESTRUCTURA</w:t>
             </w:r>
@@ -8075,15 +12311,15 @@
               <w:jc w:val="center"/>
               <w:rPr>
                 <w:b/>
-                <w:sz w:val="16"/>
-                <w:szCs w:val="16"/>
+                <w:sz w:val="20"/>
+                <w:szCs w:val="20"/>
               </w:rPr>
             </w:pPr>
             <w:r>
               <w:rPr>
                 <w:b/>
-                <w:sz w:val="16"/>
-                <w:szCs w:val="16"/>
+                <w:sz w:val="20"/>
+                <w:szCs w:val="20"/>
               </w:rPr>
               <w:t>MARC. TEO.</w:t>
             </w:r>
@@ -8099,15 +12335,15 @@
               <w:jc w:val="center"/>
               <w:rPr>
                 <w:b/>
-                <w:sz w:val="16"/>
-                <w:szCs w:val="16"/>
+                <w:sz w:val="20"/>
+                <w:szCs w:val="20"/>
               </w:rPr>
             </w:pPr>
             <w:r>
               <w:rPr>
                 <w:b/>
-                <w:sz w:val="16"/>
-                <w:szCs w:val="16"/>
+                <w:sz w:val="20"/>
+                <w:szCs w:val="20"/>
               </w:rPr>
               <w:t>CÁLCULOS</w:t>
             </w:r>
@@ -8123,15 +12359,15 @@
               <w:jc w:val="center"/>
               <w:rPr>
                 <w:b/>
-                <w:sz w:val="16"/>
-                <w:szCs w:val="16"/>
+                <w:sz w:val="20"/>
+                <w:szCs w:val="20"/>
               </w:rPr>
             </w:pPr>
             <w:r>
               <w:rPr>
                 <w:b/>
-                <w:sz w:val="16"/>
-                <w:szCs w:val="16"/>
+                <w:sz w:val="20"/>
+                <w:szCs w:val="20"/>
               </w:rPr>
               <w:t>ANÁLISIS</w:t>
             </w:r>
@@ -8147,15 +12383,15 @@
               <w:jc w:val="center"/>
               <w:rPr>
                 <w:b/>
-                <w:sz w:val="16"/>
-                <w:szCs w:val="16"/>
+                <w:sz w:val="20"/>
+                <w:szCs w:val="20"/>
               </w:rPr>
             </w:pPr>
             <w:r>
               <w:rPr>
                 <w:b/>
-                <w:sz w:val="16"/>
-                <w:szCs w:val="16"/>
+                <w:sz w:val="20"/>
+                <w:szCs w:val="20"/>
               </w:rPr>
               <w:t>CONCLUSIÓN</w:t>
             </w:r>
@@ -8171,15 +12407,15 @@
               <w:jc w:val="center"/>
               <w:rPr>
                 <w:b/>
-                <w:sz w:val="16"/>
-                <w:szCs w:val="16"/>
+                <w:sz w:val="20"/>
+                <w:szCs w:val="20"/>
               </w:rPr>
             </w:pPr>
             <w:r>
               <w:rPr>
                 <w:b/>
-                <w:sz w:val="16"/>
-                <w:szCs w:val="16"/>
+                <w:sz w:val="20"/>
+                <w:szCs w:val="20"/>
               </w:rPr>
               <w:t>DEF</w:t>
             </w:r>
@@ -8200,8 +12436,8 @@
               <w:jc w:val="center"/>
               <w:rPr>
                 <w:b/>
-                <w:sz w:val="16"/>
-                <w:szCs w:val="16"/>
+                <w:sz w:val="20"/>
+                <w:szCs w:val="20"/>
               </w:rPr>
             </w:pPr>
           </w:p>
@@ -8216,8 +12452,8 @@
               <w:jc w:val="center"/>
               <w:rPr>
                 <w:b/>
-                <w:sz w:val="16"/>
-                <w:szCs w:val="16"/>
+                <w:sz w:val="20"/>
+                <w:szCs w:val="20"/>
               </w:rPr>
             </w:pPr>
           </w:p>
@@ -8232,8 +12468,8 @@
               <w:jc w:val="center"/>
               <w:rPr>
                 <w:b/>
-                <w:sz w:val="16"/>
-                <w:szCs w:val="16"/>
+                <w:sz w:val="20"/>
+                <w:szCs w:val="20"/>
               </w:rPr>
             </w:pPr>
           </w:p>
@@ -8248,8 +12484,8 @@
               <w:jc w:val="center"/>
               <w:rPr>
                 <w:b/>
-                <w:sz w:val="16"/>
-                <w:szCs w:val="16"/>
+                <w:sz w:val="20"/>
+                <w:szCs w:val="20"/>
               </w:rPr>
             </w:pPr>
           </w:p>
@@ -8264,8 +12500,8 @@
               <w:jc w:val="center"/>
               <w:rPr>
                 <w:b/>
-                <w:sz w:val="16"/>
-                <w:szCs w:val="16"/>
+                <w:sz w:val="20"/>
+                <w:szCs w:val="20"/>
               </w:rPr>
             </w:pPr>
           </w:p>
@@ -8280,8 +12516,8 @@
               <w:jc w:val="center"/>
               <w:rPr>
                 <w:b/>
-                <w:sz w:val="16"/>
-                <w:szCs w:val="16"/>
+                <w:sz w:val="20"/>
+                <w:szCs w:val="20"/>
               </w:rPr>
             </w:pPr>
           </w:p>
@@ -8292,13 +12528,15 @@
       <w:pPr>
         <w:jc w:val="both"/>
         <w:rPr>
-          <w:sz w:val="24"/>
-          <w:lang w:val="es-MX"/>
-        </w:rPr>
-      </w:pPr>
-      <w:r>
-        <w:rPr>
-          <w:sz w:val="24"/>
+          <w:sz w:val="20"/>
+          <w:szCs w:val="20"/>
+          <w:lang w:val="es-MX"/>
+        </w:rPr>
+      </w:pPr>
+      <w:r>
+        <w:rPr>
+          <w:sz w:val="20"/>
+          <w:szCs w:val="20"/>
           <w:lang w:val="es-MX"/>
         </w:rPr>
         <w:t xml:space="preserve"> </w:t>
@@ -8308,13 +12546,15 @@
       <w:pPr>
         <w:jc w:val="both"/>
         <w:rPr>
-          <w:sz w:val="24"/>
-          <w:lang w:val="es-MX"/>
-        </w:rPr>
-      </w:pPr>
-      <w:r>
-        <w:rPr>
-          <w:sz w:val="24"/>
+          <w:sz w:val="20"/>
+          <w:szCs w:val="20"/>
+          <w:lang w:val="es-MX"/>
+        </w:rPr>
+      </w:pPr>
+      <w:r>
+        <w:rPr>
+          <w:sz w:val="20"/>
+          <w:szCs w:val="20"/>
           <w:lang w:val="es-MX"/>
         </w:rPr>
         <w:t>La tabla anterior es para que el docente realice la evaluación, cada ítem tiene valor de 1.0/5.0</w:t>
@@ -8324,13 +12564,15 @@
       <w:pPr>
         <w:jc w:val="both"/>
         <w:rPr>
-          <w:sz w:val="24"/>
-          <w:lang w:val="es-MX"/>
-        </w:rPr>
-      </w:pPr>
-      <w:r>
-        <w:rPr>
-          <w:sz w:val="24"/>
+          <w:sz w:val="20"/>
+          <w:szCs w:val="20"/>
+          <w:lang w:val="es-MX"/>
+        </w:rPr>
+      </w:pPr>
+      <w:r>
+        <w:rPr>
+          <w:sz w:val="20"/>
+          <w:szCs w:val="20"/>
           <w:lang w:val="es-MX"/>
         </w:rPr>
         <w:t>1.  ESTRUCTURA DEL INFORME: Si cumple con el formato indicado.</w:t>
@@ -8340,16 +12582,17 @@
       <w:pPr>
         <w:jc w:val="both"/>
         <w:rPr>
-          <w:sz w:val="24"/>
-          <w:lang w:val="es-MX"/>
-        </w:rPr>
-      </w:pPr>
-      <w:r>
-        <w:rPr>
-          <w:sz w:val="24"/>
-          <w:lang w:val="es-MX"/>
-        </w:rPr>
-        <w:lastRenderedPageBreak/>
+          <w:sz w:val="20"/>
+          <w:szCs w:val="20"/>
+          <w:lang w:val="es-MX"/>
+        </w:rPr>
+      </w:pPr>
+      <w:r>
+        <w:rPr>
+          <w:sz w:val="20"/>
+          <w:szCs w:val="20"/>
+          <w:lang w:val="es-MX"/>
+        </w:rPr>
         <w:t>2. MACO TEÓRICO: EXPLICACIÓN DE LOS FUNDAMENTOS TEÓRICOS QUE SUSTENTAN LA EXPERIENCIA.</w:t>
       </w:r>
     </w:p>
@@ -8357,13 +12600,15 @@
       <w:pPr>
         <w:jc w:val="both"/>
         <w:rPr>
-          <w:sz w:val="24"/>
-          <w:lang w:val="es-MX"/>
-        </w:rPr>
-      </w:pPr>
-      <w:r>
-        <w:rPr>
-          <w:sz w:val="24"/>
+          <w:sz w:val="20"/>
+          <w:szCs w:val="20"/>
+          <w:lang w:val="es-MX"/>
+        </w:rPr>
+      </w:pPr>
+      <w:r>
+        <w:rPr>
+          <w:sz w:val="20"/>
+          <w:szCs w:val="20"/>
           <w:lang w:val="es-MX"/>
         </w:rPr>
         <w:t>3.  CALCULOS: DEBEN ESTAR REALIZADOS TODOS LOS CALCULOS CONCERNIENTES A LA EXPERIENCIA DE LABORATORIO.</w:t>
@@ -8373,13 +12618,15 @@
       <w:pPr>
         <w:jc w:val="both"/>
         <w:rPr>
-          <w:sz w:val="24"/>
-          <w:lang w:val="es-MX"/>
-        </w:rPr>
-      </w:pPr>
-      <w:r>
-        <w:rPr>
-          <w:sz w:val="24"/>
+          <w:sz w:val="20"/>
+          <w:szCs w:val="20"/>
+          <w:lang w:val="es-MX"/>
+        </w:rPr>
+      </w:pPr>
+      <w:r>
+        <w:rPr>
+          <w:sz w:val="20"/>
+          <w:szCs w:val="20"/>
           <w:lang w:val="es-MX"/>
         </w:rPr>
         <w:t>4. ANALISIS: SE REFIERE AL ANALISIS DE LOS RESULTADOS DE LA EXPERIENCIA, HACE RELACIÓN A LOS DATOS Y A LAS GRÁFICAS.</w:t>
@@ -8389,13 +12636,15 @@
       <w:pPr>
         <w:jc w:val="both"/>
         <w:rPr>
-          <w:sz w:val="24"/>
-          <w:lang w:val="es-MX"/>
-        </w:rPr>
-      </w:pPr>
-      <w:r>
-        <w:rPr>
-          <w:sz w:val="24"/>
+          <w:sz w:val="20"/>
+          <w:szCs w:val="20"/>
+          <w:lang w:val="es-MX"/>
+        </w:rPr>
+      </w:pPr>
+      <w:r>
+        <w:rPr>
+          <w:sz w:val="20"/>
+          <w:szCs w:val="20"/>
           <w:lang w:val="es-MX"/>
         </w:rPr>
         <w:t xml:space="preserve">5. CONCLUSIONES: ESTE ITEM ES MUY IMPORTANTE EN EL LABORATORIO, TIENE QUE VER CON LOS RESULTADOS OBTENIDOS, ANALISIS DE POSIBLES ERRORES EN LOS RESULTADOS, COMPARACIÓN CON VALORES TEÓRICOS, TEC. </w:t>
@@ -8413,7 +12662,7 @@
 </file>
 
 <file path=word/endnotes.xml><?xml version="1.0" encoding="utf-8"?>
-<w:endnotes xmlns:wpc="http://schemas.microsoft.com/office/word/2010/wordprocessingCanvas" xmlns:mc="http://schemas.openxmlformats.org/markup-compatibility/2006" xmlns:o="urn:schemas-microsoft-com:office:office" xmlns:r="http://schemas.openxmlformats.org/officeDocument/2006/relationships" xmlns:m="http://schemas.openxmlformats.org/officeDocument/2006/math" xmlns:v="urn:schemas-microsoft-com:vml" xmlns:wp14="http://schemas.microsoft.com/office/word/2010/wordprocessingDrawing" xmlns:wp="http://schemas.openxmlformats.org/drawingml/2006/wordprocessingDrawing" xmlns:w10="urn:schemas-microsoft-com:office:word" xmlns:w="http://schemas.openxmlformats.org/wordprocessingml/2006/main" xmlns:w14="http://schemas.microsoft.com/office/word/2010/wordml" xmlns:wpg="http://schemas.microsoft.com/office/word/2010/wordprocessingGroup" xmlns:wpi="http://schemas.microsoft.com/office/word/2010/wordprocessingInk" xmlns:wne="http://schemas.microsoft.com/office/word/2006/wordml" xmlns:wps="http://schemas.microsoft.com/office/word/2010/wordprocessingShape" mc:Ignorable="w14 wp14">
+<w:endnotes xmlns:ve="http://schemas.openxmlformats.org/markup-compatibility/2006" xmlns:o="urn:schemas-microsoft-com:office:office" xmlns:r="http://schemas.openxmlformats.org/officeDocument/2006/relationships" xmlns:m="http://schemas.openxmlformats.org/officeDocument/2006/math" xmlns:v="urn:schemas-microsoft-com:vml" xmlns:wp="http://schemas.openxmlformats.org/drawingml/2006/wordprocessingDrawing" xmlns:w10="urn:schemas-microsoft-com:office:word" xmlns:w="http://schemas.openxmlformats.org/wordprocessingml/2006/main" xmlns:wne="http://schemas.microsoft.com/office/word/2006/wordml">
   <w:endnote w:type="separator" w:id="-1">
     <w:p>
       <w:r>
@@ -8432,7 +12681,7 @@
 </file>
 
 <file path=word/footer1.xml><?xml version="1.0" encoding="utf-8"?>
-<w:ftr xmlns:wpc="http://schemas.microsoft.com/office/word/2010/wordprocessingCanvas" xmlns:mc="http://schemas.openxmlformats.org/markup-compatibility/2006" xmlns:o="urn:schemas-microsoft-com:office:office" xmlns:r="http://schemas.openxmlformats.org/officeDocument/2006/relationships" xmlns:m="http://schemas.openxmlformats.org/officeDocument/2006/math" xmlns:v="urn:schemas-microsoft-com:vml" xmlns:wp14="http://schemas.microsoft.com/office/word/2010/wordprocessingDrawing" xmlns:wp="http://schemas.openxmlformats.org/drawingml/2006/wordprocessingDrawing" xmlns:w10="urn:schemas-microsoft-com:office:word" xmlns:w="http://schemas.openxmlformats.org/wordprocessingml/2006/main" xmlns:w14="http://schemas.microsoft.com/office/word/2010/wordml" xmlns:wpg="http://schemas.microsoft.com/office/word/2010/wordprocessingGroup" xmlns:wpi="http://schemas.microsoft.com/office/word/2010/wordprocessingInk" xmlns:wne="http://schemas.microsoft.com/office/word/2006/wordml" xmlns:wps="http://schemas.microsoft.com/office/word/2010/wordprocessingShape" mc:Ignorable="w14 wp14">
+<w:ftr xmlns:ve="http://schemas.openxmlformats.org/markup-compatibility/2006" xmlns:o="urn:schemas-microsoft-com:office:office" xmlns:r="http://schemas.openxmlformats.org/officeDocument/2006/relationships" xmlns:m="http://schemas.openxmlformats.org/officeDocument/2006/math" xmlns:v="urn:schemas-microsoft-com:vml" xmlns:wp="http://schemas.openxmlformats.org/drawingml/2006/wordprocessingDrawing" xmlns:w10="urn:schemas-microsoft-com:office:word" xmlns:w="http://schemas.openxmlformats.org/wordprocessingml/2006/main" xmlns:wne="http://schemas.microsoft.com/office/word/2006/wordml">
   <w:p>
     <w:pPr>
       <w:pStyle w:val="Piedepgina"/>
@@ -8469,7 +12718,7 @@
 </file>
 
 <file path=word/footer2.xml><?xml version="1.0" encoding="utf-8"?>
-<w:ftr xmlns:wpc="http://schemas.microsoft.com/office/word/2010/wordprocessingCanvas" xmlns:mc="http://schemas.openxmlformats.org/markup-compatibility/2006" xmlns:o="urn:schemas-microsoft-com:office:office" xmlns:r="http://schemas.openxmlformats.org/officeDocument/2006/relationships" xmlns:m="http://schemas.openxmlformats.org/officeDocument/2006/math" xmlns:v="urn:schemas-microsoft-com:vml" xmlns:wp14="http://schemas.microsoft.com/office/word/2010/wordprocessingDrawing" xmlns:wp="http://schemas.openxmlformats.org/drawingml/2006/wordprocessingDrawing" xmlns:w10="urn:schemas-microsoft-com:office:word" xmlns:w="http://schemas.openxmlformats.org/wordprocessingml/2006/main" xmlns:w14="http://schemas.microsoft.com/office/word/2010/wordml" xmlns:wpg="http://schemas.microsoft.com/office/word/2010/wordprocessingGroup" xmlns:wpi="http://schemas.microsoft.com/office/word/2010/wordprocessingInk" xmlns:wne="http://schemas.microsoft.com/office/word/2006/wordml" xmlns:wps="http://schemas.microsoft.com/office/word/2010/wordprocessingShape" mc:Ignorable="w14 wp14">
+<w:ftr xmlns:ve="http://schemas.openxmlformats.org/markup-compatibility/2006" xmlns:o="urn:schemas-microsoft-com:office:office" xmlns:r="http://schemas.openxmlformats.org/officeDocument/2006/relationships" xmlns:m="http://schemas.openxmlformats.org/officeDocument/2006/math" xmlns:v="urn:schemas-microsoft-com:vml" xmlns:wp="http://schemas.openxmlformats.org/drawingml/2006/wordprocessingDrawing" xmlns:w10="urn:schemas-microsoft-com:office:word" xmlns:w="http://schemas.openxmlformats.org/wordprocessingml/2006/main" xmlns:wne="http://schemas.microsoft.com/office/word/2006/wordml">
   <w:p>
     <w:pPr>
       <w:pStyle w:val="Piedepgina"/>
@@ -8501,7 +12750,7 @@
         <w:rStyle w:val="Nmerodepgina"/>
         <w:noProof/>
       </w:rPr>
-      <w:t>4</w:t>
+      <w:t>5</w:t>
     </w:r>
     <w:r>
       <w:rPr>
@@ -8531,7 +12780,7 @@
 </file>
 
 <file path=word/footnotes.xml><?xml version="1.0" encoding="utf-8"?>
-<w:footnotes xmlns:wpc="http://schemas.microsoft.com/office/word/2010/wordprocessingCanvas" xmlns:mc="http://schemas.openxmlformats.org/markup-compatibility/2006" xmlns:o="urn:schemas-microsoft-com:office:office" xmlns:r="http://schemas.openxmlformats.org/officeDocument/2006/relationships" xmlns:m="http://schemas.openxmlformats.org/officeDocument/2006/math" xmlns:v="urn:schemas-microsoft-com:vml" xmlns:wp14="http://schemas.microsoft.com/office/word/2010/wordprocessingDrawing" xmlns:wp="http://schemas.openxmlformats.org/drawingml/2006/wordprocessingDrawing" xmlns:w10="urn:schemas-microsoft-com:office:word" xmlns:w="http://schemas.openxmlformats.org/wordprocessingml/2006/main" xmlns:w14="http://schemas.microsoft.com/office/word/2010/wordml" xmlns:wpg="http://schemas.microsoft.com/office/word/2010/wordprocessingGroup" xmlns:wpi="http://schemas.microsoft.com/office/word/2010/wordprocessingInk" xmlns:wne="http://schemas.microsoft.com/office/word/2006/wordml" xmlns:wps="http://schemas.microsoft.com/office/word/2010/wordprocessingShape" mc:Ignorable="w14 wp14">
+<w:footnotes xmlns:ve="http://schemas.openxmlformats.org/markup-compatibility/2006" xmlns:o="urn:schemas-microsoft-com:office:office" xmlns:r="http://schemas.openxmlformats.org/officeDocument/2006/relationships" xmlns:m="http://schemas.openxmlformats.org/officeDocument/2006/math" xmlns:v="urn:schemas-microsoft-com:vml" xmlns:wp="http://schemas.openxmlformats.org/drawingml/2006/wordprocessingDrawing" xmlns:w10="urn:schemas-microsoft-com:office:word" xmlns:w="http://schemas.openxmlformats.org/wordprocessingml/2006/main" xmlns:wne="http://schemas.microsoft.com/office/word/2006/wordml">
   <w:footnote w:type="separator" w:id="-1">
     <w:p>
       <w:r>
@@ -8550,7 +12799,7 @@
 </file>
 
 <file path=word/header1.xml><?xml version="1.0" encoding="utf-8"?>
-<w:hdr xmlns:wpc="http://schemas.microsoft.com/office/word/2010/wordprocessingCanvas" xmlns:mc="http://schemas.openxmlformats.org/markup-compatibility/2006" xmlns:o="urn:schemas-microsoft-com:office:office" xmlns:r="http://schemas.openxmlformats.org/officeDocument/2006/relationships" xmlns:m="http://schemas.openxmlformats.org/officeDocument/2006/math" xmlns:v="urn:schemas-microsoft-com:vml" xmlns:wp14="http://schemas.microsoft.com/office/word/2010/wordprocessingDrawing" xmlns:wp="http://schemas.openxmlformats.org/drawingml/2006/wordprocessingDrawing" xmlns:w10="urn:schemas-microsoft-com:office:word" xmlns:w="http://schemas.openxmlformats.org/wordprocessingml/2006/main" xmlns:w14="http://schemas.microsoft.com/office/word/2010/wordml" xmlns:wpg="http://schemas.microsoft.com/office/word/2010/wordprocessingGroup" xmlns:wpi="http://schemas.microsoft.com/office/word/2010/wordprocessingInk" xmlns:wne="http://schemas.microsoft.com/office/word/2006/wordml" xmlns:wps="http://schemas.microsoft.com/office/word/2010/wordprocessingShape" mc:Ignorable="w14 wp14">
+<w:hdr xmlns:ve="http://schemas.openxmlformats.org/markup-compatibility/2006" xmlns:o="urn:schemas-microsoft-com:office:office" xmlns:r="http://schemas.openxmlformats.org/officeDocument/2006/relationships" xmlns:m="http://schemas.openxmlformats.org/officeDocument/2006/math" xmlns:v="urn:schemas-microsoft-com:vml" xmlns:wp="http://schemas.openxmlformats.org/drawingml/2006/wordprocessingDrawing" xmlns:w10="urn:schemas-microsoft-com:office:word" xmlns:w="http://schemas.openxmlformats.org/wordprocessingml/2006/main" xmlns:wne="http://schemas.microsoft.com/office/word/2006/wordml">
   <w:p>
     <w:pPr>
       <w:jc w:val="center"/>
@@ -8670,15 +12919,7 @@
         <w:b w:val="0"/>
         <w:szCs w:val="20"/>
       </w:rPr>
-      <w:t>ÁREA DE LABORATORIO DE FÍSICA</w:t>
-    </w:r>
-    <w:r>
-      <w:rPr>
-        <w:rFonts w:ascii="Bookman Old Style" w:hAnsi="Bookman Old Style"/>
-        <w:b w:val="0"/>
-        <w:szCs w:val="20"/>
-      </w:rPr>
-      <w:t xml:space="preserve"> </w:t>
+      <w:t xml:space="preserve">ÁREA DE LABORATORIO DE FÍSICA </w:t>
     </w:r>
   </w:p>
   <w:p>
@@ -8709,157 +12950,20 @@
         <w:noProof/>
         <w:lang w:val="es-CO" w:eastAsia="es-CO"/>
       </w:rPr>
-      <mc:AlternateContent>
-        <mc:Choice Requires="wpg">
-          <w:drawing>
-            <wp:anchor distT="0" distB="0" distL="114300" distR="114300" simplePos="0" relativeHeight="251657216" behindDoc="0" locked="0" layoutInCell="1" allowOverlap="1">
-              <wp:simplePos x="0" y="0"/>
-              <wp:positionH relativeFrom="column">
-                <wp:posOffset>342900</wp:posOffset>
-              </wp:positionH>
-              <wp:positionV relativeFrom="paragraph">
-                <wp:posOffset>-5715</wp:posOffset>
-              </wp:positionV>
-              <wp:extent cx="4846320" cy="51435"/>
-              <wp:effectExtent l="22860" t="21590" r="7620" b="31750"/>
-              <wp:wrapNone/>
-              <wp:docPr id="7" name="Group 1"/>
-              <wp:cNvGraphicFramePr>
-                <a:graphicFrameLocks xmlns:a="http://schemas.openxmlformats.org/drawingml/2006/main"/>
-              </wp:cNvGraphicFramePr>
-              <a:graphic xmlns:a="http://schemas.openxmlformats.org/drawingml/2006/main">
-                <a:graphicData uri="http://schemas.microsoft.com/office/word/2010/wordprocessingGroup">
-                  <wpg:wgp>
-                    <wpg:cNvGrpSpPr>
-                      <a:grpSpLocks/>
-                    </wpg:cNvGrpSpPr>
-                    <wpg:grpSpPr bwMode="auto">
-                      <a:xfrm>
-                        <a:off x="0" y="0"/>
-                        <a:ext cx="4846320" cy="51435"/>
-                        <a:chOff x="2736" y="1872"/>
-                        <a:chExt cx="7632" cy="81"/>
-                      </a:xfrm>
-                    </wpg:grpSpPr>
-                    <wps:wsp>
-                      <wps:cNvPr id="8" name="Line 2"/>
-                      <wps:cNvCnPr/>
-                      <wps:spPr bwMode="auto">
-                        <a:xfrm>
-                          <a:off x="2736" y="1872"/>
-                          <a:ext cx="7293" cy="0"/>
-                        </a:xfrm>
-                        <a:prstGeom prst="line">
-                          <a:avLst/>
-                        </a:prstGeom>
-                        <a:noFill/>
-                        <a:ln w="38100">
-                          <a:solidFill>
-                            <a:srgbClr val="000000"/>
-                          </a:solidFill>
-                          <a:round/>
-                          <a:headEnd/>
-                          <a:tailEnd/>
-                        </a:ln>
-                        <a:extLst>
-                          <a:ext uri="{909E8E84-426E-40DD-AFC4-6F175D3DCCD1}">
-                            <a14:hiddenFill xmlns:a14="http://schemas.microsoft.com/office/drawing/2010/main">
-                              <a:noFill/>
-                            </a14:hiddenFill>
-                          </a:ext>
-                        </a:extLst>
-                      </wps:spPr>
-                      <wps:bodyPr/>
-                    </wps:wsp>
-                    <wps:wsp>
-                      <wps:cNvPr id="9" name="Line 3"/>
-                      <wps:cNvCnPr/>
-                      <wps:spPr bwMode="auto">
-                        <a:xfrm>
-                          <a:off x="3168" y="1872"/>
-                          <a:ext cx="7200" cy="0"/>
-                        </a:xfrm>
-                        <a:prstGeom prst="line">
-                          <a:avLst/>
-                        </a:prstGeom>
-                        <a:noFill/>
-                        <a:ln w="9525">
-                          <a:solidFill>
-                            <a:srgbClr val="000000"/>
-                          </a:solidFill>
-                          <a:round/>
-                          <a:headEnd/>
-                          <a:tailEnd/>
-                        </a:ln>
-                        <a:extLst>
-                          <a:ext uri="{909E8E84-426E-40DD-AFC4-6F175D3DCCD1}">
-                            <a14:hiddenFill xmlns:a14="http://schemas.microsoft.com/office/drawing/2010/main">
-                              <a:noFill/>
-                            </a14:hiddenFill>
-                          </a:ext>
-                        </a:extLst>
-                      </wps:spPr>
-                      <wps:bodyPr/>
-                    </wps:wsp>
-                    <wps:wsp>
-                      <wps:cNvPr id="10" name="Line 4"/>
-                      <wps:cNvCnPr/>
-                      <wps:spPr bwMode="auto">
-                        <a:xfrm>
-                          <a:off x="2880" y="1953"/>
-                          <a:ext cx="7200" cy="0"/>
-                        </a:xfrm>
-                        <a:prstGeom prst="line">
-                          <a:avLst/>
-                        </a:prstGeom>
-                        <a:noFill/>
-                        <a:ln w="57150">
-                          <a:solidFill>
-                            <a:srgbClr val="C0C0C0"/>
-                          </a:solidFill>
-                          <a:round/>
-                          <a:headEnd/>
-                          <a:tailEnd/>
-                        </a:ln>
-                        <a:extLst>
-                          <a:ext uri="{909E8E84-426E-40DD-AFC4-6F175D3DCCD1}">
-                            <a14:hiddenFill xmlns:a14="http://schemas.microsoft.com/office/drawing/2010/main">
-                              <a:noFill/>
-                            </a14:hiddenFill>
-                          </a:ext>
-                        </a:extLst>
-                      </wps:spPr>
-                      <wps:bodyPr/>
-                    </wps:wsp>
-                  </wpg:wgp>
-                </a:graphicData>
-              </a:graphic>
-              <wp14:sizeRelH relativeFrom="page">
-                <wp14:pctWidth>0</wp14:pctWidth>
-              </wp14:sizeRelH>
-              <wp14:sizeRelV relativeFrom="page">
-                <wp14:pctHeight>0</wp14:pctHeight>
-              </wp14:sizeRelV>
-            </wp:anchor>
-          </w:drawing>
-        </mc:Choice>
-        <mc:Fallback xmlns:cx="http://schemas.microsoft.com/office/drawing/2014/chartex" xmlns:cx1="http://schemas.microsoft.com/office/drawing/2015/9/8/chartex" xmlns:cx2="http://schemas.microsoft.com/office/drawing/2015/10/21/chartex" xmlns:w15="http://schemas.microsoft.com/office/word/2012/wordml" xmlns:w16se="http://schemas.microsoft.com/office/word/2015/wordml/symex">
-          <w:pict>
-            <v:group w14:anchorId="370D2C74" id="Group 1" o:spid="_x0000_s1026" style="position:absolute;margin-left:27pt;margin-top:-.45pt;width:381.6pt;height:4.05pt;z-index:251657216" coordorigin="2736,1872" coordsize="7632,81" o:gfxdata="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">
-              <v:line id="Line 2" o:spid="_x0000_s1027" style="position:absolute;visibility:visible;mso-wrap-style:square" from="2736,1872" to="10029,1872" o:connectortype="straight" o:gfxdata="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" strokeweight="3pt"/>
-              <v:line id="Line 3" o:spid="_x0000_s1028" style="position:absolute;visibility:visible;mso-wrap-style:square" from="3168,1872" to="10368,1872" o:connectortype="straight" o:gfxdata="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"/>
-              <v:line id="Line 4" o:spid="_x0000_s1029" style="position:absolute;visibility:visible;mso-wrap-style:square" from="2880,1953" to="10080,1953" o:connectortype="straight" o:gfxdata="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" strokecolor="silver" strokeweight="4.5pt"/>
-            </v:group>
-          </w:pict>
-        </mc:Fallback>
-      </mc:AlternateContent>
+      <w:pict>
+        <v:group id="Group 1" o:spid="_x0000_s4097" style="position:absolute;left:0;text-align:left;margin-left:27pt;margin-top:-.45pt;width:381.6pt;height:4.05pt;z-index:251657216" coordorigin="2736,1872" coordsize="7632,81" o:gfxdata="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">
+          <v:line id="Line 2" o:spid="_x0000_s4100" style="position:absolute;visibility:visible" from="2736,1872" to="10029,1872" o:connectortype="straight" o:gfxdata="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" strokeweight="3pt"/>
+          <v:line id="Line 3" o:spid="_x0000_s4099" style="position:absolute;visibility:visible" from="3168,1872" to="10368,1872" o:connectortype="straight" o:gfxdata="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"/>
+          <v:line id="Line 4" o:spid="_x0000_s4098" style="position:absolute;visibility:visible" from="2880,1953" to="10080,1953" o:connectortype="straight" o:gfxdata="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" strokecolor="silver" strokeweight="4.5pt"/>
+        </v:group>
+      </w:pict>
     </w:r>
   </w:p>
 </w:hdr>
 </file>
 
 <file path=word/numbering.xml><?xml version="1.0" encoding="utf-8"?>
-<w:numbering xmlns:wpc="http://schemas.microsoft.com/office/word/2010/wordprocessingCanvas" xmlns:mc="http://schemas.openxmlformats.org/markup-compatibility/2006" xmlns:o="urn:schemas-microsoft-com:office:office" xmlns:r="http://schemas.openxmlformats.org/officeDocument/2006/relationships" xmlns:m="http://schemas.openxmlformats.org/officeDocument/2006/math" xmlns:v="urn:schemas-microsoft-com:vml" xmlns:wp14="http://schemas.microsoft.com/office/word/2010/wordprocessingDrawing" xmlns:wp="http://schemas.openxmlformats.org/drawingml/2006/wordprocessingDrawing" xmlns:w10="urn:schemas-microsoft-com:office:word" xmlns:w="http://schemas.openxmlformats.org/wordprocessingml/2006/main" xmlns:w14="http://schemas.microsoft.com/office/word/2010/wordml" xmlns:wpg="http://schemas.microsoft.com/office/word/2010/wordprocessingGroup" xmlns:wpi="http://schemas.microsoft.com/office/word/2010/wordprocessingInk" xmlns:wne="http://schemas.microsoft.com/office/word/2006/wordml" xmlns:wps="http://schemas.microsoft.com/office/word/2010/wordprocessingShape" mc:Ignorable="w14 wp14">
+<w:numbering xmlns:ve="http://schemas.openxmlformats.org/markup-compatibility/2006" xmlns:o="urn:schemas-microsoft-com:office:office" xmlns:r="http://schemas.openxmlformats.org/officeDocument/2006/relationships" xmlns:m="http://schemas.openxmlformats.org/officeDocument/2006/math" xmlns:v="urn:schemas-microsoft-com:vml" xmlns:wp="http://schemas.openxmlformats.org/drawingml/2006/wordprocessingDrawing" xmlns:w10="urn:schemas-microsoft-com:office:word" xmlns:w="http://schemas.openxmlformats.org/wordprocessingml/2006/main" xmlns:wne="http://schemas.microsoft.com/office/word/2006/wordml">
   <w:abstractNum w:abstractNumId="0">
     <w:nsid w:val="016A73C3"/>
     <w:multiLevelType w:val="hybridMultilevel"/>
@@ -10715,6 +14819,119 @@
     </w:lvl>
   </w:abstractNum>
   <w:abstractNum w:abstractNumId="15">
+    <w:nsid w:val="639A690D"/>
+    <w:multiLevelType w:val="hybridMultilevel"/>
+    <w:tmpl w:val="E9FE411C"/>
+    <w:lvl w:ilvl="0" w:tplc="240A0001">
+      <w:start w:val="1"/>
+      <w:numFmt w:val="bullet"/>
+      <w:lvlText w:val=""/>
+      <w:lvlJc w:val="left"/>
+      <w:pPr>
+        <w:ind w:left="720" w:hanging="360"/>
+      </w:pPr>
+      <w:rPr>
+        <w:rFonts w:ascii="Symbol" w:hAnsi="Symbol" w:hint="default"/>
+      </w:rPr>
+    </w:lvl>
+    <w:lvl w:ilvl="1" w:tplc="240A0003" w:tentative="1">
+      <w:start w:val="1"/>
+      <w:numFmt w:val="bullet"/>
+      <w:lvlText w:val="o"/>
+      <w:lvlJc w:val="left"/>
+      <w:pPr>
+        <w:ind w:left="1440" w:hanging="360"/>
+      </w:pPr>
+      <w:rPr>
+        <w:rFonts w:ascii="Courier New" w:hAnsi="Courier New" w:cs="Courier New" w:hint="default"/>
+      </w:rPr>
+    </w:lvl>
+    <w:lvl w:ilvl="2" w:tplc="240A0005" w:tentative="1">
+      <w:start w:val="1"/>
+      <w:numFmt w:val="bullet"/>
+      <w:lvlText w:val=""/>
+      <w:lvlJc w:val="left"/>
+      <w:pPr>
+        <w:ind w:left="2160" w:hanging="360"/>
+      </w:pPr>
+      <w:rPr>
+        <w:rFonts w:ascii="Wingdings" w:hAnsi="Wingdings" w:hint="default"/>
+      </w:rPr>
+    </w:lvl>
+    <w:lvl w:ilvl="3" w:tplc="240A0001" w:tentative="1">
+      <w:start w:val="1"/>
+      <w:numFmt w:val="bullet"/>
+      <w:lvlText w:val=""/>
+      <w:lvlJc w:val="left"/>
+      <w:pPr>
+        <w:ind w:left="2880" w:hanging="360"/>
+      </w:pPr>
+      <w:rPr>
+        <w:rFonts w:ascii="Symbol" w:hAnsi="Symbol" w:hint="default"/>
+      </w:rPr>
+    </w:lvl>
+    <w:lvl w:ilvl="4" w:tplc="240A0003" w:tentative="1">
+      <w:start w:val="1"/>
+      <w:numFmt w:val="bullet"/>
+      <w:lvlText w:val="o"/>
+      <w:lvlJc w:val="left"/>
+      <w:pPr>
+        <w:ind w:left="3600" w:hanging="360"/>
+      </w:pPr>
+      <w:rPr>
+        <w:rFonts w:ascii="Courier New" w:hAnsi="Courier New" w:cs="Courier New" w:hint="default"/>
+      </w:rPr>
+    </w:lvl>
+    <w:lvl w:ilvl="5" w:tplc="240A0005" w:tentative="1">
+      <w:start w:val="1"/>
+      <w:numFmt w:val="bullet"/>
+      <w:lvlText w:val=""/>
+      <w:lvlJc w:val="left"/>
+      <w:pPr>
+        <w:ind w:left="4320" w:hanging="360"/>
+      </w:pPr>
+      <w:rPr>
+        <w:rFonts w:ascii="Wingdings" w:hAnsi="Wingdings" w:hint="default"/>
+      </w:rPr>
+    </w:lvl>
+    <w:lvl w:ilvl="6" w:tplc="240A0001" w:tentative="1">
+      <w:start w:val="1"/>
+      <w:numFmt w:val="bullet"/>
+      <w:lvlText w:val=""/>
+      <w:lvlJc w:val="left"/>
+      <w:pPr>
+        <w:ind w:left="5040" w:hanging="360"/>
+      </w:pPr>
+      <w:rPr>
+        <w:rFonts w:ascii="Symbol" w:hAnsi="Symbol" w:hint="default"/>
+      </w:rPr>
+    </w:lvl>
+    <w:lvl w:ilvl="7" w:tplc="240A0003" w:tentative="1">
+      <w:start w:val="1"/>
+      <w:numFmt w:val="bullet"/>
+      <w:lvlText w:val="o"/>
+      <w:lvlJc w:val="left"/>
+      <w:pPr>
+        <w:ind w:left="5760" w:hanging="360"/>
+      </w:pPr>
+      <w:rPr>
+        <w:rFonts w:ascii="Courier New" w:hAnsi="Courier New" w:cs="Courier New" w:hint="default"/>
+      </w:rPr>
+    </w:lvl>
+    <w:lvl w:ilvl="8" w:tplc="240A0005" w:tentative="1">
+      <w:start w:val="1"/>
+      <w:numFmt w:val="bullet"/>
+      <w:lvlText w:val=""/>
+      <w:lvlJc w:val="left"/>
+      <w:pPr>
+        <w:ind w:left="6480" w:hanging="360"/>
+      </w:pPr>
+      <w:rPr>
+        <w:rFonts w:ascii="Wingdings" w:hAnsi="Wingdings" w:hint="default"/>
+      </w:rPr>
+    </w:lvl>
+  </w:abstractNum>
+  <w:abstractNum w:abstractNumId="16">
     <w:nsid w:val="64276DF1"/>
     <w:multiLevelType w:val="hybridMultilevel"/>
     <w:tmpl w:val="0B46E0F2"/>
@@ -10854,7 +15071,7 @@
       </w:rPr>
     </w:lvl>
   </w:abstractNum>
-  <w:abstractNum w:abstractNumId="16">
+  <w:abstractNum w:abstractNumId="17">
     <w:nsid w:val="68530709"/>
     <w:multiLevelType w:val="hybridMultilevel"/>
     <w:tmpl w:val="06540922"/>
@@ -10970,7 +15187,7 @@
       </w:pPr>
     </w:lvl>
   </w:abstractNum>
-  <w:abstractNum w:abstractNumId="17">
+  <w:abstractNum w:abstractNumId="18">
     <w:nsid w:val="7A305EF3"/>
     <w:multiLevelType w:val="hybridMultilevel"/>
     <w:tmpl w:val="540830BA"/>
@@ -11072,7 +15289,7 @@
     <w:abstractNumId w:val="6"/>
   </w:num>
   <w:num w:numId="5">
-    <w:abstractNumId w:val="17"/>
+    <w:abstractNumId w:val="18"/>
   </w:num>
   <w:num w:numId="6">
     <w:abstractNumId w:val="4"/>
@@ -11087,7 +15304,7 @@
     <w:abstractNumId w:val="1"/>
   </w:num>
   <w:num w:numId="10">
-    <w:abstractNumId w:val="15"/>
+    <w:abstractNumId w:val="16"/>
   </w:num>
   <w:num w:numId="11">
     <w:abstractNumId w:val="9"/>
@@ -11108,16 +15325,19 @@
     <w:abstractNumId w:val="5"/>
   </w:num>
   <w:num w:numId="17">
-    <w:abstractNumId w:val="16"/>
+    <w:abstractNumId w:val="17"/>
   </w:num>
   <w:num w:numId="18">
     <w:abstractNumId w:val="0"/>
+  </w:num>
+  <w:num w:numId="19">
+    <w:abstractNumId w:val="15"/>
   </w:num>
 </w:numbering>
 </file>
 
 <file path=word/styles.xml><?xml version="1.0" encoding="utf-8"?>
-<w:styles xmlns:mc="http://schemas.openxmlformats.org/markup-compatibility/2006" xmlns:r="http://schemas.openxmlformats.org/officeDocument/2006/relationships" xmlns:w="http://schemas.openxmlformats.org/wordprocessingml/2006/main" xmlns:w14="http://schemas.microsoft.com/office/word/2010/wordml" mc:Ignorable="w14">
+<w:styles xmlns:r="http://schemas.openxmlformats.org/officeDocument/2006/relationships" xmlns:w="http://schemas.openxmlformats.org/wordprocessingml/2006/main">
   <w:docDefaults>
     <w:rPrDefault>
       <w:rPr>
@@ -11341,6 +15561,7 @@
     <w:uiPriority w:val="99"/>
     <w:semiHidden/>
     <w:unhideWhenUsed/>
+    <w:qFormat/>
     <w:tblPr>
       <w:tblInd w:w="0" w:type="dxa"/>
       <w:tblCellMar>
@@ -12096,6 +16317,707 @@
 </w:styles>
 </file>
 
+<file path=word/charts/chart1.xml><?xml version="1.0" encoding="utf-8"?>
+<c:chartSpace xmlns:c="http://schemas.openxmlformats.org/drawingml/2006/chart" xmlns:a="http://schemas.openxmlformats.org/drawingml/2006/main" xmlns:r="http://schemas.openxmlformats.org/officeDocument/2006/relationships">
+  <c:lang val="es-CO"/>
+  <c:chart>
+    <c:title>
+      <c:tx>
+        <c:rich>
+          <a:bodyPr rot="0" vert="horz"/>
+          <a:lstStyle/>
+          <a:p>
+            <a:pPr>
+              <a:defRPr/>
+            </a:pPr>
+            <a:r>
+              <a:rPr lang="en-US"/>
+              <a:t>Linealizacion</a:t>
+            </a:r>
+          </a:p>
+        </c:rich>
+      </c:tx>
+      <c:spPr>
+        <a:noFill/>
+        <a:ln>
+          <a:noFill/>
+        </a:ln>
+        <a:effectLst/>
+      </c:spPr>
+    </c:title>
+    <c:plotArea>
+      <c:layout/>
+      <c:scatterChart>
+        <c:scatterStyle val="lineMarker"/>
+        <c:ser>
+          <c:idx val="0"/>
+          <c:order val="0"/>
+          <c:tx>
+            <c:strRef>
+              <c:f>Hoja1!$C$16</c:f>
+              <c:strCache>
+                <c:ptCount val="1"/>
+                <c:pt idx="0">
+                  <c:v>∆y</c:v>
+                </c:pt>
+              </c:strCache>
+            </c:strRef>
+          </c:tx>
+          <c:spPr>
+            <a:ln w="19050" cap="rnd">
+              <a:noFill/>
+              <a:round/>
+            </a:ln>
+            <a:effectLst/>
+          </c:spPr>
+          <c:marker>
+            <c:symbol val="circle"/>
+            <c:size val="5"/>
+            <c:spPr>
+              <a:solidFill>
+                <a:schemeClr val="accent1"/>
+              </a:solidFill>
+              <a:ln w="9525">
+                <a:solidFill>
+                  <a:schemeClr val="accent1"/>
+                </a:solidFill>
+              </a:ln>
+              <a:effectLst/>
+            </c:spPr>
+          </c:marker>
+          <c:trendline>
+            <c:spPr>
+              <a:ln w="19050" cap="rnd">
+                <a:solidFill>
+                  <a:schemeClr val="accent1"/>
+                </a:solidFill>
+                <a:prstDash val="sysDot"/>
+              </a:ln>
+              <a:effectLst/>
+            </c:spPr>
+            <c:trendlineType val="linear"/>
+          </c:trendline>
+          <c:trendline>
+            <c:spPr>
+              <a:ln w="19050" cap="rnd">
+                <a:solidFill>
+                  <a:schemeClr val="accent1"/>
+                </a:solidFill>
+                <a:prstDash val="sysDot"/>
+              </a:ln>
+              <a:effectLst/>
+            </c:spPr>
+            <c:trendlineType val="linear"/>
+            <c:dispEq val="1"/>
+            <c:trendlineLbl>
+              <c:layout>
+                <c:manualLayout>
+                  <c:x val="5.6104130170795616E-2"/>
+                  <c:y val="0.11230634632209435"/>
+                </c:manualLayout>
+              </c:layout>
+              <c:numFmt formatCode="General" sourceLinked="0"/>
+              <c:spPr>
+                <a:gradFill rotWithShape="1">
+                  <a:gsLst>
+                    <a:gs pos="0">
+                      <a:schemeClr val="accent1">
+                        <a:tint val="50000"/>
+                        <a:satMod val="300000"/>
+                      </a:schemeClr>
+                    </a:gs>
+                    <a:gs pos="35000">
+                      <a:schemeClr val="accent1">
+                        <a:tint val="37000"/>
+                        <a:satMod val="300000"/>
+                      </a:schemeClr>
+                    </a:gs>
+                    <a:gs pos="100000">
+                      <a:schemeClr val="accent1">
+                        <a:tint val="15000"/>
+                        <a:satMod val="350000"/>
+                      </a:schemeClr>
+                    </a:gs>
+                  </a:gsLst>
+                  <a:lin ang="16200000" scaled="1"/>
+                </a:gradFill>
+                <a:ln w="9525" cap="flat" cmpd="sng" algn="ctr">
+                  <a:solidFill>
+                    <a:schemeClr val="accent1">
+                      <a:shade val="95000"/>
+                      <a:satMod val="105000"/>
+                    </a:schemeClr>
+                  </a:solidFill>
+                  <a:prstDash val="solid"/>
+                </a:ln>
+                <a:effectLst>
+                  <a:outerShdw blurRad="40000" dist="20000" dir="5400000" rotWithShape="0">
+                    <a:srgbClr val="000000">
+                      <a:alpha val="38000"/>
+                    </a:srgbClr>
+                  </a:outerShdw>
+                </a:effectLst>
+              </c:spPr>
+              <c:txPr>
+                <a:bodyPr rot="0" vert="horz"/>
+                <a:lstStyle/>
+                <a:p>
+                  <a:pPr>
+                    <a:defRPr/>
+                  </a:pPr>
+                  <a:endParaRPr lang="es-CO"/>
+                </a:p>
+              </c:txPr>
+            </c:trendlineLbl>
+          </c:trendline>
+          <c:xVal>
+            <c:numRef>
+              <c:f>Hoja1!$B$17:$B$21</c:f>
+              <c:numCache>
+                <c:formatCode>General</c:formatCode>
+                <c:ptCount val="5"/>
+                <c:pt idx="0">
+                  <c:v>625</c:v>
+                </c:pt>
+                <c:pt idx="1">
+                  <c:v>900</c:v>
+                </c:pt>
+                <c:pt idx="2">
+                  <c:v>1225</c:v>
+                </c:pt>
+                <c:pt idx="3">
+                  <c:v>1600</c:v>
+                </c:pt>
+                <c:pt idx="4">
+                  <c:v>2025</c:v>
+                </c:pt>
+              </c:numCache>
+            </c:numRef>
+          </c:xVal>
+          <c:yVal>
+            <c:numRef>
+              <c:f>Hoja1!$C$17:$C$21</c:f>
+              <c:numCache>
+                <c:formatCode>General</c:formatCode>
+                <c:ptCount val="5"/>
+                <c:pt idx="0">
+                  <c:v>-12.7</c:v>
+                </c:pt>
+                <c:pt idx="1">
+                  <c:v>-20</c:v>
+                </c:pt>
+                <c:pt idx="2">
+                  <c:v>-29.8</c:v>
+                </c:pt>
+                <c:pt idx="3">
+                  <c:v>-42.3</c:v>
+                </c:pt>
+                <c:pt idx="4">
+                  <c:v>-57.6</c:v>
+                </c:pt>
+              </c:numCache>
+            </c:numRef>
+          </c:yVal>
+          <c:extLst xmlns:c16r2="http://schemas.microsoft.com/office/drawing/2015/06/chart">
+            <c:ext xmlns:c16="http://schemas.microsoft.com/office/drawing/2014/chart" uri="{C3380CC4-5D6E-409C-BE32-E72D297353CC}">
+              <c16:uniqueId val="{00000000-F38E-415C-9F84-AC7E14A724C1}"/>
+            </c:ext>
+          </c:extLst>
+        </c:ser>
+        <c:axId val="145827328"/>
+        <c:axId val="145828864"/>
+      </c:scatterChart>
+      <c:valAx>
+        <c:axId val="145827328"/>
+        <c:scaling>
+          <c:orientation val="minMax"/>
+        </c:scaling>
+        <c:axPos val="b"/>
+        <c:numFmt formatCode="General" sourceLinked="1"/>
+        <c:majorTickMark val="none"/>
+        <c:tickLblPos val="nextTo"/>
+        <c:spPr>
+          <a:noFill/>
+          <a:ln w="9525" cap="flat" cmpd="sng" algn="ctr">
+            <a:solidFill>
+              <a:schemeClr val="tx1">
+                <a:lumMod val="25000"/>
+                <a:lumOff val="75000"/>
+              </a:schemeClr>
+            </a:solidFill>
+            <a:round/>
+          </a:ln>
+          <a:effectLst/>
+        </c:spPr>
+        <c:txPr>
+          <a:bodyPr rot="-60000000" vert="horz"/>
+          <a:lstStyle/>
+          <a:p>
+            <a:pPr>
+              <a:defRPr/>
+            </a:pPr>
+            <a:endParaRPr lang="es-CO"/>
+          </a:p>
+        </c:txPr>
+        <c:crossAx val="145828864"/>
+        <c:crosses val="autoZero"/>
+        <c:crossBetween val="midCat"/>
+      </c:valAx>
+      <c:valAx>
+        <c:axId val="145828864"/>
+        <c:scaling>
+          <c:orientation val="minMax"/>
+        </c:scaling>
+        <c:axPos val="l"/>
+        <c:numFmt formatCode="General" sourceLinked="1"/>
+        <c:majorTickMark val="none"/>
+        <c:tickLblPos val="nextTo"/>
+        <c:spPr>
+          <a:noFill/>
+          <a:ln w="9525" cap="flat" cmpd="sng" algn="ctr">
+            <a:solidFill>
+              <a:schemeClr val="tx1">
+                <a:lumMod val="25000"/>
+                <a:lumOff val="75000"/>
+              </a:schemeClr>
+            </a:solidFill>
+            <a:round/>
+          </a:ln>
+          <a:effectLst/>
+        </c:spPr>
+        <c:txPr>
+          <a:bodyPr rot="-60000000" vert="horz"/>
+          <a:lstStyle/>
+          <a:p>
+            <a:pPr>
+              <a:defRPr/>
+            </a:pPr>
+            <a:endParaRPr lang="es-CO"/>
+          </a:p>
+        </c:txPr>
+        <c:crossAx val="145827328"/>
+        <c:crosses val="autoZero"/>
+        <c:crossBetween val="midCat"/>
+      </c:valAx>
+      <c:spPr>
+        <a:noFill/>
+        <a:ln>
+          <a:noFill/>
+        </a:ln>
+        <a:effectLst/>
+      </c:spPr>
+    </c:plotArea>
+    <c:plotVisOnly val="1"/>
+    <c:dispBlanksAs val="gap"/>
+  </c:chart>
+  <c:spPr>
+    <a:gradFill rotWithShape="1">
+      <a:gsLst>
+        <a:gs pos="0">
+          <a:schemeClr val="accent1">
+            <a:tint val="50000"/>
+            <a:satMod val="300000"/>
+          </a:schemeClr>
+        </a:gs>
+        <a:gs pos="35000">
+          <a:schemeClr val="accent1">
+            <a:tint val="37000"/>
+            <a:satMod val="300000"/>
+          </a:schemeClr>
+        </a:gs>
+        <a:gs pos="100000">
+          <a:schemeClr val="accent1">
+            <a:tint val="15000"/>
+            <a:satMod val="350000"/>
+          </a:schemeClr>
+        </a:gs>
+      </a:gsLst>
+      <a:lin ang="16200000" scaled="1"/>
+    </a:gradFill>
+    <a:ln w="9525" cap="flat" cmpd="sng" algn="ctr">
+      <a:solidFill>
+        <a:schemeClr val="accent1">
+          <a:shade val="95000"/>
+          <a:satMod val="105000"/>
+        </a:schemeClr>
+      </a:solidFill>
+      <a:prstDash val="solid"/>
+    </a:ln>
+    <a:effectLst>
+      <a:outerShdw blurRad="40000" dist="20000" dir="5400000" rotWithShape="0">
+        <a:srgbClr val="000000">
+          <a:alpha val="38000"/>
+        </a:srgbClr>
+      </a:outerShdw>
+    </a:effectLst>
+  </c:spPr>
+  <c:txPr>
+    <a:bodyPr/>
+    <a:lstStyle/>
+    <a:p>
+      <a:pPr>
+        <a:defRPr>
+          <a:solidFill>
+            <a:schemeClr val="dk1"/>
+          </a:solidFill>
+          <a:latin typeface="+mn-lt"/>
+          <a:ea typeface="+mn-ea"/>
+          <a:cs typeface="+mn-cs"/>
+        </a:defRPr>
+      </a:pPr>
+      <a:endParaRPr lang="es-CO"/>
+    </a:p>
+  </c:txPr>
+  <c:externalData r:id="rId1"/>
+</c:chartSpace>
+</file>
+
+<file path=word/charts/chart2.xml><?xml version="1.0" encoding="utf-8"?>
+<c:chartSpace xmlns:c="http://schemas.openxmlformats.org/drawingml/2006/chart" xmlns:a="http://schemas.openxmlformats.org/drawingml/2006/main" xmlns:r="http://schemas.openxmlformats.org/officeDocument/2006/relationships">
+  <c:lang val="es-CO"/>
+  <c:chart>
+    <c:title>
+      <c:tx>
+        <c:rich>
+          <a:bodyPr rot="0" vert="horz"/>
+          <a:lstStyle/>
+          <a:p>
+            <a:pPr>
+              <a:defRPr/>
+            </a:pPr>
+            <a:r>
+              <a:rPr lang="es-CO"/>
+              <a:t>Movimiento parabolico</a:t>
+            </a:r>
+          </a:p>
+        </c:rich>
+      </c:tx>
+      <c:spPr>
+        <a:noFill/>
+        <a:ln>
+          <a:noFill/>
+        </a:ln>
+        <a:effectLst/>
+      </c:spPr>
+    </c:title>
+    <c:plotArea>
+      <c:layout/>
+      <c:scatterChart>
+        <c:scatterStyle val="lineMarker"/>
+        <c:ser>
+          <c:idx val="0"/>
+          <c:order val="0"/>
+          <c:spPr>
+            <a:ln w="19050" cap="rnd">
+              <a:noFill/>
+              <a:round/>
+            </a:ln>
+            <a:effectLst/>
+          </c:spPr>
+          <c:marker>
+            <c:symbol val="circle"/>
+            <c:size val="5"/>
+            <c:spPr>
+              <a:solidFill>
+                <a:schemeClr val="accent1"/>
+              </a:solidFill>
+              <a:ln w="9525">
+                <a:solidFill>
+                  <a:schemeClr val="accent1"/>
+                </a:solidFill>
+              </a:ln>
+              <a:effectLst/>
+            </c:spPr>
+          </c:marker>
+          <c:trendline>
+            <c:spPr>
+              <a:ln w="19050" cap="rnd">
+                <a:solidFill>
+                  <a:schemeClr val="accent1"/>
+                </a:solidFill>
+                <a:prstDash val="sysDot"/>
+              </a:ln>
+              <a:effectLst/>
+            </c:spPr>
+            <c:trendlineType val="poly"/>
+            <c:order val="2"/>
+          </c:trendline>
+          <c:trendline>
+            <c:spPr>
+              <a:ln w="19050" cap="rnd">
+                <a:solidFill>
+                  <a:schemeClr val="accent1"/>
+                </a:solidFill>
+                <a:prstDash val="sysDot"/>
+              </a:ln>
+              <a:effectLst/>
+            </c:spPr>
+            <c:trendlineType val="poly"/>
+            <c:order val="2"/>
+            <c:dispEq val="1"/>
+            <c:trendlineLbl>
+              <c:layout>
+                <c:manualLayout>
+                  <c:x val="0.17385002101323438"/>
+                  <c:y val="9.1910177894429873E-2"/>
+                </c:manualLayout>
+              </c:layout>
+              <c:numFmt formatCode="General" sourceLinked="0"/>
+              <c:spPr>
+                <a:gradFill rotWithShape="1">
+                  <a:gsLst>
+                    <a:gs pos="0">
+                      <a:schemeClr val="accent1">
+                        <a:tint val="50000"/>
+                        <a:satMod val="300000"/>
+                      </a:schemeClr>
+                    </a:gs>
+                    <a:gs pos="35000">
+                      <a:schemeClr val="accent1">
+                        <a:tint val="37000"/>
+                        <a:satMod val="300000"/>
+                      </a:schemeClr>
+                    </a:gs>
+                    <a:gs pos="100000">
+                      <a:schemeClr val="accent1">
+                        <a:tint val="15000"/>
+                        <a:satMod val="350000"/>
+                      </a:schemeClr>
+                    </a:gs>
+                  </a:gsLst>
+                  <a:lin ang="16200000" scaled="1"/>
+                </a:gradFill>
+                <a:ln w="9525" cap="flat" cmpd="sng" algn="ctr">
+                  <a:solidFill>
+                    <a:schemeClr val="accent1">
+                      <a:shade val="95000"/>
+                      <a:satMod val="105000"/>
+                    </a:schemeClr>
+                  </a:solidFill>
+                  <a:prstDash val="solid"/>
+                </a:ln>
+                <a:effectLst>
+                  <a:outerShdw blurRad="40000" dist="20000" dir="5400000" rotWithShape="0">
+                    <a:srgbClr val="000000">
+                      <a:alpha val="38000"/>
+                    </a:srgbClr>
+                  </a:outerShdw>
+                </a:effectLst>
+              </c:spPr>
+              <c:txPr>
+                <a:bodyPr rot="0" vert="horz"/>
+                <a:lstStyle/>
+                <a:p>
+                  <a:pPr>
+                    <a:defRPr/>
+                  </a:pPr>
+                  <a:endParaRPr lang="es-CO"/>
+                </a:p>
+              </c:txPr>
+            </c:trendlineLbl>
+          </c:trendline>
+          <c:xVal>
+            <c:numRef>
+              <c:f>Hoja1!$D$4:$D$8</c:f>
+              <c:numCache>
+                <c:formatCode>General</c:formatCode>
+                <c:ptCount val="5"/>
+                <c:pt idx="0">
+                  <c:v>25</c:v>
+                </c:pt>
+                <c:pt idx="1">
+                  <c:v>30</c:v>
+                </c:pt>
+                <c:pt idx="2">
+                  <c:v>35</c:v>
+                </c:pt>
+                <c:pt idx="3">
+                  <c:v>40</c:v>
+                </c:pt>
+                <c:pt idx="4">
+                  <c:v>45</c:v>
+                </c:pt>
+              </c:numCache>
+            </c:numRef>
+          </c:xVal>
+          <c:yVal>
+            <c:numRef>
+              <c:f>Hoja1!$E$4:$E$8</c:f>
+              <c:numCache>
+                <c:formatCode>General</c:formatCode>
+                <c:ptCount val="5"/>
+                <c:pt idx="0">
+                  <c:v>-12.7</c:v>
+                </c:pt>
+                <c:pt idx="1">
+                  <c:v>-20</c:v>
+                </c:pt>
+                <c:pt idx="2">
+                  <c:v>-29.8</c:v>
+                </c:pt>
+                <c:pt idx="3">
+                  <c:v>-42.3</c:v>
+                </c:pt>
+                <c:pt idx="4">
+                  <c:v>-57.6</c:v>
+                </c:pt>
+              </c:numCache>
+            </c:numRef>
+          </c:yVal>
+          <c:extLst xmlns:c16r2="http://schemas.microsoft.com/office/drawing/2015/06/chart">
+            <c:ext xmlns:c16="http://schemas.microsoft.com/office/drawing/2014/chart" uri="{C3380CC4-5D6E-409C-BE32-E72D297353CC}">
+              <c16:uniqueId val="{00000000-A6A1-46ED-9C11-D9EED6E741F0}"/>
+            </c:ext>
+          </c:extLst>
+        </c:ser>
+        <c:axId val="151560576"/>
+        <c:axId val="151562112"/>
+      </c:scatterChart>
+      <c:valAx>
+        <c:axId val="151560576"/>
+        <c:scaling>
+          <c:orientation val="minMax"/>
+        </c:scaling>
+        <c:axPos val="b"/>
+        <c:numFmt formatCode="General" sourceLinked="1"/>
+        <c:majorTickMark val="none"/>
+        <c:tickLblPos val="nextTo"/>
+        <c:spPr>
+          <a:noFill/>
+          <a:ln w="9525" cap="flat" cmpd="sng" algn="ctr">
+            <a:solidFill>
+              <a:schemeClr val="tx1">
+                <a:lumMod val="25000"/>
+                <a:lumOff val="75000"/>
+              </a:schemeClr>
+            </a:solidFill>
+            <a:round/>
+          </a:ln>
+          <a:effectLst/>
+        </c:spPr>
+        <c:txPr>
+          <a:bodyPr rot="-60000000" vert="horz"/>
+          <a:lstStyle/>
+          <a:p>
+            <a:pPr>
+              <a:defRPr/>
+            </a:pPr>
+            <a:endParaRPr lang="es-CO"/>
+          </a:p>
+        </c:txPr>
+        <c:crossAx val="151562112"/>
+        <c:crosses val="autoZero"/>
+        <c:crossBetween val="midCat"/>
+      </c:valAx>
+      <c:valAx>
+        <c:axId val="151562112"/>
+        <c:scaling>
+          <c:orientation val="minMax"/>
+        </c:scaling>
+        <c:axPos val="l"/>
+        <c:numFmt formatCode="General" sourceLinked="1"/>
+        <c:majorTickMark val="none"/>
+        <c:tickLblPos val="nextTo"/>
+        <c:spPr>
+          <a:noFill/>
+          <a:ln w="9525" cap="flat" cmpd="sng" algn="ctr">
+            <a:solidFill>
+              <a:schemeClr val="tx1">
+                <a:lumMod val="25000"/>
+                <a:lumOff val="75000"/>
+              </a:schemeClr>
+            </a:solidFill>
+            <a:round/>
+          </a:ln>
+          <a:effectLst/>
+        </c:spPr>
+        <c:txPr>
+          <a:bodyPr rot="-60000000" vert="horz"/>
+          <a:lstStyle/>
+          <a:p>
+            <a:pPr>
+              <a:defRPr/>
+            </a:pPr>
+            <a:endParaRPr lang="es-CO"/>
+          </a:p>
+        </c:txPr>
+        <c:crossAx val="151560576"/>
+        <c:crosses val="autoZero"/>
+        <c:crossBetween val="midCat"/>
+      </c:valAx>
+      <c:spPr>
+        <a:noFill/>
+        <a:ln>
+          <a:noFill/>
+        </a:ln>
+        <a:effectLst/>
+      </c:spPr>
+    </c:plotArea>
+    <c:plotVisOnly val="1"/>
+    <c:dispBlanksAs val="gap"/>
+  </c:chart>
+  <c:spPr>
+    <a:gradFill rotWithShape="1">
+      <a:gsLst>
+        <a:gs pos="0">
+          <a:schemeClr val="accent1">
+            <a:tint val="50000"/>
+            <a:satMod val="300000"/>
+          </a:schemeClr>
+        </a:gs>
+        <a:gs pos="35000">
+          <a:schemeClr val="accent1">
+            <a:tint val="37000"/>
+            <a:satMod val="300000"/>
+          </a:schemeClr>
+        </a:gs>
+        <a:gs pos="100000">
+          <a:schemeClr val="accent1">
+            <a:tint val="15000"/>
+            <a:satMod val="350000"/>
+          </a:schemeClr>
+        </a:gs>
+      </a:gsLst>
+      <a:lin ang="16200000" scaled="1"/>
+    </a:gradFill>
+    <a:ln w="9525" cap="flat" cmpd="sng" algn="ctr">
+      <a:solidFill>
+        <a:schemeClr val="accent1">
+          <a:shade val="95000"/>
+          <a:satMod val="105000"/>
+        </a:schemeClr>
+      </a:solidFill>
+      <a:prstDash val="solid"/>
+    </a:ln>
+    <a:effectLst>
+      <a:outerShdw blurRad="40000" dist="20000" dir="5400000" rotWithShape="0">
+        <a:srgbClr val="000000">
+          <a:alpha val="38000"/>
+        </a:srgbClr>
+      </a:outerShdw>
+    </a:effectLst>
+  </c:spPr>
+  <c:txPr>
+    <a:bodyPr/>
+    <a:lstStyle/>
+    <a:p>
+      <a:pPr>
+        <a:defRPr>
+          <a:solidFill>
+            <a:schemeClr val="dk1"/>
+          </a:solidFill>
+          <a:latin typeface="+mn-lt"/>
+          <a:ea typeface="+mn-ea"/>
+          <a:cs typeface="+mn-cs"/>
+        </a:defRPr>
+      </a:pPr>
+      <a:endParaRPr lang="es-CO"/>
+    </a:p>
+  </c:txPr>
+  <c:externalData r:id="rId1"/>
+</c:chartSpace>
+</file>
+
 <file path=word/theme/theme1.xml><?xml version="1.0" encoding="utf-8"?>
 <a:theme xmlns:a="http://schemas.openxmlformats.org/drawingml/2006/main" name="Tema de Office">
   <a:themeElements>

--- a/Informe_De_Fisica.docx
+++ b/Informe_De_Fisica.docx
@@ -1,6 +1,6 @@
 
 <file path=word/document.xml><?xml version="1.0" encoding="utf-8"?>
-<w:document xmlns:wpc="http://schemas.microsoft.com/office/word/2010/wordprocessingCanvas" xmlns:cx="http://schemas.microsoft.com/office/drawing/2014/chartex" xmlns:cx1="http://schemas.microsoft.com/office/drawing/2015/9/8/chartex" xmlns:cx2="http://schemas.microsoft.com/office/drawing/2015/10/21/chartex" xmlns:cx3="http://schemas.microsoft.com/office/drawing/2016/5/9/chartex" xmlns:cx4="http://schemas.microsoft.com/office/drawing/2016/5/10/chartex" xmlns:cx5="http://schemas.microsoft.com/office/drawing/2016/5/11/chartex" xmlns:mc="http://schemas.openxmlformats.org/markup-compatibility/2006" xmlns:o="urn:schemas-microsoft-com:office:office" xmlns:r="http://schemas.openxmlformats.org/officeDocument/2006/relationships" xmlns:m="http://schemas.openxmlformats.org/officeDocument/2006/math" xmlns:v="urn:schemas-microsoft-com:vml" xmlns:wp14="http://schemas.microsoft.com/office/word/2010/wordprocessingDrawing" xmlns:wp="http://schemas.openxmlformats.org/drawingml/2006/wordprocessingDrawing" xmlns:w10="urn:schemas-microsoft-com:office:word" xmlns:w="http://schemas.openxmlformats.org/wordprocessingml/2006/main" xmlns:w14="http://schemas.microsoft.com/office/word/2010/wordml" xmlns:w15="http://schemas.microsoft.com/office/word/2012/wordml" xmlns:w16se="http://schemas.microsoft.com/office/word/2015/wordml/symex" xmlns:wpg="http://schemas.microsoft.com/office/word/2010/wordprocessingGroup" xmlns:wpi="http://schemas.microsoft.com/office/word/2010/wordprocessingInk" xmlns:wne="http://schemas.microsoft.com/office/word/2006/wordml" xmlns:wps="http://schemas.microsoft.com/office/word/2010/wordprocessingShape" mc:Ignorable="w14 w15 w16se wp14">
+<w:document xmlns:wpc="http://schemas.microsoft.com/office/word/2010/wordprocessingCanvas" xmlns:mc="http://schemas.openxmlformats.org/markup-compatibility/2006" xmlns:o="urn:schemas-microsoft-com:office:office" xmlns:r="http://schemas.openxmlformats.org/officeDocument/2006/relationships" xmlns:m="http://schemas.openxmlformats.org/officeDocument/2006/math" xmlns:v="urn:schemas-microsoft-com:vml" xmlns:wp14="http://schemas.microsoft.com/office/word/2010/wordprocessingDrawing" xmlns:wp="http://schemas.openxmlformats.org/drawingml/2006/wordprocessingDrawing" xmlns:w10="urn:schemas-microsoft-com:office:word" xmlns:w="http://schemas.openxmlformats.org/wordprocessingml/2006/main" xmlns:w14="http://schemas.microsoft.com/office/word/2010/wordml" xmlns:wpg="http://schemas.microsoft.com/office/word/2010/wordprocessingGroup" xmlns:wpi="http://schemas.microsoft.com/office/word/2010/wordprocessingInk" xmlns:wne="http://schemas.microsoft.com/office/word/2006/wordml" xmlns:wps="http://schemas.microsoft.com/office/word/2010/wordprocessingShape" mc:Ignorable="w14 wp14">
   <w:body>
     <w:p>
       <w:pPr>
@@ -287,7 +287,7 @@
             <v:path arrowok="t" fillok="f" o:connecttype="none"/>
             <o:lock v:ext="edit" shapetype="t"/>
           </v:shapetype>
-          <v:shape id="AutoShape 29" o:spid="_x0000_s1026" type="#_x0000_t32" style="position:absolute;margin-left:8.1pt;margin-top:11.05pt;width:413.85pt;height:0;z-index:251657216;visibility:visible" o:gfxdata="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" strokeweight="1.25pt"/>
+          <v:shape id="AutoShape 29" o:spid="_x0000_s1026" type="#_x0000_t32" style="position:absolute;margin-left:8.1pt;margin-top:11.05pt;width:413.85pt;height:0;z-index:251658240;visibility:visible" o:gfxdata="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" strokeweight="1.25pt"/>
         </w:pict>
       </w:r>
     </w:p>
@@ -336,119 +336,14 @@
           <w:sz w:val="20"/>
           <w:szCs w:val="20"/>
         </w:rPr>
-        <w:t xml:space="preserve">En </w:t>
-      </w:r>
-      <w:r>
-        <w:rPr>
-          <w:sz w:val="20"/>
-          <w:szCs w:val="20"/>
-        </w:rPr>
-        <w:t>el presente trabajo</w:t>
-      </w:r>
-      <w:r>
-        <w:rPr>
-          <w:sz w:val="20"/>
-          <w:szCs w:val="20"/>
-        </w:rPr>
-        <w:t xml:space="preserve">, </w:t>
-      </w:r>
-      <w:r>
-        <w:rPr>
-          <w:sz w:val="20"/>
-          <w:szCs w:val="20"/>
-        </w:rPr>
-        <w:t>se tomaron</w:t>
-      </w:r>
-      <w:r>
-        <w:rPr>
-          <w:sz w:val="20"/>
-          <w:szCs w:val="20"/>
-        </w:rPr>
-        <w:t xml:space="preserve"> </w:t>
-      </w:r>
-      <w:r>
-        <w:rPr>
-          <w:sz w:val="20"/>
-          <w:szCs w:val="20"/>
-        </w:rPr>
-        <w:t>medidas como diámetro, masa y altura de la esfera y del cilindro con la ayuda de la balanza y del calibrador</w:t>
-      </w:r>
-      <w:r>
-        <w:rPr>
-          <w:sz w:val="20"/>
-          <w:szCs w:val="20"/>
-        </w:rPr>
-        <w:t xml:space="preserve"> </w:t>
-      </w:r>
-      <w:r>
-        <w:rPr>
-          <w:sz w:val="20"/>
-          <w:szCs w:val="20"/>
-        </w:rPr>
-        <w:t xml:space="preserve">respectivamente </w:t>
-      </w:r>
-      <w:r>
-        <w:rPr>
-          <w:sz w:val="20"/>
-          <w:szCs w:val="20"/>
-        </w:rPr>
-        <w:t>bajo las instrucciones del profesor,</w:t>
-      </w:r>
-      <w:r>
-        <w:rPr>
-          <w:sz w:val="20"/>
-          <w:szCs w:val="20"/>
-        </w:rPr>
-        <w:t xml:space="preserve"> se tomaron 5 veces el </w:t>
-      </w:r>
-      <w:r>
-        <w:rPr>
-          <w:sz w:val="20"/>
-          <w:szCs w:val="20"/>
-        </w:rPr>
-        <w:t>diámetro de la esfera y el cilindro, 2 veces la masa</w:t>
-      </w:r>
-      <w:r>
-        <w:rPr>
-          <w:sz w:val="20"/>
-          <w:szCs w:val="20"/>
-        </w:rPr>
-        <w:t xml:space="preserve"> de la esfera y el cilindro y 5 </w:t>
-      </w:r>
-      <w:r>
-        <w:rPr>
-          <w:sz w:val="20"/>
-          <w:szCs w:val="20"/>
-        </w:rPr>
-        <w:t xml:space="preserve">veces la altura del cilindro. Por medio de esos datos obtenidos hicimos el cálculo </w:t>
-      </w:r>
-      <w:r>
-        <w:rPr>
-          <w:sz w:val="20"/>
-          <w:szCs w:val="20"/>
-        </w:rPr>
-        <w:t>que</w:t>
-      </w:r>
-      <w:r>
-        <w:rPr>
-          <w:sz w:val="20"/>
-          <w:szCs w:val="20"/>
-        </w:rPr>
-        <w:t xml:space="preserve"> nos permitió sacar el valor observado y la incertidumbre que como resultado nos </w:t>
-      </w:r>
-      <w:r>
-        <w:rPr>
-          <w:sz w:val="20"/>
-          <w:szCs w:val="20"/>
-        </w:rPr>
-        <w:t>arrojó un error porcentual menor</w:t>
-      </w:r>
-      <w:r>
-        <w:rPr>
-          <w:sz w:val="20"/>
-          <w:szCs w:val="20"/>
-        </w:rPr>
-        <w:t xml:space="preserve"> del 10%.</w:t>
+        <w:t>En el presente trabajo</w:t>
+      </w:r>
+      <w:r>
+        <w:rPr>
+          <w:sz w:val="20"/>
+          <w:szCs w:val="20"/>
+        </w:rPr>
+        <w:t xml:space="preserve">, que se basa en el movimiento de proyectiles se logró lanzar un proyectil situado en una posición x que iba con velocidad constante al cual se le tomaron varias medidas para sacar un promedio de donde impactaba dicho proyectil en las distancias de 25, 30, 35, 40, 45 cm alejados de la plataforma donde se lanzaba el proyectil con la hoja de papel que estaba atrás se podía ver donde golpeaba el proyectil para luego medir la distancia en cm que después sería pasada a metros que es la unidad con que trabajamos. </w:t>
       </w:r>
     </w:p>
     <w:p>
@@ -489,26 +384,23 @@
           <w:sz w:val="20"/>
           <w:szCs w:val="20"/>
         </w:rPr>
-        <w:t xml:space="preserve">Valor Observado, Incertidumbre, Diámetro, Masa, </w:t>
-      </w:r>
-      <w:r>
-        <w:rPr>
-          <w:sz w:val="20"/>
-          <w:szCs w:val="20"/>
-        </w:rPr>
-        <w:t xml:space="preserve">Calibrador, </w:t>
-      </w:r>
-      <w:r>
-        <w:rPr>
-          <w:sz w:val="20"/>
-          <w:szCs w:val="20"/>
-        </w:rPr>
-        <w:t>Medición, Balanza</w:t>
-      </w:r>
-      <w:r>
-        <w:rPr>
-          <w:sz w:val="20"/>
-          <w:szCs w:val="20"/>
+        <w:t>Proyectil, Velocidad, Promedio, Zona de impacto, Constante, Distancia, Pendiente, Grafica.</w:t>
+      </w:r>
+    </w:p>
+    <w:p>
+      <w:pPr>
+        <w:jc w:val="both"/>
+        <w:rPr>
+          <w:sz w:val="20"/>
+          <w:szCs w:val="20"/>
+          <w:lang w:val="en-US"/>
+        </w:rPr>
+      </w:pPr>
+      <w:r>
+        <w:rPr>
+          <w:sz w:val="20"/>
+          <w:szCs w:val="20"/>
+          <w:lang w:val="en-US"/>
         </w:rPr>
         <w:t>.</w:t>
       </w:r>
@@ -519,7 +411,16 @@
         <w:rPr>
           <w:sz w:val="20"/>
           <w:szCs w:val="20"/>
-          <w:lang w:val="es-CO"/>
+          <w:lang w:val="en-US"/>
+        </w:rPr>
+      </w:pPr>
+    </w:p>
+    <w:p>
+      <w:pPr>
+        <w:rPr>
+          <w:sz w:val="20"/>
+          <w:szCs w:val="20"/>
+          <w:lang w:val="en-US"/>
         </w:rPr>
       </w:pPr>
     </w:p>
@@ -552,74 +453,41 @@
       <w:pPr>
         <w:jc w:val="both"/>
         <w:rPr>
+          <w:sz w:val="20"/>
+          <w:szCs w:val="20"/>
+          <w:lang w:val="en-US"/>
+        </w:rPr>
+      </w:pPr>
+      <w:r>
+        <w:rPr>
           <w:color w:val="212121"/>
           <w:sz w:val="20"/>
           <w:szCs w:val="20"/>
           <w:shd w:val="clear" w:color="auto" w:fill="FFFFFF"/>
           <w:lang w:val="en-US"/>
         </w:rPr>
-      </w:pPr>
-      <w:r>
-        <w:rPr>
-          <w:color w:val="212121"/>
-          <w:sz w:val="20"/>
-          <w:szCs w:val="20"/>
-          <w:shd w:val="clear" w:color="auto" w:fill="FFFFFF"/>
+        <w:t>In the present work, which is based on projectile motion was achieved a projectile located in an x ​​position going with constant speed which he took several steps to get an average of which impacted the projectile at distances of 25, 30, 35, 40, 45 cm away from the platform where the projectile with the paper that was behind you could see where they hit the projectile and then measure the distance in cm which would then be passed to meters which is the unit is launched we work</w:t>
+      </w:r>
+    </w:p>
+    <w:p>
+      <w:pPr>
+        <w:jc w:val="both"/>
+        <w:rPr>
+          <w:b/>
+          <w:sz w:val="20"/>
+          <w:szCs w:val="20"/>
           <w:lang w:val="en-US"/>
         </w:rPr>
-        <w:t>In this paper</w:t>
-      </w:r>
-      <w:r>
-        <w:rPr>
-          <w:color w:val="212121"/>
-          <w:sz w:val="20"/>
-          <w:szCs w:val="20"/>
-          <w:shd w:val="clear" w:color="auto" w:fill="FFFFFF"/>
+      </w:pPr>
+      <w:r>
+        <w:rPr>
+          <w:b/>
+          <w:sz w:val="20"/>
+          <w:szCs w:val="20"/>
           <w:lang w:val="en-US"/>
         </w:rPr>
-        <w:t>, measured as diameter, mass and height of the sphere and the cylinder with the help of the scale and gauge under the teacher's instructions they were taken, were taken 5 times the diameter of the sphere and cylinder, 2 times the mass of the sphere and cylinder and 5 t</w:t>
-      </w:r>
-      <w:r>
-        <w:rPr>
-          <w:color w:val="212121"/>
-          <w:sz w:val="20"/>
-          <w:szCs w:val="20"/>
-          <w:shd w:val="clear" w:color="auto" w:fill="FFFFFF"/>
-          <w:lang w:val="en-US"/>
-        </w:rPr>
-        <w:t>imes the height of the cylinder</w:t>
-      </w:r>
-      <w:r>
-        <w:rPr>
-          <w:color w:val="212121"/>
-          <w:sz w:val="20"/>
-          <w:szCs w:val="20"/>
-          <w:shd w:val="clear" w:color="auto" w:fill="FFFFFF"/>
-          <w:lang w:val="en-US"/>
-        </w:rPr>
-        <w:t>. Through these data we calculate that allowed us to make the observed value and the uncertainty as a result we showed a percentage error less than 10%.</w:t>
-      </w:r>
-    </w:p>
-    <w:p>
-      <w:pPr>
-        <w:jc w:val="both"/>
-        <w:rPr>
-          <w:sz w:val="20"/>
-          <w:szCs w:val="20"/>
-          <w:lang w:val="en-US"/>
-        </w:rPr>
-      </w:pPr>
-    </w:p>
-    <w:p>
-      <w:pPr>
-        <w:jc w:val="both"/>
-        <w:rPr>
-          <w:b/>
-          <w:sz w:val="20"/>
-          <w:szCs w:val="20"/>
-          <w:lang w:val="en-US"/>
-        </w:rPr>
-      </w:pPr>
+        <w:br/>
+      </w:r>
       <w:r>
         <w:rPr>
           <w:b/>
@@ -658,120 +526,71 @@
           <w:lang w:val="en-US" w:eastAsia="es-CO"/>
         </w:rPr>
       </w:pPr>
+      <w:proofErr w:type="gramStart"/>
       <w:r>
         <w:rPr>
           <w:color w:val="212121"/>
           <w:sz w:val="20"/>
           <w:szCs w:val="20"/>
-          <w:lang w:eastAsia="es-CO"/>
-        </w:rPr>
-        <w:t xml:space="preserve">Observed </w:t>
+          <w:shd w:val="clear" w:color="auto" w:fill="FFFFFF"/>
+          <w:lang w:val="en-US"/>
+        </w:rPr>
+        <w:t>Projectile, Speed, Average, Impact Zone, Constant, distance, slope</w:t>
       </w:r>
       <w:r>
         <w:rPr>
           <w:color w:val="212121"/>
           <w:sz w:val="20"/>
           <w:szCs w:val="20"/>
-          <w:lang w:eastAsia="es-CO"/>
-        </w:rPr>
-        <w:t>value,</w:t>
-      </w:r>
-      <w:r>
+          <w:shd w:val="clear" w:color="auto" w:fill="FFFFFF"/>
+          <w:lang w:val="en-US"/>
+        </w:rPr>
+        <w:t>, graph.</w:t>
+      </w:r>
+      <w:proofErr w:type="gramEnd"/>
+    </w:p>
+    <w:p>
+      <w:pPr>
+        <w:shd w:val="clear" w:color="auto" w:fill="FFFFFF"/>
+        <w:tabs>
+          <w:tab w:val="left" w:pos="916"/>
+          <w:tab w:val="left" w:pos="1832"/>
+          <w:tab w:val="left" w:pos="2748"/>
+          <w:tab w:val="left" w:pos="3664"/>
+          <w:tab w:val="left" w:pos="4580"/>
+          <w:tab w:val="left" w:pos="5496"/>
+          <w:tab w:val="left" w:pos="6412"/>
+          <w:tab w:val="left" w:pos="7328"/>
+          <w:tab w:val="left" w:pos="8244"/>
+          <w:tab w:val="left" w:pos="9160"/>
+          <w:tab w:val="left" w:pos="10076"/>
+          <w:tab w:val="left" w:pos="10992"/>
+          <w:tab w:val="left" w:pos="11908"/>
+          <w:tab w:val="left" w:pos="12824"/>
+          <w:tab w:val="left" w:pos="13740"/>
+          <w:tab w:val="left" w:pos="14656"/>
+        </w:tabs>
         <w:rPr>
           <w:color w:val="212121"/>
           <w:sz w:val="20"/>
           <w:szCs w:val="20"/>
-          <w:lang w:eastAsia="es-CO"/>
-        </w:rPr>
-        <w:t xml:space="preserve"> </w:t>
-      </w:r>
+          <w:lang w:val="en-US" w:eastAsia="es-CO"/>
+        </w:rPr>
+      </w:pPr>
       <w:r>
         <w:rPr>
           <w:color w:val="212121"/>
           <w:sz w:val="20"/>
           <w:szCs w:val="20"/>
-          <w:lang w:eastAsia="es-CO"/>
-        </w:rPr>
-        <w:t>Uncertainty,</w:t>
-      </w:r>
-      <w:r>
-        <w:rPr>
-          <w:color w:val="212121"/>
-          <w:sz w:val="20"/>
-          <w:szCs w:val="20"/>
-          <w:lang w:eastAsia="es-CO"/>
-        </w:rPr>
-        <w:t xml:space="preserve"> </w:t>
-      </w:r>
-      <w:r>
-        <w:rPr>
-          <w:color w:val="212121"/>
-          <w:sz w:val="20"/>
-          <w:szCs w:val="20"/>
-          <w:lang w:eastAsia="es-CO"/>
-        </w:rPr>
-        <w:t>Diameter,</w:t>
-      </w:r>
-      <w:r>
-        <w:rPr>
-          <w:color w:val="212121"/>
-          <w:sz w:val="20"/>
-          <w:szCs w:val="20"/>
-          <w:lang w:eastAsia="es-CO"/>
-        </w:rPr>
-        <w:t xml:space="preserve"> </w:t>
-      </w:r>
-      <w:r>
-        <w:rPr>
-          <w:color w:val="212121"/>
-          <w:sz w:val="20"/>
-          <w:szCs w:val="20"/>
-          <w:lang w:eastAsia="es-CO"/>
-        </w:rPr>
-        <w:t>Mass,</w:t>
-      </w:r>
-      <w:r>
-        <w:rPr>
-          <w:color w:val="212121"/>
-          <w:sz w:val="20"/>
-          <w:szCs w:val="20"/>
-          <w:lang w:eastAsia="es-CO"/>
-        </w:rPr>
-        <w:t xml:space="preserve"> </w:t>
-      </w:r>
-      <w:r>
-        <w:rPr>
-          <w:color w:val="212121"/>
-          <w:sz w:val="20"/>
-          <w:szCs w:val="20"/>
-          <w:lang w:eastAsia="es-CO"/>
-        </w:rPr>
-        <w:t>Gauge,</w:t>
-      </w:r>
-      <w:r>
-        <w:rPr>
-          <w:color w:val="212121"/>
-          <w:sz w:val="20"/>
-          <w:szCs w:val="20"/>
-          <w:lang w:eastAsia="es-CO"/>
-        </w:rPr>
-        <w:t xml:space="preserve"> Measurement,</w:t>
-      </w:r>
-      <w:r>
-        <w:rPr>
-          <w:color w:val="212121"/>
-          <w:sz w:val="20"/>
-          <w:szCs w:val="20"/>
-          <w:lang w:eastAsia="es-CO"/>
-        </w:rPr>
-        <w:t xml:space="preserve"> Balance.</w:t>
+          <w:lang w:val="en-US" w:eastAsia="es-CO"/>
+        </w:rPr>
+        <w:t>.</w:t>
       </w:r>
     </w:p>
     <w:p>
       <w:pPr>
         <w:jc w:val="both"/>
         <w:rPr>
-          <w:rStyle w:val="hps"/>
           <w:sz w:val="20"/>
           <w:szCs w:val="20"/>
           <w:lang w:val="en-US"/>
@@ -780,23 +599,13 @@
     </w:p>
     <w:p>
       <w:pPr>
-        <w:jc w:val="both"/>
+        <w:jc w:val="center"/>
         <w:rPr>
           <w:sz w:val="20"/>
           <w:szCs w:val="20"/>
           <w:lang w:val="en-US"/>
         </w:rPr>
       </w:pPr>
-    </w:p>
-    <w:p>
-      <w:pPr>
-        <w:jc w:val="center"/>
-        <w:rPr>
-          <w:sz w:val="20"/>
-          <w:szCs w:val="20"/>
-          <w:lang w:val="en-US"/>
-        </w:rPr>
-      </w:pPr>
       <w:r>
         <w:rPr>
           <w:noProof/>
@@ -805,7 +614,7 @@
           <w:lang w:val="es-CO" w:eastAsia="es-CO"/>
         </w:rPr>
         <w:pict>
-          <v:shape id="AutoShape 30" o:spid="_x0000_s1049" type="#_x0000_t32" style="position:absolute;left:0;text-align:left;margin-left:9.3pt;margin-top:9.75pt;width:413.85pt;height:0;z-index:251658240;visibility:visible" o:gfxdata="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" strokeweight="1.25pt"/>
+          <v:shape id="AutoShape 30" o:spid="_x0000_s1049" type="#_x0000_t32" style="position:absolute;left:0;text-align:left;margin-left:9.3pt;margin-top:9.75pt;width:413.85pt;height:0;z-index:251659264;visibility:visible" o:gfxdata="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" strokeweight="1.25pt"/>
         </w:pict>
       </w:r>
     </w:p>
@@ -826,9 +635,9 @@
           <w:lang w:val="en-US"/>
         </w:rPr>
         <w:sectPr>
-          <w:headerReference w:type="default" r:id="rId7"/>
-          <w:footerReference w:type="even" r:id="rId8"/>
-          <w:footerReference w:type="default" r:id="rId9"/>
+          <w:headerReference w:type="default" r:id="rId8"/>
+          <w:footerReference w:type="even" r:id="rId9"/>
+          <w:footerReference w:type="default" r:id="rId10"/>
           <w:pgSz w:w="11906" w:h="16838"/>
           <w:pgMar w:top="1701" w:right="1701" w:bottom="1418" w:left="1701" w:header="709" w:footer="709" w:gutter="0"/>
           <w:cols w:space="708"/>
@@ -847,6 +656,7 @@
         <w:rPr>
           <w:lang w:val="es-CO"/>
         </w:rPr>
+        <w:lastRenderedPageBreak/>
         <w:t xml:space="preserve">1.  </w:t>
       </w:r>
       <w:r>
@@ -867,13 +677,108 @@
     </w:p>
     <w:p>
       <w:pPr>
+        <w:rPr>
+          <w:bCs/>
+          <w:sz w:val="20"/>
+          <w:szCs w:val="20"/>
+          <w:lang w:val="es-CO"/>
+        </w:rPr>
+      </w:pPr>
+      <w:r>
+        <w:rPr>
+          <w:bCs/>
+          <w:sz w:val="20"/>
+          <w:szCs w:val="20"/>
+          <w:lang w:val="es-MX"/>
+        </w:rPr>
+        <w:t xml:space="preserve">Como </w:t>
+      </w:r>
+      <w:r>
+        <w:rPr>
+          <w:bCs/>
+          <w:sz w:val="20"/>
+          <w:szCs w:val="20"/>
+          <w:lang w:val="es-CO"/>
+        </w:rPr>
+        <w:t>uno de los muchos temas que toca la física mecánica el</w:t>
+      </w:r>
+      <w:r>
+        <w:rPr>
+          <w:bCs/>
+          <w:sz w:val="20"/>
+          <w:szCs w:val="20"/>
+          <w:lang w:val="es-CO"/>
+        </w:rPr>
+        <w:t xml:space="preserve"> movimiento de proyectiles es uno de ellos en donde se dice que el proyectil también es un movimiento parabólico que describe una trayectoria en dos dimensiones, que se produce cuando lanzamos el proyectil </w:t>
+      </w:r>
+      <w:proofErr w:type="spellStart"/>
+      <w:r>
+        <w:rPr>
+          <w:bCs/>
+          <w:sz w:val="20"/>
+          <w:szCs w:val="20"/>
+          <w:lang w:val="es-CO"/>
+        </w:rPr>
+        <w:t>o</w:t>
+      </w:r>
+      <w:proofErr w:type="spellEnd"/>
+      <w:r>
+        <w:rPr>
+          <w:bCs/>
+          <w:sz w:val="20"/>
+          <w:szCs w:val="20"/>
+          <w:lang w:val="es-CO"/>
+        </w:rPr>
+        <w:t xml:space="preserve"> objeto a con una velocidad inicial y formando un Angulo con la horizontal este objeto o proyectil está sometido a fuerza que lo lleva hacia abajo que es la gravedad</w:t>
+      </w:r>
+      <w:r>
+        <w:rPr>
+          <w:bCs/>
+          <w:sz w:val="20"/>
+          <w:szCs w:val="20"/>
+          <w:lang w:val="es-CO"/>
+        </w:rPr>
+        <w:t xml:space="preserve">. </w:t>
+      </w:r>
+      <w:r>
+        <w:rPr>
+          <w:sz w:val="20"/>
+          <w:szCs w:val="20"/>
+        </w:rPr>
+        <w:t xml:space="preserve">El estudio del movimiento de proyectiles es importante para las fuerzas armadas y militares de todo país. En la vida práctica y la ciencia es muy útil determinar las características del movimiento parabólico, sus ecuaciones del movimiento y la predicción en cada </w:t>
+      </w:r>
+      <w:proofErr w:type="gramStart"/>
+      <w:r>
+        <w:rPr>
+          <w:sz w:val="20"/>
+          <w:szCs w:val="20"/>
+        </w:rPr>
+        <w:t>momento</w:t>
+      </w:r>
+      <w:r>
+        <w:rPr>
+          <w:sz w:val="20"/>
+          <w:szCs w:val="20"/>
+        </w:rPr>
+        <w:t>[</w:t>
+      </w:r>
+      <w:proofErr w:type="gramEnd"/>
+      <w:r>
+        <w:rPr>
+          <w:sz w:val="20"/>
+          <w:szCs w:val="20"/>
+        </w:rPr>
+        <w:t>1].</w:t>
+      </w:r>
+    </w:p>
+    <w:p>
+      <w:pPr>
         <w:jc w:val="both"/>
         <w:rPr>
-          <w:b/>
           <w:bCs/>
           <w:sz w:val="20"/>
           <w:szCs w:val="20"/>
-          <w:lang w:val="es-MX"/>
+          <w:lang w:val="es-CO"/>
         </w:rPr>
       </w:pPr>
     </w:p>
@@ -1077,6 +982,7 @@
           <w:sz w:val="20"/>
           <w:szCs w:val="20"/>
         </w:rPr>
+        <w:lastRenderedPageBreak/>
         <w:t>alguna fuerza y continúa en movimiento por inercia propia. Un proyectil es un objeto sobre el cual la única fuerza que actúa es la aceleración de la gravedad. La gravedad actúa para influenciar el movimiento vertical del proyectil. El movimiento horizontal del proyectil es el resultado de la tendencia de cualquier objeto a permanecer en movimiento a velocidad [2].</w:t>
       </w:r>
     </w:p>
@@ -1106,7 +1012,7 @@
         </w:rPr>
         <w:drawing>
           <wp:inline distT="0" distB="0" distL="0" distR="0">
-            <wp:extent cx="2474595" cy="1480185"/>
+            <wp:extent cx="2200275" cy="1316100"/>
             <wp:effectExtent l="0" t="0" r="0" b="0"/>
             <wp:docPr id="5" name="Imagen 5"/>
             <wp:cNvGraphicFramePr>
@@ -1120,7 +1026,7 @@
                     <pic:cNvPicPr/>
                   </pic:nvPicPr>
                   <pic:blipFill>
-                    <a:blip r:embed="rId10">
+                    <a:blip r:embed="rId11">
                       <a:extLst>
                         <a:ext uri="{28A0092B-C50C-407E-A947-70E740481C1C}">
                           <a14:useLocalDpi xmlns:a14="http://schemas.microsoft.com/office/drawing/2010/main" val="0"/>
@@ -1134,7 +1040,7 @@
                   <pic:spPr>
                     <a:xfrm>
                       <a:off x="0" y="0"/>
-                      <a:ext cx="2474595" cy="1480185"/>
+                      <a:ext cx="2205953" cy="1319496"/>
                     </a:xfrm>
                     <a:prstGeom prst="rect">
                       <a:avLst/>
@@ -1177,7 +1083,6 @@
           <w:sz w:val="20"/>
           <w:szCs w:val="20"/>
         </w:rPr>
-        <w:lastRenderedPageBreak/>
         <w:t>2.3</w:t>
       </w:r>
       <w:r>
@@ -2074,7 +1979,7 @@
           <w:b/>
           <w:sz w:val="20"/>
           <w:szCs w:val="20"/>
-          <w:lang w:val="en-US"/>
+          <w:lang w:val="es-CO"/>
         </w:rPr>
       </w:pPr>
       <w:r>
@@ -2082,19 +1987,37 @@
           <w:b/>
           <w:sz w:val="20"/>
           <w:szCs w:val="20"/>
-          <w:lang w:val="en-US"/>
+          <w:lang w:val="es-CO"/>
         </w:rPr>
         <w:t xml:space="preserve">2.6 </w:t>
       </w:r>
+      <w:r>
+        <w:rPr>
+          <w:b/>
+          <w:sz w:val="20"/>
+          <w:szCs w:val="20"/>
+          <w:lang w:val="es-CO"/>
+        </w:rPr>
+        <w:t>Altura</w:t>
+      </w:r>
+      <w:r>
+        <w:rPr>
+          <w:b/>
+          <w:sz w:val="20"/>
+          <w:szCs w:val="20"/>
+          <w:lang w:val="es-CO"/>
+        </w:rPr>
+        <w:t xml:space="preserve"> </w:t>
+      </w:r>
       <w:proofErr w:type="spellStart"/>
       <w:r>
         <w:rPr>
           <w:b/>
           <w:sz w:val="20"/>
           <w:szCs w:val="20"/>
-          <w:lang w:val="en-US"/>
-        </w:rPr>
-        <w:t>Altura</w:t>
+          <w:lang w:val="es-CO"/>
+        </w:rPr>
+        <w:t>maxima</w:t>
       </w:r>
       <w:proofErr w:type="spellEnd"/>
       <w:r>
@@ -2102,36 +2025,18 @@
           <w:b/>
           <w:sz w:val="20"/>
           <w:szCs w:val="20"/>
-          <w:lang w:val="en-US"/>
-        </w:rPr>
-        <w:t xml:space="preserve"> </w:t>
-      </w:r>
-      <w:r>
+          <w:lang w:val="es-CO"/>
+        </w:rPr>
+        <w:t>.</w:t>
+      </w:r>
+    </w:p>
+    <w:p>
+      <w:pPr>
         <w:rPr>
           <w:b/>
           <w:sz w:val="20"/>
           <w:szCs w:val="20"/>
-          <w:lang w:val="en-US"/>
-        </w:rPr>
-        <w:t>maxima</w:t>
-      </w:r>
-      <w:r>
-        <w:rPr>
-          <w:b/>
-          <w:sz w:val="20"/>
-          <w:szCs w:val="20"/>
-          <w:lang w:val="en-US"/>
-        </w:rPr>
-        <w:t>.</w:t>
-      </w:r>
-    </w:p>
-    <w:p>
-      <w:pPr>
-        <w:rPr>
-          <w:b/>
-          <w:sz w:val="20"/>
-          <w:szCs w:val="20"/>
-          <w:lang w:val="en-US"/>
+          <w:lang w:val="es-CO"/>
         </w:rPr>
       </w:pPr>
     </w:p>
@@ -2149,16 +2054,6 @@
         </w:rPr>
         <w:t>La altura máxima que alcanza un proyectil se obtiene con vy=0.</w:t>
       </w:r>
-    </w:p>
-    <w:p>
-      <w:pPr>
-        <w:rPr>
-          <w:sz w:val="20"/>
-          <w:szCs w:val="20"/>
-        </w:rPr>
-      </w:pPr>
-      <w:bookmarkStart w:id="0" w:name="_GoBack"/>
-      <w:bookmarkEnd w:id="0"/>
     </w:p>
     <w:p>
       <w:pPr>
@@ -2209,7 +2104,7 @@
               <w:rFonts w:ascii="Cambria Math" w:hAnsi="Cambria Math"/>
               <w:sz w:val="20"/>
               <w:szCs w:val="20"/>
-              <w:lang w:val="en-US"/>
+              <w:lang w:val="es-CO"/>
             </w:rPr>
             <m:t xml:space="preserve">= </m:t>
           </m:r>
@@ -2255,7 +2150,7 @@
                       <w:rFonts w:ascii="Cambria Math" w:hAnsi="Cambria Math"/>
                       <w:sz w:val="20"/>
                       <w:szCs w:val="20"/>
-                      <w:lang w:val="en-US"/>
+                      <w:lang w:val="es-CO"/>
                     </w:rPr>
                     <m:t>0</m:t>
                   </m:r>
@@ -2266,7 +2161,7 @@
                       <w:rFonts w:ascii="Cambria Math" w:hAnsi="Cambria Math"/>
                       <w:sz w:val="20"/>
                       <w:szCs w:val="20"/>
-                      <w:lang w:val="en-US"/>
+                      <w:lang w:val="es-CO"/>
                     </w:rPr>
                     <m:t>2</m:t>
                   </m:r>
@@ -2301,7 +2196,7 @@
                       <w:rFonts w:ascii="Cambria Math" w:hAnsi="Cambria Math"/>
                       <w:sz w:val="20"/>
                       <w:szCs w:val="20"/>
-                      <w:lang w:val="en-US"/>
+                      <w:lang w:val="es-CO"/>
                     </w:rPr>
                     <m:t>2</m:t>
                   </m:r>
@@ -2323,7 +2218,7 @@
                   <w:rFonts w:ascii="Cambria Math" w:hAnsi="Cambria Math"/>
                   <w:sz w:val="20"/>
                   <w:szCs w:val="20"/>
-                  <w:lang w:val="en-US"/>
+                  <w:lang w:val="es-CO"/>
                 </w:rPr>
                 <m:t>2</m:t>
               </m:r>
@@ -2348,14 +2243,6 @@
           <w:szCs w:val="20"/>
         </w:rPr>
       </w:pPr>
-    </w:p>
-    <w:p>
-      <w:pPr>
-        <w:rPr>
-          <w:sz w:val="20"/>
-          <w:szCs w:val="20"/>
-        </w:rPr>
-      </w:pPr>
       <w:r>
         <w:rPr>
           <w:sz w:val="20"/>
@@ -2369,7 +2256,6 @@
         <w:rPr>
           <w:sz w:val="20"/>
           <w:szCs w:val="20"/>
-          <w:lang w:val="en-US"/>
         </w:rPr>
       </w:pPr>
     </w:p>
@@ -2381,13 +2267,10 @@
           <w:bCs/>
           <w:sz w:val="20"/>
           <w:szCs w:val="20"/>
-          <w:lang w:val="en-US"/>
-        </w:rPr>
-      </w:pPr>
-    </w:p>
-    <w:p>
-      <w:pPr>
-        <w:jc w:val="center"/>
+          <w:lang w:val="es-MX"/>
+        </w:rPr>
+      </w:pPr>
+      <w:r>
         <w:rPr>
           <w:b/>
           <w:bCs/>
@@ -2395,7 +2278,8 @@
           <w:szCs w:val="20"/>
           <w:lang w:val="es-MX"/>
         </w:rPr>
-      </w:pPr>
+        <w:t xml:space="preserve">3.  </w:t>
+      </w:r>
       <w:r>
         <w:rPr>
           <w:b/>
@@ -2404,7 +2288,7 @@
           <w:szCs w:val="20"/>
           <w:lang w:val="es-MX"/>
         </w:rPr>
-        <w:t xml:space="preserve">3.  </w:t>
+        <w:t>Desarrollo</w:t>
       </w:r>
       <w:r>
         <w:rPr>
@@ -2414,9 +2298,12 @@
           <w:szCs w:val="20"/>
           <w:lang w:val="es-MX"/>
         </w:rPr>
-        <w:t>Desarrollo</w:t>
-      </w:r>
-      <w:r>
+        <w:t xml:space="preserve"> experimental</w:t>
+      </w:r>
+    </w:p>
+    <w:p>
+      <w:pPr>
+        <w:jc w:val="center"/>
         <w:rPr>
           <w:b/>
           <w:bCs/>
@@ -2424,12 +2311,10 @@
           <w:szCs w:val="20"/>
           <w:lang w:val="es-MX"/>
         </w:rPr>
-        <w:t xml:space="preserve"> experimental</w:t>
-      </w:r>
-    </w:p>
-    <w:p>
-      <w:pPr>
-        <w:jc w:val="center"/>
+      </w:pPr>
+    </w:p>
+    <w:p>
+      <w:pPr>
         <w:rPr>
           <w:b/>
           <w:bCs/>
@@ -2438,11 +2323,346 @@
           <w:lang w:val="es-MX"/>
         </w:rPr>
       </w:pPr>
+      <w:r>
+        <w:rPr>
+          <w:noProof/>
+          <w:sz w:val="20"/>
+          <w:szCs w:val="20"/>
+          <w:lang w:val="es-CO" w:eastAsia="es-CO"/>
+        </w:rPr>
+        <w:drawing>
+          <wp:inline distT="0" distB="0" distL="0" distR="0" wp14:anchorId="5EA688AA" wp14:editId="35D5B9F3">
+            <wp:extent cx="2073349" cy="2764465"/>
+            <wp:effectExtent l="0" t="0" r="0" b="0"/>
+            <wp:docPr id="7" name="Imagen 7" descr="C:\Users\user\Desktop\IMG_3477.JPG"/>
+            <wp:cNvGraphicFramePr>
+              <a:graphicFrameLocks xmlns:a="http://schemas.openxmlformats.org/drawingml/2006/main" noChangeAspect="1"/>
+            </wp:cNvGraphicFramePr>
+            <a:graphic xmlns:a="http://schemas.openxmlformats.org/drawingml/2006/main">
+              <a:graphicData uri="http://schemas.openxmlformats.org/drawingml/2006/picture">
+                <pic:pic xmlns:pic="http://schemas.openxmlformats.org/drawingml/2006/picture">
+                  <pic:nvPicPr>
+                    <pic:cNvPr id="0" name="Picture 1" descr="C:\Users\user\Desktop\IMG_3477.JPG"/>
+                    <pic:cNvPicPr>
+                      <a:picLocks noChangeAspect="1" noChangeArrowheads="1"/>
+                    </pic:cNvPicPr>
+                  </pic:nvPicPr>
+                  <pic:blipFill>
+                    <a:blip r:embed="rId12" cstate="print">
+                      <a:extLst>
+                        <a:ext uri="{28A0092B-C50C-407E-A947-70E740481C1C}">
+                          <a14:useLocalDpi xmlns:a14="http://schemas.microsoft.com/office/drawing/2010/main" val="0"/>
+                        </a:ext>
+                      </a:extLst>
+                    </a:blip>
+                    <a:srcRect/>
+                    <a:stretch>
+                      <a:fillRect/>
+                    </a:stretch>
+                  </pic:blipFill>
+                  <pic:spPr bwMode="auto">
+                    <a:xfrm>
+                      <a:off x="0" y="0"/>
+                      <a:ext cx="2073349" cy="2764465"/>
+                    </a:xfrm>
+                    <a:prstGeom prst="rect">
+                      <a:avLst/>
+                    </a:prstGeom>
+                    <a:noFill/>
+                    <a:ln>
+                      <a:noFill/>
+                    </a:ln>
+                  </pic:spPr>
+                </pic:pic>
+              </a:graphicData>
+            </a:graphic>
+          </wp:inline>
+        </w:drawing>
+      </w:r>
+      <w:r>
+        <w:rPr>
+          <w:b/>
+          <w:bCs/>
+          <w:sz w:val="20"/>
+          <w:szCs w:val="20"/>
+          <w:lang w:val="es-MX"/>
+        </w:rPr>
+        <w:br/>
+      </w:r>
+      <w:r>
+        <w:rPr>
+          <w:b/>
+          <w:sz w:val="20"/>
+          <w:szCs w:val="20"/>
+        </w:rPr>
+        <w:t>Figura 1.</w:t>
+      </w:r>
+      <w:r>
+        <w:rPr>
+          <w:b/>
+          <w:sz w:val="20"/>
+          <w:szCs w:val="20"/>
+        </w:rPr>
+        <w:t xml:space="preserve"> </w:t>
+      </w:r>
+      <w:r>
+        <w:rPr>
+          <w:sz w:val="20"/>
+          <w:szCs w:val="20"/>
+        </w:rPr>
+        <w:t>El proyectil o canica en posición para ser lanzado a x distancia donde será impactado.</w:t>
+      </w:r>
+      <w:r>
+        <w:rPr>
+          <w:sz w:val="20"/>
+          <w:szCs w:val="20"/>
+        </w:rPr>
+        <w:br/>
+      </w:r>
+    </w:p>
+    <w:p>
+      <w:pPr>
+        <w:rPr>
+          <w:b/>
+          <w:bCs/>
+          <w:sz w:val="20"/>
+          <w:szCs w:val="20"/>
+          <w:lang w:val="es-MX"/>
+        </w:rPr>
+      </w:pPr>
+      <w:r>
+        <w:rPr>
+          <w:noProof/>
+          <w:sz w:val="20"/>
+          <w:szCs w:val="20"/>
+          <w:lang w:val="es-CO" w:eastAsia="es-CO"/>
+        </w:rPr>
+        <w:drawing>
+          <wp:inline distT="0" distB="0" distL="0" distR="0" wp14:anchorId="634B7119" wp14:editId="603EB368">
+            <wp:extent cx="2349795" cy="1762346"/>
+            <wp:effectExtent l="0" t="0" r="0" b="0"/>
+            <wp:docPr id="9" name="Imagen 9" descr="C:\Users\user\Desktop\IMG_3476.JPG"/>
+            <wp:cNvGraphicFramePr>
+              <a:graphicFrameLocks xmlns:a="http://schemas.openxmlformats.org/drawingml/2006/main" noChangeAspect="1"/>
+            </wp:cNvGraphicFramePr>
+            <a:graphic xmlns:a="http://schemas.openxmlformats.org/drawingml/2006/main">
+              <a:graphicData uri="http://schemas.openxmlformats.org/drawingml/2006/picture">
+                <pic:pic xmlns:pic="http://schemas.openxmlformats.org/drawingml/2006/picture">
+                  <pic:nvPicPr>
+                    <pic:cNvPr id="0" name="Picture 2" descr="C:\Users\user\Desktop\IMG_3476.JPG"/>
+                    <pic:cNvPicPr>
+                      <a:picLocks noChangeAspect="1" noChangeArrowheads="1"/>
+                    </pic:cNvPicPr>
+                  </pic:nvPicPr>
+                  <pic:blipFill>
+                    <a:blip r:embed="rId13" cstate="print">
+                      <a:extLst>
+                        <a:ext uri="{28A0092B-C50C-407E-A947-70E740481C1C}">
+                          <a14:useLocalDpi xmlns:a14="http://schemas.microsoft.com/office/drawing/2010/main" val="0"/>
+                        </a:ext>
+                      </a:extLst>
+                    </a:blip>
+                    <a:srcRect/>
+                    <a:stretch>
+                      <a:fillRect/>
+                    </a:stretch>
+                  </pic:blipFill>
+                  <pic:spPr bwMode="auto">
+                    <a:xfrm>
+                      <a:off x="0" y="0"/>
+                      <a:ext cx="2347148" cy="1760361"/>
+                    </a:xfrm>
+                    <a:prstGeom prst="rect">
+                      <a:avLst/>
+                    </a:prstGeom>
+                    <a:noFill/>
+                    <a:ln>
+                      <a:noFill/>
+                    </a:ln>
+                  </pic:spPr>
+                </pic:pic>
+              </a:graphicData>
+            </a:graphic>
+          </wp:inline>
+        </w:drawing>
+      </w:r>
+    </w:p>
+    <w:p>
+      <w:pPr>
+        <w:rPr>
+          <w:b/>
+          <w:bCs/>
+          <w:sz w:val="20"/>
+          <w:szCs w:val="20"/>
+          <w:lang w:val="es-MX"/>
+        </w:rPr>
+      </w:pPr>
+      <w:r>
+        <w:rPr>
+          <w:b/>
+          <w:sz w:val="20"/>
+          <w:szCs w:val="20"/>
+        </w:rPr>
+        <w:t>Figura 2.</w:t>
+      </w:r>
+      <w:r>
+        <w:rPr>
+          <w:sz w:val="20"/>
+          <w:szCs w:val="20"/>
+        </w:rPr>
+        <w:t xml:space="preserve"> Se aleja la zona donde el proyectil va a ser impactado cada 5cm</w:t>
+      </w:r>
+    </w:p>
+    <w:p>
+      <w:pPr>
+        <w:rPr>
+          <w:b/>
+          <w:bCs/>
+          <w:sz w:val="20"/>
+          <w:szCs w:val="20"/>
+          <w:lang w:val="es-MX"/>
+        </w:rPr>
+      </w:pPr>
+    </w:p>
+    <w:p>
+      <w:pPr>
+        <w:jc w:val="center"/>
+        <w:rPr>
+          <w:b/>
+          <w:bCs/>
+          <w:sz w:val="20"/>
+          <w:szCs w:val="20"/>
+          <w:lang w:val="es-MX"/>
+        </w:rPr>
+      </w:pPr>
+      <w:r>
+        <w:rPr>
+          <w:b/>
+          <w:bCs/>
+          <w:sz w:val="20"/>
+          <w:szCs w:val="20"/>
+          <w:lang w:val="es-MX"/>
+        </w:rPr>
+        <w:t>4</w:t>
+      </w:r>
+      <w:r>
+        <w:rPr>
+          <w:b/>
+          <w:bCs/>
+          <w:sz w:val="20"/>
+          <w:szCs w:val="20"/>
+          <w:lang w:val="es-MX"/>
+        </w:rPr>
+        <w:t xml:space="preserve">.  </w:t>
+      </w:r>
+      <w:r>
+        <w:rPr>
+          <w:b/>
+          <w:bCs/>
+          <w:sz w:val="20"/>
+          <w:szCs w:val="20"/>
+          <w:lang w:val="es-MX"/>
+        </w:rPr>
+        <w:t>Cálculos y a</w:t>
+      </w:r>
+      <w:r>
+        <w:rPr>
+          <w:b/>
+          <w:bCs/>
+          <w:sz w:val="20"/>
+          <w:szCs w:val="20"/>
+          <w:lang w:val="es-MX"/>
+        </w:rPr>
+        <w:t xml:space="preserve">nálisis </w:t>
+      </w:r>
+      <w:r>
+        <w:rPr>
+          <w:b/>
+          <w:bCs/>
+          <w:sz w:val="20"/>
+          <w:szCs w:val="20"/>
+          <w:lang w:val="es-MX"/>
+        </w:rPr>
+        <w:t>de r</w:t>
+      </w:r>
+      <w:r>
+        <w:rPr>
+          <w:b/>
+          <w:bCs/>
+          <w:sz w:val="20"/>
+          <w:szCs w:val="20"/>
+          <w:lang w:val="es-MX"/>
+        </w:rPr>
+        <w:t>esultados</w:t>
+      </w:r>
+    </w:p>
+    <w:p>
+      <w:pPr>
+        <w:pStyle w:val="Ttulo1"/>
+        <w:jc w:val="left"/>
+        <w:rPr>
+          <w:bCs/>
+        </w:rPr>
+      </w:pPr>
+    </w:p>
+    <w:p>
+      <w:pPr>
+        <w:rPr>
+          <w:sz w:val="20"/>
+          <w:szCs w:val="20"/>
+          <w:lang w:val="es-MX"/>
+        </w:rPr>
+      </w:pPr>
+      <w:proofErr w:type="spellStart"/>
+      <w:r>
+        <w:rPr>
+          <w:b/>
+          <w:sz w:val="20"/>
+          <w:szCs w:val="20"/>
+          <w:lang w:val="es-MX"/>
+        </w:rPr>
+        <w:t>Graficacion</w:t>
+      </w:r>
+      <w:proofErr w:type="spellEnd"/>
+      <w:r>
+        <w:rPr>
+          <w:sz w:val="20"/>
+          <w:szCs w:val="20"/>
+          <w:lang w:val="es-MX"/>
+        </w:rPr>
+        <w:t>:</w:t>
+      </w:r>
+    </w:p>
+    <w:p>
+      <w:pPr>
+        <w:pStyle w:val="Ttulo1"/>
+        <w:jc w:val="left"/>
+        <w:rPr>
+          <w:b w:val="0"/>
+          <w:bCs/>
+        </w:rPr>
+      </w:pPr>
+      <w:r>
+        <w:rPr>
+          <w:b w:val="0"/>
+          <w:bCs/>
+        </w:rPr>
+        <w:t>Tomando las respectivas medidas y realizando la ecuación para hallar ∆y, se encontró la siguiente tabla:</w:t>
+      </w:r>
+    </w:p>
+    <w:p>
+      <w:pPr>
+        <w:rPr>
+          <w:sz w:val="20"/>
+          <w:szCs w:val="20"/>
+          <w:lang w:val="es-MX"/>
+        </w:rPr>
+      </w:pPr>
     </w:p>
     <w:tbl>
       <w:tblPr>
-        <w:tblpPr w:leftFromText="141" w:rightFromText="141" w:vertAnchor="page" w:horzAnchor="margin" w:tblpXSpec="right" w:tblpY="11056"/>
-        <w:tblW w:w="3600" w:type="dxa"/>
+        <w:tblpPr w:leftFromText="141" w:rightFromText="141" w:vertAnchor="page" w:horzAnchor="page" w:tblpX="6246" w:tblpY="14026"/>
+        <w:tblW w:w="3210" w:type="dxa"/>
         <w:tblCellMar>
           <w:left w:w="70" w:type="dxa"/>
           <w:right w:w="70" w:type="dxa"/>
@@ -2450,17 +2670,17 @@
         <w:tblLook w:val="04A0" w:firstRow="1" w:lastRow="0" w:firstColumn="1" w:lastColumn="0" w:noHBand="0" w:noVBand="1"/>
       </w:tblPr>
       <w:tblGrid>
-        <w:gridCol w:w="1200"/>
-        <w:gridCol w:w="1200"/>
-        <w:gridCol w:w="1200"/>
+        <w:gridCol w:w="1070"/>
+        <w:gridCol w:w="1070"/>
+        <w:gridCol w:w="1070"/>
       </w:tblGrid>
       <w:tr>
         <w:trPr>
-          <w:trHeight w:val="300"/>
+          <w:trHeight w:val="261"/>
         </w:trPr>
         <w:tc>
           <w:tcPr>
-            <w:tcW w:w="1200" w:type="dxa"/>
+            <w:tcW w:w="1070" w:type="dxa"/>
             <w:vMerge w:val="restart"/>
             <w:tcBorders>
               <w:top w:val="single" w:sz="4" w:space="0" w:color="auto"/>
@@ -2500,7 +2720,7 @@
         </w:tc>
         <w:tc>
           <w:tcPr>
-            <w:tcW w:w="1200" w:type="dxa"/>
+            <w:tcW w:w="1070" w:type="dxa"/>
             <w:tcBorders>
               <w:top w:val="single" w:sz="4" w:space="0" w:color="auto"/>
               <w:left w:val="nil"/>
@@ -2535,7 +2755,7 @@
         </w:tc>
         <w:tc>
           <w:tcPr>
-            <w:tcW w:w="1200" w:type="dxa"/>
+            <w:tcW w:w="1070" w:type="dxa"/>
             <w:tcBorders>
               <w:top w:val="single" w:sz="4" w:space="0" w:color="auto"/>
               <w:left w:val="nil"/>
@@ -2571,11 +2791,11 @@
       </w:tr>
       <w:tr>
         <w:trPr>
-          <w:trHeight w:val="300"/>
+          <w:trHeight w:val="261"/>
         </w:trPr>
         <w:tc>
           <w:tcPr>
-            <w:tcW w:w="1200" w:type="dxa"/>
+            <w:tcW w:w="1070" w:type="dxa"/>
             <w:vMerge/>
             <w:tcBorders>
               <w:top w:val="single" w:sz="4" w:space="0" w:color="auto"/>
@@ -2601,7 +2821,7 @@
         </w:tc>
         <w:tc>
           <w:tcPr>
-            <w:tcW w:w="1200" w:type="dxa"/>
+            <w:tcW w:w="1070" w:type="dxa"/>
             <w:tcBorders>
               <w:top w:val="nil"/>
               <w:left w:val="nil"/>
@@ -2636,7 +2856,7 @@
         </w:tc>
         <w:tc>
           <w:tcPr>
-            <w:tcW w:w="1200" w:type="dxa"/>
+            <w:tcW w:w="1070" w:type="dxa"/>
             <w:tcBorders>
               <w:top w:val="nil"/>
               <w:left w:val="nil"/>
@@ -2672,11 +2892,11 @@
       </w:tr>
       <w:tr>
         <w:trPr>
-          <w:trHeight w:val="300"/>
+          <w:trHeight w:val="261"/>
         </w:trPr>
         <w:tc>
           <w:tcPr>
-            <w:tcW w:w="1200" w:type="dxa"/>
+            <w:tcW w:w="1070" w:type="dxa"/>
             <w:vMerge/>
             <w:tcBorders>
               <w:top w:val="single" w:sz="4" w:space="0" w:color="auto"/>
@@ -2702,7 +2922,7 @@
         </w:tc>
         <w:tc>
           <w:tcPr>
-            <w:tcW w:w="1200" w:type="dxa"/>
+            <w:tcW w:w="1070" w:type="dxa"/>
             <w:tcBorders>
               <w:top w:val="nil"/>
               <w:left w:val="nil"/>
@@ -2737,7 +2957,7 @@
         </w:tc>
         <w:tc>
           <w:tcPr>
-            <w:tcW w:w="1200" w:type="dxa"/>
+            <w:tcW w:w="1070" w:type="dxa"/>
             <w:tcBorders>
               <w:top w:val="nil"/>
               <w:left w:val="nil"/>
@@ -2773,11 +2993,11 @@
       </w:tr>
       <w:tr>
         <w:trPr>
-          <w:trHeight w:val="300"/>
+          <w:trHeight w:val="261"/>
         </w:trPr>
         <w:tc>
           <w:tcPr>
-            <w:tcW w:w="1200" w:type="dxa"/>
+            <w:tcW w:w="1070" w:type="dxa"/>
             <w:vMerge/>
             <w:tcBorders>
               <w:top w:val="single" w:sz="4" w:space="0" w:color="auto"/>
@@ -2803,7 +3023,7 @@
         </w:tc>
         <w:tc>
           <w:tcPr>
-            <w:tcW w:w="1200" w:type="dxa"/>
+            <w:tcW w:w="1070" w:type="dxa"/>
             <w:tcBorders>
               <w:top w:val="nil"/>
               <w:left w:val="nil"/>
@@ -2838,7 +3058,7 @@
         </w:tc>
         <w:tc>
           <w:tcPr>
-            <w:tcW w:w="1200" w:type="dxa"/>
+            <w:tcW w:w="1070" w:type="dxa"/>
             <w:tcBorders>
               <w:top w:val="nil"/>
               <w:left w:val="nil"/>
@@ -2874,11 +3094,11 @@
       </w:tr>
       <w:tr>
         <w:trPr>
-          <w:trHeight w:val="300"/>
+          <w:trHeight w:val="261"/>
         </w:trPr>
         <w:tc>
           <w:tcPr>
-            <w:tcW w:w="1200" w:type="dxa"/>
+            <w:tcW w:w="1070" w:type="dxa"/>
             <w:vMerge/>
             <w:tcBorders>
               <w:top w:val="single" w:sz="4" w:space="0" w:color="auto"/>
@@ -2904,7 +3124,7 @@
         </w:tc>
         <w:tc>
           <w:tcPr>
-            <w:tcW w:w="1200" w:type="dxa"/>
+            <w:tcW w:w="1070" w:type="dxa"/>
             <w:tcBorders>
               <w:top w:val="nil"/>
               <w:left w:val="nil"/>
@@ -2939,7 +3159,7 @@
         </w:tc>
         <w:tc>
           <w:tcPr>
-            <w:tcW w:w="1200" w:type="dxa"/>
+            <w:tcW w:w="1070" w:type="dxa"/>
             <w:tcBorders>
               <w:top w:val="nil"/>
               <w:left w:val="nil"/>
@@ -2975,11 +3195,11 @@
       </w:tr>
       <w:tr>
         <w:trPr>
-          <w:trHeight w:val="300"/>
+          <w:trHeight w:val="261"/>
         </w:trPr>
         <w:tc>
           <w:tcPr>
-            <w:tcW w:w="1200" w:type="dxa"/>
+            <w:tcW w:w="1070" w:type="dxa"/>
             <w:vMerge/>
             <w:tcBorders>
               <w:top w:val="single" w:sz="4" w:space="0" w:color="auto"/>
@@ -3005,7 +3225,7 @@
         </w:tc>
         <w:tc>
           <w:tcPr>
-            <w:tcW w:w="1200" w:type="dxa"/>
+            <w:tcW w:w="1070" w:type="dxa"/>
             <w:tcBorders>
               <w:top w:val="nil"/>
               <w:left w:val="nil"/>
@@ -3040,7 +3260,7 @@
         </w:tc>
         <w:tc>
           <w:tcPr>
-            <w:tcW w:w="1200" w:type="dxa"/>
+            <w:tcW w:w="1070" w:type="dxa"/>
             <w:tcBorders>
               <w:top w:val="nil"/>
               <w:left w:val="nil"/>
@@ -3076,11 +3296,11 @@
       </w:tr>
       <w:tr>
         <w:trPr>
-          <w:trHeight w:val="300"/>
+          <w:trHeight w:val="261"/>
         </w:trPr>
         <w:tc>
           <w:tcPr>
-            <w:tcW w:w="1200" w:type="dxa"/>
+            <w:tcW w:w="1070" w:type="dxa"/>
             <w:tcBorders>
               <w:top w:val="nil"/>
               <w:left w:val="single" w:sz="4" w:space="0" w:color="auto"/>
@@ -3119,7 +3339,7 @@
         </w:tc>
         <w:tc>
           <w:tcPr>
-            <w:tcW w:w="1200" w:type="dxa"/>
+            <w:tcW w:w="1070" w:type="dxa"/>
             <w:tcBorders>
               <w:top w:val="nil"/>
               <w:left w:val="nil"/>
@@ -3154,7 +3374,7 @@
         </w:tc>
         <w:tc>
           <w:tcPr>
-            <w:tcW w:w="1200" w:type="dxa"/>
+            <w:tcW w:w="1070" w:type="dxa"/>
             <w:tcBorders>
               <w:top w:val="nil"/>
               <w:left w:val="nil"/>
@@ -3192,211 +3412,6 @@
     <w:p>
       <w:pPr>
         <w:rPr>
-          <w:b/>
-          <w:bCs/>
-          <w:sz w:val="20"/>
-          <w:szCs w:val="20"/>
-          <w:lang w:val="es-MX"/>
-        </w:rPr>
-      </w:pPr>
-    </w:p>
-    <w:p>
-      <w:pPr>
-        <w:rPr>
-          <w:b/>
-          <w:bCs/>
-          <w:sz w:val="20"/>
-          <w:szCs w:val="20"/>
-          <w:lang w:val="es-MX"/>
-        </w:rPr>
-      </w:pPr>
-    </w:p>
-    <w:p>
-      <w:pPr>
-        <w:jc w:val="center"/>
-        <w:rPr>
-          <w:b/>
-          <w:bCs/>
-          <w:sz w:val="20"/>
-          <w:szCs w:val="20"/>
-          <w:lang w:val="es-MX"/>
-        </w:rPr>
-      </w:pPr>
-      <w:r>
-        <w:rPr>
-          <w:b/>
-          <w:bCs/>
-          <w:sz w:val="20"/>
-          <w:szCs w:val="20"/>
-          <w:lang w:val="es-MX"/>
-        </w:rPr>
-        <w:t>4</w:t>
-      </w:r>
-      <w:r>
-        <w:rPr>
-          <w:b/>
-          <w:bCs/>
-          <w:sz w:val="20"/>
-          <w:szCs w:val="20"/>
-          <w:lang w:val="es-MX"/>
-        </w:rPr>
-        <w:t xml:space="preserve">.  </w:t>
-      </w:r>
-      <w:r>
-        <w:rPr>
-          <w:b/>
-          <w:bCs/>
-          <w:sz w:val="20"/>
-          <w:szCs w:val="20"/>
-          <w:lang w:val="es-MX"/>
-        </w:rPr>
-        <w:t>Cálculos y a</w:t>
-      </w:r>
-      <w:r>
-        <w:rPr>
-          <w:b/>
-          <w:bCs/>
-          <w:sz w:val="20"/>
-          <w:szCs w:val="20"/>
-          <w:lang w:val="es-MX"/>
-        </w:rPr>
-        <w:t xml:space="preserve">nálisis </w:t>
-      </w:r>
-      <w:r>
-        <w:rPr>
-          <w:b/>
-          <w:bCs/>
-          <w:sz w:val="20"/>
-          <w:szCs w:val="20"/>
-          <w:lang w:val="es-MX"/>
-        </w:rPr>
-        <w:t>de r</w:t>
-      </w:r>
-      <w:r>
-        <w:rPr>
-          <w:b/>
-          <w:bCs/>
-          <w:sz w:val="20"/>
-          <w:szCs w:val="20"/>
-          <w:lang w:val="es-MX"/>
-        </w:rPr>
-        <w:t>esultados</w:t>
-      </w:r>
-    </w:p>
-    <w:p>
-      <w:pPr>
-        <w:pStyle w:val="Ttulo1"/>
-        <w:jc w:val="left"/>
-        <w:rPr>
-          <w:bCs/>
-        </w:rPr>
-      </w:pPr>
-    </w:p>
-    <w:p>
-      <w:pPr>
-        <w:rPr>
-          <w:sz w:val="20"/>
-          <w:szCs w:val="20"/>
-          <w:lang w:val="es-MX"/>
-        </w:rPr>
-      </w:pPr>
-      <w:r>
-        <w:rPr>
-          <w:b/>
-          <w:sz w:val="20"/>
-          <w:szCs w:val="20"/>
-          <w:lang w:val="es-MX"/>
-        </w:rPr>
-        <w:t>Graficacion</w:t>
-      </w:r>
-      <w:r>
-        <w:rPr>
-          <w:sz w:val="20"/>
-          <w:szCs w:val="20"/>
-          <w:lang w:val="es-MX"/>
-        </w:rPr>
-        <w:t>:</w:t>
-      </w:r>
-    </w:p>
-    <w:p>
-      <w:pPr>
-        <w:rPr>
-          <w:sz w:val="20"/>
-          <w:szCs w:val="20"/>
-          <w:lang w:val="es-MX"/>
-        </w:rPr>
-      </w:pPr>
-    </w:p>
-    <w:p>
-      <w:pPr>
-        <w:pStyle w:val="Ttulo1"/>
-        <w:jc w:val="left"/>
-        <w:rPr>
-          <w:b w:val="0"/>
-          <w:bCs/>
-        </w:rPr>
-      </w:pPr>
-      <w:r>
-        <w:rPr>
-          <w:b w:val="0"/>
-          <w:bCs/>
-        </w:rPr>
-        <w:t>Tomando las respectivas medidas y realizando la ecuación para hallar ∆y, se encontró la siguiente tabla:</w:t>
-      </w:r>
-    </w:p>
-    <w:p>
-      <w:pPr>
-        <w:rPr>
-          <w:sz w:val="20"/>
-          <w:szCs w:val="20"/>
-          <w:lang w:val="es-MX"/>
-        </w:rPr>
-      </w:pPr>
-    </w:p>
-    <w:p>
-      <w:pPr>
-        <w:rPr>
-          <w:sz w:val="20"/>
-          <w:szCs w:val="20"/>
-          <w:lang w:val="es-MX"/>
-        </w:rPr>
-      </w:pPr>
-      <w:r>
-        <w:rPr>
-          <w:sz w:val="20"/>
-          <w:szCs w:val="20"/>
-          <w:lang w:val="es-MX"/>
-        </w:rPr>
-        <w:t xml:space="preserve">De la tabla anterior, se realizó una </w:t>
-      </w:r>
-      <w:r>
-        <w:rPr>
-          <w:sz w:val="20"/>
-          <w:szCs w:val="20"/>
-          <w:lang w:val="es-MX"/>
-        </w:rPr>
-        <w:t>gráfica</w:t>
-      </w:r>
-      <w:r>
-        <w:rPr>
-          <w:sz w:val="20"/>
-          <w:szCs w:val="20"/>
-          <w:lang w:val="es-MX"/>
-        </w:rPr>
-        <w:t xml:space="preserve"> correspondiente</w:t>
-      </w:r>
-      <w:r>
-        <w:rPr>
-          <w:sz w:val="20"/>
-          <w:szCs w:val="20"/>
-          <w:lang w:val="es-MX"/>
-        </w:rPr>
-        <w:t xml:space="preserve"> a ella:</w:t>
-      </w:r>
-    </w:p>
-    <w:p>
-      <w:pPr>
-        <w:rPr>
           <w:sz w:val="20"/>
           <w:szCs w:val="20"/>
           <w:lang w:val="es-MX"/>
@@ -3425,8 +3440,9 @@
           <w:noProof/>
           <w:lang w:val="es-CO" w:eastAsia="es-CO"/>
         </w:rPr>
+        <w:lastRenderedPageBreak/>
         <w:drawing>
-          <wp:anchor distT="0" distB="0" distL="114300" distR="114300" simplePos="0" relativeHeight="251661312" behindDoc="0" locked="0" layoutInCell="1" allowOverlap="1">
+          <wp:anchor distT="0" distB="0" distL="114300" distR="114300" simplePos="0" relativeHeight="251657216" behindDoc="0" locked="0" layoutInCell="1" allowOverlap="1">
             <wp:simplePos x="0" y="0"/>
             <wp:positionH relativeFrom="column">
               <wp:posOffset>3053715</wp:posOffset>
@@ -3450,7 +3466,7 @@
             <wp:cNvGraphicFramePr/>
             <a:graphic xmlns:a="http://schemas.openxmlformats.org/drawingml/2006/main">
               <a:graphicData uri="http://schemas.openxmlformats.org/drawingml/2006/chart">
-                <c:chart xmlns:c="http://schemas.openxmlformats.org/drawingml/2006/chart" xmlns:r="http://schemas.openxmlformats.org/officeDocument/2006/relationships" r:id="rId11"/>
+                <c:chart xmlns:c="http://schemas.openxmlformats.org/drawingml/2006/chart" xmlns:r="http://schemas.openxmlformats.org/officeDocument/2006/relationships" r:id="rId14"/>
               </a:graphicData>
             </a:graphic>
           </wp:anchor>
@@ -3463,7 +3479,7 @@
           <w:lang w:val="es-CO" w:eastAsia="es-CO"/>
         </w:rPr>
         <w:drawing>
-          <wp:anchor distT="0" distB="0" distL="114300" distR="114300" simplePos="0" relativeHeight="251657216" behindDoc="0" locked="0" layoutInCell="1" allowOverlap="1">
+          <wp:anchor distT="0" distB="0" distL="114300" distR="114300" simplePos="0" relativeHeight="251656192" behindDoc="0" locked="0" layoutInCell="1" allowOverlap="1">
             <wp:simplePos x="0" y="0"/>
             <wp:positionH relativeFrom="column">
               <wp:posOffset>-22860</wp:posOffset>
@@ -3478,7 +3494,7 @@
             <wp:cNvGraphicFramePr/>
             <a:graphic xmlns:a="http://schemas.openxmlformats.org/drawingml/2006/main">
               <a:graphicData uri="http://schemas.openxmlformats.org/drawingml/2006/chart">
-                <c:chart xmlns:c="http://schemas.openxmlformats.org/drawingml/2006/chart" xmlns:r="http://schemas.openxmlformats.org/officeDocument/2006/relationships" r:id="rId12"/>
+                <c:chart xmlns:c="http://schemas.openxmlformats.org/drawingml/2006/chart" xmlns:r="http://schemas.openxmlformats.org/officeDocument/2006/relationships" r:id="rId15"/>
               </a:graphicData>
             </a:graphic>
           </wp:anchor>
@@ -4534,124 +4550,15 @@
     </w:tbl>
     <w:p>
       <w:pPr>
-        <w:rPr>
-          <w:color w:val="000000"/>
-          <w:sz w:val="20"/>
-          <w:szCs w:val="20"/>
-          <w:lang w:val="es-CO" w:eastAsia="es-CO"/>
-        </w:rPr>
-      </w:pPr>
-    </w:p>
-    <w:p>
-      <w:pPr>
-        <w:rPr>
-          <w:color w:val="000000"/>
-          <w:sz w:val="20"/>
-          <w:szCs w:val="20"/>
-          <w:lang w:val="es-CO" w:eastAsia="es-CO"/>
-        </w:rPr>
-      </w:pPr>
-    </w:p>
-    <w:p>
-      <w:pPr>
-        <w:rPr>
-          <w:color w:val="000000"/>
-          <w:sz w:val="20"/>
-          <w:szCs w:val="20"/>
-          <w:lang w:val="es-CO" w:eastAsia="es-CO"/>
-        </w:rPr>
-      </w:pPr>
-    </w:p>
-    <w:p>
-      <w:pPr>
-        <w:rPr>
-          <w:color w:val="000000"/>
-          <w:sz w:val="20"/>
-          <w:szCs w:val="20"/>
-          <w:lang w:val="es-CO" w:eastAsia="es-CO"/>
-        </w:rPr>
-      </w:pPr>
-    </w:p>
-    <w:p>
-      <w:pPr>
-        <w:rPr>
-          <w:color w:val="000000"/>
-          <w:sz w:val="20"/>
-          <w:szCs w:val="20"/>
-          <w:lang w:val="es-CO" w:eastAsia="es-CO"/>
-        </w:rPr>
-      </w:pPr>
-    </w:p>
-    <w:p>
-      <w:pPr>
-        <w:rPr>
-          <w:color w:val="000000"/>
-          <w:sz w:val="20"/>
-          <w:szCs w:val="20"/>
-          <w:lang w:val="es-CO" w:eastAsia="es-CO"/>
-        </w:rPr>
-      </w:pPr>
-    </w:p>
-    <w:p>
-      <w:pPr>
-        <w:rPr>
-          <w:sz w:val="20"/>
-          <w:szCs w:val="20"/>
-          <w:lang w:val="es-MX"/>
-        </w:rPr>
-      </w:pPr>
-    </w:p>
-    <w:p>
-      <w:pPr>
-        <w:pStyle w:val="Ttulo1"/>
-        <w:rPr>
-          <w:bCs/>
-        </w:rPr>
-      </w:pPr>
-    </w:p>
-    <w:p>
-      <w:pPr>
         <w:pStyle w:val="Ttulo1"/>
         <w:jc w:val="left"/>
         <w:rPr>
-          <w:bCs/>
-        </w:rPr>
-      </w:pPr>
-    </w:p>
-    <w:p>
-      <w:pPr>
-        <w:rPr>
-          <w:sz w:val="20"/>
-          <w:szCs w:val="20"/>
-          <w:lang w:val="es-MX"/>
-        </w:rPr>
-      </w:pPr>
-    </w:p>
-    <w:p>
-      <w:pPr>
-        <w:pStyle w:val="Ttulo1"/>
-        <w:rPr>
-          <w:bCs/>
-        </w:rPr>
-      </w:pPr>
-    </w:p>
-    <w:p>
-      <w:pPr>
-        <w:pStyle w:val="Ttulo1"/>
-        <w:rPr>
-          <w:bCs/>
-        </w:rPr>
-      </w:pPr>
-    </w:p>
-    <w:p>
-      <w:pPr>
-        <w:pStyle w:val="Ttulo1"/>
-        <w:jc w:val="left"/>
-        <w:rPr>
           <w:b w:val="0"/>
           <w:bCs/>
         </w:rPr>
       </w:pPr>
+      <w:bookmarkStart w:id="0" w:name="_GoBack"/>
+      <w:bookmarkEnd w:id="0"/>
     </w:p>
     <w:p>
       <w:pPr>
@@ -4987,7 +4894,17 @@
           <w:szCs w:val="20"/>
           <w:lang w:val="es-CO" w:eastAsia="es-CO"/>
         </w:rPr>
-        <w:t>-12,7 - (</w:t>
+        <w:t xml:space="preserve">-12,7 - </w:t>
+      </w:r>
+      <w:proofErr w:type="gramStart"/>
+      <w:r>
+        <w:rPr>
+          <w:color w:val="000000"/>
+          <w:sz w:val="20"/>
+          <w:szCs w:val="20"/>
+          <w:lang w:val="es-CO" w:eastAsia="es-CO"/>
+        </w:rPr>
+        <w:t>(</w:t>
       </w:r>
       <w:r>
         <w:rPr>
@@ -4995,7 +4912,16 @@
           <w:szCs w:val="20"/>
           <w:lang w:val="es-MX"/>
         </w:rPr>
-        <w:t xml:space="preserve"> -0.0322*625) - 8.5499)</w:t>
+        <w:t xml:space="preserve"> -</w:t>
+      </w:r>
+      <w:proofErr w:type="gramEnd"/>
+      <w:r>
+        <w:rPr>
+          <w:sz w:val="20"/>
+          <w:szCs w:val="20"/>
+          <w:lang w:val="es-MX"/>
+        </w:rPr>
+        <w:t>0.0322*625) - 8.5499)</w:t>
       </w:r>
       <w:r>
         <w:rPr>
@@ -5177,7 +5103,6 @@
         </w:rPr>
         <w:t xml:space="preserve"> -0.0322*2025) - 8.5499)</w:t>
       </w:r>
-      <w:proofErr w:type="gramStart"/>
       <w:r>
         <w:rPr>
           <w:sz w:val="20"/>
@@ -5202,16 +5127,7 @@
           <w:szCs w:val="20"/>
           <w:lang w:val="es-MX"/>
         </w:rPr>
-        <w:t>=</w:t>
-      </w:r>
-      <w:proofErr w:type="gramEnd"/>
-      <w:r>
-        <w:rPr>
-          <w:sz w:val="20"/>
-          <w:szCs w:val="20"/>
-          <w:lang w:val="es-MX"/>
-        </w:rPr>
-        <w:t xml:space="preserve"> 3</w:t>
+        <w:t>= 3</w:t>
       </w:r>
       <w:r>
         <w:rPr>
@@ -6339,7 +6255,7 @@
           <w:lang w:val="es-MX"/>
         </w:rPr>
       </w:pPr>
-      <w:hyperlink r:id="rId13" w:history="1">
+      <w:hyperlink r:id="rId16" w:history="1">
         <w:r>
           <w:rPr>
             <w:rStyle w:val="Hipervnculo"/>
@@ -6367,7 +6283,7 @@
           <w:lang w:val="es-MX"/>
         </w:rPr>
       </w:pPr>
-      <w:hyperlink r:id="rId14" w:history="1">
+      <w:hyperlink r:id="rId17" w:anchor="Ecuaci.C3.B3n_de_la_aceleraci.C3.B3n" w:history="1">
         <w:r>
           <w:rPr>
             <w:rStyle w:val="Hipervnculo"/>
@@ -6402,6 +6318,7 @@
           <w:szCs w:val="20"/>
           <w:lang w:val="es-MX"/>
         </w:rPr>
+        <w:lastRenderedPageBreak/>
         <w:t>http://recursostic.educacion.es/descartes/web/materiales_didacticos/comp_movimientos/parabolico.htm</w:t>
       </w:r>
     </w:p>
@@ -6830,7 +6747,7 @@
 </file>
 
 <file path=word/endnotes.xml><?xml version="1.0" encoding="utf-8"?>
-<w:endnotes xmlns:wpc="http://schemas.microsoft.com/office/word/2010/wordprocessingCanvas" xmlns:cx="http://schemas.microsoft.com/office/drawing/2014/chartex" xmlns:cx1="http://schemas.microsoft.com/office/drawing/2015/9/8/chartex" xmlns:cx2="http://schemas.microsoft.com/office/drawing/2015/10/21/chartex" xmlns:cx3="http://schemas.microsoft.com/office/drawing/2016/5/9/chartex" xmlns:cx4="http://schemas.microsoft.com/office/drawing/2016/5/10/chartex" xmlns:cx5="http://schemas.microsoft.com/office/drawing/2016/5/11/chartex" xmlns:mc="http://schemas.openxmlformats.org/markup-compatibility/2006" xmlns:o="urn:schemas-microsoft-com:office:office" xmlns:r="http://schemas.openxmlformats.org/officeDocument/2006/relationships" xmlns:m="http://schemas.openxmlformats.org/officeDocument/2006/math" xmlns:v="urn:schemas-microsoft-com:vml" xmlns:wp14="http://schemas.microsoft.com/office/word/2010/wordprocessingDrawing" xmlns:wp="http://schemas.openxmlformats.org/drawingml/2006/wordprocessingDrawing" xmlns:w10="urn:schemas-microsoft-com:office:word" xmlns:w="http://schemas.openxmlformats.org/wordprocessingml/2006/main" xmlns:w14="http://schemas.microsoft.com/office/word/2010/wordml" xmlns:w15="http://schemas.microsoft.com/office/word/2012/wordml" xmlns:w16se="http://schemas.microsoft.com/office/word/2015/wordml/symex" xmlns:wpg="http://schemas.microsoft.com/office/word/2010/wordprocessingGroup" xmlns:wpi="http://schemas.microsoft.com/office/word/2010/wordprocessingInk" xmlns:wne="http://schemas.microsoft.com/office/word/2006/wordml" xmlns:wps="http://schemas.microsoft.com/office/word/2010/wordprocessingShape" mc:Ignorable="w14 w15 w16se wp14">
+<w:endnotes xmlns:wpc="http://schemas.microsoft.com/office/word/2010/wordprocessingCanvas" xmlns:mc="http://schemas.openxmlformats.org/markup-compatibility/2006" xmlns:o="urn:schemas-microsoft-com:office:office" xmlns:r="http://schemas.openxmlformats.org/officeDocument/2006/relationships" xmlns:m="http://schemas.openxmlformats.org/officeDocument/2006/math" xmlns:v="urn:schemas-microsoft-com:vml" xmlns:wp14="http://schemas.microsoft.com/office/word/2010/wordprocessingDrawing" xmlns:wp="http://schemas.openxmlformats.org/drawingml/2006/wordprocessingDrawing" xmlns:w10="urn:schemas-microsoft-com:office:word" xmlns:w="http://schemas.openxmlformats.org/wordprocessingml/2006/main" xmlns:w14="http://schemas.microsoft.com/office/word/2010/wordml" xmlns:wpg="http://schemas.microsoft.com/office/word/2010/wordprocessingGroup" xmlns:wpi="http://schemas.microsoft.com/office/word/2010/wordprocessingInk" xmlns:wne="http://schemas.microsoft.com/office/word/2006/wordml" xmlns:wps="http://schemas.microsoft.com/office/word/2010/wordprocessingShape" mc:Ignorable="w14 wp14">
   <w:endnote w:type="separator" w:id="-1">
     <w:p>
       <w:r>
@@ -6849,7 +6766,7 @@
 </file>
 
 <file path=word/footer1.xml><?xml version="1.0" encoding="utf-8"?>
-<w:ftr xmlns:wpc="http://schemas.microsoft.com/office/word/2010/wordprocessingCanvas" xmlns:cx="http://schemas.microsoft.com/office/drawing/2014/chartex" xmlns:cx1="http://schemas.microsoft.com/office/drawing/2015/9/8/chartex" xmlns:cx2="http://schemas.microsoft.com/office/drawing/2015/10/21/chartex" xmlns:cx3="http://schemas.microsoft.com/office/drawing/2016/5/9/chartex" xmlns:cx4="http://schemas.microsoft.com/office/drawing/2016/5/10/chartex" xmlns:cx5="http://schemas.microsoft.com/office/drawing/2016/5/11/chartex" xmlns:mc="http://schemas.openxmlformats.org/markup-compatibility/2006" xmlns:o="urn:schemas-microsoft-com:office:office" xmlns:r="http://schemas.openxmlformats.org/officeDocument/2006/relationships" xmlns:m="http://schemas.openxmlformats.org/officeDocument/2006/math" xmlns:v="urn:schemas-microsoft-com:vml" xmlns:wp14="http://schemas.microsoft.com/office/word/2010/wordprocessingDrawing" xmlns:wp="http://schemas.openxmlformats.org/drawingml/2006/wordprocessingDrawing" xmlns:w10="urn:schemas-microsoft-com:office:word" xmlns:w="http://schemas.openxmlformats.org/wordprocessingml/2006/main" xmlns:w14="http://schemas.microsoft.com/office/word/2010/wordml" xmlns:w15="http://schemas.microsoft.com/office/word/2012/wordml" xmlns:w16se="http://schemas.microsoft.com/office/word/2015/wordml/symex" xmlns:wpg="http://schemas.microsoft.com/office/word/2010/wordprocessingGroup" xmlns:wpi="http://schemas.microsoft.com/office/word/2010/wordprocessingInk" xmlns:wne="http://schemas.microsoft.com/office/word/2006/wordml" xmlns:wps="http://schemas.microsoft.com/office/word/2010/wordprocessingShape" mc:Ignorable="w14 w15 w16se wp14">
+<w:ftr xmlns:wpc="http://schemas.microsoft.com/office/word/2010/wordprocessingCanvas" xmlns:mc="http://schemas.openxmlformats.org/markup-compatibility/2006" xmlns:o="urn:schemas-microsoft-com:office:office" xmlns:r="http://schemas.openxmlformats.org/officeDocument/2006/relationships" xmlns:m="http://schemas.openxmlformats.org/officeDocument/2006/math" xmlns:v="urn:schemas-microsoft-com:vml" xmlns:wp14="http://schemas.microsoft.com/office/word/2010/wordprocessingDrawing" xmlns:wp="http://schemas.openxmlformats.org/drawingml/2006/wordprocessingDrawing" xmlns:w10="urn:schemas-microsoft-com:office:word" xmlns:w="http://schemas.openxmlformats.org/wordprocessingml/2006/main" xmlns:w14="http://schemas.microsoft.com/office/word/2010/wordml" xmlns:wpg="http://schemas.microsoft.com/office/word/2010/wordprocessingGroup" xmlns:wpi="http://schemas.microsoft.com/office/word/2010/wordprocessingInk" xmlns:wne="http://schemas.microsoft.com/office/word/2006/wordml" xmlns:wps="http://schemas.microsoft.com/office/word/2010/wordprocessingShape" mc:Ignorable="w14 wp14">
   <w:p>
     <w:pPr>
       <w:pStyle w:val="Piedepgina"/>
@@ -6886,7 +6803,7 @@
 </file>
 
 <file path=word/footer2.xml><?xml version="1.0" encoding="utf-8"?>
-<w:ftr xmlns:wpc="http://schemas.microsoft.com/office/word/2010/wordprocessingCanvas" xmlns:cx="http://schemas.microsoft.com/office/drawing/2014/chartex" xmlns:cx1="http://schemas.microsoft.com/office/drawing/2015/9/8/chartex" xmlns:cx2="http://schemas.microsoft.com/office/drawing/2015/10/21/chartex" xmlns:cx3="http://schemas.microsoft.com/office/drawing/2016/5/9/chartex" xmlns:cx4="http://schemas.microsoft.com/office/drawing/2016/5/10/chartex" xmlns:cx5="http://schemas.microsoft.com/office/drawing/2016/5/11/chartex" xmlns:mc="http://schemas.openxmlformats.org/markup-compatibility/2006" xmlns:o="urn:schemas-microsoft-com:office:office" xmlns:r="http://schemas.openxmlformats.org/officeDocument/2006/relationships" xmlns:m="http://schemas.openxmlformats.org/officeDocument/2006/math" xmlns:v="urn:schemas-microsoft-com:vml" xmlns:wp14="http://schemas.microsoft.com/office/word/2010/wordprocessingDrawing" xmlns:wp="http://schemas.openxmlformats.org/drawingml/2006/wordprocessingDrawing" xmlns:w10="urn:schemas-microsoft-com:office:word" xmlns:w="http://schemas.openxmlformats.org/wordprocessingml/2006/main" xmlns:w14="http://schemas.microsoft.com/office/word/2010/wordml" xmlns:w15="http://schemas.microsoft.com/office/word/2012/wordml" xmlns:w16se="http://schemas.microsoft.com/office/word/2015/wordml/symex" xmlns:wpg="http://schemas.microsoft.com/office/word/2010/wordprocessingGroup" xmlns:wpi="http://schemas.microsoft.com/office/word/2010/wordprocessingInk" xmlns:wne="http://schemas.microsoft.com/office/word/2006/wordml" xmlns:wps="http://schemas.microsoft.com/office/word/2010/wordprocessingShape" mc:Ignorable="w14 w15 w16se wp14">
+<w:ftr xmlns:wpc="http://schemas.microsoft.com/office/word/2010/wordprocessingCanvas" xmlns:mc="http://schemas.openxmlformats.org/markup-compatibility/2006" xmlns:o="urn:schemas-microsoft-com:office:office" xmlns:r="http://schemas.openxmlformats.org/officeDocument/2006/relationships" xmlns:m="http://schemas.openxmlformats.org/officeDocument/2006/math" xmlns:v="urn:schemas-microsoft-com:vml" xmlns:wp14="http://schemas.microsoft.com/office/word/2010/wordprocessingDrawing" xmlns:wp="http://schemas.openxmlformats.org/drawingml/2006/wordprocessingDrawing" xmlns:w10="urn:schemas-microsoft-com:office:word" xmlns:w="http://schemas.openxmlformats.org/wordprocessingml/2006/main" xmlns:w14="http://schemas.microsoft.com/office/word/2010/wordml" xmlns:wpg="http://schemas.microsoft.com/office/word/2010/wordprocessingGroup" xmlns:wpi="http://schemas.microsoft.com/office/word/2010/wordprocessingInk" xmlns:wne="http://schemas.microsoft.com/office/word/2006/wordml" xmlns:wps="http://schemas.microsoft.com/office/word/2010/wordprocessingShape" mc:Ignorable="w14 wp14">
   <w:p>
     <w:pPr>
       <w:pStyle w:val="Piedepgina"/>
@@ -6918,7 +6835,7 @@
         <w:rStyle w:val="Nmerodepgina"/>
         <w:noProof/>
       </w:rPr>
-      <w:t>3</w:t>
+      <w:t>1</w:t>
     </w:r>
     <w:r>
       <w:rPr>
@@ -6948,7 +6865,7 @@
 </file>
 
 <file path=word/footnotes.xml><?xml version="1.0" encoding="utf-8"?>
-<w:footnotes xmlns:wpc="http://schemas.microsoft.com/office/word/2010/wordprocessingCanvas" xmlns:cx="http://schemas.microsoft.com/office/drawing/2014/chartex" xmlns:cx1="http://schemas.microsoft.com/office/drawing/2015/9/8/chartex" xmlns:cx2="http://schemas.microsoft.com/office/drawing/2015/10/21/chartex" xmlns:cx3="http://schemas.microsoft.com/office/drawing/2016/5/9/chartex" xmlns:cx4="http://schemas.microsoft.com/office/drawing/2016/5/10/chartex" xmlns:cx5="http://schemas.microsoft.com/office/drawing/2016/5/11/chartex" xmlns:mc="http://schemas.openxmlformats.org/markup-compatibility/2006" xmlns:o="urn:schemas-microsoft-com:office:office" xmlns:r="http://schemas.openxmlformats.org/officeDocument/2006/relationships" xmlns:m="http://schemas.openxmlformats.org/officeDocument/2006/math" xmlns:v="urn:schemas-microsoft-com:vml" xmlns:wp14="http://schemas.microsoft.com/office/word/2010/wordprocessingDrawing" xmlns:wp="http://schemas.openxmlformats.org/drawingml/2006/wordprocessingDrawing" xmlns:w10="urn:schemas-microsoft-com:office:word" xmlns:w="http://schemas.openxmlformats.org/wordprocessingml/2006/main" xmlns:w14="http://schemas.microsoft.com/office/word/2010/wordml" xmlns:w15="http://schemas.microsoft.com/office/word/2012/wordml" xmlns:w16se="http://schemas.microsoft.com/office/word/2015/wordml/symex" xmlns:wpg="http://schemas.microsoft.com/office/word/2010/wordprocessingGroup" xmlns:wpi="http://schemas.microsoft.com/office/word/2010/wordprocessingInk" xmlns:wne="http://schemas.microsoft.com/office/word/2006/wordml" xmlns:wps="http://schemas.microsoft.com/office/word/2010/wordprocessingShape" mc:Ignorable="w14 w15 w16se wp14">
+<w:footnotes xmlns:wpc="http://schemas.microsoft.com/office/word/2010/wordprocessingCanvas" xmlns:mc="http://schemas.openxmlformats.org/markup-compatibility/2006" xmlns:o="urn:schemas-microsoft-com:office:office" xmlns:r="http://schemas.openxmlformats.org/officeDocument/2006/relationships" xmlns:m="http://schemas.openxmlformats.org/officeDocument/2006/math" xmlns:v="urn:schemas-microsoft-com:vml" xmlns:wp14="http://schemas.microsoft.com/office/word/2010/wordprocessingDrawing" xmlns:wp="http://schemas.openxmlformats.org/drawingml/2006/wordprocessingDrawing" xmlns:w10="urn:schemas-microsoft-com:office:word" xmlns:w="http://schemas.openxmlformats.org/wordprocessingml/2006/main" xmlns:w14="http://schemas.microsoft.com/office/word/2010/wordml" xmlns:wpg="http://schemas.microsoft.com/office/word/2010/wordprocessingGroup" xmlns:wpi="http://schemas.microsoft.com/office/word/2010/wordprocessingInk" xmlns:wne="http://schemas.microsoft.com/office/word/2006/wordml" xmlns:wps="http://schemas.microsoft.com/office/word/2010/wordprocessingShape" mc:Ignorable="w14 wp14">
   <w:footnote w:type="separator" w:id="-1">
     <w:p>
       <w:r>
@@ -6967,7 +6884,7 @@
 </file>
 
 <file path=word/header1.xml><?xml version="1.0" encoding="utf-8"?>
-<w:hdr xmlns:wpc="http://schemas.microsoft.com/office/word/2010/wordprocessingCanvas" xmlns:cx="http://schemas.microsoft.com/office/drawing/2014/chartex" xmlns:cx1="http://schemas.microsoft.com/office/drawing/2015/9/8/chartex" xmlns:cx2="http://schemas.microsoft.com/office/drawing/2015/10/21/chartex" xmlns:cx3="http://schemas.microsoft.com/office/drawing/2016/5/9/chartex" xmlns:cx4="http://schemas.microsoft.com/office/drawing/2016/5/10/chartex" xmlns:cx5="http://schemas.microsoft.com/office/drawing/2016/5/11/chartex" xmlns:mc="http://schemas.openxmlformats.org/markup-compatibility/2006" xmlns:o="urn:schemas-microsoft-com:office:office" xmlns:r="http://schemas.openxmlformats.org/officeDocument/2006/relationships" xmlns:m="http://schemas.openxmlformats.org/officeDocument/2006/math" xmlns:v="urn:schemas-microsoft-com:vml" xmlns:wp14="http://schemas.microsoft.com/office/word/2010/wordprocessingDrawing" xmlns:wp="http://schemas.openxmlformats.org/drawingml/2006/wordprocessingDrawing" xmlns:w10="urn:schemas-microsoft-com:office:word" xmlns:w="http://schemas.openxmlformats.org/wordprocessingml/2006/main" xmlns:w14="http://schemas.microsoft.com/office/word/2010/wordml" xmlns:w15="http://schemas.microsoft.com/office/word/2012/wordml" xmlns:w16se="http://schemas.microsoft.com/office/word/2015/wordml/symex" xmlns:wpg="http://schemas.microsoft.com/office/word/2010/wordprocessingGroup" xmlns:wpi="http://schemas.microsoft.com/office/word/2010/wordprocessingInk" xmlns:wne="http://schemas.microsoft.com/office/word/2006/wordml" xmlns:wps="http://schemas.microsoft.com/office/word/2010/wordprocessingShape" mc:Ignorable="w14 w15 w16se wp14">
+<w:hdr xmlns:wpc="http://schemas.microsoft.com/office/word/2010/wordprocessingCanvas" xmlns:mc="http://schemas.openxmlformats.org/markup-compatibility/2006" xmlns:o="urn:schemas-microsoft-com:office:office" xmlns:r="http://schemas.openxmlformats.org/officeDocument/2006/relationships" xmlns:m="http://schemas.openxmlformats.org/officeDocument/2006/math" xmlns:v="urn:schemas-microsoft-com:vml" xmlns:wp14="http://schemas.microsoft.com/office/word/2010/wordprocessingDrawing" xmlns:wp="http://schemas.openxmlformats.org/drawingml/2006/wordprocessingDrawing" xmlns:w10="urn:schemas-microsoft-com:office:word" xmlns:w="http://schemas.openxmlformats.org/wordprocessingml/2006/main" xmlns:w14="http://schemas.microsoft.com/office/word/2010/wordml" xmlns:wpg="http://schemas.microsoft.com/office/word/2010/wordprocessingGroup" xmlns:wpi="http://schemas.microsoft.com/office/word/2010/wordprocessingInk" xmlns:wne="http://schemas.microsoft.com/office/word/2006/wordml" xmlns:wps="http://schemas.microsoft.com/office/word/2010/wordprocessingShape" mc:Ignorable="w14 wp14">
   <w:p>
     <w:pPr>
       <w:jc w:val="center"/>
@@ -7131,8 +7048,8 @@
 </file>
 
 <file path=word/numbering.xml><?xml version="1.0" encoding="utf-8"?>
-<w:numbering xmlns:wpc="http://schemas.microsoft.com/office/word/2010/wordprocessingCanvas" xmlns:cx="http://schemas.microsoft.com/office/drawing/2014/chartex" xmlns:cx1="http://schemas.microsoft.com/office/drawing/2015/9/8/chartex" xmlns:cx2="http://schemas.microsoft.com/office/drawing/2015/10/21/chartex" xmlns:cx3="http://schemas.microsoft.com/office/drawing/2016/5/9/chartex" xmlns:cx4="http://schemas.microsoft.com/office/drawing/2016/5/10/chartex" xmlns:cx5="http://schemas.microsoft.com/office/drawing/2016/5/11/chartex" xmlns:mc="http://schemas.openxmlformats.org/markup-compatibility/2006" xmlns:o="urn:schemas-microsoft-com:office:office" xmlns:r="http://schemas.openxmlformats.org/officeDocument/2006/relationships" xmlns:m="http://schemas.openxmlformats.org/officeDocument/2006/math" xmlns:v="urn:schemas-microsoft-com:vml" xmlns:wp14="http://schemas.microsoft.com/office/word/2010/wordprocessingDrawing" xmlns:wp="http://schemas.openxmlformats.org/drawingml/2006/wordprocessingDrawing" xmlns:w10="urn:schemas-microsoft-com:office:word" xmlns:w="http://schemas.openxmlformats.org/wordprocessingml/2006/main" xmlns:w14="http://schemas.microsoft.com/office/word/2010/wordml" xmlns:w15="http://schemas.microsoft.com/office/word/2012/wordml" xmlns:w16se="http://schemas.microsoft.com/office/word/2015/wordml/symex" xmlns:wpg="http://schemas.microsoft.com/office/word/2010/wordprocessingGroup" xmlns:wpi="http://schemas.microsoft.com/office/word/2010/wordprocessingInk" xmlns:wne="http://schemas.microsoft.com/office/word/2006/wordml" xmlns:wps="http://schemas.microsoft.com/office/word/2010/wordprocessingShape" mc:Ignorable="w14 w15 w16se wp14">
-  <w:abstractNum w:abstractNumId="0" w15:restartNumberingAfterBreak="0">
+<w:numbering xmlns:wpc="http://schemas.microsoft.com/office/word/2010/wordprocessingCanvas" xmlns:mc="http://schemas.openxmlformats.org/markup-compatibility/2006" xmlns:o="urn:schemas-microsoft-com:office:office" xmlns:r="http://schemas.openxmlformats.org/officeDocument/2006/relationships" xmlns:m="http://schemas.openxmlformats.org/officeDocument/2006/math" xmlns:v="urn:schemas-microsoft-com:vml" xmlns:wp14="http://schemas.microsoft.com/office/word/2010/wordprocessingDrawing" xmlns:wp="http://schemas.openxmlformats.org/drawingml/2006/wordprocessingDrawing" xmlns:w10="urn:schemas-microsoft-com:office:word" xmlns:w="http://schemas.openxmlformats.org/wordprocessingml/2006/main" xmlns:w14="http://schemas.microsoft.com/office/word/2010/wordml" xmlns:wpg="http://schemas.microsoft.com/office/word/2010/wordprocessingGroup" xmlns:wpi="http://schemas.microsoft.com/office/word/2010/wordprocessingInk" xmlns:wne="http://schemas.microsoft.com/office/word/2006/wordml" xmlns:wps="http://schemas.microsoft.com/office/word/2010/wordprocessingShape" mc:Ignorable="w14 wp14">
+  <w:abstractNum w:abstractNumId="0">
     <w:nsid w:val="016A73C3"/>
     <w:multiLevelType w:val="hybridMultilevel"/>
     <w:tmpl w:val="E85248F6"/>
@@ -7227,7 +7144,7 @@
       </w:pPr>
     </w:lvl>
   </w:abstractNum>
-  <w:abstractNum w:abstractNumId="1" w15:restartNumberingAfterBreak="0">
+  <w:abstractNum w:abstractNumId="1">
     <w:nsid w:val="03F03472"/>
     <w:multiLevelType w:val="hybridMultilevel"/>
     <w:tmpl w:val="783AAB28"/>
@@ -7367,7 +7284,7 @@
       </w:rPr>
     </w:lvl>
   </w:abstractNum>
-  <w:abstractNum w:abstractNumId="2" w15:restartNumberingAfterBreak="0">
+  <w:abstractNum w:abstractNumId="2">
     <w:nsid w:val="04C11C08"/>
     <w:multiLevelType w:val="hybridMultilevel"/>
     <w:tmpl w:val="6758FC98"/>
@@ -7507,7 +7424,7 @@
       </w:rPr>
     </w:lvl>
   </w:abstractNum>
-  <w:abstractNum w:abstractNumId="3" w15:restartNumberingAfterBreak="0">
+  <w:abstractNum w:abstractNumId="3">
     <w:nsid w:val="074F18BB"/>
     <w:multiLevelType w:val="hybridMultilevel"/>
     <w:tmpl w:val="DFFC418E"/>
@@ -7647,7 +7564,7 @@
       </w:rPr>
     </w:lvl>
   </w:abstractNum>
-  <w:abstractNum w:abstractNumId="4" w15:restartNumberingAfterBreak="0">
+  <w:abstractNum w:abstractNumId="4">
     <w:nsid w:val="0AF4645C"/>
     <w:multiLevelType w:val="hybridMultilevel"/>
     <w:tmpl w:val="D658AAC6"/>
@@ -7787,7 +7704,7 @@
       </w:rPr>
     </w:lvl>
   </w:abstractNum>
-  <w:abstractNum w:abstractNumId="5" w15:restartNumberingAfterBreak="0">
+  <w:abstractNum w:abstractNumId="5">
     <w:nsid w:val="18C56166"/>
     <w:multiLevelType w:val="hybridMultilevel"/>
     <w:tmpl w:val="C4E668B4"/>
@@ -7900,7 +7817,7 @@
       </w:pPr>
     </w:lvl>
   </w:abstractNum>
-  <w:abstractNum w:abstractNumId="6" w15:restartNumberingAfterBreak="0">
+  <w:abstractNum w:abstractNumId="6">
     <w:nsid w:val="1CCF6759"/>
     <w:multiLevelType w:val="hybridMultilevel"/>
     <w:tmpl w:val="4FA870FC"/>
@@ -8013,7 +7930,7 @@
       </w:rPr>
     </w:lvl>
   </w:abstractNum>
-  <w:abstractNum w:abstractNumId="7" w15:restartNumberingAfterBreak="0">
+  <w:abstractNum w:abstractNumId="7">
     <w:nsid w:val="233A1C14"/>
     <w:multiLevelType w:val="singleLevel"/>
     <w:tmpl w:val="0C0A000F"/>
@@ -8033,7 +7950,7 @@
       </w:rPr>
     </w:lvl>
   </w:abstractNum>
-  <w:abstractNum w:abstractNumId="8" w15:restartNumberingAfterBreak="0">
+  <w:abstractNum w:abstractNumId="8">
     <w:nsid w:val="28352781"/>
     <w:multiLevelType w:val="hybridMultilevel"/>
     <w:tmpl w:val="624424F4"/>
@@ -8173,7 +8090,7 @@
       </w:rPr>
     </w:lvl>
   </w:abstractNum>
-  <w:abstractNum w:abstractNumId="9" w15:restartNumberingAfterBreak="0">
+  <w:abstractNum w:abstractNumId="9">
     <w:nsid w:val="33686063"/>
     <w:multiLevelType w:val="hybridMultilevel"/>
     <w:tmpl w:val="03E4A81C"/>
@@ -8313,7 +8230,7 @@
       </w:rPr>
     </w:lvl>
   </w:abstractNum>
-  <w:abstractNum w:abstractNumId="10" w15:restartNumberingAfterBreak="0">
+  <w:abstractNum w:abstractNumId="10">
     <w:nsid w:val="45DE0C34"/>
     <w:multiLevelType w:val="hybridMultilevel"/>
     <w:tmpl w:val="B6CAE56A"/>
@@ -8453,7 +8370,7 @@
       </w:rPr>
     </w:lvl>
   </w:abstractNum>
-  <w:abstractNum w:abstractNumId="11" w15:restartNumberingAfterBreak="0">
+  <w:abstractNum w:abstractNumId="11">
     <w:nsid w:val="48215ACF"/>
     <w:multiLevelType w:val="hybridMultilevel"/>
     <w:tmpl w:val="E68E7D14"/>
@@ -8593,7 +8510,7 @@
       </w:rPr>
     </w:lvl>
   </w:abstractNum>
-  <w:abstractNum w:abstractNumId="12" w15:restartNumberingAfterBreak="0">
+  <w:abstractNum w:abstractNumId="12">
     <w:nsid w:val="583A7260"/>
     <w:multiLevelType w:val="hybridMultilevel"/>
     <w:tmpl w:val="3EB660D6"/>
@@ -8733,7 +8650,7 @@
       </w:rPr>
     </w:lvl>
   </w:abstractNum>
-  <w:abstractNum w:abstractNumId="13" w15:restartNumberingAfterBreak="0">
+  <w:abstractNum w:abstractNumId="13">
     <w:nsid w:val="5AD85850"/>
     <w:multiLevelType w:val="hybridMultilevel"/>
     <w:tmpl w:val="87042274"/>
@@ -8846,7 +8763,7 @@
       </w:pPr>
     </w:lvl>
   </w:abstractNum>
-  <w:abstractNum w:abstractNumId="14" w15:restartNumberingAfterBreak="0">
+  <w:abstractNum w:abstractNumId="14">
     <w:nsid w:val="629253D1"/>
     <w:multiLevelType w:val="hybridMultilevel"/>
     <w:tmpl w:val="64EAF646"/>
@@ -8986,7 +8903,7 @@
       </w:rPr>
     </w:lvl>
   </w:abstractNum>
-  <w:abstractNum w:abstractNumId="15" w15:restartNumberingAfterBreak="0">
+  <w:abstractNum w:abstractNumId="15">
     <w:nsid w:val="639A690D"/>
     <w:multiLevelType w:val="hybridMultilevel"/>
     <w:tmpl w:val="E9FE411C"/>
@@ -9099,7 +9016,7 @@
       </w:rPr>
     </w:lvl>
   </w:abstractNum>
-  <w:abstractNum w:abstractNumId="16" w15:restartNumberingAfterBreak="0">
+  <w:abstractNum w:abstractNumId="16">
     <w:nsid w:val="64276DF1"/>
     <w:multiLevelType w:val="hybridMultilevel"/>
     <w:tmpl w:val="0B46E0F2"/>
@@ -9239,7 +9156,7 @@
       </w:rPr>
     </w:lvl>
   </w:abstractNum>
-  <w:abstractNum w:abstractNumId="17" w15:restartNumberingAfterBreak="0">
+  <w:abstractNum w:abstractNumId="17">
     <w:nsid w:val="68530709"/>
     <w:multiLevelType w:val="hybridMultilevel"/>
     <w:tmpl w:val="06540922"/>
@@ -9355,7 +9272,7 @@
       </w:pPr>
     </w:lvl>
   </w:abstractNum>
-  <w:abstractNum w:abstractNumId="18" w15:restartNumberingAfterBreak="0">
+  <w:abstractNum w:abstractNumId="18">
     <w:nsid w:val="745E7EC0"/>
     <w:multiLevelType w:val="hybridMultilevel"/>
     <w:tmpl w:val="CCBC0206"/>
@@ -9441,7 +9358,7 @@
       </w:pPr>
     </w:lvl>
   </w:abstractNum>
-  <w:abstractNum w:abstractNumId="19" w15:restartNumberingAfterBreak="0">
+  <w:abstractNum w:abstractNumId="19">
     <w:nsid w:val="782623E7"/>
     <w:multiLevelType w:val="hybridMultilevel"/>
     <w:tmpl w:val="25C0B7E4"/>
@@ -9527,7 +9444,7 @@
       </w:pPr>
     </w:lvl>
   </w:abstractNum>
-  <w:abstractNum w:abstractNumId="20" w15:restartNumberingAfterBreak="0">
+  <w:abstractNum w:abstractNumId="20">
     <w:nsid w:val="7A305EF3"/>
     <w:multiLevelType w:val="hybridMultilevel"/>
     <w:tmpl w:val="540830BA"/>
@@ -9683,7 +9600,7 @@
 </file>
 
 <file path=word/styles.xml><?xml version="1.0" encoding="utf-8"?>
-<w:styles xmlns:mc="http://schemas.openxmlformats.org/markup-compatibility/2006" xmlns:r="http://schemas.openxmlformats.org/officeDocument/2006/relationships" xmlns:w="http://schemas.openxmlformats.org/wordprocessingml/2006/main" xmlns:w14="http://schemas.microsoft.com/office/word/2010/wordml" xmlns:w15="http://schemas.microsoft.com/office/word/2012/wordml" xmlns:w16se="http://schemas.microsoft.com/office/word/2015/wordml/symex" mc:Ignorable="w14 w15 w16se">
+<w:styles xmlns:mc="http://schemas.openxmlformats.org/markup-compatibility/2006" xmlns:r="http://schemas.openxmlformats.org/officeDocument/2006/relationships" xmlns:w="http://schemas.openxmlformats.org/wordprocessingml/2006/main" xmlns:w14="http://schemas.microsoft.com/office/word/2010/wordml" mc:Ignorable="w14">
   <w:docDefaults>
     <w:rPrDefault>
       <w:rPr>
@@ -9693,374 +9610,141 @@
     </w:rPrDefault>
     <w:pPrDefault/>
   </w:docDefaults>
-  <w:latentStyles w:defLockedState="0" w:defUIPriority="0" w:defSemiHidden="0" w:defUnhideWhenUsed="0" w:defQFormat="0" w:count="373">
-    <w:lsdException w:name="Normal" w:qFormat="1"/>
-    <w:lsdException w:name="heading 1" w:qFormat="1"/>
-    <w:lsdException w:name="heading 2" w:qFormat="1"/>
-    <w:lsdException w:name="heading 3" w:semiHidden="1" w:unhideWhenUsed="1" w:qFormat="1"/>
-    <w:lsdException w:name="heading 4" w:semiHidden="1" w:unhideWhenUsed="1" w:qFormat="1"/>
-    <w:lsdException w:name="heading 5" w:semiHidden="1" w:unhideWhenUsed="1" w:qFormat="1"/>
-    <w:lsdException w:name="heading 6" w:semiHidden="1" w:unhideWhenUsed="1" w:qFormat="1"/>
-    <w:lsdException w:name="heading 7" w:semiHidden="1" w:unhideWhenUsed="1" w:qFormat="1"/>
-    <w:lsdException w:name="heading 8" w:semiHidden="1" w:unhideWhenUsed="1" w:qFormat="1"/>
-    <w:lsdException w:name="heading 9" w:semiHidden="1" w:unhideWhenUsed="1" w:qFormat="1"/>
-    <w:lsdException w:name="index 1" w:semiHidden="1" w:unhideWhenUsed="1"/>
-    <w:lsdException w:name="index 2" w:semiHidden="1" w:unhideWhenUsed="1"/>
-    <w:lsdException w:name="index 3" w:semiHidden="1" w:unhideWhenUsed="1"/>
-    <w:lsdException w:name="index 4" w:semiHidden="1" w:unhideWhenUsed="1"/>
-    <w:lsdException w:name="index 5" w:semiHidden="1" w:unhideWhenUsed="1"/>
-    <w:lsdException w:name="index 6" w:semiHidden="1" w:unhideWhenUsed="1"/>
-    <w:lsdException w:name="index 7" w:semiHidden="1" w:unhideWhenUsed="1"/>
-    <w:lsdException w:name="index 8" w:semiHidden="1" w:unhideWhenUsed="1"/>
-    <w:lsdException w:name="index 9" w:semiHidden="1" w:unhideWhenUsed="1"/>
-    <w:lsdException w:name="toc 1" w:semiHidden="1" w:unhideWhenUsed="1"/>
-    <w:lsdException w:name="toc 2" w:semiHidden="1" w:unhideWhenUsed="1"/>
-    <w:lsdException w:name="toc 3" w:semiHidden="1" w:unhideWhenUsed="1"/>
-    <w:lsdException w:name="toc 4" w:semiHidden="1" w:unhideWhenUsed="1"/>
-    <w:lsdException w:name="toc 5" w:semiHidden="1" w:unhideWhenUsed="1"/>
-    <w:lsdException w:name="toc 6" w:semiHidden="1" w:unhideWhenUsed="1"/>
-    <w:lsdException w:name="toc 7" w:semiHidden="1" w:unhideWhenUsed="1"/>
-    <w:lsdException w:name="toc 8" w:semiHidden="1" w:unhideWhenUsed="1"/>
-    <w:lsdException w:name="toc 9" w:semiHidden="1" w:unhideWhenUsed="1"/>
-    <w:lsdException w:name="Normal Indent" w:semiHidden="1" w:unhideWhenUsed="1"/>
-    <w:lsdException w:name="footnote text" w:semiHidden="1" w:unhideWhenUsed="1"/>
-    <w:lsdException w:name="annotation text" w:semiHidden="1" w:unhideWhenUsed="1"/>
-    <w:lsdException w:name="header" w:semiHidden="1" w:unhideWhenUsed="1"/>
-    <w:lsdException w:name="footer" w:semiHidden="1" w:unhideWhenUsed="1"/>
-    <w:lsdException w:name="index heading" w:semiHidden="1" w:unhideWhenUsed="1"/>
-    <w:lsdException w:name="caption" w:semiHidden="1" w:unhideWhenUsed="1" w:qFormat="1"/>
-    <w:lsdException w:name="table of figures" w:semiHidden="1" w:unhideWhenUsed="1"/>
-    <w:lsdException w:name="envelope address" w:semiHidden="1" w:unhideWhenUsed="1"/>
-    <w:lsdException w:name="envelope return" w:semiHidden="1" w:unhideWhenUsed="1"/>
-    <w:lsdException w:name="footnote reference" w:semiHidden="1" w:unhideWhenUsed="1"/>
-    <w:lsdException w:name="annotation reference" w:semiHidden="1" w:unhideWhenUsed="1"/>
-    <w:lsdException w:name="line number" w:semiHidden="1" w:unhideWhenUsed="1"/>
-    <w:lsdException w:name="page number" w:semiHidden="1" w:unhideWhenUsed="1"/>
-    <w:lsdException w:name="endnote reference" w:semiHidden="1" w:unhideWhenUsed="1"/>
-    <w:lsdException w:name="endnote text" w:semiHidden="1" w:unhideWhenUsed="1"/>
-    <w:lsdException w:name="table of authorities" w:semiHidden="1" w:unhideWhenUsed="1"/>
-    <w:lsdException w:name="macro" w:semiHidden="1" w:unhideWhenUsed="1"/>
-    <w:lsdException w:name="toa heading" w:semiHidden="1" w:unhideWhenUsed="1"/>
-    <w:lsdException w:name="List Bullet" w:semiHidden="1" w:unhideWhenUsed="1"/>
-    <w:lsdException w:name="List Number" w:semiHidden="1" w:unhideWhenUsed="1"/>
-    <w:lsdException w:name="List 4" w:semiHidden="1" w:unhideWhenUsed="1"/>
-    <w:lsdException w:name="List 5" w:semiHidden="1" w:unhideWhenUsed="1"/>
-    <w:lsdException w:name="List Bullet 2" w:semiHidden="1" w:unhideWhenUsed="1"/>
-    <w:lsdException w:name="List Bullet 3" w:semiHidden="1" w:unhideWhenUsed="1"/>
-    <w:lsdException w:name="List Bullet 4" w:semiHidden="1" w:unhideWhenUsed="1"/>
-    <w:lsdException w:name="List Bullet 5" w:semiHidden="1" w:unhideWhenUsed="1"/>
-    <w:lsdException w:name="List Number 2" w:semiHidden="1" w:unhideWhenUsed="1"/>
-    <w:lsdException w:name="List Number 3" w:semiHidden="1" w:unhideWhenUsed="1"/>
-    <w:lsdException w:name="List Number 4" w:semiHidden="1" w:unhideWhenUsed="1"/>
-    <w:lsdException w:name="List Number 5" w:semiHidden="1" w:unhideWhenUsed="1"/>
-    <w:lsdException w:name="Title" w:qFormat="1"/>
-    <w:lsdException w:name="Closing" w:semiHidden="1" w:unhideWhenUsed="1"/>
-    <w:lsdException w:name="Signature" w:semiHidden="1" w:unhideWhenUsed="1"/>
-    <w:lsdException w:name="Default Paragraph Font" w:semiHidden="1" w:unhideWhenUsed="1"/>
-    <w:lsdException w:name="Body Text" w:semiHidden="1" w:unhideWhenUsed="1"/>
-    <w:lsdException w:name="Body Text Indent" w:semiHidden="1" w:unhideWhenUsed="1"/>
-    <w:lsdException w:name="List Continue" w:semiHidden="1" w:unhideWhenUsed="1"/>
-    <w:lsdException w:name="List Continue 2" w:semiHidden="1" w:unhideWhenUsed="1"/>
-    <w:lsdException w:name="List Continue 3" w:semiHidden="1" w:unhideWhenUsed="1"/>
-    <w:lsdException w:name="List Continue 4" w:semiHidden="1" w:unhideWhenUsed="1"/>
-    <w:lsdException w:name="Subtitle" w:qFormat="1"/>
-    <w:lsdException w:name="Date" w:semiHidden="1" w:unhideWhenUsed="1"/>
-    <w:lsdException w:name="Body Text First Indent" w:semiHidden="1" w:unhideWhenUsed="1"/>
-    <w:lsdException w:name="Body Text First Indent 2" w:semiHidden="1" w:unhideWhenUsed="1"/>
-    <w:lsdException w:name="Note Heading" w:semiHidden="1" w:unhideWhenUsed="1"/>
-    <w:lsdException w:name="Body Text 2" w:semiHidden="1" w:unhideWhenUsed="1"/>
-    <w:lsdException w:name="Body Text 3" w:semiHidden="1" w:unhideWhenUsed="1"/>
-    <w:lsdException w:name="Body Text Indent 2" w:semiHidden="1" w:unhideWhenUsed="1"/>
-    <w:lsdException w:name="Body Text Indent 3" w:semiHidden="1" w:unhideWhenUsed="1"/>
-    <w:lsdException w:name="Block Text" w:semiHidden="1" w:unhideWhenUsed="1"/>
-    <w:lsdException w:name="Hyperlink" w:semiHidden="1" w:unhideWhenUsed="1"/>
-    <w:lsdException w:name="FollowedHyperlink" w:semiHidden="1" w:unhideWhenUsed="1"/>
-    <w:lsdException w:name="Strong" w:qFormat="1"/>
-    <w:lsdException w:name="Emphasis" w:qFormat="1"/>
-    <w:lsdException w:name="Document Map" w:semiHidden="1" w:unhideWhenUsed="1"/>
-    <w:lsdException w:name="Plain Text" w:semiHidden="1" w:unhideWhenUsed="1"/>
-    <w:lsdException w:name="E-mail Signature" w:semiHidden="1" w:unhideWhenUsed="1"/>
-    <w:lsdException w:name="HTML Top of Form" w:semiHidden="1" w:unhideWhenUsed="1"/>
-    <w:lsdException w:name="HTML Bottom of Form" w:semiHidden="1" w:unhideWhenUsed="1"/>
-    <w:lsdException w:name="Normal (Web)" w:semiHidden="1" w:uiPriority="99" w:unhideWhenUsed="1"/>
-    <w:lsdException w:name="HTML Acronym" w:semiHidden="1" w:unhideWhenUsed="1"/>
-    <w:lsdException w:name="HTML Address" w:semiHidden="1" w:unhideWhenUsed="1"/>
-    <w:lsdException w:name="HTML Cite" w:semiHidden="1" w:unhideWhenUsed="1"/>
-    <w:lsdException w:name="HTML Code" w:semiHidden="1" w:unhideWhenUsed="1"/>
-    <w:lsdException w:name="HTML Definition" w:semiHidden="1" w:unhideWhenUsed="1"/>
-    <w:lsdException w:name="HTML Keyboard" w:semiHidden="1" w:unhideWhenUsed="1"/>
-    <w:lsdException w:name="HTML Preformatted" w:semiHidden="1" w:uiPriority="99" w:unhideWhenUsed="1"/>
-    <w:lsdException w:name="HTML Sample" w:semiHidden="1" w:unhideWhenUsed="1"/>
-    <w:lsdException w:name="HTML Typewriter" w:semiHidden="1" w:unhideWhenUsed="1"/>
-    <w:lsdException w:name="HTML Variable" w:semiHidden="1" w:unhideWhenUsed="1"/>
-    <w:lsdException w:name="Normal Table" w:semiHidden="1" w:unhideWhenUsed="1"/>
-    <w:lsdException w:name="annotation subject" w:semiHidden="1" w:unhideWhenUsed="1"/>
-    <w:lsdException w:name="No List" w:semiHidden="1" w:unhideWhenUsed="1"/>
-    <w:lsdException w:name="Outline List 1" w:semiHidden="1" w:unhideWhenUsed="1"/>
-    <w:lsdException w:name="Outline List 2" w:semiHidden="1" w:unhideWhenUsed="1"/>
-    <w:lsdException w:name="Outline List 3" w:semiHidden="1" w:unhideWhenUsed="1"/>
-    <w:lsdException w:name="Table Simple 1" w:semiHidden="1" w:unhideWhenUsed="1"/>
-    <w:lsdException w:name="Table Simple 2" w:semiHidden="1" w:unhideWhenUsed="1"/>
-    <w:lsdException w:name="Table Simple 3" w:semiHidden="1" w:unhideWhenUsed="1"/>
-    <w:lsdException w:name="Table Classic 1" w:semiHidden="1" w:unhideWhenUsed="1"/>
-    <w:lsdException w:name="Table Classic 2" w:semiHidden="1" w:unhideWhenUsed="1"/>
-    <w:lsdException w:name="Table Classic 3" w:semiHidden="1" w:unhideWhenUsed="1"/>
-    <w:lsdException w:name="Table Classic 4" w:semiHidden="1" w:unhideWhenUsed="1"/>
-    <w:lsdException w:name="Table Colorful 1" w:semiHidden="1" w:unhideWhenUsed="1"/>
-    <w:lsdException w:name="Table Colorful 2" w:semiHidden="1" w:unhideWhenUsed="1"/>
-    <w:lsdException w:name="Table Colorful 3" w:semiHidden="1" w:unhideWhenUsed="1"/>
-    <w:lsdException w:name="Table Columns 1" w:semiHidden="1" w:unhideWhenUsed="1"/>
-    <w:lsdException w:name="Table Columns 2" w:semiHidden="1" w:unhideWhenUsed="1"/>
-    <w:lsdException w:name="Table Columns 3" w:semiHidden="1" w:unhideWhenUsed="1"/>
-    <w:lsdException w:name="Table Columns 4" w:semiHidden="1" w:unhideWhenUsed="1"/>
-    <w:lsdException w:name="Table Columns 5" w:semiHidden="1" w:unhideWhenUsed="1"/>
-    <w:lsdException w:name="Table Grid 1" w:semiHidden="1" w:unhideWhenUsed="1"/>
-    <w:lsdException w:name="Table Grid 2" w:semiHidden="1" w:unhideWhenUsed="1"/>
-    <w:lsdException w:name="Table Grid 3" w:semiHidden="1" w:unhideWhenUsed="1"/>
-    <w:lsdException w:name="Table Grid 4" w:semiHidden="1" w:unhideWhenUsed="1"/>
-    <w:lsdException w:name="Table Grid 5" w:semiHidden="1" w:unhideWhenUsed="1"/>
-    <w:lsdException w:name="Table Grid 6" w:semiHidden="1" w:unhideWhenUsed="1"/>
-    <w:lsdException w:name="Table Grid 7" w:semiHidden="1" w:unhideWhenUsed="1"/>
-    <w:lsdException w:name="Table Grid 8" w:semiHidden="1" w:unhideWhenUsed="1"/>
-    <w:lsdException w:name="Table List 1" w:semiHidden="1" w:unhideWhenUsed="1"/>
-    <w:lsdException w:name="Table List 2" w:semiHidden="1" w:unhideWhenUsed="1"/>
-    <w:lsdException w:name="Table List 3" w:semiHidden="1" w:unhideWhenUsed="1"/>
-    <w:lsdException w:name="Table List 4" w:semiHidden="1" w:unhideWhenUsed="1"/>
-    <w:lsdException w:name="Table List 5" w:semiHidden="1" w:unhideWhenUsed="1"/>
-    <w:lsdException w:name="Table List 6" w:semiHidden="1" w:unhideWhenUsed="1"/>
-    <w:lsdException w:name="Table List 7" w:semiHidden="1" w:unhideWhenUsed="1"/>
-    <w:lsdException w:name="Table List 8" w:semiHidden="1" w:unhideWhenUsed="1"/>
-    <w:lsdException w:name="Table 3D effects 1" w:semiHidden="1" w:unhideWhenUsed="1"/>
-    <w:lsdException w:name="Table 3D effects 2" w:semiHidden="1" w:unhideWhenUsed="1"/>
-    <w:lsdException w:name="Table 3D effects 3" w:semiHidden="1" w:unhideWhenUsed="1"/>
-    <w:lsdException w:name="Table Contemporary" w:semiHidden="1" w:unhideWhenUsed="1"/>
-    <w:lsdException w:name="Table Elegant" w:semiHidden="1" w:unhideWhenUsed="1"/>
-    <w:lsdException w:name="Table Professional" w:semiHidden="1" w:unhideWhenUsed="1"/>
-    <w:lsdException w:name="Table Subtle 1" w:semiHidden="1" w:unhideWhenUsed="1"/>
-    <w:lsdException w:name="Table Subtle 2" w:semiHidden="1" w:unhideWhenUsed="1"/>
-    <w:lsdException w:name="Table Web 1" w:semiHidden="1" w:unhideWhenUsed="1"/>
-    <w:lsdException w:name="Table Web 2" w:semiHidden="1" w:unhideWhenUsed="1"/>
-    <w:lsdException w:name="Table Web 3" w:semiHidden="1" w:unhideWhenUsed="1"/>
-    <w:lsdException w:name="Balloon Text" w:semiHidden="1" w:unhideWhenUsed="1"/>
-    <w:lsdException w:name="Table Grid" w:semiHidden="1" w:unhideWhenUsed="1"/>
-    <w:lsdException w:name="Table Theme" w:semiHidden="1" w:unhideWhenUsed="1"/>
-    <w:lsdException w:name="Placeholder Text" w:semiHidden="1" w:uiPriority="99"/>
-    <w:lsdException w:name="No Spacing" w:uiPriority="1" w:qFormat="1"/>
-    <w:lsdException w:name="Light Shading" w:uiPriority="60"/>
-    <w:lsdException w:name="Light List" w:uiPriority="61"/>
-    <w:lsdException w:name="Light Grid" w:uiPriority="62"/>
-    <w:lsdException w:name="Medium Shading 1" w:uiPriority="63"/>
-    <w:lsdException w:name="Medium Shading 2" w:uiPriority="64"/>
-    <w:lsdException w:name="Medium List 1" w:uiPriority="65"/>
-    <w:lsdException w:name="Medium List 2" w:uiPriority="66"/>
-    <w:lsdException w:name="Medium Grid 1" w:uiPriority="67"/>
-    <w:lsdException w:name="Medium Grid 2" w:uiPriority="68"/>
-    <w:lsdException w:name="Medium Grid 3" w:uiPriority="69"/>
-    <w:lsdException w:name="Dark List" w:uiPriority="70"/>
-    <w:lsdException w:name="Colorful Shading" w:uiPriority="71"/>
-    <w:lsdException w:name="Colorful List" w:uiPriority="72"/>
-    <w:lsdException w:name="Colorful Grid" w:uiPriority="73"/>
-    <w:lsdException w:name="Light Shading Accent 1" w:uiPriority="60"/>
-    <w:lsdException w:name="Light List Accent 1" w:uiPriority="61"/>
-    <w:lsdException w:name="Light Grid Accent 1" w:uiPriority="62"/>
-    <w:lsdException w:name="Medium Shading 1 Accent 1" w:uiPriority="63"/>
-    <w:lsdException w:name="Medium Shading 2 Accent 1" w:uiPriority="64"/>
-    <w:lsdException w:name="Medium List 1 Accent 1" w:uiPriority="65"/>
-    <w:lsdException w:name="Revision" w:semiHidden="1" w:uiPriority="99"/>
-    <w:lsdException w:name="List Paragraph" w:uiPriority="34" w:qFormat="1"/>
-    <w:lsdException w:name="Quote" w:uiPriority="29" w:qFormat="1"/>
-    <w:lsdException w:name="Intense Quote" w:uiPriority="30" w:qFormat="1"/>
-    <w:lsdException w:name="Medium List 2 Accent 1" w:uiPriority="66"/>
-    <w:lsdException w:name="Medium Grid 1 Accent 1" w:uiPriority="67"/>
-    <w:lsdException w:name="Medium Grid 2 Accent 1" w:uiPriority="68"/>
-    <w:lsdException w:name="Medium Grid 3 Accent 1" w:uiPriority="69"/>
-    <w:lsdException w:name="Dark List Accent 1" w:uiPriority="70"/>
-    <w:lsdException w:name="Colorful Shading Accent 1" w:uiPriority="71"/>
-    <w:lsdException w:name="Colorful List Accent 1" w:uiPriority="72"/>
-    <w:lsdException w:name="Colorful Grid Accent 1" w:uiPriority="73"/>
-    <w:lsdException w:name="Light Shading Accent 2" w:uiPriority="60"/>
-    <w:lsdException w:name="Light List Accent 2" w:uiPriority="61"/>
-    <w:lsdException w:name="Light Grid Accent 2" w:uiPriority="62"/>
-    <w:lsdException w:name="Medium Shading 1 Accent 2" w:uiPriority="63"/>
-    <w:lsdException w:name="Medium Shading 2 Accent 2" w:uiPriority="64"/>
-    <w:lsdException w:name="Medium List 1 Accent 2" w:uiPriority="65"/>
-    <w:lsdException w:name="Medium List 2 Accent 2" w:uiPriority="66"/>
-    <w:lsdException w:name="Medium Grid 1 Accent 2" w:uiPriority="67"/>
-    <w:lsdException w:name="Medium Grid 2 Accent 2" w:uiPriority="68"/>
-    <w:lsdException w:name="Medium Grid 3 Accent 2" w:uiPriority="69"/>
-    <w:lsdException w:name="Dark List Accent 2" w:uiPriority="70"/>
-    <w:lsdException w:name="Colorful Shading Accent 2" w:uiPriority="71"/>
-    <w:lsdException w:name="Colorful List Accent 2" w:uiPriority="72"/>
-    <w:lsdException w:name="Colorful Grid Accent 2" w:uiPriority="73"/>
-    <w:lsdException w:name="Light Shading Accent 3" w:uiPriority="60"/>
-    <w:lsdException w:name="Light List Accent 3" w:uiPriority="61"/>
-    <w:lsdException w:name="Light Grid Accent 3" w:uiPriority="62"/>
-    <w:lsdException w:name="Medium Shading 1 Accent 3" w:uiPriority="63"/>
-    <w:lsdException w:name="Medium Shading 2 Accent 3" w:uiPriority="64"/>
-    <w:lsdException w:name="Medium List 1 Accent 3" w:uiPriority="65"/>
-    <w:lsdException w:name="Medium List 2 Accent 3" w:uiPriority="66"/>
-    <w:lsdException w:name="Medium Grid 1 Accent 3" w:uiPriority="67"/>
-    <w:lsdException w:name="Medium Grid 2 Accent 3" w:uiPriority="68"/>
-    <w:lsdException w:name="Medium Grid 3 Accent 3" w:uiPriority="69"/>
-    <w:lsdException w:name="Dark List Accent 3" w:uiPriority="70"/>
-    <w:lsdException w:name="Colorful Shading Accent 3" w:uiPriority="71"/>
-    <w:lsdException w:name="Colorful List Accent 3" w:uiPriority="72"/>
-    <w:lsdException w:name="Colorful Grid Accent 3" w:uiPriority="73"/>
-    <w:lsdException w:name="Light Shading Accent 4" w:uiPriority="60"/>
-    <w:lsdException w:name="Light List Accent 4" w:uiPriority="61"/>
-    <w:lsdException w:name="Light Grid Accent 4" w:uiPriority="62"/>
-    <w:lsdException w:name="Medium Shading 1 Accent 4" w:uiPriority="63"/>
-    <w:lsdException w:name="Medium Shading 2 Accent 4" w:uiPriority="64"/>
-    <w:lsdException w:name="Medium List 1 Accent 4" w:uiPriority="65"/>
-    <w:lsdException w:name="Medium List 2 Accent 4" w:uiPriority="66"/>
-    <w:lsdException w:name="Medium Grid 1 Accent 4" w:uiPriority="67"/>
-    <w:lsdException w:name="Medium Grid 2 Accent 4" w:uiPriority="68"/>
-    <w:lsdException w:name="Medium Grid 3 Accent 4" w:uiPriority="69"/>
-    <w:lsdException w:name="Dark List Accent 4" w:uiPriority="70"/>
-    <w:lsdException w:name="Colorful Shading Accent 4" w:uiPriority="71"/>
-    <w:lsdException w:name="Colorful List Accent 4" w:uiPriority="72"/>
-    <w:lsdException w:name="Colorful Grid Accent 4" w:uiPriority="73"/>
-    <w:lsdException w:name="Light Shading Accent 5" w:uiPriority="60"/>
-    <w:lsdException w:name="Light List Accent 5" w:uiPriority="61"/>
-    <w:lsdException w:name="Light Grid Accent 5" w:uiPriority="62"/>
-    <w:lsdException w:name="Medium Shading 1 Accent 5" w:uiPriority="63"/>
-    <w:lsdException w:name="Medium Shading 2 Accent 5" w:uiPriority="64"/>
-    <w:lsdException w:name="Medium List 1 Accent 5" w:uiPriority="65"/>
-    <w:lsdException w:name="Medium List 2 Accent 5" w:uiPriority="66"/>
-    <w:lsdException w:name="Medium Grid 1 Accent 5" w:uiPriority="67"/>
-    <w:lsdException w:name="Medium Grid 2 Accent 5" w:uiPriority="68"/>
-    <w:lsdException w:name="Medium Grid 3 Accent 5" w:uiPriority="69"/>
-    <w:lsdException w:name="Dark List Accent 5" w:uiPriority="70"/>
-    <w:lsdException w:name="Colorful Shading Accent 5" w:uiPriority="71"/>
-    <w:lsdException w:name="Colorful List Accent 5" w:uiPriority="72"/>
-    <w:lsdException w:name="Colorful Grid Accent 5" w:uiPriority="73"/>
-    <w:lsdException w:name="Light Shading Accent 6" w:uiPriority="60"/>
-    <w:lsdException w:name="Light List Accent 6" w:uiPriority="61"/>
-    <w:lsdException w:name="Light Grid Accent 6" w:uiPriority="62"/>
-    <w:lsdException w:name="Medium Shading 1 Accent 6" w:uiPriority="63"/>
-    <w:lsdException w:name="Medium Shading 2 Accent 6" w:uiPriority="64"/>
-    <w:lsdException w:name="Medium List 1 Accent 6" w:uiPriority="65"/>
-    <w:lsdException w:name="Medium List 2 Accent 6" w:uiPriority="66"/>
-    <w:lsdException w:name="Medium Grid 1 Accent 6" w:uiPriority="67"/>
-    <w:lsdException w:name="Medium Grid 2 Accent 6" w:uiPriority="68"/>
-    <w:lsdException w:name="Medium Grid 3 Accent 6" w:uiPriority="69"/>
-    <w:lsdException w:name="Dark List Accent 6" w:uiPriority="70"/>
-    <w:lsdException w:name="Colorful Shading Accent 6" w:uiPriority="71"/>
-    <w:lsdException w:name="Colorful List Accent 6" w:uiPriority="72"/>
-    <w:lsdException w:name="Colorful Grid Accent 6" w:uiPriority="73"/>
-    <w:lsdException w:name="Subtle Emphasis" w:uiPriority="19" w:qFormat="1"/>
-    <w:lsdException w:name="Intense Emphasis" w:uiPriority="21" w:qFormat="1"/>
-    <w:lsdException w:name="Subtle Reference" w:uiPriority="31" w:qFormat="1"/>
-    <w:lsdException w:name="Intense Reference" w:uiPriority="32" w:qFormat="1"/>
-    <w:lsdException w:name="Book Title" w:uiPriority="33" w:qFormat="1"/>
-    <w:lsdException w:name="Bibliography" w:semiHidden="1" w:uiPriority="37" w:unhideWhenUsed="1"/>
-    <w:lsdException w:name="TOC Heading" w:semiHidden="1" w:uiPriority="39" w:unhideWhenUsed="1" w:qFormat="1"/>
-    <w:lsdException w:name="Plain Table 1" w:uiPriority="41"/>
-    <w:lsdException w:name="Plain Table 2" w:uiPriority="42"/>
-    <w:lsdException w:name="Plain Table 3" w:uiPriority="43"/>
-    <w:lsdException w:name="Plain Table 4" w:uiPriority="44"/>
-    <w:lsdException w:name="Plain Table 5" w:uiPriority="45"/>
-    <w:lsdException w:name="Grid Table Light" w:uiPriority="40"/>
-    <w:lsdException w:name="Grid Table 1 Light" w:uiPriority="46"/>
-    <w:lsdException w:name="Grid Table 2" w:uiPriority="47"/>
-    <w:lsdException w:name="Grid Table 3" w:uiPriority="48"/>
-    <w:lsdException w:name="Grid Table 4" w:uiPriority="49"/>
-    <w:lsdException w:name="Grid Table 5 Dark" w:uiPriority="50"/>
-    <w:lsdException w:name="Grid Table 6 Colorful" w:uiPriority="51"/>
-    <w:lsdException w:name="Grid Table 7 Colorful" w:uiPriority="52"/>
-    <w:lsdException w:name="Grid Table 1 Light Accent 1" w:uiPriority="46"/>
-    <w:lsdException w:name="Grid Table 2 Accent 1" w:uiPriority="47"/>
-    <w:lsdException w:name="Grid Table 3 Accent 1" w:uiPriority="48"/>
-    <w:lsdException w:name="Grid Table 4 Accent 1" w:uiPriority="49"/>
-    <w:lsdException w:name="Grid Table 5 Dark Accent 1" w:uiPriority="50"/>
-    <w:lsdException w:name="Grid Table 6 Colorful Accent 1" w:uiPriority="51"/>
-    <w:lsdException w:name="Grid Table 7 Colorful Accent 1" w:uiPriority="52"/>
-    <w:lsdException w:name="Grid Table 1 Light Accent 2" w:uiPriority="46"/>
-    <w:lsdException w:name="Grid Table 2 Accent 2" w:uiPriority="47"/>
-    <w:lsdException w:name="Grid Table 3 Accent 2" w:uiPriority="48"/>
-    <w:lsdException w:name="Grid Table 4 Accent 2" w:uiPriority="49"/>
-    <w:lsdException w:name="Grid Table 5 Dark Accent 2" w:uiPriority="50"/>
-    <w:lsdException w:name="Grid Table 6 Colorful Accent 2" w:uiPriority="51"/>
-    <w:lsdException w:name="Grid Table 7 Colorful Accent 2" w:uiPriority="52"/>
-    <w:lsdException w:name="Grid Table 1 Light Accent 3" w:uiPriority="46"/>
-    <w:lsdException w:name="Grid Table 2 Accent 3" w:uiPriority="47"/>
-    <w:lsdException w:name="Grid Table 3 Accent 3" w:uiPriority="48"/>
-    <w:lsdException w:name="Grid Table 4 Accent 3" w:uiPriority="49"/>
-    <w:lsdException w:name="Grid Table 5 Dark Accent 3" w:uiPriority="50"/>
-    <w:lsdException w:name="Grid Table 6 Colorful Accent 3" w:uiPriority="51"/>
-    <w:lsdException w:name="Grid Table 7 Colorful Accent 3" w:uiPriority="52"/>
-    <w:lsdException w:name="Grid Table 1 Light Accent 4" w:uiPriority="46"/>
-    <w:lsdException w:name="Grid Table 2 Accent 4" w:uiPriority="47"/>
-    <w:lsdException w:name="Grid Table 3 Accent 4" w:uiPriority="48"/>
-    <w:lsdException w:name="Grid Table 4 Accent 4" w:uiPriority="49"/>
-    <w:lsdException w:name="Grid Table 5 Dark Accent 4" w:uiPriority="50"/>
-    <w:lsdException w:name="Grid Table 6 Colorful Accent 4" w:uiPriority="51"/>
-    <w:lsdException w:name="Grid Table 7 Colorful Accent 4" w:uiPriority="52"/>
-    <w:lsdException w:name="Grid Table 1 Light Accent 5" w:uiPriority="46"/>
-    <w:lsdException w:name="Grid Table 2 Accent 5" w:uiPriority="47"/>
-    <w:lsdException w:name="Grid Table 3 Accent 5" w:uiPriority="48"/>
-    <w:lsdException w:name="Grid Table 4 Accent 5" w:uiPriority="49"/>
-    <w:lsdException w:name="Grid Table 5 Dark Accent 5" w:uiPriority="50"/>
-    <w:lsdException w:name="Grid Table 6 Colorful Accent 5" w:uiPriority="51"/>
-    <w:lsdException w:name="Grid Table 7 Colorful Accent 5" w:uiPriority="52"/>
-    <w:lsdException w:name="Grid Table 1 Light Accent 6" w:uiPriority="46"/>
-    <w:lsdException w:name="Grid Table 2 Accent 6" w:uiPriority="47"/>
-    <w:lsdException w:name="Grid Table 3 Accent 6" w:uiPriority="48"/>
-    <w:lsdException w:name="Grid Table 4 Accent 6" w:uiPriority="49"/>
-    <w:lsdException w:name="Grid Table 5 Dark Accent 6" w:uiPriority="50"/>
-    <w:lsdException w:name="Grid Table 6 Colorful Accent 6" w:uiPriority="51"/>
-    <w:lsdException w:name="Grid Table 7 Colorful Accent 6" w:uiPriority="52"/>
-    <w:lsdException w:name="List Table 1 Light" w:uiPriority="46"/>
-    <w:lsdException w:name="List Table 2" w:uiPriority="47"/>
-    <w:lsdException w:name="List Table 3" w:uiPriority="48"/>
-    <w:lsdException w:name="List Table 4" w:uiPriority="49"/>
-    <w:lsdException w:name="List Table 5 Dark" w:uiPriority="50"/>
-    <w:lsdException w:name="List Table 6 Colorful" w:uiPriority="51"/>
-    <w:lsdException w:name="List Table 7 Colorful" w:uiPriority="52"/>
-    <w:lsdException w:name="List Table 1 Light Accent 1" w:uiPriority="46"/>
-    <w:lsdException w:name="List Table 2 Accent 1" w:uiPriority="47"/>
-    <w:lsdException w:name="List Table 3 Accent 1" w:uiPriority="48"/>
-    <w:lsdException w:name="List Table 4 Accent 1" w:uiPriority="49"/>
-    <w:lsdException w:name="List Table 5 Dark Accent 1" w:uiPriority="50"/>
-    <w:lsdException w:name="List Table 6 Colorful Accent 1" w:uiPriority="51"/>
-    <w:lsdException w:name="List Table 7 Colorful Accent 1" w:uiPriority="52"/>
-    <w:lsdException w:name="List Table 1 Light Accent 2" w:uiPriority="46"/>
-    <w:lsdException w:name="List Table 2 Accent 2" w:uiPriority="47"/>
-    <w:lsdException w:name="List Table 3 Accent 2" w:uiPriority="48"/>
-    <w:lsdException w:name="List Table 4 Accent 2" w:uiPriority="49"/>
-    <w:lsdException w:name="List Table 5 Dark Accent 2" w:uiPriority="50"/>
-    <w:lsdException w:name="List Table 6 Colorful Accent 2" w:uiPriority="51"/>
-    <w:lsdException w:name="List Table 7 Colorful Accent 2" w:uiPriority="52"/>
-    <w:lsdException w:name="List Table 1 Light Accent 3" w:uiPriority="46"/>
-    <w:lsdException w:name="List Table 2 Accent 3" w:uiPriority="47"/>
-    <w:lsdException w:name="List Table 3 Accent 3" w:uiPriority="48"/>
-    <w:lsdException w:name="List Table 4 Accent 3" w:uiPriority="49"/>
-    <w:lsdException w:name="List Table 5 Dark Accent 3" w:uiPriority="50"/>
-    <w:lsdException w:name="List Table 6 Colorful Accent 3" w:uiPriority="51"/>
-    <w:lsdException w:name="List Table 7 Colorful Accent 3" w:uiPriority="52"/>
-    <w:lsdException w:name="List Table 1 Light Accent 4" w:uiPriority="46"/>
-    <w:lsdException w:name="List Table 2 Accent 4" w:uiPriority="47"/>
-    <w:lsdException w:name="List Table 3 Accent 4" w:uiPriority="48"/>
-    <w:lsdException w:name="List Table 4 Accent 4" w:uiPriority="49"/>
-    <w:lsdException w:name="List Table 5 Dark Accent 4" w:uiPriority="50"/>
-    <w:lsdException w:name="List Table 6 Colorful Accent 4" w:uiPriority="51"/>
-    <w:lsdException w:name="List Table 7 Colorful Accent 4" w:uiPriority="52"/>
-    <w:lsdException w:name="List Table 1 Light Accent 5" w:uiPriority="46"/>
-    <w:lsdException w:name="List Table 2 Accent 5" w:uiPriority="47"/>
-    <w:lsdException w:name="List Table 3 Accent 5" w:uiPriority="48"/>
-    <w:lsdException w:name="List Table 4 Accent 5" w:uiPriority="49"/>
-    <w:lsdException w:name="List Table 5 Dark Accent 5" w:uiPriority="50"/>
-    <w:lsdException w:name="List Table 6 Colorful Accent 5" w:uiPriority="51"/>
-    <w:lsdException w:name="List Table 7 Colorful Accent 5" w:uiPriority="52"/>
-    <w:lsdException w:name="List Table 1 Light Accent 6" w:uiPriority="46"/>
-    <w:lsdException w:name="List Table 2 Accent 6" w:uiPriority="47"/>
-    <w:lsdException w:name="List Table 3 Accent 6" w:uiPriority="48"/>
-    <w:lsdException w:name="List Table 4 Accent 6" w:uiPriority="49"/>
-    <w:lsdException w:name="List Table 5 Dark Accent 6" w:uiPriority="50"/>
-    <w:lsdException w:name="List Table 6 Colorful Accent 6" w:uiPriority="51"/>
-    <w:lsdException w:name="List Table 7 Colorful Accent 6" w:uiPriority="52"/>
-    <w:lsdException w:name="Mention" w:semiHidden="1" w:uiPriority="99" w:unhideWhenUsed="1"/>
-    <w:lsdException w:name="Smart Hyperlink" w:semiHidden="1" w:uiPriority="99" w:unhideWhenUsed="1"/>
+  <w:latentStyles w:defLockedState="0" w:defUIPriority="0" w:defSemiHidden="1" w:defUnhideWhenUsed="1" w:defQFormat="0" w:count="267">
+    <w:lsdException w:name="Normal" w:semiHidden="0" w:unhideWhenUsed="0" w:qFormat="1"/>
+    <w:lsdException w:name="heading 1" w:semiHidden="0" w:unhideWhenUsed="0" w:qFormat="1"/>
+    <w:lsdException w:name="heading 2" w:semiHidden="0" w:unhideWhenUsed="0" w:qFormat="1"/>
+    <w:lsdException w:name="heading 3" w:qFormat="1"/>
+    <w:lsdException w:name="heading 4" w:qFormat="1"/>
+    <w:lsdException w:name="heading 5" w:qFormat="1"/>
+    <w:lsdException w:name="heading 6" w:qFormat="1"/>
+    <w:lsdException w:name="heading 7" w:qFormat="1"/>
+    <w:lsdException w:name="heading 8" w:qFormat="1"/>
+    <w:lsdException w:name="heading 9" w:qFormat="1"/>
+    <w:lsdException w:name="caption" w:qFormat="1"/>
+    <w:lsdException w:name="List" w:semiHidden="0" w:unhideWhenUsed="0"/>
+    <w:lsdException w:name="List 2" w:semiHidden="0" w:unhideWhenUsed="0"/>
+    <w:lsdException w:name="List 3" w:semiHidden="0" w:unhideWhenUsed="0"/>
+    <w:lsdException w:name="Title" w:semiHidden="0" w:unhideWhenUsed="0" w:qFormat="1"/>
+    <w:lsdException w:name="List Continue 5" w:semiHidden="0" w:unhideWhenUsed="0"/>
+    <w:lsdException w:name="Message Header" w:semiHidden="0" w:unhideWhenUsed="0"/>
+    <w:lsdException w:name="Subtitle" w:semiHidden="0" w:unhideWhenUsed="0" w:qFormat="1"/>
+    <w:lsdException w:name="Salutation" w:semiHidden="0" w:unhideWhenUsed="0"/>
+    <w:lsdException w:name="Strong" w:semiHidden="0" w:unhideWhenUsed="0" w:qFormat="1"/>
+    <w:lsdException w:name="Emphasis" w:semiHidden="0" w:unhideWhenUsed="0" w:qFormat="1"/>
+    <w:lsdException w:name="Normal (Web)" w:uiPriority="99"/>
+    <w:lsdException w:name="HTML Preformatted" w:uiPriority="99"/>
+    <w:lsdException w:name="Placeholder Text" w:uiPriority="99" w:unhideWhenUsed="0"/>
+    <w:lsdException w:name="No Spacing" w:semiHidden="0" w:uiPriority="1" w:unhideWhenUsed="0" w:qFormat="1"/>
+    <w:lsdException w:name="Light Shading" w:semiHidden="0" w:uiPriority="60" w:unhideWhenUsed="0"/>
+    <w:lsdException w:name="Light List" w:semiHidden="0" w:uiPriority="61" w:unhideWhenUsed="0"/>
+    <w:lsdException w:name="Light Grid" w:semiHidden="0" w:uiPriority="62" w:unhideWhenUsed="0"/>
+    <w:lsdException w:name="Medium Shading 1" w:semiHidden="0" w:uiPriority="63" w:unhideWhenUsed="0"/>
+    <w:lsdException w:name="Medium Shading 2" w:semiHidden="0" w:uiPriority="64" w:unhideWhenUsed="0"/>
+    <w:lsdException w:name="Medium List 1" w:semiHidden="0" w:uiPriority="65" w:unhideWhenUsed="0"/>
+    <w:lsdException w:name="Medium List 2" w:semiHidden="0" w:uiPriority="66" w:unhideWhenUsed="0"/>
+    <w:lsdException w:name="Medium Grid 1" w:semiHidden="0" w:uiPriority="67" w:unhideWhenUsed="0"/>
+    <w:lsdException w:name="Medium Grid 2" w:semiHidden="0" w:uiPriority="68" w:unhideWhenUsed="0"/>
+    <w:lsdException w:name="Medium Grid 3" w:semiHidden="0" w:uiPriority="69" w:unhideWhenUsed="0"/>
+    <w:lsdException w:name="Dark List" w:semiHidden="0" w:uiPriority="70" w:unhideWhenUsed="0"/>
+    <w:lsdException w:name="Colorful Shading" w:semiHidden="0" w:uiPriority="71" w:unhideWhenUsed="0"/>
+    <w:lsdException w:name="Colorful List" w:semiHidden="0" w:uiPriority="72" w:unhideWhenUsed="0"/>
+    <w:lsdException w:name="Colorful Grid" w:semiHidden="0" w:uiPriority="73" w:unhideWhenUsed="0"/>
+    <w:lsdException w:name="Light Shading Accent 1" w:semiHidden="0" w:uiPriority="60" w:unhideWhenUsed="0"/>
+    <w:lsdException w:name="Light List Accent 1" w:semiHidden="0" w:uiPriority="61" w:unhideWhenUsed="0"/>
+    <w:lsdException w:name="Light Grid Accent 1" w:semiHidden="0" w:uiPriority="62" w:unhideWhenUsed="0"/>
+    <w:lsdException w:name="Medium Shading 1 Accent 1" w:semiHidden="0" w:uiPriority="63" w:unhideWhenUsed="0"/>
+    <w:lsdException w:name="Medium Shading 2 Accent 1" w:semiHidden="0" w:uiPriority="64" w:unhideWhenUsed="0"/>
+    <w:lsdException w:name="Medium List 1 Accent 1" w:semiHidden="0" w:uiPriority="65" w:unhideWhenUsed="0"/>
+    <w:lsdException w:name="Revision" w:uiPriority="99" w:unhideWhenUsed="0"/>
+    <w:lsdException w:name="List Paragraph" w:semiHidden="0" w:uiPriority="34" w:unhideWhenUsed="0" w:qFormat="1"/>
+    <w:lsdException w:name="Quote" w:semiHidden="0" w:uiPriority="29" w:unhideWhenUsed="0" w:qFormat="1"/>
+    <w:lsdException w:name="Intense Quote" w:semiHidden="0" w:uiPriority="30" w:unhideWhenUsed="0" w:qFormat="1"/>
+    <w:lsdException w:name="Medium List 2 Accent 1" w:semiHidden="0" w:uiPriority="66" w:unhideWhenUsed="0"/>
+    <w:lsdException w:name="Medium Grid 1 Accent 1" w:semiHidden="0" w:uiPriority="67" w:unhideWhenUsed="0"/>
+    <w:lsdException w:name="Medium Grid 2 Accent 1" w:semiHidden="0" w:uiPriority="68" w:unhideWhenUsed="0"/>
+    <w:lsdException w:name="Medium Grid 3 Accent 1" w:semiHidden="0" w:uiPriority="69" w:unhideWhenUsed="0"/>
+    <w:lsdException w:name="Dark List Accent 1" w:semiHidden="0" w:uiPriority="70" w:unhideWhenUsed="0"/>
+    <w:lsdException w:name="Colorful Shading Accent 1" w:semiHidden="0" w:uiPriority="71" w:unhideWhenUsed="0"/>
+    <w:lsdException w:name="Colorful List Accent 1" w:semiHidden="0" w:uiPriority="72" w:unhideWhenUsed="0"/>
+    <w:lsdException w:name="Colorful Grid Accent 1" w:semiHidden="0" w:uiPriority="73" w:unhideWhenUsed="0"/>
+    <w:lsdException w:name="Light Shading Accent 2" w:semiHidden="0" w:uiPriority="60" w:unhideWhenUsed="0"/>
+    <w:lsdException w:name="Light List Accent 2" w:semiHidden="0" w:uiPriority="61" w:unhideWhenUsed="0"/>
+    <w:lsdException w:name="Light Grid Accent 2" w:semiHidden="0" w:uiPriority="62" w:unhideWhenUsed="0"/>
+    <w:lsdException w:name="Medium Shading 1 Accent 2" w:semiHidden="0" w:uiPriority="63" w:unhideWhenUsed="0"/>
+    <w:lsdException w:name="Medium Shading 2 Accent 2" w:semiHidden="0" w:uiPriority="64" w:unhideWhenUsed="0"/>
+    <w:lsdException w:name="Medium List 1 Accent 2" w:semiHidden="0" w:uiPriority="65" w:unhideWhenUsed="0"/>
+    <w:lsdException w:name="Medium List 2 Accent 2" w:semiHidden="0" w:uiPriority="66" w:unhideWhenUsed="0"/>
+    <w:lsdException w:name="Medium Grid 1 Accent 2" w:semiHidden="0" w:uiPriority="67" w:unhideWhenUsed="0"/>
+    <w:lsdException w:name="Medium Grid 2 Accent 2" w:semiHidden="0" w:uiPriority="68" w:unhideWhenUsed="0"/>
+    <w:lsdException w:name="Medium Grid 3 Accent 2" w:semiHidden="0" w:uiPriority="69" w:unhideWhenUsed="0"/>
+    <w:lsdException w:name="Dark List Accent 2" w:semiHidden="0" w:uiPriority="70" w:unhideWhenUsed="0"/>
+    <w:lsdException w:name="Colorful Shading Accent 2" w:semiHidden="0" w:uiPriority="71" w:unhideWhenUsed="0"/>
+    <w:lsdException w:name="Colorful List Accent 2" w:semiHidden="0" w:uiPriority="72" w:unhideWhenUsed="0"/>
+    <w:lsdException w:name="Colorful Grid Accent 2" w:semiHidden="0" w:uiPriority="73" w:unhideWhenUsed="0"/>
+    <w:lsdException w:name="Light Shading Accent 3" w:semiHidden="0" w:uiPriority="60" w:unhideWhenUsed="0"/>
+    <w:lsdException w:name="Light List Accent 3" w:semiHidden="0" w:uiPriority="61" w:unhideWhenUsed="0"/>
+    <w:lsdException w:name="Light Grid Accent 3" w:semiHidden="0" w:uiPriority="62" w:unhideWhenUsed="0"/>
+    <w:lsdException w:name="Medium Shading 1 Accent 3" w:semiHidden="0" w:uiPriority="63" w:unhideWhenUsed="0"/>
+    <w:lsdException w:name="Medium Shading 2 Accent 3" w:semiHidden="0" w:uiPriority="64" w:unhideWhenUsed="0"/>
+    <w:lsdException w:name="Medium List 1 Accent 3" w:semiHidden="0" w:uiPriority="65" w:unhideWhenUsed="0"/>
+    <w:lsdException w:name="Medium List 2 Accent 3" w:semiHidden="0" w:uiPriority="66" w:unhideWhenUsed="0"/>
+    <w:lsdException w:name="Medium Grid 1 Accent 3" w:semiHidden="0" w:uiPriority="67" w:unhideWhenUsed="0"/>
+    <w:lsdException w:name="Medium Grid 2 Accent 3" w:semiHidden="0" w:uiPriority="68" w:unhideWhenUsed="0"/>
+    <w:lsdException w:name="Medium Grid 3 Accent 3" w:semiHidden="0" w:uiPriority="69" w:unhideWhenUsed="0"/>
+    <w:lsdException w:name="Dark List Accent 3" w:semiHidden="0" w:uiPriority="70" w:unhideWhenUsed="0"/>
+    <w:lsdException w:name="Colorful Shading Accent 3" w:semiHidden="0" w:uiPriority="71" w:unhideWhenUsed="0"/>
+    <w:lsdException w:name="Colorful List Accent 3" w:semiHidden="0" w:uiPriority="72" w:unhideWhenUsed="0"/>
+    <w:lsdException w:name="Colorful Grid Accent 3" w:semiHidden="0" w:uiPriority="73" w:unhideWhenUsed="0"/>
+    <w:lsdException w:name="Light Shading Accent 4" w:semiHidden="0" w:uiPriority="60" w:unhideWhenUsed="0"/>
+    <w:lsdException w:name="Light List Accent 4" w:semiHidden="0" w:uiPriority="61" w:unhideWhenUsed="0"/>
+    <w:lsdException w:name="Light Grid Accent 4" w:semiHidden="0" w:uiPriority="62" w:unhideWhenUsed="0"/>
+    <w:lsdException w:name="Medium Shading 1 Accent 4" w:semiHidden="0" w:uiPriority="63" w:unhideWhenUsed="0"/>
+    <w:lsdException w:name="Medium Shading 2 Accent 4" w:semiHidden="0" w:uiPriority="64" w:unhideWhenUsed="0"/>
+    <w:lsdException w:name="Medium List 1 Accent 4" w:semiHidden="0" w:uiPriority="65" w:unhideWhenUsed="0"/>
+    <w:lsdException w:name="Medium List 2 Accent 4" w:semiHidden="0" w:uiPriority="66" w:unhideWhenUsed="0"/>
+    <w:lsdException w:name="Medium Grid 1 Accent 4" w:semiHidden="0" w:uiPriority="67" w:unhideWhenUsed="0"/>
+    <w:lsdException w:name="Medium Grid 2 Accent 4" w:semiHidden="0" w:uiPriority="68" w:unhideWhenUsed="0"/>
+    <w:lsdException w:name="Medium Grid 3 Accent 4" w:semiHidden="0" w:uiPriority="69" w:unhideWhenUsed="0"/>
+    <w:lsdException w:name="Dark List Accent 4" w:semiHidden="0" w:uiPriority="70" w:unhideWhenUsed="0"/>
+    <w:lsdException w:name="Colorful Shading Accent 4" w:semiHidden="0" w:uiPriority="71" w:unhideWhenUsed="0"/>
+    <w:lsdException w:name="Colorful List Accent 4" w:semiHidden="0" w:uiPriority="72" w:unhideWhenUsed="0"/>
+    <w:lsdException w:name="Colorful Grid Accent 4" w:semiHidden="0" w:uiPriority="73" w:unhideWhenUsed="0"/>
+    <w:lsdException w:name="Light Shading Accent 5" w:semiHidden="0" w:uiPriority="60" w:unhideWhenUsed="0"/>
+    <w:lsdException w:name="Light List Accent 5" w:semiHidden="0" w:uiPriority="61" w:unhideWhenUsed="0"/>
+    <w:lsdException w:name="Light Grid Accent 5" w:semiHidden="0" w:uiPriority="62" w:unhideWhenUsed="0"/>
+    <w:lsdException w:name="Medium Shading 1 Accent 5" w:semiHidden="0" w:uiPriority="63" w:unhideWhenUsed="0"/>
+    <w:lsdException w:name="Medium Shading 2 Accent 5" w:semiHidden="0" w:uiPriority="64" w:unhideWhenUsed="0"/>
+    <w:lsdException w:name="Medium List 1 Accent 5" w:semiHidden="0" w:uiPriority="65" w:unhideWhenUsed="0"/>
+    <w:lsdException w:name="Medium List 2 Accent 5" w:semiHidden="0" w:uiPriority="66" w:unhideWhenUsed="0"/>
+    <w:lsdException w:name="Medium Grid 1 Accent 5" w:semiHidden="0" w:uiPriority="67" w:unhideWhenUsed="0"/>
+    <w:lsdException w:name="Medium Grid 2 Accent 5" w:semiHidden="0" w:uiPriority="68" w:unhideWhenUsed="0"/>
+    <w:lsdException w:name="Medium Grid 3 Accent 5" w:semiHidden="0" w:uiPriority="69" w:unhideWhenUsed="0"/>
+    <w:lsdException w:name="Dark List Accent 5" w:semiHidden="0" w:uiPriority="70" w:unhideWhenUsed="0"/>
+    <w:lsdException w:name="Colorful Shading Accent 5" w:semiHidden="0" w:uiPriority="71" w:unhideWhenUsed="0"/>
+    <w:lsdException w:name="Colorful List Accent 5" w:semiHidden="0" w:uiPriority="72" w:unhideWhenUsed="0"/>
+    <w:lsdException w:name="Colorful Grid Accent 5" w:semiHidden="0" w:uiPriority="73" w:unhideWhenUsed="0"/>
+    <w:lsdException w:name="Light Shading Accent 6" w:semiHidden="0" w:uiPriority="60" w:unhideWhenUsed="0"/>
+    <w:lsdException w:name="Light List Accent 6" w:semiHidden="0" w:uiPriority="61" w:unhideWhenUsed="0"/>
+    <w:lsdException w:name="Light Grid Accent 6" w:semiHidden="0" w:uiPriority="62" w:unhideWhenUsed="0"/>
+    <w:lsdException w:name="Medium Shading 1 Accent 6" w:semiHidden="0" w:uiPriority="63" w:unhideWhenUsed="0"/>
+    <w:lsdException w:name="Medium Shading 2 Accent 6" w:semiHidden="0" w:uiPriority="64" w:unhideWhenUsed="0"/>
+    <w:lsdException w:name="Medium List 1 Accent 6" w:semiHidden="0" w:uiPriority="65" w:unhideWhenUsed="0"/>
+    <w:lsdException w:name="Medium List 2 Accent 6" w:semiHidden="0" w:uiPriority="66" w:unhideWhenUsed="0"/>
+    <w:lsdException w:name="Medium Grid 1 Accent 6" w:semiHidden="0" w:uiPriority="67" w:unhideWhenUsed="0"/>
+    <w:lsdException w:name="Medium Grid 2 Accent 6" w:semiHidden="0" w:uiPriority="68" w:unhideWhenUsed="0"/>
+    <w:lsdException w:name="Medium Grid 3 Accent 6" w:semiHidden="0" w:uiPriority="69" w:unhideWhenUsed="0"/>
+    <w:lsdException w:name="Dark List Accent 6" w:semiHidden="0" w:uiPriority="70" w:unhideWhenUsed="0"/>
+    <w:lsdException w:name="Colorful Shading Accent 6" w:semiHidden="0" w:uiPriority="71" w:unhideWhenUsed="0"/>
+    <w:lsdException w:name="Colorful List Accent 6" w:semiHidden="0" w:uiPriority="72" w:unhideWhenUsed="0"/>
+    <w:lsdException w:name="Colorful Grid Accent 6" w:semiHidden="0" w:uiPriority="73" w:unhideWhenUsed="0"/>
+    <w:lsdException w:name="Subtle Emphasis" w:semiHidden="0" w:uiPriority="19" w:unhideWhenUsed="0" w:qFormat="1"/>
+    <w:lsdException w:name="Intense Emphasis" w:semiHidden="0" w:uiPriority="21" w:unhideWhenUsed="0" w:qFormat="1"/>
+    <w:lsdException w:name="Subtle Reference" w:semiHidden="0" w:uiPriority="31" w:unhideWhenUsed="0" w:qFormat="1"/>
+    <w:lsdException w:name="Intense Reference" w:semiHidden="0" w:uiPriority="32" w:unhideWhenUsed="0" w:qFormat="1"/>
+    <w:lsdException w:name="Book Title" w:semiHidden="0" w:uiPriority="33" w:unhideWhenUsed="0" w:qFormat="1"/>
+    <w:lsdException w:name="Bibliography" w:uiPriority="37"/>
+    <w:lsdException w:name="TOC Heading" w:uiPriority="39" w:qFormat="1"/>
   </w:latentStyles>
   <w:style w:type="paragraph" w:default="1" w:styleId="Normal">
     <w:name w:val="Normal"/>
@@ -10320,7 +10004,7 @@
       <w:bCs/>
     </w:rPr>
   </w:style>
-  <w:style w:type="paragraph" w:styleId="Descripcin">
+  <w:style w:type="paragraph" w:styleId="Epgrafe">
     <w:name w:val="caption"/>
     <w:basedOn w:val="Normal"/>
     <w:next w:val="Normal"/>
@@ -10397,6 +10081,7 @@
     <w:basedOn w:val="Tablanormal"/>
     <w:rsid w:val="009E04E5"/>
     <w:tblPr>
+      <w:tblInd w:w="0" w:type="dxa"/>
       <w:tblBorders>
         <w:top w:val="single" w:sz="4" w:space="0" w:color="auto"/>
         <w:left w:val="single" w:sz="4" w:space="0" w:color="auto"/>
@@ -10405,6 +10090,12 @@
         <w:insideH w:val="single" w:sz="4" w:space="0" w:color="auto"/>
         <w:insideV w:val="single" w:sz="4" w:space="0" w:color="auto"/>
       </w:tblBorders>
+      <w:tblCellMar>
+        <w:top w:w="0" w:type="dxa"/>
+        <w:left w:w="108" w:type="dxa"/>
+        <w:bottom w:w="0" w:type="dxa"/>
+        <w:right w:w="108" w:type="dxa"/>
+      </w:tblCellMar>
     </w:tblPr>
   </w:style>
   <w:style w:type="character" w:styleId="Textodelmarcadordeposicin">
@@ -10459,10 +10150,200 @@
 </w:styles>
 </file>
 
+<file path=word/stylesWithEffects.xml><?xml version="1.0" encoding="utf-8"?>
+<w:styles xmlns:wpc="http://schemas.microsoft.com/office/word/2010/wordprocessingCanvas" xmlns:mc="http://schemas.openxmlformats.org/markup-compatibility/2006" xmlns:o="urn:schemas-microsoft-com:office:office" xmlns:r="http://schemas.openxmlformats.org/officeDocument/2006/relationships" xmlns:m="http://schemas.openxmlformats.org/officeDocument/2006/math" xmlns:v="urn:schemas-microsoft-com:vml" xmlns:wp14="http://schemas.microsoft.com/office/word/2010/wordprocessingDrawing" xmlns:wp="http://schemas.openxmlformats.org/drawingml/2006/wordprocessingDrawing" xmlns:w10="urn:schemas-microsoft-com:office:word" xmlns:w="http://schemas.openxmlformats.org/wordprocessingml/2006/main" xmlns:w14="http://schemas.microsoft.com/office/word/2010/wordml" xmlns:wpg="http://schemas.microsoft.com/office/word/2010/wordprocessingGroup" xmlns:wpi="http://schemas.microsoft.com/office/word/2010/wordprocessingInk" xmlns:wne="http://schemas.microsoft.com/office/word/2006/wordml" xmlns:wps="http://schemas.microsoft.com/office/word/2010/wordprocessingShape" mc:Ignorable="w14 wp14">
+  <w:docDefaults>
+    <w:rPrDefault>
+      <w:rPr>
+        <w:rFonts w:asciiTheme="minorHAnsi" w:eastAsiaTheme="minorEastAsia" w:hAnsiTheme="minorHAnsi" w:cstheme="minorBidi"/>
+        <w:sz w:val="22"/>
+        <w:szCs w:val="22"/>
+        <w:lang w:val="es-CO" w:eastAsia="es-CO" w:bidi="ar-SA"/>
+      </w:rPr>
+    </w:rPrDefault>
+    <w:pPrDefault>
+      <w:pPr>
+        <w:spacing w:after="200" w:line="276" w:lineRule="auto"/>
+      </w:pPr>
+    </w:pPrDefault>
+  </w:docDefaults>
+  <w:latentStyles w:defLockedState="0" w:defUIPriority="99" w:defSemiHidden="1" w:defUnhideWhenUsed="1" w:defQFormat="0" w:count="267">
+    <w:lsdException w:name="Normal" w:semiHidden="0" w:uiPriority="0" w:unhideWhenUsed="0" w:qFormat="1"/>
+    <w:lsdException w:name="heading 1" w:semiHidden="0" w:uiPriority="9" w:unhideWhenUsed="0" w:qFormat="1"/>
+    <w:lsdException w:name="heading 2" w:uiPriority="9" w:qFormat="1"/>
+    <w:lsdException w:name="heading 3" w:uiPriority="9" w:qFormat="1"/>
+    <w:lsdException w:name="heading 4" w:uiPriority="9" w:qFormat="1"/>
+    <w:lsdException w:name="heading 5" w:uiPriority="9" w:qFormat="1"/>
+    <w:lsdException w:name="heading 6" w:uiPriority="9" w:qFormat="1"/>
+    <w:lsdException w:name="heading 7" w:uiPriority="9" w:qFormat="1"/>
+    <w:lsdException w:name="heading 8" w:uiPriority="9" w:qFormat="1"/>
+    <w:lsdException w:name="heading 9" w:uiPriority="9" w:qFormat="1"/>
+    <w:lsdException w:name="toc 1" w:uiPriority="39"/>
+    <w:lsdException w:name="toc 2" w:uiPriority="39"/>
+    <w:lsdException w:name="toc 3" w:uiPriority="39"/>
+    <w:lsdException w:name="toc 4" w:uiPriority="39"/>
+    <w:lsdException w:name="toc 5" w:uiPriority="39"/>
+    <w:lsdException w:name="toc 6" w:uiPriority="39"/>
+    <w:lsdException w:name="toc 7" w:uiPriority="39"/>
+    <w:lsdException w:name="toc 8" w:uiPriority="39"/>
+    <w:lsdException w:name="toc 9" w:uiPriority="39"/>
+    <w:lsdException w:name="caption" w:uiPriority="35" w:qFormat="1"/>
+    <w:lsdException w:name="Title" w:semiHidden="0" w:uiPriority="10" w:unhideWhenUsed="0" w:qFormat="1"/>
+    <w:lsdException w:name="Default Paragraph Font" w:uiPriority="1"/>
+    <w:lsdException w:name="Subtitle" w:semiHidden="0" w:uiPriority="11" w:unhideWhenUsed="0" w:qFormat="1"/>
+    <w:lsdException w:name="Strong" w:semiHidden="0" w:uiPriority="22" w:unhideWhenUsed="0" w:qFormat="1"/>
+    <w:lsdException w:name="Emphasis" w:semiHidden="0" w:uiPriority="20" w:unhideWhenUsed="0" w:qFormat="1"/>
+    <w:lsdException w:name="Table Grid" w:semiHidden="0" w:uiPriority="59" w:unhideWhenUsed="0"/>
+    <w:lsdException w:name="Placeholder Text" w:unhideWhenUsed="0"/>
+    <w:lsdException w:name="No Spacing" w:semiHidden="0" w:uiPriority="1" w:unhideWhenUsed="0" w:qFormat="1"/>
+    <w:lsdException w:name="Light Shading" w:semiHidden="0" w:uiPriority="60" w:unhideWhenUsed="0"/>
+    <w:lsdException w:name="Light List" w:semiHidden="0" w:uiPriority="61" w:unhideWhenUsed="0"/>
+    <w:lsdException w:name="Light Grid" w:semiHidden="0" w:uiPriority="62" w:unhideWhenUsed="0"/>
+    <w:lsdException w:name="Medium Shading 1" w:semiHidden="0" w:uiPriority="63" w:unhideWhenUsed="0"/>
+    <w:lsdException w:name="Medium Shading 2" w:semiHidden="0" w:uiPriority="64" w:unhideWhenUsed="0"/>
+    <w:lsdException w:name="Medium List 1" w:semiHidden="0" w:uiPriority="65" w:unhideWhenUsed="0"/>
+    <w:lsdException w:name="Medium List 2" w:semiHidden="0" w:uiPriority="66" w:unhideWhenUsed="0"/>
+    <w:lsdException w:name="Medium Grid 1" w:semiHidden="0" w:uiPriority="67" w:unhideWhenUsed="0"/>
+    <w:lsdException w:name="Medium Grid 2" w:semiHidden="0" w:uiPriority="68" w:unhideWhenUsed="0"/>
+    <w:lsdException w:name="Medium Grid 3" w:semiHidden="0" w:uiPriority="69" w:unhideWhenUsed="0"/>
+    <w:lsdException w:name="Dark List" w:semiHidden="0" w:uiPriority="70" w:unhideWhenUsed="0"/>
+    <w:lsdException w:name="Colorful Shading" w:semiHidden="0" w:uiPriority="71" w:unhideWhenUsed="0"/>
+    <w:lsdException w:name="Colorful List" w:semiHidden="0" w:uiPriority="72" w:unhideWhenUsed="0"/>
+    <w:lsdException w:name="Colorful Grid" w:semiHidden="0" w:uiPriority="73" w:unhideWhenUsed="0"/>
+    <w:lsdException w:name="Light Shading Accent 1" w:semiHidden="0" w:uiPriority="60" w:unhideWhenUsed="0"/>
+    <w:lsdException w:name="Light List Accent 1" w:semiHidden="0" w:uiPriority="61" w:unhideWhenUsed="0"/>
+    <w:lsdException w:name="Light Grid Accent 1" w:semiHidden="0" w:uiPriority="62" w:unhideWhenUsed="0"/>
+    <w:lsdException w:name="Medium Shading 1 Accent 1" w:semiHidden="0" w:uiPriority="63" w:unhideWhenUsed="0"/>
+    <w:lsdException w:name="Medium Shading 2 Accent 1" w:semiHidden="0" w:uiPriority="64" w:unhideWhenUsed="0"/>
+    <w:lsdException w:name="Medium List 1 Accent 1" w:semiHidden="0" w:uiPriority="65" w:unhideWhenUsed="0"/>
+    <w:lsdException w:name="Revision" w:unhideWhenUsed="0"/>
+    <w:lsdException w:name="List Paragraph" w:semiHidden="0" w:uiPriority="34" w:unhideWhenUsed="0" w:qFormat="1"/>
+    <w:lsdException w:name="Quote" w:semiHidden="0" w:uiPriority="29" w:unhideWhenUsed="0" w:qFormat="1"/>
+    <w:lsdException w:name="Intense Quote" w:semiHidden="0" w:uiPriority="30" w:unhideWhenUsed="0" w:qFormat="1"/>
+    <w:lsdException w:name="Medium List 2 Accent 1" w:semiHidden="0" w:uiPriority="66" w:unhideWhenUsed="0"/>
+    <w:lsdException w:name="Medium Grid 1 Accent 1" w:semiHidden="0" w:uiPriority="67" w:unhideWhenUsed="0"/>
+    <w:lsdException w:name="Medium Grid 2 Accent 1" w:semiHidden="0" w:uiPriority="68" w:unhideWhenUsed="0"/>
+    <w:lsdException w:name="Medium Grid 3 Accent 1" w:semiHidden="0" w:uiPriority="69" w:unhideWhenUsed="0"/>
+    <w:lsdException w:name="Dark List Accent 1" w:semiHidden="0" w:uiPriority="70" w:unhideWhenUsed="0"/>
+    <w:lsdException w:name="Colorful Shading Accent 1" w:semiHidden="0" w:uiPriority="71" w:unhideWhenUsed="0"/>
+    <w:lsdException w:name="Colorful List Accent 1" w:semiHidden="0" w:uiPriority="72" w:unhideWhenUsed="0"/>
+    <w:lsdException w:name="Colorful Grid Accent 1" w:semiHidden="0" w:uiPriority="73" w:unhideWhenUsed="0"/>
+    <w:lsdException w:name="Light Shading Accent 2" w:semiHidden="0" w:uiPriority="60" w:unhideWhenUsed="0"/>
+    <w:lsdException w:name="Light List Accent 2" w:semiHidden="0" w:uiPriority="61" w:unhideWhenUsed="0"/>
+    <w:lsdException w:name="Light Grid Accent 2" w:semiHidden="0" w:uiPriority="62" w:unhideWhenUsed="0"/>
+    <w:lsdException w:name="Medium Shading 1 Accent 2" w:semiHidden="0" w:uiPriority="63" w:unhideWhenUsed="0"/>
+    <w:lsdException w:name="Medium Shading 2 Accent 2" w:semiHidden="0" w:uiPriority="64" w:unhideWhenUsed="0"/>
+    <w:lsdException w:name="Medium List 1 Accent 2" w:semiHidden="0" w:uiPriority="65" w:unhideWhenUsed="0"/>
+    <w:lsdException w:name="Medium List 2 Accent 2" w:semiHidden="0" w:uiPriority="66" w:unhideWhenUsed="0"/>
+    <w:lsdException w:name="Medium Grid 1 Accent 2" w:semiHidden="0" w:uiPriority="67" w:unhideWhenUsed="0"/>
+    <w:lsdException w:name="Medium Grid 2 Accent 2" w:semiHidden="0" w:uiPriority="68" w:unhideWhenUsed="0"/>
+    <w:lsdException w:name="Medium Grid 3 Accent 2" w:semiHidden="0" w:uiPriority="69" w:unhideWhenUsed="0"/>
+    <w:lsdException w:name="Dark List Accent 2" w:semiHidden="0" w:uiPriority="70" w:unhideWhenUsed="0"/>
+    <w:lsdException w:name="Colorful Shading Accent 2" w:semiHidden="0" w:uiPriority="71" w:unhideWhenUsed="0"/>
+    <w:lsdException w:name="Colorful List Accent 2" w:semiHidden="0" w:uiPriority="72" w:unhideWhenUsed="0"/>
+    <w:lsdException w:name="Colorful Grid Accent 2" w:semiHidden="0" w:uiPriority="73" w:unhideWhenUsed="0"/>
+    <w:lsdException w:name="Light Shading Accent 3" w:semiHidden="0" w:uiPriority="60" w:unhideWhenUsed="0"/>
+    <w:lsdException w:name="Light List Accent 3" w:semiHidden="0" w:uiPriority="61" w:unhideWhenUsed="0"/>
+    <w:lsdException w:name="Light Grid Accent 3" w:semiHidden="0" w:uiPriority="62" w:unhideWhenUsed="0"/>
+    <w:lsdException w:name="Medium Shading 1 Accent 3" w:semiHidden="0" w:uiPriority="63" w:unhideWhenUsed="0"/>
+    <w:lsdException w:name="Medium Shading 2 Accent 3" w:semiHidden="0" w:uiPriority="64" w:unhideWhenUsed="0"/>
+    <w:lsdException w:name="Medium List 1 Accent 3" w:semiHidden="0" w:uiPriority="65" w:unhideWhenUsed="0"/>
+    <w:lsdException w:name="Medium List 2 Accent 3" w:semiHidden="0" w:uiPriority="66" w:unhideWhenUsed="0"/>
+    <w:lsdException w:name="Medium Grid 1 Accent 3" w:semiHidden="0" w:uiPriority="67" w:unhideWhenUsed="0"/>
+    <w:lsdException w:name="Medium Grid 2 Accent 3" w:semiHidden="0" w:uiPriority="68" w:unhideWhenUsed="0"/>
+    <w:lsdException w:name="Medium Grid 3 Accent 3" w:semiHidden="0" w:uiPriority="69" w:unhideWhenUsed="0"/>
+    <w:lsdException w:name="Dark List Accent 3" w:semiHidden="0" w:uiPriority="70" w:unhideWhenUsed="0"/>
+    <w:lsdException w:name="Colorful Shading Accent 3" w:semiHidden="0" w:uiPriority="71" w:unhideWhenUsed="0"/>
+    <w:lsdException w:name="Colorful List Accent 3" w:semiHidden="0" w:uiPriority="72" w:unhideWhenUsed="0"/>
+    <w:lsdException w:name="Colorful Grid Accent 3" w:semiHidden="0" w:uiPriority="73" w:unhideWhenUsed="0"/>
+    <w:lsdException w:name="Light Shading Accent 4" w:semiHidden="0" w:uiPriority="60" w:unhideWhenUsed="0"/>
+    <w:lsdException w:name="Light List Accent 4" w:semiHidden="0" w:uiPriority="61" w:unhideWhenUsed="0"/>
+    <w:lsdException w:name="Light Grid Accent 4" w:semiHidden="0" w:uiPriority="62" w:unhideWhenUsed="0"/>
+    <w:lsdException w:name="Medium Shading 1 Accent 4" w:semiHidden="0" w:uiPriority="63" w:unhideWhenUsed="0"/>
+    <w:lsdException w:name="Medium Shading 2 Accent 4" w:semiHidden="0" w:uiPriority="64" w:unhideWhenUsed="0"/>
+    <w:lsdException w:name="Medium List 1 Accent 4" w:semiHidden="0" w:uiPriority="65" w:unhideWhenUsed="0"/>
+    <w:lsdException w:name="Medium List 2 Accent 4" w:semiHidden="0" w:uiPriority="66" w:unhideWhenUsed="0"/>
+    <w:lsdException w:name="Medium Grid 1 Accent 4" w:semiHidden="0" w:uiPriority="67" w:unhideWhenUsed="0"/>
+    <w:lsdException w:name="Medium Grid 2 Accent 4" w:semiHidden="0" w:uiPriority="68" w:unhideWhenUsed="0"/>
+    <w:lsdException w:name="Medium Grid 3 Accent 4" w:semiHidden="0" w:uiPriority="69" w:unhideWhenUsed="0"/>
+    <w:lsdException w:name="Dark List Accent 4" w:semiHidden="0" w:uiPriority="70" w:unhideWhenUsed="0"/>
+    <w:lsdException w:name="Colorful Shading Accent 4" w:semiHidden="0" w:uiPriority="71" w:unhideWhenUsed="0"/>
+    <w:lsdException w:name="Colorful List Accent 4" w:semiHidden="0" w:uiPriority="72" w:unhideWhenUsed="0"/>
+    <w:lsdException w:name="Colorful Grid Accent 4" w:semiHidden="0" w:uiPriority="73" w:unhideWhenUsed="0"/>
+    <w:lsdException w:name="Light Shading Accent 5" w:semiHidden="0" w:uiPriority="60" w:unhideWhenUsed="0"/>
+    <w:lsdException w:name="Light List Accent 5" w:semiHidden="0" w:uiPriority="61" w:unhideWhenUsed="0"/>
+    <w:lsdException w:name="Light Grid Accent 5" w:semiHidden="0" w:uiPriority="62" w:unhideWhenUsed="0"/>
+    <w:lsdException w:name="Medium Shading 1 Accent 5" w:semiHidden="0" w:uiPriority="63" w:unhideWhenUsed="0"/>
+    <w:lsdException w:name="Medium Shading 2 Accent 5" w:semiHidden="0" w:uiPriority="64" w:unhideWhenUsed="0"/>
+    <w:lsdException w:name="Medium List 1 Accent 5" w:semiHidden="0" w:uiPriority="65" w:unhideWhenUsed="0"/>
+    <w:lsdException w:name="Medium List 2 Accent 5" w:semiHidden="0" w:uiPriority="66" w:unhideWhenUsed="0"/>
+    <w:lsdException w:name="Medium Grid 1 Accent 5" w:semiHidden="0" w:uiPriority="67" w:unhideWhenUsed="0"/>
+    <w:lsdException w:name="Medium Grid 2 Accent 5" w:semiHidden="0" w:uiPriority="68" w:unhideWhenUsed="0"/>
+    <w:lsdException w:name="Medium Grid 3 Accent 5" w:semiHidden="0" w:uiPriority="69" w:unhideWhenUsed="0"/>
+    <w:lsdException w:name="Dark List Accent 5" w:semiHidden="0" w:uiPriority="70" w:unhideWhenUsed="0"/>
+    <w:lsdException w:name="Colorful Shading Accent 5" w:semiHidden="0" w:uiPriority="71" w:unhideWhenUsed="0"/>
+    <w:lsdException w:name="Colorful List Accent 5" w:semiHidden="0" w:uiPriority="72" w:unhideWhenUsed="0"/>
+    <w:lsdException w:name="Colorful Grid Accent 5" w:semiHidden="0" w:uiPriority="73" w:unhideWhenUsed="0"/>
+    <w:lsdException w:name="Light Shading Accent 6" w:semiHidden="0" w:uiPriority="60" w:unhideWhenUsed="0"/>
+    <w:lsdException w:name="Light List Accent 6" w:semiHidden="0" w:uiPriority="61" w:unhideWhenUsed="0"/>
+    <w:lsdException w:name="Light Grid Accent 6" w:semiHidden="0" w:uiPriority="62" w:unhideWhenUsed="0"/>
+    <w:lsdException w:name="Medium Shading 1 Accent 6" w:semiHidden="0" w:uiPriority="63" w:unhideWhenUsed="0"/>
+    <w:lsdException w:name="Medium Shading 2 Accent 6" w:semiHidden="0" w:uiPriority="64" w:unhideWhenUsed="0"/>
+    <w:lsdException w:name="Medium List 1 Accent 6" w:semiHidden="0" w:uiPriority="65" w:unhideWhenUsed="0"/>
+    <w:lsdException w:name="Medium List 2 Accent 6" w:semiHidden="0" w:uiPriority="66" w:unhideWhenUsed="0"/>
+    <w:lsdException w:name="Medium Grid 1 Accent 6" w:semiHidden="0" w:uiPriority="67" w:unhideWhenUsed="0"/>
+    <w:lsdException w:name="Medium Grid 2 Accent 6" w:semiHidden="0" w:uiPriority="68" w:unhideWhenUsed="0"/>
+    <w:lsdException w:name="Medium Grid 3 Accent 6" w:semiHidden="0" w:uiPriority="69" w:unhideWhenUsed="0"/>
+    <w:lsdException w:name="Dark List Accent 6" w:semiHidden="0" w:uiPriority="70" w:unhideWhenUsed="0"/>
+    <w:lsdException w:name="Colorful Shading Accent 6" w:semiHidden="0" w:uiPriority="71" w:unhideWhenUsed="0"/>
+    <w:lsdException w:name="Colorful List Accent 6" w:semiHidden="0" w:uiPriority="72" w:unhideWhenUsed="0"/>
+    <w:lsdException w:name="Colorful Grid Accent 6" w:semiHidden="0" w:uiPriority="73" w:unhideWhenUsed="0"/>
+    <w:lsdException w:name="Subtle Emphasis" w:semiHidden="0" w:uiPriority="19" w:unhideWhenUsed="0" w:qFormat="1"/>
+    <w:lsdException w:name="Intense Emphasis" w:semiHidden="0" w:uiPriority="21" w:unhideWhenUsed="0" w:qFormat="1"/>
+    <w:lsdException w:name="Subtle Reference" w:semiHidden="0" w:uiPriority="31" w:unhideWhenUsed="0" w:qFormat="1"/>
+    <w:lsdException w:name="Intense Reference" w:semiHidden="0" w:uiPriority="32" w:unhideWhenUsed="0" w:qFormat="1"/>
+    <w:lsdException w:name="Book Title" w:semiHidden="0" w:uiPriority="33" w:unhideWhenUsed="0" w:qFormat="1"/>
+    <w:lsdException w:name="Bibliography" w:uiPriority="37"/>
+    <w:lsdException w:name="TOC Heading" w:uiPriority="39" w:qFormat="1"/>
+  </w:latentStyles>
+  <w:style w:type="paragraph" w:default="1" w:styleId="Normal">
+    <w:name w:val="Normal"/>
+    <w:qFormat/>
+  </w:style>
+  <w:style w:type="character" w:default="1" w:styleId="Fuentedeprrafopredeter">
+    <w:name w:val="Default Paragraph Font"/>
+    <w:uiPriority w:val="1"/>
+    <w:semiHidden/>
+    <w:unhideWhenUsed/>
+  </w:style>
+  <w:style w:type="table" w:default="1" w:styleId="Tablanormal">
+    <w:name w:val="Normal Table"/>
+    <w:uiPriority w:val="99"/>
+    <w:semiHidden/>
+    <w:unhideWhenUsed/>
+    <w:tblPr>
+      <w:tblInd w:w="0" w:type="dxa"/>
+      <w:tblCellMar>
+        <w:top w:w="0" w:type="dxa"/>
+        <w:left w:w="108" w:type="dxa"/>
+        <w:bottom w:w="0" w:type="dxa"/>
+        <w:right w:w="108" w:type="dxa"/>
+      </w:tblCellMar>
+    </w:tblPr>
+  </w:style>
+  <w:style w:type="numbering" w:default="1" w:styleId="Sinlista">
+    <w:name w:val="No List"/>
+    <w:uiPriority w:val="99"/>
+    <w:semiHidden/>
+    <w:unhideWhenUsed/>
+  </w:style>
+</w:styles>
+</file>
+
 <file path=word/charts/chart1.xml><?xml version="1.0" encoding="utf-8"?>
-<c:chartSpace xmlns:c="http://schemas.openxmlformats.org/drawingml/2006/chart" xmlns:a="http://schemas.openxmlformats.org/drawingml/2006/main" xmlns:r="http://schemas.openxmlformats.org/officeDocument/2006/relationships" xmlns:c16r2="http://schemas.microsoft.com/office/drawing/2015/06/chart">
+<c:chartSpace xmlns:c="http://schemas.openxmlformats.org/drawingml/2006/chart" xmlns:a="http://schemas.openxmlformats.org/drawingml/2006/main" xmlns:r="http://schemas.openxmlformats.org/officeDocument/2006/relationships">
   <c:date1904 val="0"/>
-  <c:lang val="es-ES"/>
+  <c:lang val="es-CO"/>
   <c:roundedCorners val="0"/>
   <mc:AlternateContent xmlns:mc="http://schemas.openxmlformats.org/markup-compatibility/2006">
     <mc:Choice xmlns:c14="http://schemas.microsoft.com/office/drawing/2007/8/2/chart" Requires="c14">
@@ -10677,7 +10558,7 @@
             </c:numRef>
           </c:yVal>
           <c:smooth val="0"/>
-          <c:extLst>
+          <c:extLst xmlns:c16r2="http://schemas.microsoft.com/office/drawing/2015/06/chart">
             <c:ext xmlns:c16="http://schemas.microsoft.com/office/drawing/2014/chart" uri="{C3380CC4-5D6E-409C-BE32-E72D297353CC}">
               <c16:uniqueId val="{00000000-F38E-415C-9F84-AC7E14A724C1}"/>
             </c:ext>
@@ -10691,11 +10572,11 @@
           <c:showPercent val="0"/>
           <c:showBubbleSize val="0"/>
         </c:dLbls>
-        <c:axId val="145827328"/>
-        <c:axId val="145828864"/>
+        <c:axId val="42328064"/>
+        <c:axId val="42329600"/>
       </c:scatterChart>
       <c:valAx>
-        <c:axId val="145827328"/>
+        <c:axId val="42328064"/>
         <c:scaling>
           <c:orientation val="minMax"/>
         </c:scaling>
@@ -10728,12 +10609,12 @@
             <a:endParaRPr lang="es-CO"/>
           </a:p>
         </c:txPr>
-        <c:crossAx val="145828864"/>
+        <c:crossAx val="42329600"/>
         <c:crosses val="autoZero"/>
         <c:crossBetween val="midCat"/>
       </c:valAx>
       <c:valAx>
-        <c:axId val="145828864"/>
+        <c:axId val="42329600"/>
         <c:scaling>
           <c:orientation val="minMax"/>
         </c:scaling>
@@ -10766,7 +10647,7 @@
             <a:endParaRPr lang="es-CO"/>
           </a:p>
         </c:txPr>
-        <c:crossAx val="145827328"/>
+        <c:crossAx val="42328064"/>
         <c:crosses val="autoZero"/>
         <c:crossBetween val="midCat"/>
       </c:valAx>
@@ -10847,9 +10728,9 @@
 </file>
 
 <file path=word/charts/chart2.xml><?xml version="1.0" encoding="utf-8"?>
-<c:chartSpace xmlns:c="http://schemas.openxmlformats.org/drawingml/2006/chart" xmlns:a="http://schemas.openxmlformats.org/drawingml/2006/main" xmlns:r="http://schemas.openxmlformats.org/officeDocument/2006/relationships" xmlns:c16r2="http://schemas.microsoft.com/office/drawing/2015/06/chart">
+<c:chartSpace xmlns:c="http://schemas.openxmlformats.org/drawingml/2006/chart" xmlns:a="http://schemas.openxmlformats.org/drawingml/2006/main" xmlns:r="http://schemas.openxmlformats.org/officeDocument/2006/relationships">
   <c:date1904 val="0"/>
-  <c:lang val="es-ES"/>
+  <c:lang val="es-CO"/>
   <c:roundedCorners val="0"/>
   <mc:AlternateContent xmlns:mc="http://schemas.openxmlformats.org/markup-compatibility/2006">
     <mc:Choice xmlns:c14="http://schemas.microsoft.com/office/drawing/2007/8/2/chart" Requires="c14">
@@ -11055,7 +10936,7 @@
             </c:numRef>
           </c:yVal>
           <c:smooth val="0"/>
-          <c:extLst>
+          <c:extLst xmlns:c16r2="http://schemas.microsoft.com/office/drawing/2015/06/chart">
             <c:ext xmlns:c16="http://schemas.microsoft.com/office/drawing/2014/chart" uri="{C3380CC4-5D6E-409C-BE32-E72D297353CC}">
               <c16:uniqueId val="{00000000-A6A1-46ED-9C11-D9EED6E741F0}"/>
             </c:ext>
@@ -11069,11 +10950,11 @@
           <c:showPercent val="0"/>
           <c:showBubbleSize val="0"/>
         </c:dLbls>
-        <c:axId val="151560576"/>
-        <c:axId val="151562112"/>
+        <c:axId val="42343424"/>
+        <c:axId val="42353408"/>
       </c:scatterChart>
       <c:valAx>
-        <c:axId val="151560576"/>
+        <c:axId val="42343424"/>
         <c:scaling>
           <c:orientation val="minMax"/>
         </c:scaling>
@@ -11106,12 +10987,12 @@
             <a:endParaRPr lang="es-CO"/>
           </a:p>
         </c:txPr>
-        <c:crossAx val="151562112"/>
+        <c:crossAx val="42353408"/>
         <c:crosses val="autoZero"/>
         <c:crossBetween val="midCat"/>
       </c:valAx>
       <c:valAx>
-        <c:axId val="151562112"/>
+        <c:axId val="42353408"/>
         <c:scaling>
           <c:orientation val="minMax"/>
         </c:scaling>
@@ -11144,7 +11025,7 @@
             <a:endParaRPr lang="es-CO"/>
           </a:p>
         </c:txPr>
-        <c:crossAx val="151560576"/>
+        <c:crossAx val="42343424"/>
         <c:crosses val="autoZero"/>
         <c:crossBetween val="midCat"/>
       </c:valAx>

--- a/Informe_De_Fisica.docx
+++ b/Informe_De_Fisica.docx
@@ -1,6 +1,6 @@
 
 <file path=word/document.xml><?xml version="1.0" encoding="utf-8"?>
-<w:document xmlns:wpc="http://schemas.microsoft.com/office/word/2010/wordprocessingCanvas" xmlns:mc="http://schemas.openxmlformats.org/markup-compatibility/2006" xmlns:o="urn:schemas-microsoft-com:office:office" xmlns:r="http://schemas.openxmlformats.org/officeDocument/2006/relationships" xmlns:m="http://schemas.openxmlformats.org/officeDocument/2006/math" xmlns:v="urn:schemas-microsoft-com:vml" xmlns:wp14="http://schemas.microsoft.com/office/word/2010/wordprocessingDrawing" xmlns:wp="http://schemas.openxmlformats.org/drawingml/2006/wordprocessingDrawing" xmlns:w10="urn:schemas-microsoft-com:office:word" xmlns:w="http://schemas.openxmlformats.org/wordprocessingml/2006/main" xmlns:w14="http://schemas.microsoft.com/office/word/2010/wordml" xmlns:wpg="http://schemas.microsoft.com/office/word/2010/wordprocessingGroup" xmlns:wpi="http://schemas.microsoft.com/office/word/2010/wordprocessingInk" xmlns:wne="http://schemas.microsoft.com/office/word/2006/wordml" xmlns:wps="http://schemas.microsoft.com/office/word/2010/wordprocessingShape" mc:Ignorable="w14 wp14">
+<w:document xmlns:wpc="http://schemas.microsoft.com/office/word/2010/wordprocessingCanvas" xmlns:mc="http://schemas.openxmlformats.org/markup-compatibility/2006" xmlns:o="urn:schemas-microsoft-com:office:office" xmlns:r="http://schemas.openxmlformats.org/officeDocument/2006/relationships" xmlns:m="http://schemas.openxmlformats.org/officeDocument/2006/math" xmlns:v="urn:schemas-microsoft-com:vml" xmlns:wp14="http://schemas.microsoft.com/office/word/2010/wordprocessingDrawing" xmlns:wp="http://schemas.openxmlformats.org/drawingml/2006/wordprocessingDrawing" xmlns:w10="urn:schemas-microsoft-com:office:word" xmlns:w="http://schemas.openxmlformats.org/wordprocessingml/2006/main" xmlns:w14="http://schemas.microsoft.com/office/word/2010/wordml" xmlns:w15="http://schemas.microsoft.com/office/word/2012/wordml" xmlns:wpg="http://schemas.microsoft.com/office/word/2010/wordprocessingGroup" xmlns:wpi="http://schemas.microsoft.com/office/word/2010/wordprocessingInk" xmlns:wne="http://schemas.microsoft.com/office/word/2006/wordml" xmlns:wps="http://schemas.microsoft.com/office/word/2010/wordprocessingShape" mc:Ignorable="w14 w15 wp14">
   <w:body>
     <w:p>
       <w:pPr>
@@ -526,7 +526,6 @@
           <w:lang w:val="en-US" w:eastAsia="es-CO"/>
         </w:rPr>
       </w:pPr>
-      <w:proofErr w:type="gramStart"/>
       <w:r>
         <w:rPr>
           <w:color w:val="212121"/>
@@ -547,7 +546,6 @@
         </w:rPr>
         <w:t>, graph.</w:t>
       </w:r>
-      <w:proofErr w:type="gramEnd"/>
     </w:p>
     <w:p>
       <w:pPr>
@@ -635,9 +633,9 @@
           <w:lang w:val="en-US"/>
         </w:rPr>
         <w:sectPr>
-          <w:headerReference w:type="default" r:id="rId8"/>
-          <w:footerReference w:type="even" r:id="rId9"/>
-          <w:footerReference w:type="default" r:id="rId10"/>
+          <w:headerReference w:type="default" r:id="rId7"/>
+          <w:footerReference w:type="even" r:id="rId8"/>
+          <w:footerReference w:type="default" r:id="rId9"/>
           <w:pgSz w:w="11906" w:h="16838"/>
           <w:pgMar w:top="1701" w:right="1701" w:bottom="1418" w:left="1701" w:header="709" w:footer="709" w:gutter="0"/>
           <w:cols w:space="708"/>
@@ -677,6 +675,7 @@
     </w:p>
     <w:p>
       <w:pPr>
+        <w:jc w:val="both"/>
         <w:rPr>
           <w:bCs/>
           <w:sz w:val="20"/>
@@ -729,16 +728,7 @@
           <w:szCs w:val="20"/>
           <w:lang w:val="es-CO"/>
         </w:rPr>
-        <w:t xml:space="preserve"> objeto a con una velocidad inicial y formando un Angulo con la horizontal este objeto o proyectil está sometido a fuerza que lo lleva hacia abajo que es la gravedad</w:t>
-      </w:r>
-      <w:r>
-        <w:rPr>
-          <w:bCs/>
-          <w:sz w:val="20"/>
-          <w:szCs w:val="20"/>
-          <w:lang w:val="es-CO"/>
-        </w:rPr>
-        <w:t xml:space="preserve">. </w:t>
+        <w:t xml:space="preserve"> objeto a con una velocidad inicial y formando un Angulo con la horizontal este objeto o proyectil está sometido a fuerza que lo lleva hacia abajo que es la gravedad. </w:t>
       </w:r>
       <w:r>
         <w:rPr>
@@ -747,7 +737,6 @@
         </w:rPr>
         <w:t xml:space="preserve">El estudio del movimiento de proyectiles es importante para las fuerzas armadas y militares de todo país. En la vida práctica y la ciencia es muy útil determinar las características del movimiento parabólico, sus ecuaciones del movimiento y la predicción en cada </w:t>
       </w:r>
-      <w:proofErr w:type="gramStart"/>
       <w:r>
         <w:rPr>
           <w:sz w:val="20"/>
@@ -760,9 +749,8 @@
           <w:sz w:val="20"/>
           <w:szCs w:val="20"/>
         </w:rPr>
-        <w:t>[</w:t>
-      </w:r>
-      <w:proofErr w:type="gramEnd"/>
+        <w:t xml:space="preserve"> [</w:t>
+      </w:r>
       <w:r>
         <w:rPr>
           <w:sz w:val="20"/>
@@ -1026,7 +1014,7 @@
                     <pic:cNvPicPr/>
                   </pic:nvPicPr>
                   <pic:blipFill>
-                    <a:blip r:embed="rId11">
+                    <a:blip r:embed="rId10">
                       <a:extLst>
                         <a:ext uri="{28A0092B-C50C-407E-A947-70E740481C1C}">
                           <a14:useLocalDpi xmlns:a14="http://schemas.microsoft.com/office/drawing/2010/main" val="0"/>
@@ -2009,7 +1997,6 @@
         </w:rPr>
         <w:t xml:space="preserve"> </w:t>
       </w:r>
-      <w:proofErr w:type="spellStart"/>
       <w:r>
         <w:rPr>
           <w:b/>
@@ -2017,9 +2004,8 @@
           <w:szCs w:val="20"/>
           <w:lang w:val="es-CO"/>
         </w:rPr>
-        <w:t>maxima</w:t>
-      </w:r>
-      <w:proofErr w:type="spellEnd"/>
+        <w:t>máxima</w:t>
+      </w:r>
       <w:r>
         <w:rPr>
           <w:b/>
@@ -2348,7 +2334,7 @@
                     </pic:cNvPicPr>
                   </pic:nvPicPr>
                   <pic:blipFill>
-                    <a:blip r:embed="rId12" cstate="print">
+                    <a:blip r:embed="rId11" cstate="print">
                       <a:extLst>
                         <a:ext uri="{28A0092B-C50C-407E-A947-70E740481C1C}">
                           <a14:useLocalDpi xmlns:a14="http://schemas.microsoft.com/office/drawing/2010/main" val="0"/>
@@ -2455,7 +2441,7 @@
                     </pic:cNvPicPr>
                   </pic:nvPicPr>
                   <pic:blipFill>
-                    <a:blip r:embed="rId13" cstate="print">
+                    <a:blip r:embed="rId12" cstate="print">
                       <a:extLst>
                         <a:ext uri="{28A0092B-C50C-407E-A947-70E740481C1C}">
                           <a14:useLocalDpi xmlns:a14="http://schemas.microsoft.com/office/drawing/2010/main" val="0"/>
@@ -2613,7 +2599,6 @@
           <w:lang w:val="es-MX"/>
         </w:rPr>
       </w:pPr>
-      <w:proofErr w:type="spellStart"/>
       <w:r>
         <w:rPr>
           <w:b/>
@@ -2621,9 +2606,17 @@
           <w:szCs w:val="20"/>
           <w:lang w:val="es-MX"/>
         </w:rPr>
-        <w:t>Graficacion</w:t>
-      </w:r>
-      <w:proofErr w:type="spellEnd"/>
+        <w:t>Graficació</w:t>
+      </w:r>
+      <w:r>
+        <w:rPr>
+          <w:b/>
+          <w:sz w:val="20"/>
+          <w:szCs w:val="20"/>
+          <w:lang w:val="es-MX"/>
+        </w:rPr>
+        <w:t>n</w:t>
+      </w:r>
       <w:r>
         <w:rPr>
           <w:sz w:val="20"/>
@@ -2650,18 +2643,9 @@
         <w:t>Tomando las respectivas medidas y realizando la ecuación para hallar ∆y, se encontró la siguiente tabla:</w:t>
       </w:r>
     </w:p>
-    <w:p>
-      <w:pPr>
-        <w:rPr>
-          <w:sz w:val="20"/>
-          <w:szCs w:val="20"/>
-          <w:lang w:val="es-MX"/>
-        </w:rPr>
-      </w:pPr>
-    </w:p>
     <w:tbl>
       <w:tblPr>
-        <w:tblpPr w:leftFromText="141" w:rightFromText="141" w:vertAnchor="page" w:horzAnchor="page" w:tblpX="6246" w:tblpY="14026"/>
+        <w:tblpPr w:leftFromText="141" w:rightFromText="141" w:vertAnchor="page" w:horzAnchor="page" w:tblpX="6316" w:tblpY="10694"/>
         <w:tblW w:w="3210" w:type="dxa"/>
         <w:tblCellMar>
           <w:left w:w="70" w:type="dxa"/>
@@ -2714,6 +2698,7 @@
                 <w:szCs w:val="20"/>
                 <w:lang w:val="es-CO" w:eastAsia="es-CO"/>
               </w:rPr>
+              <w:lastRenderedPageBreak/>
               <w:t>n = 5</w:t>
             </w:r>
           </w:p>
@@ -3429,6 +3414,15 @@
     </w:p>
     <w:p>
       <w:pPr>
+        <w:rPr>
+          <w:sz w:val="20"/>
+          <w:szCs w:val="20"/>
+          <w:lang w:val="es-MX"/>
+        </w:rPr>
+      </w:pPr>
+    </w:p>
+    <w:p>
+      <w:pPr>
         <w:pStyle w:val="Ttulo1"/>
         <w:rPr>
           <w:bCs/>
@@ -3440,9 +3434,8 @@
           <w:noProof/>
           <w:lang w:val="es-CO" w:eastAsia="es-CO"/>
         </w:rPr>
-        <w:lastRenderedPageBreak/>
         <w:drawing>
-          <wp:anchor distT="0" distB="0" distL="114300" distR="114300" simplePos="0" relativeHeight="251657216" behindDoc="0" locked="0" layoutInCell="1" allowOverlap="1">
+          <wp:anchor distT="0" distB="0" distL="114300" distR="114300" simplePos="0" relativeHeight="251662336" behindDoc="0" locked="0" layoutInCell="1" allowOverlap="1" wp14:anchorId="117595B2" wp14:editId="66FC8077">
             <wp:simplePos x="0" y="0"/>
             <wp:positionH relativeFrom="column">
               <wp:posOffset>3053715</wp:posOffset>
@@ -3466,7 +3459,7 @@
             <wp:cNvGraphicFramePr/>
             <a:graphic xmlns:a="http://schemas.openxmlformats.org/drawingml/2006/main">
               <a:graphicData uri="http://schemas.openxmlformats.org/drawingml/2006/chart">
-                <c:chart xmlns:c="http://schemas.openxmlformats.org/drawingml/2006/chart" xmlns:r="http://schemas.openxmlformats.org/officeDocument/2006/relationships" r:id="rId14"/>
+                <c:chart xmlns:c="http://schemas.openxmlformats.org/drawingml/2006/chart" xmlns:r="http://schemas.openxmlformats.org/officeDocument/2006/relationships" r:id="rId13"/>
               </a:graphicData>
             </a:graphic>
           </wp:anchor>
@@ -3479,7 +3472,7 @@
           <w:lang w:val="es-CO" w:eastAsia="es-CO"/>
         </w:rPr>
         <w:drawing>
-          <wp:anchor distT="0" distB="0" distL="114300" distR="114300" simplePos="0" relativeHeight="251656192" behindDoc="0" locked="0" layoutInCell="1" allowOverlap="1">
+          <wp:anchor distT="0" distB="0" distL="114300" distR="114300" simplePos="0" relativeHeight="251661312" behindDoc="0" locked="0" layoutInCell="1" allowOverlap="1" wp14:anchorId="7FD934E9" wp14:editId="4ACFCD20">
             <wp:simplePos x="0" y="0"/>
             <wp:positionH relativeFrom="column">
               <wp:posOffset>-22860</wp:posOffset>
@@ -3494,7 +3487,7 @@
             <wp:cNvGraphicFramePr/>
             <a:graphic xmlns:a="http://schemas.openxmlformats.org/drawingml/2006/main">
               <a:graphicData uri="http://schemas.openxmlformats.org/drawingml/2006/chart">
-                <c:chart xmlns:c="http://schemas.openxmlformats.org/drawingml/2006/chart" xmlns:r="http://schemas.openxmlformats.org/officeDocument/2006/relationships" r:id="rId15"/>
+                <c:chart xmlns:c="http://schemas.openxmlformats.org/drawingml/2006/chart" xmlns:r="http://schemas.openxmlformats.org/officeDocument/2006/relationships" r:id="rId14"/>
               </a:graphicData>
             </a:graphic>
           </wp:anchor>
@@ -3693,35 +3686,7 @@
           <w:b w:val="0"/>
           <w:bCs/>
         </w:rPr>
-        <w:t>La</w:t>
-      </w:r>
-      <w:r>
-        <w:rPr>
-          <w:b w:val="0"/>
-          <w:bCs/>
-        </w:rPr>
-        <w:t xml:space="preserve"> cual nos </w:t>
-      </w:r>
-      <w:r>
-        <w:rPr>
-          <w:b w:val="0"/>
-          <w:bCs/>
-        </w:rPr>
-        <w:t>mostró</w:t>
-      </w:r>
-      <w:r>
-        <w:rPr>
-          <w:b w:val="0"/>
-          <w:bCs/>
-        </w:rPr>
-        <w:t xml:space="preserve"> un </w:t>
-      </w:r>
-      <w:r>
-        <w:rPr>
-          <w:b w:val="0"/>
-          <w:bCs/>
-        </w:rPr>
-        <w:t xml:space="preserve">movimiento parabólico. </w:t>
+        <w:t xml:space="preserve">La cual nos mostró un movimiento parabólico. </w:t>
       </w:r>
     </w:p>
     <w:p>
@@ -3739,7 +3704,43 @@
           <w:szCs w:val="20"/>
           <w:lang w:val="es-MX"/>
         </w:rPr>
-        <w:t xml:space="preserve">Continuamente a eso correspondemos a linealizar la grafica para poder hallar su pendiente y valores tales como </w:t>
+        <w:t xml:space="preserve">Continuamente a eso correspondemos a </w:t>
+      </w:r>
+      <w:proofErr w:type="spellStart"/>
+      <w:r>
+        <w:rPr>
+          <w:sz w:val="20"/>
+          <w:szCs w:val="20"/>
+          <w:lang w:val="es-MX"/>
+        </w:rPr>
+        <w:t>linealizar</w:t>
+      </w:r>
+      <w:proofErr w:type="spellEnd"/>
+      <w:r>
+        <w:rPr>
+          <w:sz w:val="20"/>
+          <w:szCs w:val="20"/>
+          <w:lang w:val="es-MX"/>
+        </w:rPr>
+        <w:t xml:space="preserve"> la </w:t>
+      </w:r>
+      <w:proofErr w:type="spellStart"/>
+      <w:r>
+        <w:rPr>
+          <w:sz w:val="20"/>
+          <w:szCs w:val="20"/>
+          <w:lang w:val="es-MX"/>
+        </w:rPr>
+        <w:t>grafica</w:t>
+      </w:r>
+      <w:proofErr w:type="spellEnd"/>
+      <w:r>
+        <w:rPr>
+          <w:sz w:val="20"/>
+          <w:szCs w:val="20"/>
+          <w:lang w:val="es-MX"/>
+        </w:rPr>
+        <w:t xml:space="preserve"> para poder hallar su pendiente y valores tales como </w:t>
       </w:r>
       <w:r>
         <w:rPr>
@@ -3777,8 +3778,9 @@
           <w:szCs w:val="20"/>
           <w:lang w:val="es-CO" w:eastAsia="es-CO"/>
         </w:rPr>
-        <w:t>La siguiente tabla corresponde a la Linealizacion de la anterior, se elevó al cuadrado ∆</w:t>
-      </w:r>
+        <w:t xml:space="preserve">La siguiente tabla corresponde a la </w:t>
+      </w:r>
+      <w:proofErr w:type="spellStart"/>
       <w:r>
         <w:rPr>
           <w:color w:val="000000"/>
@@ -3786,8 +3788,9 @@
           <w:szCs w:val="20"/>
           <w:lang w:val="es-CO" w:eastAsia="es-CO"/>
         </w:rPr>
-        <w:t>x para</w:t>
-      </w:r>
+        <w:t>Linealizacion</w:t>
+      </w:r>
+      <w:proofErr w:type="spellEnd"/>
       <w:r>
         <w:rPr>
           <w:color w:val="000000"/>
@@ -3795,7 +3798,7 @@
           <w:szCs w:val="20"/>
           <w:lang w:val="es-CO" w:eastAsia="es-CO"/>
         </w:rPr>
-        <w:t xml:space="preserve"> igualar a ∆y.</w:t>
+        <w:t xml:space="preserve"> de la anterior, se elevó al cuadrado ∆x para igualar a ∆y.</w:t>
       </w:r>
     </w:p>
     <w:tbl>
@@ -4557,8 +4560,6 @@
           <w:bCs/>
         </w:rPr>
       </w:pPr>
-      <w:bookmarkStart w:id="0" w:name="_GoBack"/>
-      <w:bookmarkEnd w:id="0"/>
     </w:p>
     <w:p>
       <w:pPr>
@@ -4598,16 +4599,7 @@
           <w:szCs w:val="20"/>
           <w:lang w:val="es-MX"/>
         </w:rPr>
-        <w:t>m =</w:t>
-      </w:r>
-      <w:r>
-        <w:rPr>
-          <w:rFonts w:ascii="Times New Roman" w:hAnsi="Times New Roman"/>
-          <w:sz w:val="20"/>
-          <w:szCs w:val="20"/>
-          <w:lang w:val="es-MX"/>
-        </w:rPr>
-        <w:t xml:space="preserve"> -0.0322.</w:t>
+        <w:t>m = -0.0322.</w:t>
       </w:r>
     </w:p>
     <w:p>
@@ -4894,34 +4886,15 @@
           <w:szCs w:val="20"/>
           <w:lang w:val="es-CO" w:eastAsia="es-CO"/>
         </w:rPr>
-        <w:t xml:space="preserve">-12,7 - </w:t>
-      </w:r>
-      <w:proofErr w:type="gramStart"/>
-      <w:r>
-        <w:rPr>
-          <w:color w:val="000000"/>
-          <w:sz w:val="20"/>
-          <w:szCs w:val="20"/>
-          <w:lang w:val="es-CO" w:eastAsia="es-CO"/>
-        </w:rPr>
-        <w:t>(</w:t>
-      </w:r>
-      <w:r>
-        <w:rPr>
-          <w:sz w:val="20"/>
-          <w:szCs w:val="20"/>
-          <w:lang w:val="es-MX"/>
-        </w:rPr>
-        <w:t xml:space="preserve"> -</w:t>
-      </w:r>
-      <w:proofErr w:type="gramEnd"/>
-      <w:r>
-        <w:rPr>
-          <w:sz w:val="20"/>
-          <w:szCs w:val="20"/>
-          <w:lang w:val="es-MX"/>
-        </w:rPr>
-        <w:t>0.0322*625) - 8.5499)</w:t>
+        <w:t>-12,7 - (</w:t>
+      </w:r>
+      <w:r>
+        <w:rPr>
+          <w:sz w:val="20"/>
+          <w:szCs w:val="20"/>
+          <w:lang w:val="es-MX"/>
+        </w:rPr>
+        <w:t>-0.0322*625) - 8.5499)</w:t>
       </w:r>
       <w:r>
         <w:rPr>
@@ -4966,7 +4939,7 @@
           <w:szCs w:val="20"/>
           <w:lang w:val="es-MX"/>
         </w:rPr>
-        <w:t xml:space="preserve"> -0.0322*900) - 8.5499)</w:t>
+        <w:t>-0.0322*900) - 8.5499)</w:t>
       </w:r>
       <w:r>
         <w:rPr>
@@ -5011,7 +4984,7 @@
           <w:szCs w:val="20"/>
           <w:lang w:val="es-MX"/>
         </w:rPr>
-        <w:t xml:space="preserve"> -0.0322*1225)-  8.5499)</w:t>
+        <w:t>-0.0322*1225)-  8.5499)</w:t>
       </w:r>
       <w:r>
         <w:rPr>
@@ -5056,7 +5029,16 @@
           <w:szCs w:val="20"/>
           <w:lang w:val="es-MX"/>
         </w:rPr>
-        <w:t xml:space="preserve"> -0.0322*1600) - 8.5499)</w:t>
+        <w:t>-</w:t>
+      </w:r>
+      <w:r>
+        <w:rPr>
+          <w:sz w:val="20"/>
+          <w:szCs w:val="20"/>
+          <w:lang w:val="es-MX"/>
+        </w:rPr>
+        <w:lastRenderedPageBreak/>
+        <w:t>0.0322*1600) - 8.5499)</w:t>
       </w:r>
       <w:r>
         <w:rPr>
@@ -5101,7 +5083,7 @@
           <w:szCs w:val="20"/>
           <w:lang w:val="es-MX"/>
         </w:rPr>
-        <w:t xml:space="preserve"> -0.0322*2025) - 8.5499)</w:t>
+        <w:t>-0.0322*2025) - 8.5499)</w:t>
       </w:r>
       <w:r>
         <w:rPr>
@@ -6155,13 +6137,7 @@
         <w:rPr>
           <w:bCs/>
         </w:rPr>
-        <w:t>5</w:t>
-      </w:r>
-      <w:r>
-        <w:rPr>
-          <w:bCs/>
-        </w:rPr>
-        <w:t>. Conclusiones</w:t>
+        <w:t>5. Conclusiones</w:t>
       </w:r>
     </w:p>
     <w:p>
@@ -6237,6 +6213,7 @@
           <w:szCs w:val="20"/>
           <w:lang w:val="es-MX"/>
         </w:rPr>
+        <w:lastRenderedPageBreak/>
         <w:t>http://www.proyectosalonhogar.com/Enciclopedia_Ilustrada/Ciencias/Movimiento_proyectiles.htm</w:t>
       </w:r>
     </w:p>
@@ -6255,7 +6232,7 @@
           <w:lang w:val="es-MX"/>
         </w:rPr>
       </w:pPr>
-      <w:hyperlink r:id="rId16" w:history="1">
+      <w:hyperlink r:id="rId15" w:history="1">
         <w:r>
           <w:rPr>
             <w:rStyle w:val="Hipervnculo"/>
@@ -6283,7 +6260,7 @@
           <w:lang w:val="es-MX"/>
         </w:rPr>
       </w:pPr>
-      <w:hyperlink r:id="rId17" w:anchor="Ecuaci.C3.B3n_de_la_aceleraci.C3.B3n" w:history="1">
+      <w:hyperlink r:id="rId16" w:anchor="Ecuaci.C3.B3n_de_la_aceleraci.C3.B3n" w:history="1">
         <w:r>
           <w:rPr>
             <w:rStyle w:val="Hipervnculo"/>
@@ -6318,7 +6295,6 @@
           <w:szCs w:val="20"/>
           <w:lang w:val="es-MX"/>
         </w:rPr>
-        <w:lastRenderedPageBreak/>
         <w:t>http://recursostic.educacion.es/descartes/web/materiales_didacticos/comp_movimientos/parabolico.htm</w:t>
       </w:r>
     </w:p>
@@ -6331,6 +6307,8 @@
           <w:lang w:val="es-MX"/>
         </w:rPr>
       </w:pPr>
+      <w:bookmarkStart w:id="0" w:name="_GoBack"/>
+      <w:bookmarkEnd w:id="0"/>
     </w:p>
     <w:p>
       <w:pPr>
@@ -6747,7 +6725,7 @@
 </file>
 
 <file path=word/endnotes.xml><?xml version="1.0" encoding="utf-8"?>
-<w:endnotes xmlns:wpc="http://schemas.microsoft.com/office/word/2010/wordprocessingCanvas" xmlns:mc="http://schemas.openxmlformats.org/markup-compatibility/2006" xmlns:o="urn:schemas-microsoft-com:office:office" xmlns:r="http://schemas.openxmlformats.org/officeDocument/2006/relationships" xmlns:m="http://schemas.openxmlformats.org/officeDocument/2006/math" xmlns:v="urn:schemas-microsoft-com:vml" xmlns:wp14="http://schemas.microsoft.com/office/word/2010/wordprocessingDrawing" xmlns:wp="http://schemas.openxmlformats.org/drawingml/2006/wordprocessingDrawing" xmlns:w10="urn:schemas-microsoft-com:office:word" xmlns:w="http://schemas.openxmlformats.org/wordprocessingml/2006/main" xmlns:w14="http://schemas.microsoft.com/office/word/2010/wordml" xmlns:wpg="http://schemas.microsoft.com/office/word/2010/wordprocessingGroup" xmlns:wpi="http://schemas.microsoft.com/office/word/2010/wordprocessingInk" xmlns:wne="http://schemas.microsoft.com/office/word/2006/wordml" xmlns:wps="http://schemas.microsoft.com/office/word/2010/wordprocessingShape" mc:Ignorable="w14 wp14">
+<w:endnotes xmlns:wpc="http://schemas.microsoft.com/office/word/2010/wordprocessingCanvas" xmlns:mc="http://schemas.openxmlformats.org/markup-compatibility/2006" xmlns:o="urn:schemas-microsoft-com:office:office" xmlns:r="http://schemas.openxmlformats.org/officeDocument/2006/relationships" xmlns:m="http://schemas.openxmlformats.org/officeDocument/2006/math" xmlns:v="urn:schemas-microsoft-com:vml" xmlns:wp14="http://schemas.microsoft.com/office/word/2010/wordprocessingDrawing" xmlns:wp="http://schemas.openxmlformats.org/drawingml/2006/wordprocessingDrawing" xmlns:w10="urn:schemas-microsoft-com:office:word" xmlns:w="http://schemas.openxmlformats.org/wordprocessingml/2006/main" xmlns:w14="http://schemas.microsoft.com/office/word/2010/wordml" xmlns:w15="http://schemas.microsoft.com/office/word/2012/wordml" xmlns:wpg="http://schemas.microsoft.com/office/word/2010/wordprocessingGroup" xmlns:wpi="http://schemas.microsoft.com/office/word/2010/wordprocessingInk" xmlns:wne="http://schemas.microsoft.com/office/word/2006/wordml" xmlns:wps="http://schemas.microsoft.com/office/word/2010/wordprocessingShape" mc:Ignorable="w14 w15 wp14">
   <w:endnote w:type="separator" w:id="-1">
     <w:p>
       <w:r>
@@ -6766,7 +6744,7 @@
 </file>
 
 <file path=word/footer1.xml><?xml version="1.0" encoding="utf-8"?>
-<w:ftr xmlns:wpc="http://schemas.microsoft.com/office/word/2010/wordprocessingCanvas" xmlns:mc="http://schemas.openxmlformats.org/markup-compatibility/2006" xmlns:o="urn:schemas-microsoft-com:office:office" xmlns:r="http://schemas.openxmlformats.org/officeDocument/2006/relationships" xmlns:m="http://schemas.openxmlformats.org/officeDocument/2006/math" xmlns:v="urn:schemas-microsoft-com:vml" xmlns:wp14="http://schemas.microsoft.com/office/word/2010/wordprocessingDrawing" xmlns:wp="http://schemas.openxmlformats.org/drawingml/2006/wordprocessingDrawing" xmlns:w10="urn:schemas-microsoft-com:office:word" xmlns:w="http://schemas.openxmlformats.org/wordprocessingml/2006/main" xmlns:w14="http://schemas.microsoft.com/office/word/2010/wordml" xmlns:wpg="http://schemas.microsoft.com/office/word/2010/wordprocessingGroup" xmlns:wpi="http://schemas.microsoft.com/office/word/2010/wordprocessingInk" xmlns:wne="http://schemas.microsoft.com/office/word/2006/wordml" xmlns:wps="http://schemas.microsoft.com/office/word/2010/wordprocessingShape" mc:Ignorable="w14 wp14">
+<w:ftr xmlns:wpc="http://schemas.microsoft.com/office/word/2010/wordprocessingCanvas" xmlns:mc="http://schemas.openxmlformats.org/markup-compatibility/2006" xmlns:o="urn:schemas-microsoft-com:office:office" xmlns:r="http://schemas.openxmlformats.org/officeDocument/2006/relationships" xmlns:m="http://schemas.openxmlformats.org/officeDocument/2006/math" xmlns:v="urn:schemas-microsoft-com:vml" xmlns:wp14="http://schemas.microsoft.com/office/word/2010/wordprocessingDrawing" xmlns:wp="http://schemas.openxmlformats.org/drawingml/2006/wordprocessingDrawing" xmlns:w10="urn:schemas-microsoft-com:office:word" xmlns:w="http://schemas.openxmlformats.org/wordprocessingml/2006/main" xmlns:w14="http://schemas.microsoft.com/office/word/2010/wordml" xmlns:w15="http://schemas.microsoft.com/office/word/2012/wordml" xmlns:wpg="http://schemas.microsoft.com/office/word/2010/wordprocessingGroup" xmlns:wpi="http://schemas.microsoft.com/office/word/2010/wordprocessingInk" xmlns:wne="http://schemas.microsoft.com/office/word/2006/wordml" xmlns:wps="http://schemas.microsoft.com/office/word/2010/wordprocessingShape" mc:Ignorable="w14 w15 wp14">
   <w:p>
     <w:pPr>
       <w:pStyle w:val="Piedepgina"/>
@@ -6803,7 +6781,7 @@
 </file>
 
 <file path=word/footer2.xml><?xml version="1.0" encoding="utf-8"?>
-<w:ftr xmlns:wpc="http://schemas.microsoft.com/office/word/2010/wordprocessingCanvas" xmlns:mc="http://schemas.openxmlformats.org/markup-compatibility/2006" xmlns:o="urn:schemas-microsoft-com:office:office" xmlns:r="http://schemas.openxmlformats.org/officeDocument/2006/relationships" xmlns:m="http://schemas.openxmlformats.org/officeDocument/2006/math" xmlns:v="urn:schemas-microsoft-com:vml" xmlns:wp14="http://schemas.microsoft.com/office/word/2010/wordprocessingDrawing" xmlns:wp="http://schemas.openxmlformats.org/drawingml/2006/wordprocessingDrawing" xmlns:w10="urn:schemas-microsoft-com:office:word" xmlns:w="http://schemas.openxmlformats.org/wordprocessingml/2006/main" xmlns:w14="http://schemas.microsoft.com/office/word/2010/wordml" xmlns:wpg="http://schemas.microsoft.com/office/word/2010/wordprocessingGroup" xmlns:wpi="http://schemas.microsoft.com/office/word/2010/wordprocessingInk" xmlns:wne="http://schemas.microsoft.com/office/word/2006/wordml" xmlns:wps="http://schemas.microsoft.com/office/word/2010/wordprocessingShape" mc:Ignorable="w14 wp14">
+<w:ftr xmlns:wpc="http://schemas.microsoft.com/office/word/2010/wordprocessingCanvas" xmlns:mc="http://schemas.openxmlformats.org/markup-compatibility/2006" xmlns:o="urn:schemas-microsoft-com:office:office" xmlns:r="http://schemas.openxmlformats.org/officeDocument/2006/relationships" xmlns:m="http://schemas.openxmlformats.org/officeDocument/2006/math" xmlns:v="urn:schemas-microsoft-com:vml" xmlns:wp14="http://schemas.microsoft.com/office/word/2010/wordprocessingDrawing" xmlns:wp="http://schemas.openxmlformats.org/drawingml/2006/wordprocessingDrawing" xmlns:w10="urn:schemas-microsoft-com:office:word" xmlns:w="http://schemas.openxmlformats.org/wordprocessingml/2006/main" xmlns:w14="http://schemas.microsoft.com/office/word/2010/wordml" xmlns:w15="http://schemas.microsoft.com/office/word/2012/wordml" xmlns:wpg="http://schemas.microsoft.com/office/word/2010/wordprocessingGroup" xmlns:wpi="http://schemas.microsoft.com/office/word/2010/wordprocessingInk" xmlns:wne="http://schemas.microsoft.com/office/word/2006/wordml" xmlns:wps="http://schemas.microsoft.com/office/word/2010/wordprocessingShape" mc:Ignorable="w14 w15 wp14">
   <w:p>
     <w:pPr>
       <w:pStyle w:val="Piedepgina"/>
@@ -6835,7 +6813,7 @@
         <w:rStyle w:val="Nmerodepgina"/>
         <w:noProof/>
       </w:rPr>
-      <w:t>1</w:t>
+      <w:t>3</w:t>
     </w:r>
     <w:r>
       <w:rPr>
@@ -6865,7 +6843,7 @@
 </file>
 
 <file path=word/footnotes.xml><?xml version="1.0" encoding="utf-8"?>
-<w:footnotes xmlns:wpc="http://schemas.microsoft.com/office/word/2010/wordprocessingCanvas" xmlns:mc="http://schemas.openxmlformats.org/markup-compatibility/2006" xmlns:o="urn:schemas-microsoft-com:office:office" xmlns:r="http://schemas.openxmlformats.org/officeDocument/2006/relationships" xmlns:m="http://schemas.openxmlformats.org/officeDocument/2006/math" xmlns:v="urn:schemas-microsoft-com:vml" xmlns:wp14="http://schemas.microsoft.com/office/word/2010/wordprocessingDrawing" xmlns:wp="http://schemas.openxmlformats.org/drawingml/2006/wordprocessingDrawing" xmlns:w10="urn:schemas-microsoft-com:office:word" xmlns:w="http://schemas.openxmlformats.org/wordprocessingml/2006/main" xmlns:w14="http://schemas.microsoft.com/office/word/2010/wordml" xmlns:wpg="http://schemas.microsoft.com/office/word/2010/wordprocessingGroup" xmlns:wpi="http://schemas.microsoft.com/office/word/2010/wordprocessingInk" xmlns:wne="http://schemas.microsoft.com/office/word/2006/wordml" xmlns:wps="http://schemas.microsoft.com/office/word/2010/wordprocessingShape" mc:Ignorable="w14 wp14">
+<w:footnotes xmlns:wpc="http://schemas.microsoft.com/office/word/2010/wordprocessingCanvas" xmlns:mc="http://schemas.openxmlformats.org/markup-compatibility/2006" xmlns:o="urn:schemas-microsoft-com:office:office" xmlns:r="http://schemas.openxmlformats.org/officeDocument/2006/relationships" xmlns:m="http://schemas.openxmlformats.org/officeDocument/2006/math" xmlns:v="urn:schemas-microsoft-com:vml" xmlns:wp14="http://schemas.microsoft.com/office/word/2010/wordprocessingDrawing" xmlns:wp="http://schemas.openxmlformats.org/drawingml/2006/wordprocessingDrawing" xmlns:w10="urn:schemas-microsoft-com:office:word" xmlns:w="http://schemas.openxmlformats.org/wordprocessingml/2006/main" xmlns:w14="http://schemas.microsoft.com/office/word/2010/wordml" xmlns:w15="http://schemas.microsoft.com/office/word/2012/wordml" xmlns:wpg="http://schemas.microsoft.com/office/word/2010/wordprocessingGroup" xmlns:wpi="http://schemas.microsoft.com/office/word/2010/wordprocessingInk" xmlns:wne="http://schemas.microsoft.com/office/word/2006/wordml" xmlns:wps="http://schemas.microsoft.com/office/word/2010/wordprocessingShape" mc:Ignorable="w14 w15 wp14">
   <w:footnote w:type="separator" w:id="-1">
     <w:p>
       <w:r>
@@ -6884,7 +6862,7 @@
 </file>
 
 <file path=word/header1.xml><?xml version="1.0" encoding="utf-8"?>
-<w:hdr xmlns:wpc="http://schemas.microsoft.com/office/word/2010/wordprocessingCanvas" xmlns:mc="http://schemas.openxmlformats.org/markup-compatibility/2006" xmlns:o="urn:schemas-microsoft-com:office:office" xmlns:r="http://schemas.openxmlformats.org/officeDocument/2006/relationships" xmlns:m="http://schemas.openxmlformats.org/officeDocument/2006/math" xmlns:v="urn:schemas-microsoft-com:vml" xmlns:wp14="http://schemas.microsoft.com/office/word/2010/wordprocessingDrawing" xmlns:wp="http://schemas.openxmlformats.org/drawingml/2006/wordprocessingDrawing" xmlns:w10="urn:schemas-microsoft-com:office:word" xmlns:w="http://schemas.openxmlformats.org/wordprocessingml/2006/main" xmlns:w14="http://schemas.microsoft.com/office/word/2010/wordml" xmlns:wpg="http://schemas.microsoft.com/office/word/2010/wordprocessingGroup" xmlns:wpi="http://schemas.microsoft.com/office/word/2010/wordprocessingInk" xmlns:wne="http://schemas.microsoft.com/office/word/2006/wordml" xmlns:wps="http://schemas.microsoft.com/office/word/2010/wordprocessingShape" mc:Ignorable="w14 wp14">
+<w:hdr xmlns:wpc="http://schemas.microsoft.com/office/word/2010/wordprocessingCanvas" xmlns:mc="http://schemas.openxmlformats.org/markup-compatibility/2006" xmlns:o="urn:schemas-microsoft-com:office:office" xmlns:r="http://schemas.openxmlformats.org/officeDocument/2006/relationships" xmlns:m="http://schemas.openxmlformats.org/officeDocument/2006/math" xmlns:v="urn:schemas-microsoft-com:vml" xmlns:wp14="http://schemas.microsoft.com/office/word/2010/wordprocessingDrawing" xmlns:wp="http://schemas.openxmlformats.org/drawingml/2006/wordprocessingDrawing" xmlns:w10="urn:schemas-microsoft-com:office:word" xmlns:w="http://schemas.openxmlformats.org/wordprocessingml/2006/main" xmlns:w14="http://schemas.microsoft.com/office/word/2010/wordml" xmlns:w15="http://schemas.microsoft.com/office/word/2012/wordml" xmlns:wpg="http://schemas.microsoft.com/office/word/2010/wordprocessingGroup" xmlns:wpi="http://schemas.microsoft.com/office/word/2010/wordprocessingInk" xmlns:wne="http://schemas.microsoft.com/office/word/2006/wordml" xmlns:wps="http://schemas.microsoft.com/office/word/2010/wordprocessingShape" mc:Ignorable="w14 w15 wp14">
   <w:p>
     <w:pPr>
       <w:jc w:val="center"/>
@@ -7048,7 +7026,7 @@
 </file>
 
 <file path=word/numbering.xml><?xml version="1.0" encoding="utf-8"?>
-<w:numbering xmlns:wpc="http://schemas.microsoft.com/office/word/2010/wordprocessingCanvas" xmlns:mc="http://schemas.openxmlformats.org/markup-compatibility/2006" xmlns:o="urn:schemas-microsoft-com:office:office" xmlns:r="http://schemas.openxmlformats.org/officeDocument/2006/relationships" xmlns:m="http://schemas.openxmlformats.org/officeDocument/2006/math" xmlns:v="urn:schemas-microsoft-com:vml" xmlns:wp14="http://schemas.microsoft.com/office/word/2010/wordprocessingDrawing" xmlns:wp="http://schemas.openxmlformats.org/drawingml/2006/wordprocessingDrawing" xmlns:w10="urn:schemas-microsoft-com:office:word" xmlns:w="http://schemas.openxmlformats.org/wordprocessingml/2006/main" xmlns:w14="http://schemas.microsoft.com/office/word/2010/wordml" xmlns:wpg="http://schemas.microsoft.com/office/word/2010/wordprocessingGroup" xmlns:wpi="http://schemas.microsoft.com/office/word/2010/wordprocessingInk" xmlns:wne="http://schemas.microsoft.com/office/word/2006/wordml" xmlns:wps="http://schemas.microsoft.com/office/word/2010/wordprocessingShape" mc:Ignorable="w14 wp14">
+<w:numbering xmlns:wpc="http://schemas.microsoft.com/office/word/2010/wordprocessingCanvas" xmlns:mc="http://schemas.openxmlformats.org/markup-compatibility/2006" xmlns:o="urn:schemas-microsoft-com:office:office" xmlns:r="http://schemas.openxmlformats.org/officeDocument/2006/relationships" xmlns:m="http://schemas.openxmlformats.org/officeDocument/2006/math" xmlns:v="urn:schemas-microsoft-com:vml" xmlns:wp14="http://schemas.microsoft.com/office/word/2010/wordprocessingDrawing" xmlns:wp="http://schemas.openxmlformats.org/drawingml/2006/wordprocessingDrawing" xmlns:w10="urn:schemas-microsoft-com:office:word" xmlns:w="http://schemas.openxmlformats.org/wordprocessingml/2006/main" xmlns:w14="http://schemas.microsoft.com/office/word/2010/wordml" xmlns:w15="http://schemas.microsoft.com/office/word/2012/wordml" xmlns:wpg="http://schemas.microsoft.com/office/word/2010/wordprocessingGroup" xmlns:wpi="http://schemas.microsoft.com/office/word/2010/wordprocessingInk" xmlns:wne="http://schemas.microsoft.com/office/word/2006/wordml" xmlns:wps="http://schemas.microsoft.com/office/word/2010/wordprocessingShape" mc:Ignorable="w14 w15 wp14">
   <w:abstractNum w:abstractNumId="0">
     <w:nsid w:val="016A73C3"/>
     <w:multiLevelType w:val="hybridMultilevel"/>
@@ -9600,7 +9578,7 @@
 </file>
 
 <file path=word/styles.xml><?xml version="1.0" encoding="utf-8"?>
-<w:styles xmlns:mc="http://schemas.openxmlformats.org/markup-compatibility/2006" xmlns:r="http://schemas.openxmlformats.org/officeDocument/2006/relationships" xmlns:w="http://schemas.openxmlformats.org/wordprocessingml/2006/main" xmlns:w14="http://schemas.microsoft.com/office/word/2010/wordml" mc:Ignorable="w14">
+<w:styles xmlns:mc="http://schemas.openxmlformats.org/markup-compatibility/2006" xmlns:r="http://schemas.openxmlformats.org/officeDocument/2006/relationships" xmlns:w="http://schemas.openxmlformats.org/wordprocessingml/2006/main" xmlns:w14="http://schemas.microsoft.com/office/word/2010/wordml" xmlns:w15="http://schemas.microsoft.com/office/word/2012/wordml" mc:Ignorable="w14 w15">
   <w:docDefaults>
     <w:rPrDefault>
       <w:rPr>
@@ -9610,141 +9588,371 @@
     </w:rPrDefault>
     <w:pPrDefault/>
   </w:docDefaults>
-  <w:latentStyles w:defLockedState="0" w:defUIPriority="0" w:defSemiHidden="1" w:defUnhideWhenUsed="1" w:defQFormat="0" w:count="267">
-    <w:lsdException w:name="Normal" w:semiHidden="0" w:unhideWhenUsed="0" w:qFormat="1"/>
-    <w:lsdException w:name="heading 1" w:semiHidden="0" w:unhideWhenUsed="0" w:qFormat="1"/>
-    <w:lsdException w:name="heading 2" w:semiHidden="0" w:unhideWhenUsed="0" w:qFormat="1"/>
-    <w:lsdException w:name="heading 3" w:qFormat="1"/>
-    <w:lsdException w:name="heading 4" w:qFormat="1"/>
-    <w:lsdException w:name="heading 5" w:qFormat="1"/>
-    <w:lsdException w:name="heading 6" w:qFormat="1"/>
-    <w:lsdException w:name="heading 7" w:qFormat="1"/>
-    <w:lsdException w:name="heading 8" w:qFormat="1"/>
-    <w:lsdException w:name="heading 9" w:qFormat="1"/>
-    <w:lsdException w:name="caption" w:qFormat="1"/>
-    <w:lsdException w:name="List" w:semiHidden="0" w:unhideWhenUsed="0"/>
-    <w:lsdException w:name="List 2" w:semiHidden="0" w:unhideWhenUsed="0"/>
-    <w:lsdException w:name="List 3" w:semiHidden="0" w:unhideWhenUsed="0"/>
-    <w:lsdException w:name="Title" w:semiHidden="0" w:unhideWhenUsed="0" w:qFormat="1"/>
-    <w:lsdException w:name="List Continue 5" w:semiHidden="0" w:unhideWhenUsed="0"/>
-    <w:lsdException w:name="Message Header" w:semiHidden="0" w:unhideWhenUsed="0"/>
-    <w:lsdException w:name="Subtitle" w:semiHidden="0" w:unhideWhenUsed="0" w:qFormat="1"/>
-    <w:lsdException w:name="Salutation" w:semiHidden="0" w:unhideWhenUsed="0"/>
-    <w:lsdException w:name="Strong" w:semiHidden="0" w:unhideWhenUsed="0" w:qFormat="1"/>
-    <w:lsdException w:name="Emphasis" w:semiHidden="0" w:unhideWhenUsed="0" w:qFormat="1"/>
-    <w:lsdException w:name="Normal (Web)" w:uiPriority="99"/>
-    <w:lsdException w:name="HTML Preformatted" w:uiPriority="99"/>
-    <w:lsdException w:name="Placeholder Text" w:uiPriority="99" w:unhideWhenUsed="0"/>
-    <w:lsdException w:name="No Spacing" w:semiHidden="0" w:uiPriority="1" w:unhideWhenUsed="0" w:qFormat="1"/>
-    <w:lsdException w:name="Light Shading" w:semiHidden="0" w:uiPriority="60" w:unhideWhenUsed="0"/>
-    <w:lsdException w:name="Light List" w:semiHidden="0" w:uiPriority="61" w:unhideWhenUsed="0"/>
-    <w:lsdException w:name="Light Grid" w:semiHidden="0" w:uiPriority="62" w:unhideWhenUsed="0"/>
-    <w:lsdException w:name="Medium Shading 1" w:semiHidden="0" w:uiPriority="63" w:unhideWhenUsed="0"/>
-    <w:lsdException w:name="Medium Shading 2" w:semiHidden="0" w:uiPriority="64" w:unhideWhenUsed="0"/>
-    <w:lsdException w:name="Medium List 1" w:semiHidden="0" w:uiPriority="65" w:unhideWhenUsed="0"/>
-    <w:lsdException w:name="Medium List 2" w:semiHidden="0" w:uiPriority="66" w:unhideWhenUsed="0"/>
-    <w:lsdException w:name="Medium Grid 1" w:semiHidden="0" w:uiPriority="67" w:unhideWhenUsed="0"/>
-    <w:lsdException w:name="Medium Grid 2" w:semiHidden="0" w:uiPriority="68" w:unhideWhenUsed="0"/>
-    <w:lsdException w:name="Medium Grid 3" w:semiHidden="0" w:uiPriority="69" w:unhideWhenUsed="0"/>
-    <w:lsdException w:name="Dark List" w:semiHidden="0" w:uiPriority="70" w:unhideWhenUsed="0"/>
-    <w:lsdException w:name="Colorful Shading" w:semiHidden="0" w:uiPriority="71" w:unhideWhenUsed="0"/>
-    <w:lsdException w:name="Colorful List" w:semiHidden="0" w:uiPriority="72" w:unhideWhenUsed="0"/>
-    <w:lsdException w:name="Colorful Grid" w:semiHidden="0" w:uiPriority="73" w:unhideWhenUsed="0"/>
-    <w:lsdException w:name="Light Shading Accent 1" w:semiHidden="0" w:uiPriority="60" w:unhideWhenUsed="0"/>
-    <w:lsdException w:name="Light List Accent 1" w:semiHidden="0" w:uiPriority="61" w:unhideWhenUsed="0"/>
-    <w:lsdException w:name="Light Grid Accent 1" w:semiHidden="0" w:uiPriority="62" w:unhideWhenUsed="0"/>
-    <w:lsdException w:name="Medium Shading 1 Accent 1" w:semiHidden="0" w:uiPriority="63" w:unhideWhenUsed="0"/>
-    <w:lsdException w:name="Medium Shading 2 Accent 1" w:semiHidden="0" w:uiPriority="64" w:unhideWhenUsed="0"/>
-    <w:lsdException w:name="Medium List 1 Accent 1" w:semiHidden="0" w:uiPriority="65" w:unhideWhenUsed="0"/>
-    <w:lsdException w:name="Revision" w:uiPriority="99" w:unhideWhenUsed="0"/>
-    <w:lsdException w:name="List Paragraph" w:semiHidden="0" w:uiPriority="34" w:unhideWhenUsed="0" w:qFormat="1"/>
-    <w:lsdException w:name="Quote" w:semiHidden="0" w:uiPriority="29" w:unhideWhenUsed="0" w:qFormat="1"/>
-    <w:lsdException w:name="Intense Quote" w:semiHidden="0" w:uiPriority="30" w:unhideWhenUsed="0" w:qFormat="1"/>
-    <w:lsdException w:name="Medium List 2 Accent 1" w:semiHidden="0" w:uiPriority="66" w:unhideWhenUsed="0"/>
-    <w:lsdException w:name="Medium Grid 1 Accent 1" w:semiHidden="0" w:uiPriority="67" w:unhideWhenUsed="0"/>
-    <w:lsdException w:name="Medium Grid 2 Accent 1" w:semiHidden="0" w:uiPriority="68" w:unhideWhenUsed="0"/>
-    <w:lsdException w:name="Medium Grid 3 Accent 1" w:semiHidden="0" w:uiPriority="69" w:unhideWhenUsed="0"/>
-    <w:lsdException w:name="Dark List Accent 1" w:semiHidden="0" w:uiPriority="70" w:unhideWhenUsed="0"/>
-    <w:lsdException w:name="Colorful Shading Accent 1" w:semiHidden="0" w:uiPriority="71" w:unhideWhenUsed="0"/>
-    <w:lsdException w:name="Colorful List Accent 1" w:semiHidden="0" w:uiPriority="72" w:unhideWhenUsed="0"/>
-    <w:lsdException w:name="Colorful Grid Accent 1" w:semiHidden="0" w:uiPriority="73" w:unhideWhenUsed="0"/>
-    <w:lsdException w:name="Light Shading Accent 2" w:semiHidden="0" w:uiPriority="60" w:unhideWhenUsed="0"/>
-    <w:lsdException w:name="Light List Accent 2" w:semiHidden="0" w:uiPriority="61" w:unhideWhenUsed="0"/>
-    <w:lsdException w:name="Light Grid Accent 2" w:semiHidden="0" w:uiPriority="62" w:unhideWhenUsed="0"/>
-    <w:lsdException w:name="Medium Shading 1 Accent 2" w:semiHidden="0" w:uiPriority="63" w:unhideWhenUsed="0"/>
-    <w:lsdException w:name="Medium Shading 2 Accent 2" w:semiHidden="0" w:uiPriority="64" w:unhideWhenUsed="0"/>
-    <w:lsdException w:name="Medium List 1 Accent 2" w:semiHidden="0" w:uiPriority="65" w:unhideWhenUsed="0"/>
-    <w:lsdException w:name="Medium List 2 Accent 2" w:semiHidden="0" w:uiPriority="66" w:unhideWhenUsed="0"/>
-    <w:lsdException w:name="Medium Grid 1 Accent 2" w:semiHidden="0" w:uiPriority="67" w:unhideWhenUsed="0"/>
-    <w:lsdException w:name="Medium Grid 2 Accent 2" w:semiHidden="0" w:uiPriority="68" w:unhideWhenUsed="0"/>
-    <w:lsdException w:name="Medium Grid 3 Accent 2" w:semiHidden="0" w:uiPriority="69" w:unhideWhenUsed="0"/>
-    <w:lsdException w:name="Dark List Accent 2" w:semiHidden="0" w:uiPriority="70" w:unhideWhenUsed="0"/>
-    <w:lsdException w:name="Colorful Shading Accent 2" w:semiHidden="0" w:uiPriority="71" w:unhideWhenUsed="0"/>
-    <w:lsdException w:name="Colorful List Accent 2" w:semiHidden="0" w:uiPriority="72" w:unhideWhenUsed="0"/>
-    <w:lsdException w:name="Colorful Grid Accent 2" w:semiHidden="0" w:uiPriority="73" w:unhideWhenUsed="0"/>
-    <w:lsdException w:name="Light Shading Accent 3" w:semiHidden="0" w:uiPriority="60" w:unhideWhenUsed="0"/>
-    <w:lsdException w:name="Light List Accent 3" w:semiHidden="0" w:uiPriority="61" w:unhideWhenUsed="0"/>
-    <w:lsdException w:name="Light Grid Accent 3" w:semiHidden="0" w:uiPriority="62" w:unhideWhenUsed="0"/>
-    <w:lsdException w:name="Medium Shading 1 Accent 3" w:semiHidden="0" w:uiPriority="63" w:unhideWhenUsed="0"/>
-    <w:lsdException w:name="Medium Shading 2 Accent 3" w:semiHidden="0" w:uiPriority="64" w:unhideWhenUsed="0"/>
-    <w:lsdException w:name="Medium List 1 Accent 3" w:semiHidden="0" w:uiPriority="65" w:unhideWhenUsed="0"/>
-    <w:lsdException w:name="Medium List 2 Accent 3" w:semiHidden="0" w:uiPriority="66" w:unhideWhenUsed="0"/>
-    <w:lsdException w:name="Medium Grid 1 Accent 3" w:semiHidden="0" w:uiPriority="67" w:unhideWhenUsed="0"/>
-    <w:lsdException w:name="Medium Grid 2 Accent 3" w:semiHidden="0" w:uiPriority="68" w:unhideWhenUsed="0"/>
-    <w:lsdException w:name="Medium Grid 3 Accent 3" w:semiHidden="0" w:uiPriority="69" w:unhideWhenUsed="0"/>
-    <w:lsdException w:name="Dark List Accent 3" w:semiHidden="0" w:uiPriority="70" w:unhideWhenUsed="0"/>
-    <w:lsdException w:name="Colorful Shading Accent 3" w:semiHidden="0" w:uiPriority="71" w:unhideWhenUsed="0"/>
-    <w:lsdException w:name="Colorful List Accent 3" w:semiHidden="0" w:uiPriority="72" w:unhideWhenUsed="0"/>
-    <w:lsdException w:name="Colorful Grid Accent 3" w:semiHidden="0" w:uiPriority="73" w:unhideWhenUsed="0"/>
-    <w:lsdException w:name="Light Shading Accent 4" w:semiHidden="0" w:uiPriority="60" w:unhideWhenUsed="0"/>
-    <w:lsdException w:name="Light List Accent 4" w:semiHidden="0" w:uiPriority="61" w:unhideWhenUsed="0"/>
-    <w:lsdException w:name="Light Grid Accent 4" w:semiHidden="0" w:uiPriority="62" w:unhideWhenUsed="0"/>
-    <w:lsdException w:name="Medium Shading 1 Accent 4" w:semiHidden="0" w:uiPriority="63" w:unhideWhenUsed="0"/>
-    <w:lsdException w:name="Medium Shading 2 Accent 4" w:semiHidden="0" w:uiPriority="64" w:unhideWhenUsed="0"/>
-    <w:lsdException w:name="Medium List 1 Accent 4" w:semiHidden="0" w:uiPriority="65" w:unhideWhenUsed="0"/>
-    <w:lsdException w:name="Medium List 2 Accent 4" w:semiHidden="0" w:uiPriority="66" w:unhideWhenUsed="0"/>
-    <w:lsdException w:name="Medium Grid 1 Accent 4" w:semiHidden="0" w:uiPriority="67" w:unhideWhenUsed="0"/>
-    <w:lsdException w:name="Medium Grid 2 Accent 4" w:semiHidden="0" w:uiPriority="68" w:unhideWhenUsed="0"/>
-    <w:lsdException w:name="Medium Grid 3 Accent 4" w:semiHidden="0" w:uiPriority="69" w:unhideWhenUsed="0"/>
-    <w:lsdException w:name="Dark List Accent 4" w:semiHidden="0" w:uiPriority="70" w:unhideWhenUsed="0"/>
-    <w:lsdException w:name="Colorful Shading Accent 4" w:semiHidden="0" w:uiPriority="71" w:unhideWhenUsed="0"/>
-    <w:lsdException w:name="Colorful List Accent 4" w:semiHidden="0" w:uiPriority="72" w:unhideWhenUsed="0"/>
-    <w:lsdException w:name="Colorful Grid Accent 4" w:semiHidden="0" w:uiPriority="73" w:unhideWhenUsed="0"/>
-    <w:lsdException w:name="Light Shading Accent 5" w:semiHidden="0" w:uiPriority="60" w:unhideWhenUsed="0"/>
-    <w:lsdException w:name="Light List Accent 5" w:semiHidden="0" w:uiPriority="61" w:unhideWhenUsed="0"/>
-    <w:lsdException w:name="Light Grid Accent 5" w:semiHidden="0" w:uiPriority="62" w:unhideWhenUsed="0"/>
-    <w:lsdException w:name="Medium Shading 1 Accent 5" w:semiHidden="0" w:uiPriority="63" w:unhideWhenUsed="0"/>
-    <w:lsdException w:name="Medium Shading 2 Accent 5" w:semiHidden="0" w:uiPriority="64" w:unhideWhenUsed="0"/>
-    <w:lsdException w:name="Medium List 1 Accent 5" w:semiHidden="0" w:uiPriority="65" w:unhideWhenUsed="0"/>
-    <w:lsdException w:name="Medium List 2 Accent 5" w:semiHidden="0" w:uiPriority="66" w:unhideWhenUsed="0"/>
-    <w:lsdException w:name="Medium Grid 1 Accent 5" w:semiHidden="0" w:uiPriority="67" w:unhideWhenUsed="0"/>
-    <w:lsdException w:name="Medium Grid 2 Accent 5" w:semiHidden="0" w:uiPriority="68" w:unhideWhenUsed="0"/>
-    <w:lsdException w:name="Medium Grid 3 Accent 5" w:semiHidden="0" w:uiPriority="69" w:unhideWhenUsed="0"/>
-    <w:lsdException w:name="Dark List Accent 5" w:semiHidden="0" w:uiPriority="70" w:unhideWhenUsed="0"/>
-    <w:lsdException w:name="Colorful Shading Accent 5" w:semiHidden="0" w:uiPriority="71" w:unhideWhenUsed="0"/>
-    <w:lsdException w:name="Colorful List Accent 5" w:semiHidden="0" w:uiPriority="72" w:unhideWhenUsed="0"/>
-    <w:lsdException w:name="Colorful Grid Accent 5" w:semiHidden="0" w:uiPriority="73" w:unhideWhenUsed="0"/>
-    <w:lsdException w:name="Light Shading Accent 6" w:semiHidden="0" w:uiPriority="60" w:unhideWhenUsed="0"/>
-    <w:lsdException w:name="Light List Accent 6" w:semiHidden="0" w:uiPriority="61" w:unhideWhenUsed="0"/>
-    <w:lsdException w:name="Light Grid Accent 6" w:semiHidden="0" w:uiPriority="62" w:unhideWhenUsed="0"/>
-    <w:lsdException w:name="Medium Shading 1 Accent 6" w:semiHidden="0" w:uiPriority="63" w:unhideWhenUsed="0"/>
-    <w:lsdException w:name="Medium Shading 2 Accent 6" w:semiHidden="0" w:uiPriority="64" w:unhideWhenUsed="0"/>
-    <w:lsdException w:name="Medium List 1 Accent 6" w:semiHidden="0" w:uiPriority="65" w:unhideWhenUsed="0"/>
-    <w:lsdException w:name="Medium List 2 Accent 6" w:semiHidden="0" w:uiPriority="66" w:unhideWhenUsed="0"/>
-    <w:lsdException w:name="Medium Grid 1 Accent 6" w:semiHidden="0" w:uiPriority="67" w:unhideWhenUsed="0"/>
-    <w:lsdException w:name="Medium Grid 2 Accent 6" w:semiHidden="0" w:uiPriority="68" w:unhideWhenUsed="0"/>
-    <w:lsdException w:name="Medium Grid 3 Accent 6" w:semiHidden="0" w:uiPriority="69" w:unhideWhenUsed="0"/>
-    <w:lsdException w:name="Dark List Accent 6" w:semiHidden="0" w:uiPriority="70" w:unhideWhenUsed="0"/>
-    <w:lsdException w:name="Colorful Shading Accent 6" w:semiHidden="0" w:uiPriority="71" w:unhideWhenUsed="0"/>
-    <w:lsdException w:name="Colorful List Accent 6" w:semiHidden="0" w:uiPriority="72" w:unhideWhenUsed="0"/>
-    <w:lsdException w:name="Colorful Grid Accent 6" w:semiHidden="0" w:uiPriority="73" w:unhideWhenUsed="0"/>
-    <w:lsdException w:name="Subtle Emphasis" w:semiHidden="0" w:uiPriority="19" w:unhideWhenUsed="0" w:qFormat="1"/>
-    <w:lsdException w:name="Intense Emphasis" w:semiHidden="0" w:uiPriority="21" w:unhideWhenUsed="0" w:qFormat="1"/>
-    <w:lsdException w:name="Subtle Reference" w:semiHidden="0" w:uiPriority="31" w:unhideWhenUsed="0" w:qFormat="1"/>
-    <w:lsdException w:name="Intense Reference" w:semiHidden="0" w:uiPriority="32" w:unhideWhenUsed="0" w:qFormat="1"/>
-    <w:lsdException w:name="Book Title" w:semiHidden="0" w:uiPriority="33" w:unhideWhenUsed="0" w:qFormat="1"/>
-    <w:lsdException w:name="Bibliography" w:uiPriority="37"/>
-    <w:lsdException w:name="TOC Heading" w:uiPriority="39" w:qFormat="1"/>
+  <w:latentStyles w:defLockedState="0" w:defUIPriority="0" w:defSemiHidden="0" w:defUnhideWhenUsed="0" w:defQFormat="0" w:count="371">
+    <w:lsdException w:name="Normal" w:qFormat="1"/>
+    <w:lsdException w:name="heading 1" w:qFormat="1"/>
+    <w:lsdException w:name="heading 2" w:qFormat="1"/>
+    <w:lsdException w:name="heading 3" w:semiHidden="1" w:unhideWhenUsed="1" w:qFormat="1"/>
+    <w:lsdException w:name="heading 4" w:semiHidden="1" w:unhideWhenUsed="1" w:qFormat="1"/>
+    <w:lsdException w:name="heading 5" w:semiHidden="1" w:unhideWhenUsed="1" w:qFormat="1"/>
+    <w:lsdException w:name="heading 6" w:semiHidden="1" w:unhideWhenUsed="1" w:qFormat="1"/>
+    <w:lsdException w:name="heading 7" w:semiHidden="1" w:unhideWhenUsed="1" w:qFormat="1"/>
+    <w:lsdException w:name="heading 8" w:semiHidden="1" w:unhideWhenUsed="1" w:qFormat="1"/>
+    <w:lsdException w:name="heading 9" w:semiHidden="1" w:unhideWhenUsed="1" w:qFormat="1"/>
+    <w:lsdException w:name="index 1" w:semiHidden="1" w:unhideWhenUsed="1"/>
+    <w:lsdException w:name="index 2" w:semiHidden="1" w:unhideWhenUsed="1"/>
+    <w:lsdException w:name="index 3" w:semiHidden="1" w:unhideWhenUsed="1"/>
+    <w:lsdException w:name="index 4" w:semiHidden="1" w:unhideWhenUsed="1"/>
+    <w:lsdException w:name="index 5" w:semiHidden="1" w:unhideWhenUsed="1"/>
+    <w:lsdException w:name="index 6" w:semiHidden="1" w:unhideWhenUsed="1"/>
+    <w:lsdException w:name="index 7" w:semiHidden="1" w:unhideWhenUsed="1"/>
+    <w:lsdException w:name="index 8" w:semiHidden="1" w:unhideWhenUsed="1"/>
+    <w:lsdException w:name="index 9" w:semiHidden="1" w:unhideWhenUsed="1"/>
+    <w:lsdException w:name="toc 1" w:semiHidden="1" w:unhideWhenUsed="1"/>
+    <w:lsdException w:name="toc 2" w:semiHidden="1" w:unhideWhenUsed="1"/>
+    <w:lsdException w:name="toc 3" w:semiHidden="1" w:unhideWhenUsed="1"/>
+    <w:lsdException w:name="toc 4" w:semiHidden="1" w:unhideWhenUsed="1"/>
+    <w:lsdException w:name="toc 5" w:semiHidden="1" w:unhideWhenUsed="1"/>
+    <w:lsdException w:name="toc 6" w:semiHidden="1" w:unhideWhenUsed="1"/>
+    <w:lsdException w:name="toc 7" w:semiHidden="1" w:unhideWhenUsed="1"/>
+    <w:lsdException w:name="toc 8" w:semiHidden="1" w:unhideWhenUsed="1"/>
+    <w:lsdException w:name="toc 9" w:semiHidden="1" w:unhideWhenUsed="1"/>
+    <w:lsdException w:name="Normal Indent" w:semiHidden="1" w:unhideWhenUsed="1"/>
+    <w:lsdException w:name="footnote text" w:semiHidden="1" w:unhideWhenUsed="1"/>
+    <w:lsdException w:name="annotation text" w:semiHidden="1" w:unhideWhenUsed="1"/>
+    <w:lsdException w:name="header" w:semiHidden="1" w:unhideWhenUsed="1"/>
+    <w:lsdException w:name="footer" w:semiHidden="1" w:unhideWhenUsed="1"/>
+    <w:lsdException w:name="index heading" w:semiHidden="1" w:unhideWhenUsed="1"/>
+    <w:lsdException w:name="caption" w:semiHidden="1" w:unhideWhenUsed="1" w:qFormat="1"/>
+    <w:lsdException w:name="table of figures" w:semiHidden="1" w:unhideWhenUsed="1"/>
+    <w:lsdException w:name="envelope address" w:semiHidden="1" w:unhideWhenUsed="1"/>
+    <w:lsdException w:name="envelope return" w:semiHidden="1" w:unhideWhenUsed="1"/>
+    <w:lsdException w:name="footnote reference" w:semiHidden="1" w:unhideWhenUsed="1"/>
+    <w:lsdException w:name="annotation reference" w:semiHidden="1" w:unhideWhenUsed="1"/>
+    <w:lsdException w:name="line number" w:semiHidden="1" w:unhideWhenUsed="1"/>
+    <w:lsdException w:name="page number" w:semiHidden="1" w:unhideWhenUsed="1"/>
+    <w:lsdException w:name="endnote reference" w:semiHidden="1" w:unhideWhenUsed="1"/>
+    <w:lsdException w:name="endnote text" w:semiHidden="1" w:unhideWhenUsed="1"/>
+    <w:lsdException w:name="table of authorities" w:semiHidden="1" w:unhideWhenUsed="1"/>
+    <w:lsdException w:name="macro" w:semiHidden="1" w:unhideWhenUsed="1"/>
+    <w:lsdException w:name="toa heading" w:semiHidden="1" w:unhideWhenUsed="1"/>
+    <w:lsdException w:name="List Bullet" w:semiHidden="1" w:unhideWhenUsed="1"/>
+    <w:lsdException w:name="List Number" w:semiHidden="1" w:unhideWhenUsed="1"/>
+    <w:lsdException w:name="List 4" w:semiHidden="1" w:unhideWhenUsed="1"/>
+    <w:lsdException w:name="List 5" w:semiHidden="1" w:unhideWhenUsed="1"/>
+    <w:lsdException w:name="List Bullet 2" w:semiHidden="1" w:unhideWhenUsed="1"/>
+    <w:lsdException w:name="List Bullet 3" w:semiHidden="1" w:unhideWhenUsed="1"/>
+    <w:lsdException w:name="List Bullet 4" w:semiHidden="1" w:unhideWhenUsed="1"/>
+    <w:lsdException w:name="List Bullet 5" w:semiHidden="1" w:unhideWhenUsed="1"/>
+    <w:lsdException w:name="List Number 2" w:semiHidden="1" w:unhideWhenUsed="1"/>
+    <w:lsdException w:name="List Number 3" w:semiHidden="1" w:unhideWhenUsed="1"/>
+    <w:lsdException w:name="List Number 4" w:semiHidden="1" w:unhideWhenUsed="1"/>
+    <w:lsdException w:name="List Number 5" w:semiHidden="1" w:unhideWhenUsed="1"/>
+    <w:lsdException w:name="Title" w:qFormat="1"/>
+    <w:lsdException w:name="Closing" w:semiHidden="1" w:unhideWhenUsed="1"/>
+    <w:lsdException w:name="Signature" w:semiHidden="1" w:unhideWhenUsed="1"/>
+    <w:lsdException w:name="Default Paragraph Font" w:semiHidden="1" w:unhideWhenUsed="1"/>
+    <w:lsdException w:name="Body Text" w:semiHidden="1" w:unhideWhenUsed="1"/>
+    <w:lsdException w:name="Body Text Indent" w:semiHidden="1" w:unhideWhenUsed="1"/>
+    <w:lsdException w:name="List Continue" w:semiHidden="1" w:unhideWhenUsed="1"/>
+    <w:lsdException w:name="List Continue 2" w:semiHidden="1" w:unhideWhenUsed="1"/>
+    <w:lsdException w:name="List Continue 3" w:semiHidden="1" w:unhideWhenUsed="1"/>
+    <w:lsdException w:name="List Continue 4" w:semiHidden="1" w:unhideWhenUsed="1"/>
+    <w:lsdException w:name="Subtitle" w:qFormat="1"/>
+    <w:lsdException w:name="Date" w:semiHidden="1" w:unhideWhenUsed="1"/>
+    <w:lsdException w:name="Body Text First Indent" w:semiHidden="1" w:unhideWhenUsed="1"/>
+    <w:lsdException w:name="Body Text First Indent 2" w:semiHidden="1" w:unhideWhenUsed="1"/>
+    <w:lsdException w:name="Note Heading" w:semiHidden="1" w:unhideWhenUsed="1"/>
+    <w:lsdException w:name="Body Text 2" w:semiHidden="1" w:unhideWhenUsed="1"/>
+    <w:lsdException w:name="Body Text 3" w:semiHidden="1" w:unhideWhenUsed="1"/>
+    <w:lsdException w:name="Body Text Indent 2" w:semiHidden="1" w:unhideWhenUsed="1"/>
+    <w:lsdException w:name="Body Text Indent 3" w:semiHidden="1" w:unhideWhenUsed="1"/>
+    <w:lsdException w:name="Block Text" w:semiHidden="1" w:unhideWhenUsed="1"/>
+    <w:lsdException w:name="Hyperlink" w:semiHidden="1" w:unhideWhenUsed="1"/>
+    <w:lsdException w:name="FollowedHyperlink" w:semiHidden="1" w:unhideWhenUsed="1"/>
+    <w:lsdException w:name="Strong" w:qFormat="1"/>
+    <w:lsdException w:name="Emphasis" w:qFormat="1"/>
+    <w:lsdException w:name="Document Map" w:semiHidden="1" w:unhideWhenUsed="1"/>
+    <w:lsdException w:name="Plain Text" w:semiHidden="1" w:unhideWhenUsed="1"/>
+    <w:lsdException w:name="E-mail Signature" w:semiHidden="1" w:unhideWhenUsed="1"/>
+    <w:lsdException w:name="HTML Top of Form" w:semiHidden="1" w:unhideWhenUsed="1"/>
+    <w:lsdException w:name="HTML Bottom of Form" w:semiHidden="1" w:unhideWhenUsed="1"/>
+    <w:lsdException w:name="Normal (Web)" w:semiHidden="1" w:uiPriority="99" w:unhideWhenUsed="1"/>
+    <w:lsdException w:name="HTML Acronym" w:semiHidden="1" w:unhideWhenUsed="1"/>
+    <w:lsdException w:name="HTML Address" w:semiHidden="1" w:unhideWhenUsed="1"/>
+    <w:lsdException w:name="HTML Cite" w:semiHidden="1" w:unhideWhenUsed="1"/>
+    <w:lsdException w:name="HTML Code" w:semiHidden="1" w:unhideWhenUsed="1"/>
+    <w:lsdException w:name="HTML Definition" w:semiHidden="1" w:unhideWhenUsed="1"/>
+    <w:lsdException w:name="HTML Keyboard" w:semiHidden="1" w:unhideWhenUsed="1"/>
+    <w:lsdException w:name="HTML Preformatted" w:semiHidden="1" w:uiPriority="99" w:unhideWhenUsed="1"/>
+    <w:lsdException w:name="HTML Sample" w:semiHidden="1" w:unhideWhenUsed="1"/>
+    <w:lsdException w:name="HTML Typewriter" w:semiHidden="1" w:unhideWhenUsed="1"/>
+    <w:lsdException w:name="HTML Variable" w:semiHidden="1" w:unhideWhenUsed="1"/>
+    <w:lsdException w:name="Normal Table" w:semiHidden="1" w:unhideWhenUsed="1"/>
+    <w:lsdException w:name="annotation subject" w:semiHidden="1" w:unhideWhenUsed="1"/>
+    <w:lsdException w:name="No List" w:semiHidden="1" w:unhideWhenUsed="1"/>
+    <w:lsdException w:name="Outline List 1" w:semiHidden="1" w:unhideWhenUsed="1"/>
+    <w:lsdException w:name="Outline List 2" w:semiHidden="1" w:unhideWhenUsed="1"/>
+    <w:lsdException w:name="Outline List 3" w:semiHidden="1" w:unhideWhenUsed="1"/>
+    <w:lsdException w:name="Table Simple 1" w:semiHidden="1" w:unhideWhenUsed="1"/>
+    <w:lsdException w:name="Table Simple 2" w:semiHidden="1" w:unhideWhenUsed="1"/>
+    <w:lsdException w:name="Table Simple 3" w:semiHidden="1" w:unhideWhenUsed="1"/>
+    <w:lsdException w:name="Table Classic 1" w:semiHidden="1" w:unhideWhenUsed="1"/>
+    <w:lsdException w:name="Table Classic 2" w:semiHidden="1" w:unhideWhenUsed="1"/>
+    <w:lsdException w:name="Table Classic 3" w:semiHidden="1" w:unhideWhenUsed="1"/>
+    <w:lsdException w:name="Table Classic 4" w:semiHidden="1" w:unhideWhenUsed="1"/>
+    <w:lsdException w:name="Table Colorful 1" w:semiHidden="1" w:unhideWhenUsed="1"/>
+    <w:lsdException w:name="Table Colorful 2" w:semiHidden="1" w:unhideWhenUsed="1"/>
+    <w:lsdException w:name="Table Colorful 3" w:semiHidden="1" w:unhideWhenUsed="1"/>
+    <w:lsdException w:name="Table Columns 1" w:semiHidden="1" w:unhideWhenUsed="1"/>
+    <w:lsdException w:name="Table Columns 2" w:semiHidden="1" w:unhideWhenUsed="1"/>
+    <w:lsdException w:name="Table Columns 3" w:semiHidden="1" w:unhideWhenUsed="1"/>
+    <w:lsdException w:name="Table Columns 4" w:semiHidden="1" w:unhideWhenUsed="1"/>
+    <w:lsdException w:name="Table Columns 5" w:semiHidden="1" w:unhideWhenUsed="1"/>
+    <w:lsdException w:name="Table Grid 1" w:semiHidden="1" w:unhideWhenUsed="1"/>
+    <w:lsdException w:name="Table Grid 2" w:semiHidden="1" w:unhideWhenUsed="1"/>
+    <w:lsdException w:name="Table Grid 3" w:semiHidden="1" w:unhideWhenUsed="1"/>
+    <w:lsdException w:name="Table Grid 4" w:semiHidden="1" w:unhideWhenUsed="1"/>
+    <w:lsdException w:name="Table Grid 5" w:semiHidden="1" w:unhideWhenUsed="1"/>
+    <w:lsdException w:name="Table Grid 6" w:semiHidden="1" w:unhideWhenUsed="1"/>
+    <w:lsdException w:name="Table Grid 7" w:semiHidden="1" w:unhideWhenUsed="1"/>
+    <w:lsdException w:name="Table Grid 8" w:semiHidden="1" w:unhideWhenUsed="1"/>
+    <w:lsdException w:name="Table List 1" w:semiHidden="1" w:unhideWhenUsed="1"/>
+    <w:lsdException w:name="Table List 2" w:semiHidden="1" w:unhideWhenUsed="1"/>
+    <w:lsdException w:name="Table List 3" w:semiHidden="1" w:unhideWhenUsed="1"/>
+    <w:lsdException w:name="Table List 4" w:semiHidden="1" w:unhideWhenUsed="1"/>
+    <w:lsdException w:name="Table List 5" w:semiHidden="1" w:unhideWhenUsed="1"/>
+    <w:lsdException w:name="Table List 6" w:semiHidden="1" w:unhideWhenUsed="1"/>
+    <w:lsdException w:name="Table List 7" w:semiHidden="1" w:unhideWhenUsed="1"/>
+    <w:lsdException w:name="Table List 8" w:semiHidden="1" w:unhideWhenUsed="1"/>
+    <w:lsdException w:name="Table 3D effects 1" w:semiHidden="1" w:unhideWhenUsed="1"/>
+    <w:lsdException w:name="Table 3D effects 2" w:semiHidden="1" w:unhideWhenUsed="1"/>
+    <w:lsdException w:name="Table 3D effects 3" w:semiHidden="1" w:unhideWhenUsed="1"/>
+    <w:lsdException w:name="Table Contemporary" w:semiHidden="1" w:unhideWhenUsed="1"/>
+    <w:lsdException w:name="Table Elegant" w:semiHidden="1" w:unhideWhenUsed="1"/>
+    <w:lsdException w:name="Table Professional" w:semiHidden="1" w:unhideWhenUsed="1"/>
+    <w:lsdException w:name="Table Subtle 1" w:semiHidden="1" w:unhideWhenUsed="1"/>
+    <w:lsdException w:name="Table Subtle 2" w:semiHidden="1" w:unhideWhenUsed="1"/>
+    <w:lsdException w:name="Table Web 1" w:semiHidden="1" w:unhideWhenUsed="1"/>
+    <w:lsdException w:name="Table Web 2" w:semiHidden="1" w:unhideWhenUsed="1"/>
+    <w:lsdException w:name="Table Web 3" w:semiHidden="1" w:unhideWhenUsed="1"/>
+    <w:lsdException w:name="Balloon Text" w:semiHidden="1" w:unhideWhenUsed="1"/>
+    <w:lsdException w:name="Table Theme" w:semiHidden="1" w:unhideWhenUsed="1"/>
+    <w:lsdException w:name="Placeholder Text" w:semiHidden="1" w:uiPriority="99"/>
+    <w:lsdException w:name="No Spacing" w:uiPriority="1" w:qFormat="1"/>
+    <w:lsdException w:name="Light Shading" w:uiPriority="60"/>
+    <w:lsdException w:name="Light List" w:uiPriority="61"/>
+    <w:lsdException w:name="Light Grid" w:uiPriority="62"/>
+    <w:lsdException w:name="Medium Shading 1" w:uiPriority="63"/>
+    <w:lsdException w:name="Medium Shading 2" w:uiPriority="64"/>
+    <w:lsdException w:name="Medium List 1" w:uiPriority="65"/>
+    <w:lsdException w:name="Medium List 2" w:uiPriority="66"/>
+    <w:lsdException w:name="Medium Grid 1" w:uiPriority="67"/>
+    <w:lsdException w:name="Medium Grid 2" w:uiPriority="68"/>
+    <w:lsdException w:name="Medium Grid 3" w:uiPriority="69"/>
+    <w:lsdException w:name="Dark List" w:uiPriority="70"/>
+    <w:lsdException w:name="Colorful Shading" w:uiPriority="71"/>
+    <w:lsdException w:name="Colorful List" w:uiPriority="72"/>
+    <w:lsdException w:name="Colorful Grid" w:uiPriority="73"/>
+    <w:lsdException w:name="Light Shading Accent 1" w:uiPriority="60"/>
+    <w:lsdException w:name="Light List Accent 1" w:uiPriority="61"/>
+    <w:lsdException w:name="Light Grid Accent 1" w:uiPriority="62"/>
+    <w:lsdException w:name="Medium Shading 1 Accent 1" w:uiPriority="63"/>
+    <w:lsdException w:name="Medium Shading 2 Accent 1" w:uiPriority="64"/>
+    <w:lsdException w:name="Medium List 1 Accent 1" w:uiPriority="65"/>
+    <w:lsdException w:name="Revision" w:semiHidden="1" w:uiPriority="99"/>
+    <w:lsdException w:name="List Paragraph" w:qFormat="1"/>
+    <w:lsdException w:name="Quote" w:uiPriority="29" w:qFormat="1"/>
+    <w:lsdException w:name="Intense Quote" w:uiPriority="30" w:qFormat="1"/>
+    <w:lsdException w:name="Medium List 2 Accent 1" w:uiPriority="66"/>
+    <w:lsdException w:name="Medium Grid 1 Accent 1" w:uiPriority="67"/>
+    <w:lsdException w:name="Medium Grid 2 Accent 1" w:uiPriority="68"/>
+    <w:lsdException w:name="Medium Grid 3 Accent 1" w:uiPriority="69"/>
+    <w:lsdException w:name="Dark List Accent 1" w:uiPriority="70"/>
+    <w:lsdException w:name="Colorful Shading Accent 1" w:uiPriority="71"/>
+    <w:lsdException w:name="Colorful List Accent 1" w:uiPriority="72"/>
+    <w:lsdException w:name="Colorful Grid Accent 1" w:uiPriority="73"/>
+    <w:lsdException w:name="Light Shading Accent 2" w:uiPriority="60"/>
+    <w:lsdException w:name="Light List Accent 2" w:uiPriority="61"/>
+    <w:lsdException w:name="Light Grid Accent 2" w:uiPriority="62"/>
+    <w:lsdException w:name="Medium Shading 1 Accent 2" w:uiPriority="63"/>
+    <w:lsdException w:name="Medium Shading 2 Accent 2" w:uiPriority="64"/>
+    <w:lsdException w:name="Medium List 1 Accent 2" w:uiPriority="65"/>
+    <w:lsdException w:name="Medium List 2 Accent 2" w:uiPriority="66"/>
+    <w:lsdException w:name="Medium Grid 1 Accent 2" w:uiPriority="67"/>
+    <w:lsdException w:name="Medium Grid 2 Accent 2" w:uiPriority="68"/>
+    <w:lsdException w:name="Medium Grid 3 Accent 2" w:uiPriority="69"/>
+    <w:lsdException w:name="Dark List Accent 2" w:uiPriority="70"/>
+    <w:lsdException w:name="Colorful Shading Accent 2" w:uiPriority="71"/>
+    <w:lsdException w:name="Colorful List Accent 2" w:uiPriority="72"/>
+    <w:lsdException w:name="Colorful Grid Accent 2" w:uiPriority="73"/>
+    <w:lsdException w:name="Light Shading Accent 3" w:uiPriority="60"/>
+    <w:lsdException w:name="Light List Accent 3" w:uiPriority="61"/>
+    <w:lsdException w:name="Light Grid Accent 3" w:uiPriority="62"/>
+    <w:lsdException w:name="Medium Shading 1 Accent 3" w:uiPriority="63"/>
+    <w:lsdException w:name="Medium Shading 2 Accent 3" w:uiPriority="64"/>
+    <w:lsdException w:name="Medium List 1 Accent 3" w:uiPriority="65"/>
+    <w:lsdException w:name="Medium List 2 Accent 3" w:uiPriority="66"/>
+    <w:lsdException w:name="Medium Grid 1 Accent 3" w:uiPriority="67"/>
+    <w:lsdException w:name="Medium Grid 2 Accent 3" w:uiPriority="68"/>
+    <w:lsdException w:name="Medium Grid 3 Accent 3" w:uiPriority="69"/>
+    <w:lsdException w:name="Dark List Accent 3" w:uiPriority="70"/>
+    <w:lsdException w:name="Colorful Shading Accent 3" w:uiPriority="71"/>
+    <w:lsdException w:name="Colorful List Accent 3" w:uiPriority="72"/>
+    <w:lsdException w:name="Colorful Grid Accent 3" w:uiPriority="73"/>
+    <w:lsdException w:name="Light Shading Accent 4" w:uiPriority="60"/>
+    <w:lsdException w:name="Light List Accent 4" w:uiPriority="61"/>
+    <w:lsdException w:name="Light Grid Accent 4" w:uiPriority="62"/>
+    <w:lsdException w:name="Medium Shading 1 Accent 4" w:uiPriority="63"/>
+    <w:lsdException w:name="Medium Shading 2 Accent 4" w:uiPriority="64"/>
+    <w:lsdException w:name="Medium List 1 Accent 4" w:uiPriority="65"/>
+    <w:lsdException w:name="Medium List 2 Accent 4" w:uiPriority="66"/>
+    <w:lsdException w:name="Medium Grid 1 Accent 4" w:uiPriority="67"/>
+    <w:lsdException w:name="Medium Grid 2 Accent 4" w:uiPriority="68"/>
+    <w:lsdException w:name="Medium Grid 3 Accent 4" w:uiPriority="69"/>
+    <w:lsdException w:name="Dark List Accent 4" w:uiPriority="70"/>
+    <w:lsdException w:name="Colorful Shading Accent 4" w:uiPriority="71"/>
+    <w:lsdException w:name="Colorful List Accent 4" w:uiPriority="72"/>
+    <w:lsdException w:name="Colorful Grid Accent 4" w:uiPriority="73"/>
+    <w:lsdException w:name="Light Shading Accent 5" w:uiPriority="60"/>
+    <w:lsdException w:name="Light List Accent 5" w:uiPriority="61"/>
+    <w:lsdException w:name="Light Grid Accent 5" w:uiPriority="62"/>
+    <w:lsdException w:name="Medium Shading 1 Accent 5" w:uiPriority="63"/>
+    <w:lsdException w:name="Medium Shading 2 Accent 5" w:uiPriority="64"/>
+    <w:lsdException w:name="Medium List 1 Accent 5" w:uiPriority="65"/>
+    <w:lsdException w:name="Medium List 2 Accent 5" w:uiPriority="66"/>
+    <w:lsdException w:name="Medium Grid 1 Accent 5" w:uiPriority="67"/>
+    <w:lsdException w:name="Medium Grid 2 Accent 5" w:uiPriority="68"/>
+    <w:lsdException w:name="Medium Grid 3 Accent 5" w:uiPriority="69"/>
+    <w:lsdException w:name="Dark List Accent 5" w:uiPriority="70"/>
+    <w:lsdException w:name="Colorful Shading Accent 5" w:uiPriority="71"/>
+    <w:lsdException w:name="Colorful List Accent 5" w:uiPriority="72"/>
+    <w:lsdException w:name="Colorful Grid Accent 5" w:uiPriority="73"/>
+    <w:lsdException w:name="Light Shading Accent 6" w:uiPriority="60"/>
+    <w:lsdException w:name="Light List Accent 6" w:uiPriority="61"/>
+    <w:lsdException w:name="Light Grid Accent 6" w:uiPriority="62"/>
+    <w:lsdException w:name="Medium Shading 1 Accent 6" w:uiPriority="63"/>
+    <w:lsdException w:name="Medium Shading 2 Accent 6" w:uiPriority="64"/>
+    <w:lsdException w:name="Medium List 1 Accent 6" w:uiPriority="65"/>
+    <w:lsdException w:name="Medium List 2 Accent 6" w:uiPriority="66"/>
+    <w:lsdException w:name="Medium Grid 1 Accent 6" w:uiPriority="67"/>
+    <w:lsdException w:name="Medium Grid 2 Accent 6" w:uiPriority="68"/>
+    <w:lsdException w:name="Medium Grid 3 Accent 6" w:uiPriority="69"/>
+    <w:lsdException w:name="Dark List Accent 6" w:uiPriority="70"/>
+    <w:lsdException w:name="Colorful Shading Accent 6" w:uiPriority="71"/>
+    <w:lsdException w:name="Colorful List Accent 6" w:uiPriority="72"/>
+    <w:lsdException w:name="Colorful Grid Accent 6" w:uiPriority="73"/>
+    <w:lsdException w:name="Subtle Emphasis" w:uiPriority="19" w:qFormat="1"/>
+    <w:lsdException w:name="Intense Emphasis" w:uiPriority="21" w:qFormat="1"/>
+    <w:lsdException w:name="Subtle Reference" w:uiPriority="31" w:qFormat="1"/>
+    <w:lsdException w:name="Intense Reference" w:uiPriority="32" w:qFormat="1"/>
+    <w:lsdException w:name="Book Title" w:uiPriority="33" w:qFormat="1"/>
+    <w:lsdException w:name="Bibliography" w:semiHidden="1" w:uiPriority="37" w:unhideWhenUsed="1"/>
+    <w:lsdException w:name="TOC Heading" w:semiHidden="1" w:uiPriority="39" w:unhideWhenUsed="1" w:qFormat="1"/>
+    <w:lsdException w:name="Plain Table 1" w:uiPriority="41"/>
+    <w:lsdException w:name="Plain Table 2" w:uiPriority="42"/>
+    <w:lsdException w:name="Plain Table 3" w:uiPriority="43"/>
+    <w:lsdException w:name="Plain Table 4" w:uiPriority="44"/>
+    <w:lsdException w:name="Plain Table 5" w:uiPriority="45"/>
+    <w:lsdException w:name="Grid Table Light" w:uiPriority="40"/>
+    <w:lsdException w:name="Grid Table 1 Light" w:uiPriority="46"/>
+    <w:lsdException w:name="Grid Table 2" w:uiPriority="47"/>
+    <w:lsdException w:name="Grid Table 3" w:uiPriority="48"/>
+    <w:lsdException w:name="Grid Table 4" w:uiPriority="49"/>
+    <w:lsdException w:name="Grid Table 5 Dark" w:uiPriority="50"/>
+    <w:lsdException w:name="Grid Table 6 Colorful" w:uiPriority="51"/>
+    <w:lsdException w:name="Grid Table 7 Colorful" w:uiPriority="52"/>
+    <w:lsdException w:name="Grid Table 1 Light Accent 1" w:uiPriority="46"/>
+    <w:lsdException w:name="Grid Table 2 Accent 1" w:uiPriority="47"/>
+    <w:lsdException w:name="Grid Table 3 Accent 1" w:uiPriority="48"/>
+    <w:lsdException w:name="Grid Table 4 Accent 1" w:uiPriority="49"/>
+    <w:lsdException w:name="Grid Table 5 Dark Accent 1" w:uiPriority="50"/>
+    <w:lsdException w:name="Grid Table 6 Colorful Accent 1" w:uiPriority="51"/>
+    <w:lsdException w:name="Grid Table 7 Colorful Accent 1" w:uiPriority="52"/>
+    <w:lsdException w:name="Grid Table 1 Light Accent 2" w:uiPriority="46"/>
+    <w:lsdException w:name="Grid Table 2 Accent 2" w:uiPriority="47"/>
+    <w:lsdException w:name="Grid Table 3 Accent 2" w:uiPriority="48"/>
+    <w:lsdException w:name="Grid Table 4 Accent 2" w:uiPriority="49"/>
+    <w:lsdException w:name="Grid Table 5 Dark Accent 2" w:uiPriority="50"/>
+    <w:lsdException w:name="Grid Table 6 Colorful Accent 2" w:uiPriority="51"/>
+    <w:lsdException w:name="Grid Table 7 Colorful Accent 2" w:uiPriority="52"/>
+    <w:lsdException w:name="Grid Table 1 Light Accent 3" w:uiPriority="46"/>
+    <w:lsdException w:name="Grid Table 2 Accent 3" w:uiPriority="47"/>
+    <w:lsdException w:name="Grid Table 3 Accent 3" w:uiPriority="48"/>
+    <w:lsdException w:name="Grid Table 4 Accent 3" w:uiPriority="49"/>
+    <w:lsdException w:name="Grid Table 5 Dark Accent 3" w:uiPriority="50"/>
+    <w:lsdException w:name="Grid Table 6 Colorful Accent 3" w:uiPriority="51"/>
+    <w:lsdException w:name="Grid Table 7 Colorful Accent 3" w:uiPriority="52"/>
+    <w:lsdException w:name="Grid Table 1 Light Accent 4" w:uiPriority="46"/>
+    <w:lsdException w:name="Grid Table 2 Accent 4" w:uiPriority="47"/>
+    <w:lsdException w:name="Grid Table 3 Accent 4" w:uiPriority="48"/>
+    <w:lsdException w:name="Grid Table 4 Accent 4" w:uiPriority="49"/>
+    <w:lsdException w:name="Grid Table 5 Dark Accent 4" w:uiPriority="50"/>
+    <w:lsdException w:name="Grid Table 6 Colorful Accent 4" w:uiPriority="51"/>
+    <w:lsdException w:name="Grid Table 7 Colorful Accent 4" w:uiPriority="52"/>
+    <w:lsdException w:name="Grid Table 1 Light Accent 5" w:uiPriority="46"/>
+    <w:lsdException w:name="Grid Table 2 Accent 5" w:uiPriority="47"/>
+    <w:lsdException w:name="Grid Table 3 Accent 5" w:uiPriority="48"/>
+    <w:lsdException w:name="Grid Table 4 Accent 5" w:uiPriority="49"/>
+    <w:lsdException w:name="Grid Table 5 Dark Accent 5" w:uiPriority="50"/>
+    <w:lsdException w:name="Grid Table 6 Colorful Accent 5" w:uiPriority="51"/>
+    <w:lsdException w:name="Grid Table 7 Colorful Accent 5" w:uiPriority="52"/>
+    <w:lsdException w:name="Grid Table 1 Light Accent 6" w:uiPriority="46"/>
+    <w:lsdException w:name="Grid Table 2 Accent 6" w:uiPriority="47"/>
+    <w:lsdException w:name="Grid Table 3 Accent 6" w:uiPriority="48"/>
+    <w:lsdException w:name="Grid Table 4 Accent 6" w:uiPriority="49"/>
+    <w:lsdException w:name="Grid Table 5 Dark Accent 6" w:uiPriority="50"/>
+    <w:lsdException w:name="Grid Table 6 Colorful Accent 6" w:uiPriority="51"/>
+    <w:lsdException w:name="Grid Table 7 Colorful Accent 6" w:uiPriority="52"/>
+    <w:lsdException w:name="List Table 1 Light" w:uiPriority="46"/>
+    <w:lsdException w:name="List Table 2" w:uiPriority="47"/>
+    <w:lsdException w:name="List Table 3" w:uiPriority="48"/>
+    <w:lsdException w:name="List Table 4" w:uiPriority="49"/>
+    <w:lsdException w:name="List Table 5 Dark" w:uiPriority="50"/>
+    <w:lsdException w:name="List Table 6 Colorful" w:uiPriority="51"/>
+    <w:lsdException w:name="List Table 7 Colorful" w:uiPriority="52"/>
+    <w:lsdException w:name="List Table 1 Light Accent 1" w:uiPriority="46"/>
+    <w:lsdException w:name="List Table 2 Accent 1" w:uiPriority="47"/>
+    <w:lsdException w:name="List Table 3 Accent 1" w:uiPriority="48"/>
+    <w:lsdException w:name="List Table 4 Accent 1" w:uiPriority="49"/>
+    <w:lsdException w:name="List Table 5 Dark Accent 1" w:uiPriority="50"/>
+    <w:lsdException w:name="List Table 6 Colorful Accent 1" w:uiPriority="51"/>
+    <w:lsdException w:name="List Table 7 Colorful Accent 1" w:uiPriority="52"/>
+    <w:lsdException w:name="List Table 1 Light Accent 2" w:uiPriority="46"/>
+    <w:lsdException w:name="List Table 2 Accent 2" w:uiPriority="47"/>
+    <w:lsdException w:name="List Table 3 Accent 2" w:uiPriority="48"/>
+    <w:lsdException w:name="List Table 4 Accent 2" w:uiPriority="49"/>
+    <w:lsdException w:name="List Table 5 Dark Accent 2" w:uiPriority="50"/>
+    <w:lsdException w:name="List Table 6 Colorful Accent 2" w:uiPriority="51"/>
+    <w:lsdException w:name="List Table 7 Colorful Accent 2" w:uiPriority="52"/>
+    <w:lsdException w:name="List Table 1 Light Accent 3" w:uiPriority="46"/>
+    <w:lsdException w:name="List Table 2 Accent 3" w:uiPriority="47"/>
+    <w:lsdException w:name="List Table 3 Accent 3" w:uiPriority="48"/>
+    <w:lsdException w:name="List Table 4 Accent 3" w:uiPriority="49"/>
+    <w:lsdException w:name="List Table 5 Dark Accent 3" w:uiPriority="50"/>
+    <w:lsdException w:name="List Table 6 Colorful Accent 3" w:uiPriority="51"/>
+    <w:lsdException w:name="List Table 7 Colorful Accent 3" w:uiPriority="52"/>
+    <w:lsdException w:name="List Table 1 Light Accent 4" w:uiPriority="46"/>
+    <w:lsdException w:name="List Table 2 Accent 4" w:uiPriority="47"/>
+    <w:lsdException w:name="List Table 3 Accent 4" w:uiPriority="48"/>
+    <w:lsdException w:name="List Table 4 Accent 4" w:uiPriority="49"/>
+    <w:lsdException w:name="List Table 5 Dark Accent 4" w:uiPriority="50"/>
+    <w:lsdException w:name="List Table 6 Colorful Accent 4" w:uiPriority="51"/>
+    <w:lsdException w:name="List Table 7 Colorful Accent 4" w:uiPriority="52"/>
+    <w:lsdException w:name="List Table 1 Light Accent 5" w:uiPriority="46"/>
+    <w:lsdException w:name="List Table 2 Accent 5" w:uiPriority="47"/>
+    <w:lsdException w:name="List Table 3 Accent 5" w:uiPriority="48"/>
+    <w:lsdException w:name="List Table 4 Accent 5" w:uiPriority="49"/>
+    <w:lsdException w:name="List Table 5 Dark Accent 5" w:uiPriority="50"/>
+    <w:lsdException w:name="List Table 6 Colorful Accent 5" w:uiPriority="51"/>
+    <w:lsdException w:name="List Table 7 Colorful Accent 5" w:uiPriority="52"/>
+    <w:lsdException w:name="List Table 1 Light Accent 6" w:uiPriority="46"/>
+    <w:lsdException w:name="List Table 2 Accent 6" w:uiPriority="47"/>
+    <w:lsdException w:name="List Table 3 Accent 6" w:uiPriority="48"/>
+    <w:lsdException w:name="List Table 4 Accent 6" w:uiPriority="49"/>
+    <w:lsdException w:name="List Table 5 Dark Accent 6" w:uiPriority="50"/>
+    <w:lsdException w:name="List Table 6 Colorful Accent 6" w:uiPriority="51"/>
+    <w:lsdException w:name="List Table 7 Colorful Accent 6" w:uiPriority="52"/>
   </w:latentStyles>
   <w:style w:type="paragraph" w:default="1" w:styleId="Normal">
     <w:name w:val="Normal"/>
@@ -10004,7 +10212,7 @@
       <w:bCs/>
     </w:rPr>
   </w:style>
-  <w:style w:type="paragraph" w:styleId="Epgrafe">
+  <w:style w:type="paragraph" w:styleId="Descripcin">
     <w:name w:val="caption"/>
     <w:basedOn w:val="Normal"/>
     <w:next w:val="Normal"/>
@@ -10150,200 +10358,10 @@
 </w:styles>
 </file>
 
-<file path=word/stylesWithEffects.xml><?xml version="1.0" encoding="utf-8"?>
-<w:styles xmlns:wpc="http://schemas.microsoft.com/office/word/2010/wordprocessingCanvas" xmlns:mc="http://schemas.openxmlformats.org/markup-compatibility/2006" xmlns:o="urn:schemas-microsoft-com:office:office" xmlns:r="http://schemas.openxmlformats.org/officeDocument/2006/relationships" xmlns:m="http://schemas.openxmlformats.org/officeDocument/2006/math" xmlns:v="urn:schemas-microsoft-com:vml" xmlns:wp14="http://schemas.microsoft.com/office/word/2010/wordprocessingDrawing" xmlns:wp="http://schemas.openxmlformats.org/drawingml/2006/wordprocessingDrawing" xmlns:w10="urn:schemas-microsoft-com:office:word" xmlns:w="http://schemas.openxmlformats.org/wordprocessingml/2006/main" xmlns:w14="http://schemas.microsoft.com/office/word/2010/wordml" xmlns:wpg="http://schemas.microsoft.com/office/word/2010/wordprocessingGroup" xmlns:wpi="http://schemas.microsoft.com/office/word/2010/wordprocessingInk" xmlns:wne="http://schemas.microsoft.com/office/word/2006/wordml" xmlns:wps="http://schemas.microsoft.com/office/word/2010/wordprocessingShape" mc:Ignorable="w14 wp14">
-  <w:docDefaults>
-    <w:rPrDefault>
-      <w:rPr>
-        <w:rFonts w:asciiTheme="minorHAnsi" w:eastAsiaTheme="minorEastAsia" w:hAnsiTheme="minorHAnsi" w:cstheme="minorBidi"/>
-        <w:sz w:val="22"/>
-        <w:szCs w:val="22"/>
-        <w:lang w:val="es-CO" w:eastAsia="es-CO" w:bidi="ar-SA"/>
-      </w:rPr>
-    </w:rPrDefault>
-    <w:pPrDefault>
-      <w:pPr>
-        <w:spacing w:after="200" w:line="276" w:lineRule="auto"/>
-      </w:pPr>
-    </w:pPrDefault>
-  </w:docDefaults>
-  <w:latentStyles w:defLockedState="0" w:defUIPriority="99" w:defSemiHidden="1" w:defUnhideWhenUsed="1" w:defQFormat="0" w:count="267">
-    <w:lsdException w:name="Normal" w:semiHidden="0" w:uiPriority="0" w:unhideWhenUsed="0" w:qFormat="1"/>
-    <w:lsdException w:name="heading 1" w:semiHidden="0" w:uiPriority="9" w:unhideWhenUsed="0" w:qFormat="1"/>
-    <w:lsdException w:name="heading 2" w:uiPriority="9" w:qFormat="1"/>
-    <w:lsdException w:name="heading 3" w:uiPriority="9" w:qFormat="1"/>
-    <w:lsdException w:name="heading 4" w:uiPriority="9" w:qFormat="1"/>
-    <w:lsdException w:name="heading 5" w:uiPriority="9" w:qFormat="1"/>
-    <w:lsdException w:name="heading 6" w:uiPriority="9" w:qFormat="1"/>
-    <w:lsdException w:name="heading 7" w:uiPriority="9" w:qFormat="1"/>
-    <w:lsdException w:name="heading 8" w:uiPriority="9" w:qFormat="1"/>
-    <w:lsdException w:name="heading 9" w:uiPriority="9" w:qFormat="1"/>
-    <w:lsdException w:name="toc 1" w:uiPriority="39"/>
-    <w:lsdException w:name="toc 2" w:uiPriority="39"/>
-    <w:lsdException w:name="toc 3" w:uiPriority="39"/>
-    <w:lsdException w:name="toc 4" w:uiPriority="39"/>
-    <w:lsdException w:name="toc 5" w:uiPriority="39"/>
-    <w:lsdException w:name="toc 6" w:uiPriority="39"/>
-    <w:lsdException w:name="toc 7" w:uiPriority="39"/>
-    <w:lsdException w:name="toc 8" w:uiPriority="39"/>
-    <w:lsdException w:name="toc 9" w:uiPriority="39"/>
-    <w:lsdException w:name="caption" w:uiPriority="35" w:qFormat="1"/>
-    <w:lsdException w:name="Title" w:semiHidden="0" w:uiPriority="10" w:unhideWhenUsed="0" w:qFormat="1"/>
-    <w:lsdException w:name="Default Paragraph Font" w:uiPriority="1"/>
-    <w:lsdException w:name="Subtitle" w:semiHidden="0" w:uiPriority="11" w:unhideWhenUsed="0" w:qFormat="1"/>
-    <w:lsdException w:name="Strong" w:semiHidden="0" w:uiPriority="22" w:unhideWhenUsed="0" w:qFormat="1"/>
-    <w:lsdException w:name="Emphasis" w:semiHidden="0" w:uiPriority="20" w:unhideWhenUsed="0" w:qFormat="1"/>
-    <w:lsdException w:name="Table Grid" w:semiHidden="0" w:uiPriority="59" w:unhideWhenUsed="0"/>
-    <w:lsdException w:name="Placeholder Text" w:unhideWhenUsed="0"/>
-    <w:lsdException w:name="No Spacing" w:semiHidden="0" w:uiPriority="1" w:unhideWhenUsed="0" w:qFormat="1"/>
-    <w:lsdException w:name="Light Shading" w:semiHidden="0" w:uiPriority="60" w:unhideWhenUsed="0"/>
-    <w:lsdException w:name="Light List" w:semiHidden="0" w:uiPriority="61" w:unhideWhenUsed="0"/>
-    <w:lsdException w:name="Light Grid" w:semiHidden="0" w:uiPriority="62" w:unhideWhenUsed="0"/>
-    <w:lsdException w:name="Medium Shading 1" w:semiHidden="0" w:uiPriority="63" w:unhideWhenUsed="0"/>
-    <w:lsdException w:name="Medium Shading 2" w:semiHidden="0" w:uiPriority="64" w:unhideWhenUsed="0"/>
-    <w:lsdException w:name="Medium List 1" w:semiHidden="0" w:uiPriority="65" w:unhideWhenUsed="0"/>
-    <w:lsdException w:name="Medium List 2" w:semiHidden="0" w:uiPriority="66" w:unhideWhenUsed="0"/>
-    <w:lsdException w:name="Medium Grid 1" w:semiHidden="0" w:uiPriority="67" w:unhideWhenUsed="0"/>
-    <w:lsdException w:name="Medium Grid 2" w:semiHidden="0" w:uiPriority="68" w:unhideWhenUsed="0"/>
-    <w:lsdException w:name="Medium Grid 3" w:semiHidden="0" w:uiPriority="69" w:unhideWhenUsed="0"/>
-    <w:lsdException w:name="Dark List" w:semiHidden="0" w:uiPriority="70" w:unhideWhenUsed="0"/>
-    <w:lsdException w:name="Colorful Shading" w:semiHidden="0" w:uiPriority="71" w:unhideWhenUsed="0"/>
-    <w:lsdException w:name="Colorful List" w:semiHidden="0" w:uiPriority="72" w:unhideWhenUsed="0"/>
-    <w:lsdException w:name="Colorful Grid" w:semiHidden="0" w:uiPriority="73" w:unhideWhenUsed="0"/>
-    <w:lsdException w:name="Light Shading Accent 1" w:semiHidden="0" w:uiPriority="60" w:unhideWhenUsed="0"/>
-    <w:lsdException w:name="Light List Accent 1" w:semiHidden="0" w:uiPriority="61" w:unhideWhenUsed="0"/>
-    <w:lsdException w:name="Light Grid Accent 1" w:semiHidden="0" w:uiPriority="62" w:unhideWhenUsed="0"/>
-    <w:lsdException w:name="Medium Shading 1 Accent 1" w:semiHidden="0" w:uiPriority="63" w:unhideWhenUsed="0"/>
-    <w:lsdException w:name="Medium Shading 2 Accent 1" w:semiHidden="0" w:uiPriority="64" w:unhideWhenUsed="0"/>
-    <w:lsdException w:name="Medium List 1 Accent 1" w:semiHidden="0" w:uiPriority="65" w:unhideWhenUsed="0"/>
-    <w:lsdException w:name="Revision" w:unhideWhenUsed="0"/>
-    <w:lsdException w:name="List Paragraph" w:semiHidden="0" w:uiPriority="34" w:unhideWhenUsed="0" w:qFormat="1"/>
-    <w:lsdException w:name="Quote" w:semiHidden="0" w:uiPriority="29" w:unhideWhenUsed="0" w:qFormat="1"/>
-    <w:lsdException w:name="Intense Quote" w:semiHidden="0" w:uiPriority="30" w:unhideWhenUsed="0" w:qFormat="1"/>
-    <w:lsdException w:name="Medium List 2 Accent 1" w:semiHidden="0" w:uiPriority="66" w:unhideWhenUsed="0"/>
-    <w:lsdException w:name="Medium Grid 1 Accent 1" w:semiHidden="0" w:uiPriority="67" w:unhideWhenUsed="0"/>
-    <w:lsdException w:name="Medium Grid 2 Accent 1" w:semiHidden="0" w:uiPriority="68" w:unhideWhenUsed="0"/>
-    <w:lsdException w:name="Medium Grid 3 Accent 1" w:semiHidden="0" w:uiPriority="69" w:unhideWhenUsed="0"/>
-    <w:lsdException w:name="Dark List Accent 1" w:semiHidden="0" w:uiPriority="70" w:unhideWhenUsed="0"/>
-    <w:lsdException w:name="Colorful Shading Accent 1" w:semiHidden="0" w:uiPriority="71" w:unhideWhenUsed="0"/>
-    <w:lsdException w:name="Colorful List Accent 1" w:semiHidden="0" w:uiPriority="72" w:unhideWhenUsed="0"/>
-    <w:lsdException w:name="Colorful Grid Accent 1" w:semiHidden="0" w:uiPriority="73" w:unhideWhenUsed="0"/>
-    <w:lsdException w:name="Light Shading Accent 2" w:semiHidden="0" w:uiPriority="60" w:unhideWhenUsed="0"/>
-    <w:lsdException w:name="Light List Accent 2" w:semiHidden="0" w:uiPriority="61" w:unhideWhenUsed="0"/>
-    <w:lsdException w:name="Light Grid Accent 2" w:semiHidden="0" w:uiPriority="62" w:unhideWhenUsed="0"/>
-    <w:lsdException w:name="Medium Shading 1 Accent 2" w:semiHidden="0" w:uiPriority="63" w:unhideWhenUsed="0"/>
-    <w:lsdException w:name="Medium Shading 2 Accent 2" w:semiHidden="0" w:uiPriority="64" w:unhideWhenUsed="0"/>
-    <w:lsdException w:name="Medium List 1 Accent 2" w:semiHidden="0" w:uiPriority="65" w:unhideWhenUsed="0"/>
-    <w:lsdException w:name="Medium List 2 Accent 2" w:semiHidden="0" w:uiPriority="66" w:unhideWhenUsed="0"/>
-    <w:lsdException w:name="Medium Grid 1 Accent 2" w:semiHidden="0" w:uiPriority="67" w:unhideWhenUsed="0"/>
-    <w:lsdException w:name="Medium Grid 2 Accent 2" w:semiHidden="0" w:uiPriority="68" w:unhideWhenUsed="0"/>
-    <w:lsdException w:name="Medium Grid 3 Accent 2" w:semiHidden="0" w:uiPriority="69" w:unhideWhenUsed="0"/>
-    <w:lsdException w:name="Dark List Accent 2" w:semiHidden="0" w:uiPriority="70" w:unhideWhenUsed="0"/>
-    <w:lsdException w:name="Colorful Shading Accent 2" w:semiHidden="0" w:uiPriority="71" w:unhideWhenUsed="0"/>
-    <w:lsdException w:name="Colorful List Accent 2" w:semiHidden="0" w:uiPriority="72" w:unhideWhenUsed="0"/>
-    <w:lsdException w:name="Colorful Grid Accent 2" w:semiHidden="0" w:uiPriority="73" w:unhideWhenUsed="0"/>
-    <w:lsdException w:name="Light Shading Accent 3" w:semiHidden="0" w:uiPriority="60" w:unhideWhenUsed="0"/>
-    <w:lsdException w:name="Light List Accent 3" w:semiHidden="0" w:uiPriority="61" w:unhideWhenUsed="0"/>
-    <w:lsdException w:name="Light Grid Accent 3" w:semiHidden="0" w:uiPriority="62" w:unhideWhenUsed="0"/>
-    <w:lsdException w:name="Medium Shading 1 Accent 3" w:semiHidden="0" w:uiPriority="63" w:unhideWhenUsed="0"/>
-    <w:lsdException w:name="Medium Shading 2 Accent 3" w:semiHidden="0" w:uiPriority="64" w:unhideWhenUsed="0"/>
-    <w:lsdException w:name="Medium List 1 Accent 3" w:semiHidden="0" w:uiPriority="65" w:unhideWhenUsed="0"/>
-    <w:lsdException w:name="Medium List 2 Accent 3" w:semiHidden="0" w:uiPriority="66" w:unhideWhenUsed="0"/>
-    <w:lsdException w:name="Medium Grid 1 Accent 3" w:semiHidden="0" w:uiPriority="67" w:unhideWhenUsed="0"/>
-    <w:lsdException w:name="Medium Grid 2 Accent 3" w:semiHidden="0" w:uiPriority="68" w:unhideWhenUsed="0"/>
-    <w:lsdException w:name="Medium Grid 3 Accent 3" w:semiHidden="0" w:uiPriority="69" w:unhideWhenUsed="0"/>
-    <w:lsdException w:name="Dark List Accent 3" w:semiHidden="0" w:uiPriority="70" w:unhideWhenUsed="0"/>
-    <w:lsdException w:name="Colorful Shading Accent 3" w:semiHidden="0" w:uiPriority="71" w:unhideWhenUsed="0"/>
-    <w:lsdException w:name="Colorful List Accent 3" w:semiHidden="0" w:uiPriority="72" w:unhideWhenUsed="0"/>
-    <w:lsdException w:name="Colorful Grid Accent 3" w:semiHidden="0" w:uiPriority="73" w:unhideWhenUsed="0"/>
-    <w:lsdException w:name="Light Shading Accent 4" w:semiHidden="0" w:uiPriority="60" w:unhideWhenUsed="0"/>
-    <w:lsdException w:name="Light List Accent 4" w:semiHidden="0" w:uiPriority="61" w:unhideWhenUsed="0"/>
-    <w:lsdException w:name="Light Grid Accent 4" w:semiHidden="0" w:uiPriority="62" w:unhideWhenUsed="0"/>
-    <w:lsdException w:name="Medium Shading 1 Accent 4" w:semiHidden="0" w:uiPriority="63" w:unhideWhenUsed="0"/>
-    <w:lsdException w:name="Medium Shading 2 Accent 4" w:semiHidden="0" w:uiPriority="64" w:unhideWhenUsed="0"/>
-    <w:lsdException w:name="Medium List 1 Accent 4" w:semiHidden="0" w:uiPriority="65" w:unhideWhenUsed="0"/>
-    <w:lsdException w:name="Medium List 2 Accent 4" w:semiHidden="0" w:uiPriority="66" w:unhideWhenUsed="0"/>
-    <w:lsdException w:name="Medium Grid 1 Accent 4" w:semiHidden="0" w:uiPriority="67" w:unhideWhenUsed="0"/>
-    <w:lsdException w:name="Medium Grid 2 Accent 4" w:semiHidden="0" w:uiPriority="68" w:unhideWhenUsed="0"/>
-    <w:lsdException w:name="Medium Grid 3 Accent 4" w:semiHidden="0" w:uiPriority="69" w:unhideWhenUsed="0"/>
-    <w:lsdException w:name="Dark List Accent 4" w:semiHidden="0" w:uiPriority="70" w:unhideWhenUsed="0"/>
-    <w:lsdException w:name="Colorful Shading Accent 4" w:semiHidden="0" w:uiPriority="71" w:unhideWhenUsed="0"/>
-    <w:lsdException w:name="Colorful List Accent 4" w:semiHidden="0" w:uiPriority="72" w:unhideWhenUsed="0"/>
-    <w:lsdException w:name="Colorful Grid Accent 4" w:semiHidden="0" w:uiPriority="73" w:unhideWhenUsed="0"/>
-    <w:lsdException w:name="Light Shading Accent 5" w:semiHidden="0" w:uiPriority="60" w:unhideWhenUsed="0"/>
-    <w:lsdException w:name="Light List Accent 5" w:semiHidden="0" w:uiPriority="61" w:unhideWhenUsed="0"/>
-    <w:lsdException w:name="Light Grid Accent 5" w:semiHidden="0" w:uiPriority="62" w:unhideWhenUsed="0"/>
-    <w:lsdException w:name="Medium Shading 1 Accent 5" w:semiHidden="0" w:uiPriority="63" w:unhideWhenUsed="0"/>
-    <w:lsdException w:name="Medium Shading 2 Accent 5" w:semiHidden="0" w:uiPriority="64" w:unhideWhenUsed="0"/>
-    <w:lsdException w:name="Medium List 1 Accent 5" w:semiHidden="0" w:uiPriority="65" w:unhideWhenUsed="0"/>
-    <w:lsdException w:name="Medium List 2 Accent 5" w:semiHidden="0" w:uiPriority="66" w:unhideWhenUsed="0"/>
-    <w:lsdException w:name="Medium Grid 1 Accent 5" w:semiHidden="0" w:uiPriority="67" w:unhideWhenUsed="0"/>
-    <w:lsdException w:name="Medium Grid 2 Accent 5" w:semiHidden="0" w:uiPriority="68" w:unhideWhenUsed="0"/>
-    <w:lsdException w:name="Medium Grid 3 Accent 5" w:semiHidden="0" w:uiPriority="69" w:unhideWhenUsed="0"/>
-    <w:lsdException w:name="Dark List Accent 5" w:semiHidden="0" w:uiPriority="70" w:unhideWhenUsed="0"/>
-    <w:lsdException w:name="Colorful Shading Accent 5" w:semiHidden="0" w:uiPriority="71" w:unhideWhenUsed="0"/>
-    <w:lsdException w:name="Colorful List Accent 5" w:semiHidden="0" w:uiPriority="72" w:unhideWhenUsed="0"/>
-    <w:lsdException w:name="Colorful Grid Accent 5" w:semiHidden="0" w:uiPriority="73" w:unhideWhenUsed="0"/>
-    <w:lsdException w:name="Light Shading Accent 6" w:semiHidden="0" w:uiPriority="60" w:unhideWhenUsed="0"/>
-    <w:lsdException w:name="Light List Accent 6" w:semiHidden="0" w:uiPriority="61" w:unhideWhenUsed="0"/>
-    <w:lsdException w:name="Light Grid Accent 6" w:semiHidden="0" w:uiPriority="62" w:unhideWhenUsed="0"/>
-    <w:lsdException w:name="Medium Shading 1 Accent 6" w:semiHidden="0" w:uiPriority="63" w:unhideWhenUsed="0"/>
-    <w:lsdException w:name="Medium Shading 2 Accent 6" w:semiHidden="0" w:uiPriority="64" w:unhideWhenUsed="0"/>
-    <w:lsdException w:name="Medium List 1 Accent 6" w:semiHidden="0" w:uiPriority="65" w:unhideWhenUsed="0"/>
-    <w:lsdException w:name="Medium List 2 Accent 6" w:semiHidden="0" w:uiPriority="66" w:unhideWhenUsed="0"/>
-    <w:lsdException w:name="Medium Grid 1 Accent 6" w:semiHidden="0" w:uiPriority="67" w:unhideWhenUsed="0"/>
-    <w:lsdException w:name="Medium Grid 2 Accent 6" w:semiHidden="0" w:uiPriority="68" w:unhideWhenUsed="0"/>
-    <w:lsdException w:name="Medium Grid 3 Accent 6" w:semiHidden="0" w:uiPriority="69" w:unhideWhenUsed="0"/>
-    <w:lsdException w:name="Dark List Accent 6" w:semiHidden="0" w:uiPriority="70" w:unhideWhenUsed="0"/>
-    <w:lsdException w:name="Colorful Shading Accent 6" w:semiHidden="0" w:uiPriority="71" w:unhideWhenUsed="0"/>
-    <w:lsdException w:name="Colorful List Accent 6" w:semiHidden="0" w:uiPriority="72" w:unhideWhenUsed="0"/>
-    <w:lsdException w:name="Colorful Grid Accent 6" w:semiHidden="0" w:uiPriority="73" w:unhideWhenUsed="0"/>
-    <w:lsdException w:name="Subtle Emphasis" w:semiHidden="0" w:uiPriority="19" w:unhideWhenUsed="0" w:qFormat="1"/>
-    <w:lsdException w:name="Intense Emphasis" w:semiHidden="0" w:uiPriority="21" w:unhideWhenUsed="0" w:qFormat="1"/>
-    <w:lsdException w:name="Subtle Reference" w:semiHidden="0" w:uiPriority="31" w:unhideWhenUsed="0" w:qFormat="1"/>
-    <w:lsdException w:name="Intense Reference" w:semiHidden="0" w:uiPriority="32" w:unhideWhenUsed="0" w:qFormat="1"/>
-    <w:lsdException w:name="Book Title" w:semiHidden="0" w:uiPriority="33" w:unhideWhenUsed="0" w:qFormat="1"/>
-    <w:lsdException w:name="Bibliography" w:uiPriority="37"/>
-    <w:lsdException w:name="TOC Heading" w:uiPriority="39" w:qFormat="1"/>
-  </w:latentStyles>
-  <w:style w:type="paragraph" w:default="1" w:styleId="Normal">
-    <w:name w:val="Normal"/>
-    <w:qFormat/>
-  </w:style>
-  <w:style w:type="character" w:default="1" w:styleId="Fuentedeprrafopredeter">
-    <w:name w:val="Default Paragraph Font"/>
-    <w:uiPriority w:val="1"/>
-    <w:semiHidden/>
-    <w:unhideWhenUsed/>
-  </w:style>
-  <w:style w:type="table" w:default="1" w:styleId="Tablanormal">
-    <w:name w:val="Normal Table"/>
-    <w:uiPriority w:val="99"/>
-    <w:semiHidden/>
-    <w:unhideWhenUsed/>
-    <w:tblPr>
-      <w:tblInd w:w="0" w:type="dxa"/>
-      <w:tblCellMar>
-        <w:top w:w="0" w:type="dxa"/>
-        <w:left w:w="108" w:type="dxa"/>
-        <w:bottom w:w="0" w:type="dxa"/>
-        <w:right w:w="108" w:type="dxa"/>
-      </w:tblCellMar>
-    </w:tblPr>
-  </w:style>
-  <w:style w:type="numbering" w:default="1" w:styleId="Sinlista">
-    <w:name w:val="No List"/>
-    <w:uiPriority w:val="99"/>
-    <w:semiHidden/>
-    <w:unhideWhenUsed/>
-  </w:style>
-</w:styles>
-</file>
-
 <file path=word/charts/chart1.xml><?xml version="1.0" encoding="utf-8"?>
 <c:chartSpace xmlns:c="http://schemas.openxmlformats.org/drawingml/2006/chart" xmlns:a="http://schemas.openxmlformats.org/drawingml/2006/main" xmlns:r="http://schemas.openxmlformats.org/officeDocument/2006/relationships">
   <c:date1904 val="0"/>
-  <c:lang val="es-CO"/>
+  <c:lang val="es-ES"/>
   <c:roundedCorners val="0"/>
   <mc:AlternateContent xmlns:mc="http://schemas.openxmlformats.org/markup-compatibility/2006">
     <mc:Choice xmlns:c14="http://schemas.microsoft.com/office/drawing/2007/8/2/chart" Requires="c14">
@@ -10572,11 +10590,11 @@
           <c:showPercent val="0"/>
           <c:showBubbleSize val="0"/>
         </c:dLbls>
-        <c:axId val="42328064"/>
-        <c:axId val="42329600"/>
+        <c:axId val="396460872"/>
+        <c:axId val="298415760"/>
       </c:scatterChart>
       <c:valAx>
-        <c:axId val="42328064"/>
+        <c:axId val="396460872"/>
         <c:scaling>
           <c:orientation val="minMax"/>
         </c:scaling>
@@ -10609,12 +10627,12 @@
             <a:endParaRPr lang="es-CO"/>
           </a:p>
         </c:txPr>
-        <c:crossAx val="42329600"/>
+        <c:crossAx val="298415760"/>
         <c:crosses val="autoZero"/>
         <c:crossBetween val="midCat"/>
       </c:valAx>
       <c:valAx>
-        <c:axId val="42329600"/>
+        <c:axId val="298415760"/>
         <c:scaling>
           <c:orientation val="minMax"/>
         </c:scaling>
@@ -10647,7 +10665,7 @@
             <a:endParaRPr lang="es-CO"/>
           </a:p>
         </c:txPr>
-        <c:crossAx val="42328064"/>
+        <c:crossAx val="396460872"/>
         <c:crosses val="autoZero"/>
         <c:crossBetween val="midCat"/>
       </c:valAx>
@@ -10730,7 +10748,7 @@
 <file path=word/charts/chart2.xml><?xml version="1.0" encoding="utf-8"?>
 <c:chartSpace xmlns:c="http://schemas.openxmlformats.org/drawingml/2006/chart" xmlns:a="http://schemas.openxmlformats.org/drawingml/2006/main" xmlns:r="http://schemas.openxmlformats.org/officeDocument/2006/relationships">
   <c:date1904 val="0"/>
-  <c:lang val="es-CO"/>
+  <c:lang val="es-ES"/>
   <c:roundedCorners val="0"/>
   <mc:AlternateContent xmlns:mc="http://schemas.openxmlformats.org/markup-compatibility/2006">
     <mc:Choice xmlns:c14="http://schemas.microsoft.com/office/drawing/2007/8/2/chart" Requires="c14">
@@ -10950,11 +10968,11 @@
           <c:showPercent val="0"/>
           <c:showBubbleSize val="0"/>
         </c:dLbls>
-        <c:axId val="42343424"/>
-        <c:axId val="42353408"/>
+        <c:axId val="298416152"/>
+        <c:axId val="305117344"/>
       </c:scatterChart>
       <c:valAx>
-        <c:axId val="42343424"/>
+        <c:axId val="298416152"/>
         <c:scaling>
           <c:orientation val="minMax"/>
         </c:scaling>
@@ -10987,12 +11005,12 @@
             <a:endParaRPr lang="es-CO"/>
           </a:p>
         </c:txPr>
-        <c:crossAx val="42353408"/>
+        <c:crossAx val="305117344"/>
         <c:crosses val="autoZero"/>
         <c:crossBetween val="midCat"/>
       </c:valAx>
       <c:valAx>
-        <c:axId val="42353408"/>
+        <c:axId val="305117344"/>
         <c:scaling>
           <c:orientation val="minMax"/>
         </c:scaling>
@@ -11025,7 +11043,7 @@
             <a:endParaRPr lang="es-CO"/>
           </a:p>
         </c:txPr>
-        <c:crossAx val="42343424"/>
+        <c:crossAx val="298416152"/>
         <c:crosses val="autoZero"/>
         <c:crossBetween val="midCat"/>
       </c:valAx>

--- a/Informe_De_Fisica.docx
+++ b/Informe_De_Fisica.docx
@@ -12702,7 +12702,15 @@
           <w:szCs w:val="20"/>
           <w:lang w:val="es-MX"/>
         </w:rPr>
-        <w:t xml:space="preserve"> 0,00000144993</w:t>
+        <w:t xml:space="preserve"> 0,0000014</w:t>
+      </w:r>
+      <w:r>
+        <w:rPr>
+          <w:sz w:val="20"/>
+          <w:szCs w:val="20"/>
+          <w:lang w:val="es-MX"/>
+        </w:rPr>
+        <w:t>5</w:t>
       </w:r>
     </w:p>
     <w:p>
@@ -12756,8 +12764,19 @@
           <w:szCs w:val="20"/>
           <w:lang w:val="es-MX" w:eastAsia="es-CO"/>
         </w:rPr>
-        <w:t>0.00005177535</w:t>
-      </w:r>
+        <w:t>0.00005</w:t>
+      </w:r>
+      <w:r>
+        <w:rPr>
+          <w:color w:val="000000"/>
+          <w:sz w:val="20"/>
+          <w:szCs w:val="20"/>
+          <w:lang w:val="es-MX" w:eastAsia="es-CO"/>
+        </w:rPr>
+        <w:t>2</w:t>
+      </w:r>
+      <w:bookmarkStart w:id="0" w:name="_GoBack"/>
+      <w:bookmarkEnd w:id="0"/>
     </w:p>
     <w:p>
       <w:pPr>
@@ -12855,7 +12874,61 @@
           <w:szCs w:val="20"/>
           <w:lang w:val="es-CO"/>
         </w:rPr>
-        <w:t xml:space="preserve">, además con la ayuda de Excel se logró el grafica </w:t>
+        <w:t xml:space="preserve">, </w:t>
+      </w:r>
+      <w:r>
+        <w:rPr>
+          <w:color w:val="000000"/>
+          <w:sz w:val="20"/>
+          <w:szCs w:val="20"/>
+          <w:lang w:val="es-CO"/>
+        </w:rPr>
+        <w:t xml:space="preserve">por el método de mínimo cuadrado se logró </w:t>
+      </w:r>
+      <w:r>
+        <w:rPr>
+          <w:color w:val="000000"/>
+          <w:sz w:val="20"/>
+          <w:szCs w:val="20"/>
+          <w:lang w:val="es-CO"/>
+        </w:rPr>
+        <w:t>l</w:t>
+      </w:r>
+      <w:r>
+        <w:rPr>
+          <w:color w:val="000000"/>
+          <w:sz w:val="20"/>
+          <w:szCs w:val="20"/>
+          <w:lang w:val="es-CO"/>
+        </w:rPr>
+        <w:t>a</w:t>
+      </w:r>
+      <w:r>
+        <w:rPr>
+          <w:color w:val="000000"/>
+          <w:sz w:val="20"/>
+          <w:szCs w:val="20"/>
+          <w:lang w:val="es-CO"/>
+        </w:rPr>
+        <w:t xml:space="preserve"> </w:t>
+      </w:r>
+      <w:r>
+        <w:rPr>
+          <w:color w:val="000000"/>
+          <w:sz w:val="20"/>
+          <w:szCs w:val="20"/>
+          <w:lang w:val="es-CO"/>
+        </w:rPr>
+        <w:t>gráfica</w:t>
+      </w:r>
+      <w:r>
+        <w:rPr>
+          <w:color w:val="000000"/>
+          <w:sz w:val="20"/>
+          <w:szCs w:val="20"/>
+          <w:lang w:val="es-CO"/>
+        </w:rPr>
+        <w:t xml:space="preserve"> </w:t>
       </w:r>
       <w:r>
         <w:rPr>
@@ -13747,8 +13820,6 @@
           <w:lang w:val="es-MX"/>
         </w:rPr>
       </w:pPr>
-      <w:bookmarkStart w:id="0" w:name="_GoBack"/>
-      <w:bookmarkEnd w:id="0"/>
     </w:p>
     <w:sectPr>
       <w:headerReference w:type="default" r:id="rId22"/>
@@ -13952,7 +14023,7 @@
         <w:rStyle w:val="Nmerodepgina"/>
         <w:noProof/>
       </w:rPr>
-      <w:t>7</w:t>
+      <w:t>6</w:t>
     </w:r>
     <w:r>
       <w:rPr>
@@ -18120,11 +18191,11 @@
           <c:showPercent val="0"/>
           <c:showBubbleSize val="0"/>
         </c:dLbls>
-        <c:axId val="129993728"/>
-        <c:axId val="129995520"/>
+        <c:axId val="81543168"/>
+        <c:axId val="81544704"/>
       </c:scatterChart>
       <c:valAx>
-        <c:axId val="129993728"/>
+        <c:axId val="81543168"/>
         <c:scaling>
           <c:orientation val="minMax"/>
         </c:scaling>
@@ -18157,12 +18228,12 @@
             <a:endParaRPr lang="es-CO"/>
           </a:p>
         </c:txPr>
-        <c:crossAx val="129995520"/>
+        <c:crossAx val="81544704"/>
         <c:crosses val="autoZero"/>
         <c:crossBetween val="midCat"/>
       </c:valAx>
       <c:valAx>
-        <c:axId val="129995520"/>
+        <c:axId val="81544704"/>
         <c:scaling>
           <c:orientation val="minMax"/>
         </c:scaling>
@@ -18195,7 +18266,7 @@
             <a:endParaRPr lang="es-CO"/>
           </a:p>
         </c:txPr>
-        <c:crossAx val="129993728"/>
+        <c:crossAx val="81543168"/>
         <c:crosses val="autoZero"/>
         <c:crossBetween val="midCat"/>
       </c:valAx>
@@ -18508,11 +18579,11 @@
           <c:showPercent val="0"/>
           <c:showBubbleSize val="0"/>
         </c:dLbls>
-        <c:axId val="118819072"/>
-        <c:axId val="118829056"/>
+        <c:axId val="81738752"/>
+        <c:axId val="81744640"/>
       </c:scatterChart>
       <c:valAx>
-        <c:axId val="118819072"/>
+        <c:axId val="81738752"/>
         <c:scaling>
           <c:orientation val="minMax"/>
         </c:scaling>
@@ -18545,12 +18616,12 @@
             <a:endParaRPr lang="es-CO"/>
           </a:p>
         </c:txPr>
-        <c:crossAx val="118829056"/>
+        <c:crossAx val="81744640"/>
         <c:crosses val="autoZero"/>
         <c:crossBetween val="midCat"/>
       </c:valAx>
       <c:valAx>
-        <c:axId val="118829056"/>
+        <c:axId val="81744640"/>
         <c:scaling>
           <c:orientation val="minMax"/>
         </c:scaling>
@@ -18583,7 +18654,7 @@
             <a:endParaRPr lang="es-CO"/>
           </a:p>
         </c:txPr>
-        <c:crossAx val="118819072"/>
+        <c:crossAx val="81738752"/>
         <c:crosses val="autoZero"/>
         <c:crossBetween val="midCat"/>
       </c:valAx>

--- a/Informe_De_Fisica.docx
+++ b/Informe_De_Fisica.docx
@@ -12774,6 +12774,15 @@
           <w:lang w:val="es-MX" w:eastAsia="es-CO"/>
         </w:rPr>
         <w:t>2</w:t>
+      </w:r>
+      <w:r>
+        <w:rPr>
+          <w:color w:val="000000"/>
+          <w:sz w:val="20"/>
+          <w:szCs w:val="20"/>
+          <w:lang w:val="es-MX" w:eastAsia="es-CO"/>
+        </w:rPr>
+        <w:t>r</w:t>
       </w:r>
       <w:bookmarkStart w:id="0" w:name="_GoBack"/>
       <w:bookmarkEnd w:id="0"/>
@@ -18191,11 +18200,11 @@
           <c:showPercent val="0"/>
           <c:showBubbleSize val="0"/>
         </c:dLbls>
-        <c:axId val="81543168"/>
-        <c:axId val="81544704"/>
+        <c:axId val="82290944"/>
+        <c:axId val="82300928"/>
       </c:scatterChart>
       <c:valAx>
-        <c:axId val="81543168"/>
+        <c:axId val="82290944"/>
         <c:scaling>
           <c:orientation val="minMax"/>
         </c:scaling>
@@ -18228,12 +18237,12 @@
             <a:endParaRPr lang="es-CO"/>
           </a:p>
         </c:txPr>
-        <c:crossAx val="81544704"/>
+        <c:crossAx val="82300928"/>
         <c:crosses val="autoZero"/>
         <c:crossBetween val="midCat"/>
       </c:valAx>
       <c:valAx>
-        <c:axId val="81544704"/>
+        <c:axId val="82300928"/>
         <c:scaling>
           <c:orientation val="minMax"/>
         </c:scaling>
@@ -18266,7 +18275,7 @@
             <a:endParaRPr lang="es-CO"/>
           </a:p>
         </c:txPr>
-        <c:crossAx val="81543168"/>
+        <c:crossAx val="82290944"/>
         <c:crosses val="autoZero"/>
         <c:crossBetween val="midCat"/>
       </c:valAx>
@@ -18579,11 +18588,11 @@
           <c:showPercent val="0"/>
           <c:showBubbleSize val="0"/>
         </c:dLbls>
-        <c:axId val="81738752"/>
-        <c:axId val="81744640"/>
+        <c:axId val="82408960"/>
+        <c:axId val="82410496"/>
       </c:scatterChart>
       <c:valAx>
-        <c:axId val="81738752"/>
+        <c:axId val="82408960"/>
         <c:scaling>
           <c:orientation val="minMax"/>
         </c:scaling>
@@ -18616,12 +18625,12 @@
             <a:endParaRPr lang="es-CO"/>
           </a:p>
         </c:txPr>
-        <c:crossAx val="81744640"/>
+        <c:crossAx val="82410496"/>
         <c:crosses val="autoZero"/>
         <c:crossBetween val="midCat"/>
       </c:valAx>
       <c:valAx>
-        <c:axId val="81744640"/>
+        <c:axId val="82410496"/>
         <c:scaling>
           <c:orientation val="minMax"/>
         </c:scaling>
@@ -18654,7 +18663,7 @@
             <a:endParaRPr lang="es-CO"/>
           </a:p>
         </c:txPr>
-        <c:crossAx val="81738752"/>
+        <c:crossAx val="82408960"/>
         <c:crosses val="autoZero"/>
         <c:crossBetween val="midCat"/>
       </c:valAx>
